--- a/PaperReviewOutline.docx
+++ b/PaperReviewOutline.docx
@@ -1,64 +1,35 @@
 
 <file path=word/document.xml><?xml version="1.0" encoding="utf-8"?>
-<w:document xmlns:wpc="http://schemas.microsoft.com/office/word/2010/wordprocessingCanvas" xmlns:cx="http://schemas.microsoft.com/office/drawing/2014/chartex" xmlns:cx1="http://schemas.microsoft.com/office/drawing/2015/9/8/chartex" xmlns:cx2="http://schemas.microsoft.com/office/drawing/2015/10/21/chartex" xmlns:cx3="http://schemas.microsoft.com/office/drawing/2016/5/9/chartex" xmlns:cx4="http://schemas.microsoft.com/office/drawing/2016/5/10/chartex" xmlns:cx5="http://schemas.microsoft.com/office/drawing/2016/5/11/chartex" xmlns:cx6="http://schemas.microsoft.com/office/drawing/2016/5/12/chartex" xmlns:cx7="http://schemas.microsoft.com/office/drawing/2016/5/13/chartex" xmlns:cx8="http://schemas.microsoft.com/office/drawing/2016/5/14/chartex" xmlns:mc="http://schemas.openxmlformats.org/markup-compatibility/2006" xmlns:aink="http://schemas.microsoft.com/office/drawing/2016/ink" xmlns:am3d="http://schemas.microsoft.com/office/drawing/2017/model3d" xmlns:o="urn:schemas-microsoft-com:office:office" xmlns:r="http://schemas.openxmlformats.org/officeDocument/2006/relationships" xmlns:m="http://schemas.openxmlformats.org/officeDocument/2006/math" xmlns:v="urn:schemas-microsoft-com:vml" xmlns:wp14="http://schemas.microsoft.com/office/word/2010/wordprocessingDrawing" xmlns:wp="http://schemas.openxmlformats.org/drawingml/2006/wordprocessingDrawing" xmlns:w10="urn:schemas-microsoft-com:office:word" xmlns:w="http://schemas.openxmlformats.org/wordprocessingml/2006/main" xmlns:w14="http://schemas.microsoft.com/office/word/2010/wordml" xmlns:w15="http://schemas.microsoft.com/office/word/2012/wordml" xmlns:w16cex="http://schemas.microsoft.com/office/word/2018/wordml/cex" xmlns:w16cid="http://schemas.microsoft.com/office/word/2016/wordml/cid" xmlns:w16="http://schemas.microsoft.com/office/word/2018/wordml" xmlns:w16se="http://schemas.microsoft.com/office/word/2015/wordml/symex" xmlns:wpg="http://schemas.microsoft.com/office/word/2010/wordprocessingGroup" xmlns:wpi="http://schemas.microsoft.com/office/word/2010/wordprocessingInk" xmlns:wne="http://schemas.microsoft.com/office/word/2006/wordml" xmlns:wps="http://schemas.microsoft.com/office/word/2010/wordprocessingShape" mc:Ignorable="w14 w15 w16se w16cid w16 w16cex wp14">
+<w:document xmlns:wpc="http://schemas.microsoft.com/office/word/2010/wordprocessingCanvas" xmlns:cx="http://schemas.microsoft.com/office/drawing/2014/chartex" xmlns:cx1="http://schemas.microsoft.com/office/drawing/2015/9/8/chartex" xmlns:cx2="http://schemas.microsoft.com/office/drawing/2015/10/21/chartex" xmlns:cx3="http://schemas.microsoft.com/office/drawing/2016/5/9/chartex" xmlns:cx4="http://schemas.microsoft.com/office/drawing/2016/5/10/chartex" xmlns:cx5="http://schemas.microsoft.com/office/drawing/2016/5/11/chartex" xmlns:cx6="http://schemas.microsoft.com/office/drawing/2016/5/12/chartex" xmlns:cx7="http://schemas.microsoft.com/office/drawing/2016/5/13/chartex" xmlns:cx8="http://schemas.microsoft.com/office/drawing/2016/5/14/chartex" xmlns:mc="http://schemas.openxmlformats.org/markup-compatibility/2006" xmlns:aink="http://schemas.microsoft.com/office/drawing/2016/ink" xmlns:am3d="http://schemas.microsoft.com/office/drawing/2017/model3d" xmlns:o="urn:schemas-microsoft-com:office:office" xmlns:r="http://schemas.openxmlformats.org/officeDocument/2006/relationships" xmlns:m="http://schemas.openxmlformats.org/officeDocument/2006/math" xmlns:v="urn:schemas-microsoft-com:vml" xmlns:wp14="http://schemas.microsoft.com/office/word/2010/wordprocessingDrawing" xmlns:wp="http://schemas.openxmlformats.org/drawingml/2006/wordprocessingDrawing" xmlns:w10="urn:schemas-microsoft-com:office:word" xmlns:w="http://schemas.openxmlformats.org/wordprocessingml/2006/main" xmlns:w14="http://schemas.microsoft.com/office/word/2010/wordml" xmlns:w15="http://schemas.microsoft.com/office/word/2012/wordml" xmlns:w16cid="http://schemas.microsoft.com/office/word/2016/wordml/cid" xmlns:w16se="http://schemas.microsoft.com/office/word/2015/wordml/symex" xmlns:wpg="http://schemas.microsoft.com/office/word/2010/wordprocessingGroup" xmlns:wpi="http://schemas.microsoft.com/office/word/2010/wordprocessingInk" xmlns:wne="http://schemas.microsoft.com/office/word/2006/wordml" xmlns:wps="http://schemas.microsoft.com/office/word/2010/wordprocessingShape" mc:Ignorable="w14 w15 w16se w16cid wp14">
   <w:body>
     <w:p>
       <w:pPr>
-        <w:jc w:val="center"/>
-        <w:rPr>
-          <w:rFonts w:ascii="Times New Roman" w:hAnsi="Times New Roman" w:cs="Times New Roman"/>
-          <w:b/>
-          <w:bCs/>
-        </w:rPr>
-      </w:pPr>
-      <w:r>
-        <w:rPr>
-          <w:rFonts w:ascii="Times New Roman" w:hAnsi="Times New Roman" w:cs="Times New Roman"/>
-          <w:b/>
-          <w:bCs/>
-        </w:rPr>
-        <w:t xml:space="preserve">Introduction </w:t>
-      </w:r>
-    </w:p>
-    <w:p>
-      <w:pPr>
-        <w:jc w:val="center"/>
-        <w:rPr>
-          <w:rFonts w:ascii="Times New Roman" w:hAnsi="Times New Roman" w:cs="Times New Roman"/>
-          <w:b/>
-          <w:bCs/>
-        </w:rPr>
-      </w:pPr>
-    </w:p>
-    <w:p>
-      <w:pPr>
-        <w:jc w:val="center"/>
+        <w:rPr>
+          <w:rFonts w:ascii="Times New Roman" w:hAnsi="Times New Roman" w:cs="Times New Roman"/>
+          <w:b/>
+          <w:bCs/>
+          <w:sz w:val="28"/>
+          <w:szCs w:val="28"/>
+        </w:rPr>
+      </w:pPr>
+      <w:r>
+        <w:rPr>
+          <w:rFonts w:ascii="Times New Roman" w:hAnsi="Times New Roman" w:cs="Times New Roman"/>
+          <w:b/>
+          <w:bCs/>
+          <w:sz w:val="28"/>
+          <w:szCs w:val="28"/>
+        </w:rPr>
+        <w:t>The ‘Omics Era</w:t>
+      </w:r>
+    </w:p>
+    <w:p>
+      <w:pPr>
         <w:rPr>
           <w:rFonts w:ascii="Merriweather" w:eastAsia="Times New Roman" w:hAnsi="Merriweather" w:cs="Times New Roman"/>
           <w:color w:val="2A2A2A"/>
-          <w:sz w:val="23"/>
-          <w:szCs w:val="23"/>
-          <w:shd w:val="clear" w:color="auto" w:fill="FFFFFF"/>
-        </w:rPr>
-      </w:pPr>
-      <w:r>
-        <w:rPr>
-          <w:rFonts w:ascii="Merriweather" w:eastAsia="Times New Roman" w:hAnsi="Merriweather" w:cs="Times New Roman"/>
-          <w:color w:val="2A2A2A"/>
-          <w:sz w:val="23"/>
-          <w:szCs w:val="23"/>
-          <w:shd w:val="clear" w:color="auto" w:fill="FFFFFF"/>
-        </w:rPr>
-        <w:t>“The ‘Omics Era”</w:t>
-      </w:r>
-    </w:p>
-    <w:p>
-      <w:pPr>
-        <w:rPr>
-          <w:rFonts w:ascii="Merriweather" w:eastAsia="Times New Roman" w:hAnsi="Merriweather" w:cs="Times New Roman"/>
-          <w:color w:val="2A2A2A"/>
-          <w:sz w:val="23"/>
-          <w:szCs w:val="23"/>
+          <w:sz w:val="28"/>
+          <w:szCs w:val="28"/>
           <w:shd w:val="clear" w:color="auto" w:fill="FFFFFF"/>
         </w:rPr>
       </w:pPr>
@@ -120,49 +91,30 @@
           <w:color w:val="2A2A2A"/>
           <w:shd w:val="clear" w:color="auto" w:fill="FFFFFF"/>
         </w:rPr>
+        <w:t>Define whole genomic sequence as a hypothesis. Explain that a genome is only of use with the proper applications.</w:t>
+      </w:r>
+    </w:p>
+    <w:p>
+      <w:pPr>
+        <w:pStyle w:val="ListParagraph"/>
+        <w:numPr>
+          <w:ilvl w:val="0"/>
+          <w:numId w:val="2"/>
+        </w:numPr>
+        <w:rPr>
+          <w:rFonts w:ascii="Times New Roman" w:eastAsia="Times New Roman" w:hAnsi="Times New Roman" w:cs="Times New Roman"/>
+          <w:color w:val="2A2A2A"/>
+          <w:shd w:val="clear" w:color="auto" w:fill="FFFFFF"/>
+        </w:rPr>
+      </w:pPr>
+      <w:r>
+        <w:rPr>
+          <w:rFonts w:ascii="Times New Roman" w:eastAsia="Times New Roman" w:hAnsi="Times New Roman" w:cs="Times New Roman"/>
+          <w:color w:val="2A2A2A"/>
+          <w:shd w:val="clear" w:color="auto" w:fill="FFFFFF"/>
+        </w:rPr>
         <w:t>Explain briefly the importance of genomics in conservation and population genetics</w:t>
       </w:r>
-    </w:p>
-    <w:p>
-      <w:pPr>
-        <w:rPr>
-          <w:rFonts w:ascii="Times New Roman" w:eastAsia="Times New Roman" w:hAnsi="Times New Roman" w:cs="Times New Roman"/>
-          <w:color w:val="2A2A2A"/>
-          <w:shd w:val="clear" w:color="auto" w:fill="FFFFFF"/>
-        </w:rPr>
-      </w:pPr>
-    </w:p>
-    <w:p>
-      <w:pPr>
-        <w:rPr>
-          <w:rFonts w:ascii="Times New Roman" w:eastAsia="Times New Roman" w:hAnsi="Times New Roman" w:cs="Times New Roman"/>
-          <w:b/>
-          <w:bCs/>
-          <w:color w:val="2A2A2A"/>
-          <w:shd w:val="clear" w:color="auto" w:fill="FFFFFF"/>
-        </w:rPr>
-      </w:pPr>
-      <w:r>
-        <w:rPr>
-          <w:rFonts w:ascii="Times New Roman" w:eastAsia="Times New Roman" w:hAnsi="Times New Roman" w:cs="Times New Roman"/>
-          <w:b/>
-          <w:bCs/>
-          <w:color w:val="2A2A2A"/>
-          <w:shd w:val="clear" w:color="auto" w:fill="FFFFFF"/>
-        </w:rPr>
-        <w:t xml:space="preserve">The ‘omics era </w:t>
-      </w:r>
-    </w:p>
-    <w:p>
-      <w:pPr>
-        <w:rPr>
-          <w:rFonts w:ascii="Times New Roman" w:eastAsia="Times New Roman" w:hAnsi="Times New Roman" w:cs="Times New Roman"/>
-          <w:b/>
-          <w:bCs/>
-          <w:color w:val="2A2A2A"/>
-          <w:shd w:val="clear" w:color="auto" w:fill="FFFFFF"/>
-        </w:rPr>
-      </w:pPr>
     </w:p>
     <w:p>
       <w:pPr>
@@ -200,6 +152,8 @@
           <w:b/>
           <w:bCs/>
           <w:color w:val="2A2A2A"/>
+          <w:sz w:val="28"/>
+          <w:szCs w:val="28"/>
           <w:shd w:val="clear" w:color="auto" w:fill="FFFFFF"/>
         </w:rPr>
       </w:pPr>
@@ -211,6 +165,8 @@
           <w:i/>
           <w:iCs/>
           <w:color w:val="2A2A2A"/>
+          <w:sz w:val="28"/>
+          <w:szCs w:val="28"/>
           <w:shd w:val="clear" w:color="auto" w:fill="FFFFFF"/>
         </w:rPr>
         <w:t>De novo</w:t>
@@ -221,6 +177,8 @@
           <w:b/>
           <w:bCs/>
           <w:color w:val="2A2A2A"/>
+          <w:sz w:val="28"/>
+          <w:szCs w:val="28"/>
           <w:shd w:val="clear" w:color="auto" w:fill="FFFFFF"/>
         </w:rPr>
         <w:t xml:space="preserve"> genome sequencing</w:t>
@@ -233,15 +191,19 @@
           <w:b/>
           <w:bCs/>
           <w:color w:val="2A2A2A"/>
-          <w:shd w:val="clear" w:color="auto" w:fill="FFFFFF"/>
-        </w:rPr>
-      </w:pPr>
-      <w:r>
-        <w:rPr>
-          <w:rFonts w:ascii="Times New Roman" w:eastAsia="Times New Roman" w:hAnsi="Times New Roman" w:cs="Times New Roman"/>
-          <w:b/>
-          <w:bCs/>
-          <w:color w:val="2A2A2A"/>
+          <w:sz w:val="28"/>
+          <w:szCs w:val="28"/>
+          <w:shd w:val="clear" w:color="auto" w:fill="FFFFFF"/>
+        </w:rPr>
+      </w:pPr>
+      <w:r>
+        <w:rPr>
+          <w:rFonts w:ascii="Times New Roman" w:eastAsia="Times New Roman" w:hAnsi="Times New Roman" w:cs="Times New Roman"/>
+          <w:b/>
+          <w:bCs/>
+          <w:color w:val="2A2A2A"/>
+          <w:sz w:val="28"/>
+          <w:szCs w:val="28"/>
           <w:shd w:val="clear" w:color="auto" w:fill="FFFFFF"/>
         </w:rPr>
         <w:tab/>
@@ -492,28 +454,7 @@
           <w:rFonts w:ascii="Times New Roman" w:hAnsi="Times New Roman" w:cs="Times New Roman"/>
           <w:color w:val="000000"/>
         </w:rPr>
-        <w:t xml:space="preserve">reads made their </w:t>
-      </w:r>
-      <w:r>
-        <w:rPr>
-          <w:rFonts w:ascii="Times New Roman" w:hAnsi="Times New Roman" w:cs="Times New Roman"/>
-          <w:color w:val="000000"/>
-        </w:rPr>
-        <w:t>appearance</w:t>
-      </w:r>
-      <w:r>
-        <w:rPr>
-          <w:rFonts w:ascii="Times New Roman" w:hAnsi="Times New Roman" w:cs="Times New Roman"/>
-          <w:color w:val="000000"/>
-        </w:rPr>
-        <w:t xml:space="preserve"> as the "second </w:t>
-      </w:r>
-      <w:r>
-        <w:rPr>
-          <w:rFonts w:ascii="Times New Roman" w:hAnsi="Times New Roman" w:cs="Times New Roman"/>
-          <w:color w:val="000000"/>
-        </w:rPr>
-        <w:t>generation</w:t>
+        <w:t>reads made their appearance as the "second generation</w:t>
       </w:r>
       <w:r>
         <w:rPr>
@@ -527,14 +468,7 @@
           <w:rFonts w:ascii="Times New Roman" w:hAnsi="Times New Roman" w:cs="Times New Roman"/>
           <w:color w:val="000000"/>
         </w:rPr>
-        <w:t>of</w:t>
-      </w:r>
-      <w:r>
-        <w:rPr>
-          <w:rFonts w:ascii="Times New Roman" w:hAnsi="Times New Roman" w:cs="Times New Roman"/>
-          <w:color w:val="000000"/>
-        </w:rPr>
-        <w:t xml:space="preserve"> sequencing between 2005 and 2010. Using high-throughput systems</w:t>
+        <w:t>of sequencing between 2005 and 2010. Using high-throughput systems</w:t>
       </w:r>
       <w:r>
         <w:rPr>
@@ -576,21 +510,7 @@
           <w:rFonts w:ascii="Times New Roman" w:hAnsi="Times New Roman" w:cs="Times New Roman"/>
           <w:color w:val="000000"/>
         </w:rPr>
-        <w:t xml:space="preserve">sequences than typical short read technologies. This is done in one of two ways: single-molecule real time (SMRT) sequencing and synthetic long read sequencing. The SMRT method produces long reads of a single DNA molecule and is primarily being done by Pacific Biosciences (PacBio) and Oxford Nanopore Technologies. Synthetic long reads (SLR-seq) are made by using a computational program to assemble barcoded short reads to make the longer read, </w:t>
-      </w:r>
-      <w:r>
-        <w:rPr>
-          <w:rFonts w:ascii="Times New Roman" w:hAnsi="Times New Roman" w:cs="Times New Roman"/>
-          <w:color w:val="000000"/>
-        </w:rPr>
-        <w:t>performed</w:t>
-      </w:r>
-      <w:r>
-        <w:rPr>
-          <w:rFonts w:ascii="Times New Roman" w:hAnsi="Times New Roman" w:cs="Times New Roman"/>
-          <w:color w:val="000000"/>
-        </w:rPr>
-        <w:t xml:space="preserve"> by Illumina. The SMRT method is</w:t>
+        <w:t>sequences than typical short read technologies. This is done in one of two ways: single-molecule real time (SMRT) sequencing and synthetic long read sequencing. The SMRT method produces long reads of a single DNA molecule and is primarily being done by Pacific Biosciences (PacBio) and Oxford Nanopore Technologies. Synthetic long reads (SLR-seq) are made by using a computational program to assemble barcoded short reads to make the longer read, performed by Illumina. The SMRT method is</w:t>
       </w:r>
       <w:r>
         <w:rPr>
@@ -646,21 +566,7 @@
           <w:rFonts w:ascii="Times New Roman" w:hAnsi="Times New Roman" w:cs="Times New Roman"/>
           <w:color w:val="000000"/>
         </w:rPr>
-        <w:t xml:space="preserve">PacBio's SMRT cell services are </w:t>
-      </w:r>
-      <w:r>
-        <w:rPr>
-          <w:rFonts w:ascii="Times New Roman" w:hAnsi="Times New Roman" w:cs="Times New Roman"/>
-          <w:color w:val="000000"/>
-        </w:rPr>
-        <w:t>expensive and</w:t>
-      </w:r>
-      <w:r>
-        <w:rPr>
-          <w:rFonts w:ascii="Times New Roman" w:hAnsi="Times New Roman" w:cs="Times New Roman"/>
-          <w:color w:val="000000"/>
-        </w:rPr>
-        <w:t xml:space="preserve"> </w:t>
+        <w:t xml:space="preserve">PacBio's SMRT cell services are expensive and </w:t>
       </w:r>
       <w:r>
         <w:rPr>
@@ -855,327 +761,373 @@
           <w:rFonts w:ascii="Times New Roman" w:hAnsi="Times New Roman" w:cs="Times New Roman"/>
           <w:color w:val="000000"/>
         </w:rPr>
+        <w:tab/>
+      </w:r>
+      <w:r>
+        <w:rPr>
+          <w:rFonts w:ascii="Times New Roman" w:hAnsi="Times New Roman" w:cs="Times New Roman"/>
+          <w:color w:val="000000"/>
+        </w:rPr>
+        <w:t xml:space="preserve">Coverage, or the </w:t>
+      </w:r>
+      <w:r>
+        <w:rPr>
+          <w:rFonts w:ascii="Times New Roman" w:hAnsi="Times New Roman" w:cs="Times New Roman"/>
+          <w:color w:val="000000"/>
+        </w:rPr>
+        <w:t>read</w:t>
+      </w:r>
+      <w:r>
+        <w:rPr>
+          <w:rFonts w:ascii="Times New Roman" w:hAnsi="Times New Roman" w:cs="Times New Roman"/>
+          <w:color w:val="000000"/>
+        </w:rPr>
+        <w:t xml:space="preserve"> depth, is the average number of reads per locus. </w:t>
+      </w:r>
+      <w:r>
+        <w:rPr>
+          <w:rFonts w:ascii="Times New Roman" w:hAnsi="Times New Roman" w:cs="Times New Roman"/>
+          <w:color w:val="000000"/>
+        </w:rPr>
+        <w:t>The level of</w:t>
+      </w:r>
+      <w:r>
+        <w:rPr>
+          <w:rFonts w:ascii="Times New Roman" w:hAnsi="Times New Roman" w:cs="Times New Roman"/>
+          <w:color w:val="000000"/>
+        </w:rPr>
+        <w:t xml:space="preserve"> coverage </w:t>
+      </w:r>
+      <w:r>
+        <w:rPr>
+          <w:rFonts w:ascii="Times New Roman" w:hAnsi="Times New Roman" w:cs="Times New Roman"/>
+          <w:color w:val="000000"/>
+        </w:rPr>
+        <w:t>is most important in downstream applications. Increasing the sequence’s coverage results in a higher confidence in the base composition.</w:t>
+      </w:r>
+      <w:r>
+        <w:rPr>
+          <w:rFonts w:ascii="Times New Roman" w:hAnsi="Times New Roman" w:cs="Times New Roman"/>
+          <w:color w:val="000000"/>
+        </w:rPr>
+        <w:t xml:space="preserve"> It is recommended that regardless of read </w:t>
+      </w:r>
+      <w:r>
+        <w:rPr>
+          <w:rFonts w:ascii="Times New Roman" w:hAnsi="Times New Roman" w:cs="Times New Roman"/>
+          <w:color w:val="000000"/>
+        </w:rPr>
         <w:lastRenderedPageBreak/>
+        <w:t>length, greater that 50-60x coverage should be applied throughout the genome (</w:t>
+      </w:r>
+      <w:proofErr w:type="spellStart"/>
+      <w:r>
+        <w:rPr>
+          <w:rFonts w:ascii="Times New Roman" w:hAnsi="Times New Roman" w:cs="Times New Roman"/>
+          <w:color w:val="000000"/>
+        </w:rPr>
+        <w:t>Fuentos</w:t>
+      </w:r>
+      <w:proofErr w:type="spellEnd"/>
+      <w:r>
+        <w:rPr>
+          <w:rFonts w:ascii="Times New Roman" w:hAnsi="Times New Roman" w:cs="Times New Roman"/>
+          <w:color w:val="000000"/>
+        </w:rPr>
+        <w:t xml:space="preserve">-Pardo and </w:t>
+      </w:r>
+      <w:proofErr w:type="spellStart"/>
+      <w:r>
+        <w:rPr>
+          <w:rFonts w:ascii="Times New Roman" w:hAnsi="Times New Roman" w:cs="Times New Roman"/>
+          <w:color w:val="000000"/>
+        </w:rPr>
+        <w:t>Ruzzante</w:t>
+      </w:r>
+      <w:proofErr w:type="spellEnd"/>
+      <w:r>
+        <w:rPr>
+          <w:rFonts w:ascii="Times New Roman" w:hAnsi="Times New Roman" w:cs="Times New Roman"/>
+          <w:color w:val="000000"/>
+        </w:rPr>
+        <w:t>, 2017).</w:t>
+      </w:r>
+      <w:r>
+        <w:rPr>
+          <w:rFonts w:ascii="Times New Roman" w:hAnsi="Times New Roman" w:cs="Times New Roman"/>
+          <w:color w:val="000000"/>
+        </w:rPr>
+        <w:t xml:space="preserve"> This is especially important when trying to call variants within a population</w:t>
+      </w:r>
+      <w:r>
+        <w:rPr>
+          <w:rFonts w:ascii="Times New Roman" w:hAnsi="Times New Roman" w:cs="Times New Roman"/>
+          <w:color w:val="000000"/>
+        </w:rPr>
+        <w:t xml:space="preserve"> with a high degree of confidence in that base call</w:t>
+      </w:r>
+      <w:r>
+        <w:rPr>
+          <w:rFonts w:ascii="Times New Roman" w:hAnsi="Times New Roman" w:cs="Times New Roman"/>
+          <w:color w:val="000000"/>
+        </w:rPr>
+        <w:t xml:space="preserve">. </w:t>
+      </w:r>
+      <w:r>
+        <w:rPr>
+          <w:rFonts w:ascii="Times New Roman" w:hAnsi="Times New Roman" w:cs="Times New Roman"/>
+          <w:color w:val="000000"/>
+        </w:rPr>
+        <w:t>To</w:t>
+      </w:r>
+      <w:r>
+        <w:rPr>
+          <w:rFonts w:ascii="Times New Roman" w:hAnsi="Times New Roman" w:cs="Times New Roman"/>
+          <w:color w:val="000000"/>
+        </w:rPr>
+        <w:t xml:space="preserve"> publish a whole genome as a reference, there are certain quality guidelines that journals require</w:t>
+      </w:r>
+      <w:r>
+        <w:rPr>
+          <w:rFonts w:ascii="Times New Roman" w:hAnsi="Times New Roman" w:cs="Times New Roman"/>
+          <w:color w:val="000000"/>
+        </w:rPr>
+        <w:t xml:space="preserve">. It is essential to understand N50 and L50 statistics. </w:t>
+      </w:r>
+      <w:commentRangeStart w:id="0"/>
+      <w:r>
+        <w:rPr>
+          <w:rFonts w:ascii="Times New Roman" w:hAnsi="Times New Roman" w:cs="Times New Roman"/>
+          <w:color w:val="000000"/>
+        </w:rPr>
+        <w:t>N50</w:t>
+      </w:r>
+      <w:commentRangeEnd w:id="0"/>
+      <w:r>
+        <w:rPr>
+          <w:rStyle w:val="CommentReference"/>
+        </w:rPr>
+        <w:commentReference w:id="0"/>
+      </w:r>
+      <w:r>
+        <w:rPr>
+          <w:rFonts w:ascii="Times New Roman" w:hAnsi="Times New Roman" w:cs="Times New Roman"/>
+          <w:color w:val="000000"/>
+        </w:rPr>
+        <w:t xml:space="preserve"> is a statistic that describes a set of contigs or scaffolds</w:t>
+      </w:r>
+      <w:r>
+        <w:rPr>
+          <w:rFonts w:ascii="Times New Roman" w:hAnsi="Times New Roman" w:cs="Times New Roman"/>
+          <w:color w:val="000000"/>
+        </w:rPr>
+        <w:t xml:space="preserve"> and measures the continuity of the assembly. It is defined as an estimation of a contig/scaffold length such that any sequence equal to or longer accounts for at least 50% of the bases in the assembly. L50 is the actual number of contigs and scaffolds that are equal to or greater than the N50 value.</w:t>
+      </w:r>
+      <w:r>
+        <w:rPr>
+          <w:rFonts w:ascii="Times New Roman" w:hAnsi="Times New Roman" w:cs="Times New Roman"/>
+          <w:color w:val="000000"/>
+        </w:rPr>
+        <w:t xml:space="preserve"> For example, the Journal of Heredity explains in their author guidelines that the minimum assembly requirements are contigN50 &gt; 200Kb and scaffoldN50 &gt; 5Mb. </w:t>
+      </w:r>
+    </w:p>
+    <w:p>
+      <w:pPr>
+        <w:rPr>
+          <w:rFonts w:ascii="Times New Roman" w:eastAsia="Times New Roman" w:hAnsi="Times New Roman" w:cs="Times New Roman"/>
+          <w:b/>
+          <w:bCs/>
+          <w:color w:val="2A2A2A"/>
+          <w:shd w:val="clear" w:color="auto" w:fill="FFFFFF"/>
+        </w:rPr>
+      </w:pPr>
+    </w:p>
+    <w:p>
+      <w:pPr>
+        <w:rPr>
+          <w:rFonts w:ascii="Times New Roman" w:eastAsia="Times New Roman" w:hAnsi="Times New Roman" w:cs="Times New Roman"/>
+          <w:b/>
+          <w:bCs/>
+          <w:color w:val="2A2A2A"/>
+          <w:shd w:val="clear" w:color="auto" w:fill="FFFFFF"/>
+        </w:rPr>
+      </w:pPr>
+    </w:p>
+    <w:p>
+      <w:pPr>
+        <w:rPr>
+          <w:rFonts w:ascii="Times New Roman" w:eastAsia="Times New Roman" w:hAnsi="Times New Roman" w:cs="Times New Roman"/>
+          <w:b/>
+          <w:bCs/>
+          <w:color w:val="2A2A2A"/>
+          <w:sz w:val="28"/>
+          <w:szCs w:val="28"/>
+          <w:shd w:val="clear" w:color="auto" w:fill="FFFFFF"/>
+        </w:rPr>
+      </w:pPr>
+      <w:r>
+        <w:rPr>
+          <w:rFonts w:ascii="Times New Roman" w:eastAsia="Times New Roman" w:hAnsi="Times New Roman" w:cs="Times New Roman"/>
+          <w:b/>
+          <w:bCs/>
+          <w:color w:val="2A2A2A"/>
+          <w:sz w:val="28"/>
+          <w:szCs w:val="28"/>
+          <w:shd w:val="clear" w:color="auto" w:fill="FFFFFF"/>
+        </w:rPr>
+        <w:t>Studying Adaptive Regions of the Genome</w:t>
+      </w:r>
+    </w:p>
+    <w:p>
+      <w:pPr>
+        <w:rPr>
+          <w:rFonts w:ascii="Times New Roman" w:eastAsia="Times New Roman" w:hAnsi="Times New Roman" w:cs="Times New Roman"/>
+          <w:b/>
+          <w:bCs/>
+          <w:color w:val="2A2A2A"/>
+          <w:sz w:val="28"/>
+          <w:szCs w:val="28"/>
+          <w:shd w:val="clear" w:color="auto" w:fill="FFFFFF"/>
+        </w:rPr>
+      </w:pPr>
+    </w:p>
+    <w:p>
+      <w:pPr>
+        <w:rPr>
+          <w:rFonts w:ascii="Times New Roman" w:eastAsia="Times New Roman" w:hAnsi="Times New Roman" w:cs="Times New Roman"/>
+          <w:color w:val="2A2A2A"/>
+          <w:shd w:val="clear" w:color="auto" w:fill="FFFFFF"/>
+        </w:rPr>
+      </w:pPr>
+      <w:r>
+        <w:rPr>
+          <w:rFonts w:ascii="Times New Roman" w:eastAsia="Times New Roman" w:hAnsi="Times New Roman" w:cs="Times New Roman"/>
+          <w:b/>
+          <w:bCs/>
+          <w:color w:val="2A2A2A"/>
+          <w:shd w:val="clear" w:color="auto" w:fill="FFFFFF"/>
+        </w:rPr>
         <w:tab/>
       </w:r>
       <w:r>
         <w:rPr>
-          <w:rFonts w:ascii="Times New Roman" w:hAnsi="Times New Roman" w:cs="Times New Roman"/>
-          <w:color w:val="000000"/>
-        </w:rPr>
-        <w:t xml:space="preserve">Coverage, or the </w:t>
-      </w:r>
-      <w:r>
-        <w:rPr>
-          <w:rFonts w:ascii="Times New Roman" w:hAnsi="Times New Roman" w:cs="Times New Roman"/>
-          <w:color w:val="000000"/>
-        </w:rPr>
-        <w:t>read</w:t>
-      </w:r>
-      <w:r>
-        <w:rPr>
-          <w:rFonts w:ascii="Times New Roman" w:hAnsi="Times New Roman" w:cs="Times New Roman"/>
-          <w:color w:val="000000"/>
-        </w:rPr>
-        <w:t xml:space="preserve"> depth, is the average number of reads per locus. </w:t>
-      </w:r>
-      <w:r>
-        <w:rPr>
-          <w:rFonts w:ascii="Times New Roman" w:hAnsi="Times New Roman" w:cs="Times New Roman"/>
-          <w:color w:val="000000"/>
-        </w:rPr>
-        <w:t>The level of</w:t>
-      </w:r>
-      <w:r>
-        <w:rPr>
-          <w:rFonts w:ascii="Times New Roman" w:hAnsi="Times New Roman" w:cs="Times New Roman"/>
-          <w:color w:val="000000"/>
-        </w:rPr>
-        <w:t xml:space="preserve"> coverage</w:t>
-      </w:r>
-      <w:r>
-        <w:rPr>
-          <w:rFonts w:ascii="Times New Roman" w:hAnsi="Times New Roman" w:cs="Times New Roman"/>
-          <w:color w:val="000000"/>
+          <w:rFonts w:ascii="Times New Roman" w:eastAsia="Times New Roman" w:hAnsi="Times New Roman" w:cs="Times New Roman"/>
+          <w:color w:val="2A2A2A"/>
+          <w:shd w:val="clear" w:color="auto" w:fill="FFFFFF"/>
+        </w:rPr>
+        <w:t xml:space="preserve">Through whole genome resequencing methods, such as low coverage sequencing and pool-seq, many conservation questions can be addressed. Historically, neutral markers have been used to investigate genetic variation. With genome-wide data, there is a new </w:t>
+      </w:r>
+      <w:r>
+        <w:rPr>
+          <w:rFonts w:ascii="Times New Roman" w:eastAsia="Times New Roman" w:hAnsi="Times New Roman" w:cs="Times New Roman"/>
+          <w:color w:val="2A2A2A"/>
+          <w:shd w:val="clear" w:color="auto" w:fill="FFFFFF"/>
+        </w:rPr>
+        <w:t>potential</w:t>
+      </w:r>
+      <w:r>
+        <w:rPr>
+          <w:rFonts w:ascii="Times New Roman" w:eastAsia="Times New Roman" w:hAnsi="Times New Roman" w:cs="Times New Roman"/>
+          <w:color w:val="2A2A2A"/>
+          <w:shd w:val="clear" w:color="auto" w:fill="FFFFFF"/>
+        </w:rPr>
+        <w:t xml:space="preserve"> to study loci under selection and reveal adaptive potential of a population. </w:t>
+      </w:r>
+      <w:r>
+        <w:rPr>
+          <w:rFonts w:ascii="Times New Roman" w:eastAsia="Times New Roman" w:hAnsi="Times New Roman" w:cs="Times New Roman"/>
+          <w:color w:val="2A2A2A"/>
+          <w:shd w:val="clear" w:color="auto" w:fill="FFFFFF"/>
+        </w:rPr>
+        <w:t>This is where having a high-quality reference genome becomes important. Any analysis of the genomic data, such as identifying SNPs, requires a high confidence that the</w:t>
+      </w:r>
+      <w:r>
+        <w:rPr>
+          <w:rFonts w:ascii="Times New Roman" w:eastAsia="Times New Roman" w:hAnsi="Times New Roman" w:cs="Times New Roman"/>
+          <w:color w:val="2A2A2A"/>
+          <w:shd w:val="clear" w:color="auto" w:fill="FFFFFF"/>
+        </w:rPr>
+        <w:t xml:space="preserve"> variant</w:t>
+      </w:r>
+      <w:r>
+        <w:rPr>
+          <w:rFonts w:ascii="Times New Roman" w:eastAsia="Times New Roman" w:hAnsi="Times New Roman" w:cs="Times New Roman"/>
+          <w:color w:val="2A2A2A"/>
+          <w:shd w:val="clear" w:color="auto" w:fill="FFFFFF"/>
+        </w:rPr>
+        <w:t xml:space="preserve"> call is correct. </w:t>
+      </w:r>
+      <w:r>
+        <w:rPr>
+          <w:rFonts w:ascii="Times New Roman" w:eastAsia="Times New Roman" w:hAnsi="Times New Roman" w:cs="Times New Roman"/>
+          <w:color w:val="2A2A2A"/>
+          <w:shd w:val="clear" w:color="auto" w:fill="FFFFFF"/>
+        </w:rPr>
+        <w:t xml:space="preserve">While there are endless possibilities for the application of </w:t>
+      </w:r>
+      <w:r>
+        <w:rPr>
+          <w:rFonts w:ascii="Times New Roman" w:eastAsia="Times New Roman" w:hAnsi="Times New Roman" w:cs="Times New Roman"/>
+          <w:color w:val="2A2A2A"/>
+          <w:shd w:val="clear" w:color="auto" w:fill="FFFFFF"/>
+        </w:rPr>
+        <w:t>a whole genome</w:t>
+      </w:r>
+      <w:r>
+        <w:rPr>
+          <w:rFonts w:ascii="Times New Roman" w:eastAsia="Times New Roman" w:hAnsi="Times New Roman" w:cs="Times New Roman"/>
+          <w:color w:val="2A2A2A"/>
+          <w:shd w:val="clear" w:color="auto" w:fill="FFFFFF"/>
+        </w:rPr>
+        <w:t xml:space="preserve">, my objective is to focus on signatures of selection and adaptive regions of the genome. </w:t>
+      </w:r>
+      <w:r>
+        <w:rPr>
+          <w:rFonts w:ascii="Times New Roman" w:eastAsia="Times New Roman" w:hAnsi="Times New Roman" w:cs="Times New Roman"/>
+          <w:color w:val="2A2A2A"/>
+          <w:shd w:val="clear" w:color="auto" w:fill="FFFFFF"/>
+        </w:rPr>
+        <w:t>T</w:t>
+      </w:r>
+      <w:r>
+        <w:rPr>
+          <w:rFonts w:ascii="Times New Roman" w:eastAsia="Times New Roman" w:hAnsi="Times New Roman" w:cs="Times New Roman"/>
+          <w:color w:val="2A2A2A"/>
+          <w:shd w:val="clear" w:color="auto" w:fill="FFFFFF"/>
+        </w:rPr>
+        <w:t>here are two strategies</w:t>
+      </w:r>
+      <w:r>
+        <w:rPr>
+          <w:rFonts w:ascii="Times New Roman" w:eastAsia="Times New Roman" w:hAnsi="Times New Roman" w:cs="Times New Roman"/>
+          <w:color w:val="2A2A2A"/>
+          <w:shd w:val="clear" w:color="auto" w:fill="FFFFFF"/>
         </w:rPr>
         <w:t xml:space="preserve"> </w:t>
       </w:r>
       <w:r>
         <w:rPr>
-          <w:rFonts w:ascii="Times New Roman" w:hAnsi="Times New Roman" w:cs="Times New Roman"/>
-          <w:color w:val="000000"/>
-        </w:rPr>
-        <w:t>is most important in downstream applications. Increasing the sequence’s coverage results in a higher confidence in the base composition.</w:t>
-      </w:r>
-      <w:r>
-        <w:rPr>
-          <w:rFonts w:ascii="Times New Roman" w:hAnsi="Times New Roman" w:cs="Times New Roman"/>
-          <w:color w:val="000000"/>
-        </w:rPr>
-        <w:t xml:space="preserve"> It is recommended that regardless of read length, greater that 50-60x coverage should be applied throughout the genome (</w:t>
-      </w:r>
-      <w:proofErr w:type="spellStart"/>
-      <w:r>
-        <w:rPr>
-          <w:rFonts w:ascii="Times New Roman" w:hAnsi="Times New Roman" w:cs="Times New Roman"/>
-          <w:color w:val="000000"/>
-        </w:rPr>
-        <w:t>Fuentos</w:t>
-      </w:r>
-      <w:proofErr w:type="spellEnd"/>
-      <w:r>
-        <w:rPr>
-          <w:rFonts w:ascii="Times New Roman" w:hAnsi="Times New Roman" w:cs="Times New Roman"/>
-          <w:color w:val="000000"/>
-        </w:rPr>
-        <w:t xml:space="preserve">-Pardo and </w:t>
-      </w:r>
-      <w:proofErr w:type="spellStart"/>
-      <w:r>
-        <w:rPr>
-          <w:rFonts w:ascii="Times New Roman" w:hAnsi="Times New Roman" w:cs="Times New Roman"/>
-          <w:color w:val="000000"/>
-        </w:rPr>
-        <w:t>Ruzzante</w:t>
-      </w:r>
-      <w:proofErr w:type="spellEnd"/>
-      <w:r>
-        <w:rPr>
-          <w:rFonts w:ascii="Times New Roman" w:hAnsi="Times New Roman" w:cs="Times New Roman"/>
-          <w:color w:val="000000"/>
-        </w:rPr>
-        <w:t>, 2017).</w:t>
-      </w:r>
-      <w:r>
-        <w:rPr>
-          <w:rFonts w:ascii="Times New Roman" w:hAnsi="Times New Roman" w:cs="Times New Roman"/>
-          <w:color w:val="000000"/>
-        </w:rPr>
-        <w:t xml:space="preserve"> This is especially important when trying to call variants within a population</w:t>
-      </w:r>
-      <w:r>
-        <w:rPr>
-          <w:rFonts w:ascii="Times New Roman" w:hAnsi="Times New Roman" w:cs="Times New Roman"/>
-          <w:color w:val="000000"/>
-        </w:rPr>
-        <w:t xml:space="preserve"> with a high degree of confidence in that base call</w:t>
-      </w:r>
-      <w:r>
-        <w:rPr>
-          <w:rFonts w:ascii="Times New Roman" w:hAnsi="Times New Roman" w:cs="Times New Roman"/>
-          <w:color w:val="000000"/>
-        </w:rPr>
-        <w:t xml:space="preserve">. </w:t>
-      </w:r>
-      <w:r>
-        <w:rPr>
-          <w:rFonts w:ascii="Times New Roman" w:hAnsi="Times New Roman" w:cs="Times New Roman"/>
-          <w:color w:val="000000"/>
-        </w:rPr>
-        <w:t>To</w:t>
-      </w:r>
-      <w:r>
-        <w:rPr>
-          <w:rFonts w:ascii="Times New Roman" w:hAnsi="Times New Roman" w:cs="Times New Roman"/>
-          <w:color w:val="000000"/>
-        </w:rPr>
-        <w:t xml:space="preserve"> publish a whole genome as a reference, there are certain quality guidelines that journals require</w:t>
-      </w:r>
-      <w:r>
-        <w:rPr>
-          <w:rFonts w:ascii="Times New Roman" w:hAnsi="Times New Roman" w:cs="Times New Roman"/>
-          <w:color w:val="000000"/>
-        </w:rPr>
-        <w:t xml:space="preserve">. It is essential to understand N50 and L50 statistics. </w:t>
-      </w:r>
-      <w:commentRangeStart w:id="0"/>
-      <w:r>
-        <w:rPr>
-          <w:rFonts w:ascii="Times New Roman" w:hAnsi="Times New Roman" w:cs="Times New Roman"/>
-          <w:color w:val="000000"/>
-        </w:rPr>
-        <w:t>N50</w:t>
-      </w:r>
-      <w:commentRangeEnd w:id="0"/>
-      <w:r>
-        <w:rPr>
-          <w:rStyle w:val="CommentReference"/>
-        </w:rPr>
-        <w:commentReference w:id="0"/>
-      </w:r>
-      <w:r>
-        <w:rPr>
-          <w:rFonts w:ascii="Times New Roman" w:hAnsi="Times New Roman" w:cs="Times New Roman"/>
-          <w:color w:val="000000"/>
-        </w:rPr>
-        <w:t xml:space="preserve"> is a statistic that describes a set of contigs or scaffolds</w:t>
-      </w:r>
-      <w:r>
-        <w:rPr>
-          <w:rFonts w:ascii="Times New Roman" w:hAnsi="Times New Roman" w:cs="Times New Roman"/>
-          <w:color w:val="000000"/>
-        </w:rPr>
-        <w:t xml:space="preserve"> and measures the continuity of the assembly. It is defined as an estimation of a contig/scaffold length such that any sequence equal to or longer accounts for at least 50% of the bases in the assembly. L50 is the actual number of contigs and scaffolds that are equal to or greater than the N50 value.</w:t>
-      </w:r>
-      <w:r>
-        <w:rPr>
-          <w:rFonts w:ascii="Times New Roman" w:hAnsi="Times New Roman" w:cs="Times New Roman"/>
-          <w:color w:val="000000"/>
-        </w:rPr>
-        <w:t xml:space="preserve"> For example, the Journal of Heredity explains in their author guidelines that the minimum assembly requirements are contigN50 &gt; 200Kb and scaffoldN50 &gt; 5Mb. </w:t>
-      </w:r>
-    </w:p>
-    <w:p>
-      <w:pPr>
-        <w:rPr>
-          <w:rFonts w:ascii="Times New Roman" w:eastAsia="Times New Roman" w:hAnsi="Times New Roman" w:cs="Times New Roman"/>
-          <w:b/>
-          <w:bCs/>
-          <w:color w:val="2A2A2A"/>
-          <w:shd w:val="clear" w:color="auto" w:fill="FFFFFF"/>
-        </w:rPr>
-      </w:pPr>
-    </w:p>
-    <w:p>
-      <w:pPr>
-        <w:rPr>
-          <w:rFonts w:ascii="Times New Roman" w:eastAsia="Times New Roman" w:hAnsi="Times New Roman" w:cs="Times New Roman"/>
-          <w:b/>
-          <w:bCs/>
-          <w:color w:val="2A2A2A"/>
-          <w:shd w:val="clear" w:color="auto" w:fill="FFFFFF"/>
-        </w:rPr>
-      </w:pPr>
-    </w:p>
-    <w:p>
-      <w:pPr>
-        <w:rPr>
-          <w:rFonts w:ascii="Times New Roman" w:eastAsia="Times New Roman" w:hAnsi="Times New Roman" w:cs="Times New Roman"/>
-          <w:b/>
-          <w:bCs/>
-          <w:color w:val="2A2A2A"/>
-          <w:shd w:val="clear" w:color="auto" w:fill="FFFFFF"/>
-        </w:rPr>
-      </w:pPr>
-      <w:r>
-        <w:rPr>
-          <w:rFonts w:ascii="Times New Roman" w:eastAsia="Times New Roman" w:hAnsi="Times New Roman" w:cs="Times New Roman"/>
-          <w:b/>
-          <w:bCs/>
-          <w:color w:val="2A2A2A"/>
-          <w:shd w:val="clear" w:color="auto" w:fill="FFFFFF"/>
-        </w:rPr>
-        <w:t xml:space="preserve">Application to Conservation </w:t>
-      </w:r>
-    </w:p>
-    <w:p>
-      <w:pPr>
-        <w:rPr>
-          <w:rFonts w:ascii="Times New Roman" w:eastAsia="Times New Roman" w:hAnsi="Times New Roman" w:cs="Times New Roman"/>
-          <w:b/>
-          <w:bCs/>
-          <w:color w:val="2A2A2A"/>
-          <w:shd w:val="clear" w:color="auto" w:fill="FFFFFF"/>
-        </w:rPr>
-      </w:pPr>
-    </w:p>
-    <w:p>
-      <w:pPr>
-        <w:rPr>
-          <w:rFonts w:ascii="Times New Roman" w:eastAsia="Times New Roman" w:hAnsi="Times New Roman" w:cs="Times New Roman"/>
-          <w:color w:val="2A2A2A"/>
-          <w:shd w:val="clear" w:color="auto" w:fill="FFFFFF"/>
-        </w:rPr>
-      </w:pPr>
-      <w:r>
-        <w:rPr>
-          <w:rFonts w:ascii="Times New Roman" w:eastAsia="Times New Roman" w:hAnsi="Times New Roman" w:cs="Times New Roman"/>
-          <w:b/>
-          <w:bCs/>
-          <w:color w:val="2A2A2A"/>
-          <w:shd w:val="clear" w:color="auto" w:fill="FFFFFF"/>
-        </w:rPr>
-        <w:tab/>
-      </w:r>
-      <w:r>
-        <w:rPr>
-          <w:rFonts w:ascii="Times New Roman" w:eastAsia="Times New Roman" w:hAnsi="Times New Roman" w:cs="Times New Roman"/>
-          <w:color w:val="2A2A2A"/>
-          <w:shd w:val="clear" w:color="auto" w:fill="FFFFFF"/>
-        </w:rPr>
-        <w:t xml:space="preserve">Through whole genome resequencing methods, such as low coverage sequencing and pool-seq, many conservation questions can be addressed. Historically, neutral markers have been used to investigate genetic variation. With genome-wide data, there is a new ability to study loci under selection and reveal adaptive potential of a population. </w:t>
-      </w:r>
-      <w:r>
-        <w:rPr>
-          <w:rFonts w:ascii="Times New Roman" w:eastAsia="Times New Roman" w:hAnsi="Times New Roman" w:cs="Times New Roman"/>
-          <w:color w:val="2A2A2A"/>
-          <w:shd w:val="clear" w:color="auto" w:fill="FFFFFF"/>
-        </w:rPr>
-        <w:t xml:space="preserve">This is where having a high-quality reference genome becomes important. Any analysis of the genomic data, such as identifying SNPs, requires a high confidence that the call is correct. </w:t>
-      </w:r>
-      <w:r>
-        <w:rPr>
-          <w:rFonts w:ascii="Times New Roman" w:eastAsia="Times New Roman" w:hAnsi="Times New Roman" w:cs="Times New Roman"/>
-          <w:color w:val="2A2A2A"/>
-          <w:shd w:val="clear" w:color="auto" w:fill="FFFFFF"/>
-        </w:rPr>
-        <w:t xml:space="preserve">While there are endless possibilities for the application of </w:t>
-      </w:r>
-      <w:r>
-        <w:rPr>
-          <w:rFonts w:ascii="Times New Roman" w:eastAsia="Times New Roman" w:hAnsi="Times New Roman" w:cs="Times New Roman"/>
-          <w:color w:val="2A2A2A"/>
-          <w:shd w:val="clear" w:color="auto" w:fill="FFFFFF"/>
-        </w:rPr>
-        <w:t>a whole genome</w:t>
-      </w:r>
-      <w:r>
-        <w:rPr>
-          <w:rFonts w:ascii="Times New Roman" w:eastAsia="Times New Roman" w:hAnsi="Times New Roman" w:cs="Times New Roman"/>
-          <w:color w:val="2A2A2A"/>
-          <w:shd w:val="clear" w:color="auto" w:fill="FFFFFF"/>
-        </w:rPr>
-        <w:t xml:space="preserve">, my objective is to focus on signatures of selection and adaptive regions of the genome. </w:t>
-      </w:r>
-      <w:r>
-        <w:rPr>
-          <w:rFonts w:ascii="Times New Roman" w:eastAsia="Times New Roman" w:hAnsi="Times New Roman" w:cs="Times New Roman"/>
-          <w:color w:val="2A2A2A"/>
-          <w:shd w:val="clear" w:color="auto" w:fill="FFFFFF"/>
-        </w:rPr>
-        <w:t>T</w:t>
-      </w:r>
-      <w:r>
-        <w:rPr>
-          <w:rFonts w:ascii="Times New Roman" w:eastAsia="Times New Roman" w:hAnsi="Times New Roman" w:cs="Times New Roman"/>
-          <w:color w:val="2A2A2A"/>
-          <w:shd w:val="clear" w:color="auto" w:fill="FFFFFF"/>
-        </w:rPr>
-        <w:t>here are two strategies</w:t>
-      </w:r>
-      <w:r>
-        <w:rPr>
-          <w:rFonts w:ascii="Times New Roman" w:eastAsia="Times New Roman" w:hAnsi="Times New Roman" w:cs="Times New Roman"/>
-          <w:color w:val="2A2A2A"/>
-          <w:shd w:val="clear" w:color="auto" w:fill="FFFFFF"/>
-        </w:rPr>
-        <w:t xml:space="preserve">, </w:t>
-      </w:r>
-      <w:r>
-        <w:rPr>
-          <w:rFonts w:ascii="Times New Roman" w:eastAsia="Times New Roman" w:hAnsi="Times New Roman" w:cs="Times New Roman"/>
-          <w:color w:val="2A2A2A"/>
-          <w:shd w:val="clear" w:color="auto" w:fill="FFFFFF"/>
-        </w:rPr>
-        <w:t>for understanding loci under selection</w:t>
-      </w:r>
-      <w:r>
-        <w:rPr>
-          <w:rFonts w:ascii="Times New Roman" w:eastAsia="Times New Roman" w:hAnsi="Times New Roman" w:cs="Times New Roman"/>
-          <w:color w:val="2A2A2A"/>
-          <w:shd w:val="clear" w:color="auto" w:fill="FFFFFF"/>
-        </w:rPr>
-        <w:t>,</w:t>
+          <w:rFonts w:ascii="Times New Roman" w:eastAsia="Times New Roman" w:hAnsi="Times New Roman" w:cs="Times New Roman"/>
+          <w:color w:val="2A2A2A"/>
+          <w:shd w:val="clear" w:color="auto" w:fill="FFFFFF"/>
+        </w:rPr>
+        <w:t xml:space="preserve">for </w:t>
+      </w:r>
+      <w:r>
+        <w:rPr>
+          <w:rFonts w:ascii="Times New Roman" w:eastAsia="Times New Roman" w:hAnsi="Times New Roman" w:cs="Times New Roman"/>
+          <w:color w:val="2A2A2A"/>
+          <w:shd w:val="clear" w:color="auto" w:fill="FFFFFF"/>
+        </w:rPr>
+        <w:t>studying</w:t>
+      </w:r>
+      <w:r>
+        <w:rPr>
+          <w:rFonts w:ascii="Times New Roman" w:eastAsia="Times New Roman" w:hAnsi="Times New Roman" w:cs="Times New Roman"/>
+          <w:color w:val="2A2A2A"/>
+          <w:shd w:val="clear" w:color="auto" w:fill="FFFFFF"/>
+        </w:rPr>
+        <w:t xml:space="preserve"> loci under selection</w:t>
       </w:r>
       <w:r>
         <w:rPr>
@@ -1495,31 +1447,41 @@
       <w:pPr>
         <w:rPr>
           <w:rFonts w:ascii="Times New Roman" w:eastAsia="Times New Roman" w:hAnsi="Times New Roman" w:cs="Times New Roman"/>
-          <w:b/>
-          <w:bCs/>
-          <w:color w:val="2A2A2A"/>
-          <w:shd w:val="clear" w:color="auto" w:fill="FFFFFF"/>
-        </w:rPr>
-      </w:pPr>
-    </w:p>
-    <w:p>
-      <w:pPr>
-        <w:rPr>
-          <w:rFonts w:ascii="Times New Roman" w:eastAsia="Times New Roman" w:hAnsi="Times New Roman" w:cs="Times New Roman"/>
-          <w:b/>
-          <w:bCs/>
-          <w:color w:val="2A2A2A"/>
-          <w:shd w:val="clear" w:color="auto" w:fill="FFFFFF"/>
-        </w:rPr>
-      </w:pPr>
-      <w:r>
-        <w:rPr>
-          <w:rFonts w:ascii="Times New Roman" w:eastAsia="Times New Roman" w:hAnsi="Times New Roman" w:cs="Times New Roman"/>
-          <w:b/>
-          <w:bCs/>
-          <w:color w:val="2A2A2A"/>
-          <w:shd w:val="clear" w:color="auto" w:fill="FFFFFF"/>
-        </w:rPr>
+          <w:color w:val="2A2A2A"/>
+          <w:shd w:val="clear" w:color="auto" w:fill="FFFFFF"/>
+        </w:rPr>
+      </w:pPr>
+    </w:p>
+    <w:p>
+      <w:pPr>
+        <w:rPr>
+          <w:rFonts w:ascii="Times New Roman" w:eastAsia="Times New Roman" w:hAnsi="Times New Roman" w:cs="Times New Roman"/>
+          <w:b/>
+          <w:bCs/>
+          <w:color w:val="2A2A2A"/>
+          <w:shd w:val="clear" w:color="auto" w:fill="FFFFFF"/>
+        </w:rPr>
+      </w:pPr>
+    </w:p>
+    <w:p>
+      <w:pPr>
+        <w:rPr>
+          <w:rFonts w:ascii="Times New Roman" w:eastAsia="Times New Roman" w:hAnsi="Times New Roman" w:cs="Times New Roman"/>
+          <w:b/>
+          <w:bCs/>
+          <w:color w:val="2A2A2A"/>
+          <w:shd w:val="clear" w:color="auto" w:fill="FFFFFF"/>
+        </w:rPr>
+      </w:pPr>
+      <w:r>
+        <w:rPr>
+          <w:rFonts w:ascii="Times New Roman" w:eastAsia="Times New Roman" w:hAnsi="Times New Roman" w:cs="Times New Roman"/>
+          <w:b/>
+          <w:bCs/>
+          <w:color w:val="2A2A2A"/>
+          <w:shd w:val="clear" w:color="auto" w:fill="FFFFFF"/>
+        </w:rPr>
+        <w:lastRenderedPageBreak/>
         <w:t>Reverse Genetics</w:t>
       </w:r>
     </w:p>
@@ -1527,40 +1489,253 @@
       <w:pPr>
         <w:rPr>
           <w:rFonts w:ascii="Times New Roman" w:eastAsia="Times New Roman" w:hAnsi="Times New Roman" w:cs="Times New Roman"/>
-          <w:b/>
-          <w:bCs/>
-          <w:color w:val="2A2A2A"/>
-          <w:shd w:val="clear" w:color="auto" w:fill="FFFFFF"/>
-        </w:rPr>
-      </w:pPr>
-    </w:p>
-    <w:p>
-      <w:pPr>
-        <w:rPr>
-          <w:rFonts w:ascii="Times New Roman" w:eastAsia="Times New Roman" w:hAnsi="Times New Roman" w:cs="Times New Roman"/>
-          <w:b/>
-          <w:bCs/>
-          <w:color w:val="2A2A2A"/>
-          <w:shd w:val="clear" w:color="auto" w:fill="FFFFFF"/>
-        </w:rPr>
-      </w:pPr>
-    </w:p>
-    <w:p>
-      <w:pPr>
-        <w:rPr>
-          <w:rFonts w:ascii="Times New Roman" w:eastAsia="Times New Roman" w:hAnsi="Times New Roman" w:cs="Times New Roman"/>
-          <w:b/>
-          <w:bCs/>
-          <w:color w:val="2A2A2A"/>
-          <w:shd w:val="clear" w:color="auto" w:fill="FFFFFF"/>
-        </w:rPr>
-      </w:pPr>
-      <w:r>
-        <w:rPr>
-          <w:rFonts w:ascii="Times New Roman" w:eastAsia="Times New Roman" w:hAnsi="Times New Roman" w:cs="Times New Roman"/>
-          <w:b/>
-          <w:bCs/>
-          <w:color w:val="2A2A2A"/>
+          <w:bCs/>
+          <w:color w:val="2A2A2A"/>
+          <w:shd w:val="clear" w:color="auto" w:fill="FFFFFF"/>
+        </w:rPr>
+      </w:pPr>
+      <w:r>
+        <w:rPr>
+          <w:rFonts w:ascii="Times New Roman" w:eastAsia="Times New Roman" w:hAnsi="Times New Roman" w:cs="Times New Roman"/>
+          <w:bCs/>
+          <w:i/>
+          <w:color w:val="2A2A2A"/>
+          <w:shd w:val="clear" w:color="auto" w:fill="FFFFFF"/>
+        </w:rPr>
+        <w:t xml:space="preserve">A </w:t>
+      </w:r>
+      <w:proofErr w:type="spellStart"/>
+      <w:r>
+        <w:rPr>
+          <w:rFonts w:ascii="Times New Roman" w:eastAsia="Times New Roman" w:hAnsi="Times New Roman" w:cs="Times New Roman"/>
+          <w:bCs/>
+          <w:i/>
+          <w:color w:val="2A2A2A"/>
+          <w:shd w:val="clear" w:color="auto" w:fill="FFFFFF"/>
+        </w:rPr>
+        <w:t>priorti</w:t>
+      </w:r>
+      <w:proofErr w:type="spellEnd"/>
+      <w:r>
+        <w:rPr>
+          <w:rFonts w:ascii="Times New Roman" w:eastAsia="Times New Roman" w:hAnsi="Times New Roman" w:cs="Times New Roman"/>
+          <w:bCs/>
+          <w:i/>
+          <w:color w:val="2A2A2A"/>
+          <w:shd w:val="clear" w:color="auto" w:fill="FFFFFF"/>
+        </w:rPr>
+        <w:t xml:space="preserve"> </w:t>
+      </w:r>
+      <w:bookmarkStart w:id="1" w:name="_GoBack"/>
+      <w:bookmarkEnd w:id="1"/>
+    </w:p>
+    <w:p>
+      <w:pPr>
+        <w:rPr>
+          <w:rFonts w:ascii="Times New Roman" w:eastAsia="Times New Roman" w:hAnsi="Times New Roman" w:cs="Times New Roman"/>
+          <w:bCs/>
+          <w:color w:val="2A2A2A"/>
+          <w:shd w:val="clear" w:color="auto" w:fill="FFFFFF"/>
+        </w:rPr>
+      </w:pPr>
+      <w:r>
+        <w:rPr>
+          <w:rFonts w:ascii="Times New Roman" w:eastAsia="Times New Roman" w:hAnsi="Times New Roman" w:cs="Times New Roman"/>
+          <w:bCs/>
+          <w:color w:val="2A2A2A"/>
+          <w:shd w:val="clear" w:color="auto" w:fill="FFFFFF"/>
+        </w:rPr>
+        <w:t xml:space="preserve">Genome scanning and genome-environment association analysis. </w:t>
+      </w:r>
+    </w:p>
+    <w:p>
+      <w:pPr>
+        <w:rPr>
+          <w:rFonts w:ascii="Times New Roman" w:eastAsia="Times New Roman" w:hAnsi="Times New Roman" w:cs="Times New Roman"/>
+          <w:b/>
+          <w:bCs/>
+          <w:color w:val="2A2A2A"/>
+          <w:shd w:val="clear" w:color="auto" w:fill="FFFFFF"/>
+        </w:rPr>
+      </w:pPr>
+    </w:p>
+    <w:p>
+      <w:pPr>
+        <w:rPr>
+          <w:rFonts w:ascii="Times New Roman" w:eastAsia="Times New Roman" w:hAnsi="Times New Roman" w:cs="Times New Roman"/>
+          <w:b/>
+          <w:bCs/>
+          <w:color w:val="2A2A2A"/>
+          <w:shd w:val="clear" w:color="auto" w:fill="FFFFFF"/>
+        </w:rPr>
+      </w:pPr>
+    </w:p>
+    <w:p>
+      <w:pPr>
+        <w:rPr>
+          <w:rFonts w:ascii="Times New Roman" w:eastAsia="Times New Roman" w:hAnsi="Times New Roman" w:cs="Times New Roman"/>
+          <w:b/>
+          <w:bCs/>
+          <w:color w:val="2A2A2A"/>
+          <w:shd w:val="clear" w:color="auto" w:fill="FFFFFF"/>
+        </w:rPr>
+      </w:pPr>
+    </w:p>
+    <w:p>
+      <w:pPr>
+        <w:rPr>
+          <w:rFonts w:ascii="Times New Roman" w:eastAsia="Times New Roman" w:hAnsi="Times New Roman" w:cs="Times New Roman"/>
+          <w:b/>
+          <w:bCs/>
+          <w:color w:val="2A2A2A"/>
+          <w:shd w:val="clear" w:color="auto" w:fill="FFFFFF"/>
+        </w:rPr>
+      </w:pPr>
+    </w:p>
+    <w:p>
+      <w:pPr>
+        <w:rPr>
+          <w:rFonts w:ascii="Times New Roman" w:eastAsia="Times New Roman" w:hAnsi="Times New Roman" w:cs="Times New Roman"/>
+          <w:b/>
+          <w:bCs/>
+          <w:color w:val="2A2A2A"/>
+          <w:shd w:val="clear" w:color="auto" w:fill="FFFFFF"/>
+        </w:rPr>
+      </w:pPr>
+    </w:p>
+    <w:p>
+      <w:pPr>
+        <w:rPr>
+          <w:rFonts w:ascii="Times New Roman" w:eastAsia="Times New Roman" w:hAnsi="Times New Roman" w:cs="Times New Roman"/>
+          <w:b/>
+          <w:bCs/>
+          <w:color w:val="2A2A2A"/>
+          <w:sz w:val="28"/>
+          <w:shd w:val="clear" w:color="auto" w:fill="FFFFFF"/>
+        </w:rPr>
+      </w:pPr>
+      <w:r>
+        <w:rPr>
+          <w:rFonts w:ascii="Times New Roman" w:eastAsia="Times New Roman" w:hAnsi="Times New Roman" w:cs="Times New Roman"/>
+          <w:b/>
+          <w:bCs/>
+          <w:color w:val="2A2A2A"/>
+          <w:sz w:val="28"/>
+          <w:shd w:val="clear" w:color="auto" w:fill="FFFFFF"/>
+        </w:rPr>
+        <w:t xml:space="preserve">Landscape Genomics </w:t>
+      </w:r>
+    </w:p>
+    <w:p>
+      <w:pPr>
+        <w:rPr>
+          <w:rFonts w:ascii="Times New Roman" w:eastAsia="Times New Roman" w:hAnsi="Times New Roman" w:cs="Times New Roman"/>
+          <w:b/>
+          <w:bCs/>
+          <w:color w:val="2A2A2A"/>
+          <w:shd w:val="clear" w:color="auto" w:fill="FFFFFF"/>
+        </w:rPr>
+      </w:pPr>
+    </w:p>
+    <w:p>
+      <w:pPr>
+        <w:rPr>
+          <w:rFonts w:ascii="Times New Roman" w:eastAsia="Times New Roman" w:hAnsi="Times New Roman" w:cs="Times New Roman"/>
+          <w:b/>
+          <w:bCs/>
+          <w:color w:val="2A2A2A"/>
+          <w:shd w:val="clear" w:color="auto" w:fill="FFFFFF"/>
+        </w:rPr>
+      </w:pPr>
+    </w:p>
+    <w:p>
+      <w:pPr>
+        <w:rPr>
+          <w:rFonts w:ascii="Times New Roman" w:eastAsia="Times New Roman" w:hAnsi="Times New Roman" w:cs="Times New Roman"/>
+          <w:b/>
+          <w:bCs/>
+          <w:color w:val="2A2A2A"/>
+          <w:shd w:val="clear" w:color="auto" w:fill="FFFFFF"/>
+        </w:rPr>
+      </w:pPr>
+    </w:p>
+    <w:p>
+      <w:pPr>
+        <w:rPr>
+          <w:rFonts w:ascii="Times New Roman" w:eastAsia="Times New Roman" w:hAnsi="Times New Roman" w:cs="Times New Roman"/>
+          <w:b/>
+          <w:bCs/>
+          <w:color w:val="2A2A2A"/>
+          <w:sz w:val="28"/>
+          <w:shd w:val="clear" w:color="auto" w:fill="FFFFFF"/>
+        </w:rPr>
+      </w:pPr>
+      <w:r>
+        <w:rPr>
+          <w:rFonts w:ascii="Times New Roman" w:eastAsia="Times New Roman" w:hAnsi="Times New Roman" w:cs="Times New Roman"/>
+          <w:b/>
+          <w:bCs/>
+          <w:color w:val="2A2A2A"/>
+          <w:sz w:val="28"/>
+          <w:shd w:val="clear" w:color="auto" w:fill="FFFFFF"/>
+        </w:rPr>
+        <w:t xml:space="preserve">Genomic Application to Conservation Measures </w:t>
+      </w:r>
+    </w:p>
+    <w:p>
+      <w:pPr>
+        <w:rPr>
+          <w:rFonts w:ascii="Times New Roman" w:eastAsia="Times New Roman" w:hAnsi="Times New Roman" w:cs="Times New Roman"/>
+          <w:b/>
+          <w:bCs/>
+          <w:color w:val="2A2A2A"/>
+          <w:sz w:val="28"/>
+          <w:shd w:val="clear" w:color="auto" w:fill="FFFFFF"/>
+        </w:rPr>
+      </w:pPr>
+    </w:p>
+    <w:p>
+      <w:pPr>
+        <w:rPr>
+          <w:rFonts w:ascii="Times New Roman" w:eastAsia="Times New Roman" w:hAnsi="Times New Roman" w:cs="Times New Roman"/>
+          <w:b/>
+          <w:bCs/>
+          <w:color w:val="2A2A2A"/>
+          <w:shd w:val="clear" w:color="auto" w:fill="FFFFFF"/>
+        </w:rPr>
+      </w:pPr>
+    </w:p>
+    <w:p>
+      <w:pPr>
+        <w:rPr>
+          <w:rFonts w:ascii="Times New Roman" w:eastAsia="Times New Roman" w:hAnsi="Times New Roman" w:cs="Times New Roman"/>
+          <w:b/>
+          <w:bCs/>
+          <w:color w:val="2A2A2A"/>
+          <w:shd w:val="clear" w:color="auto" w:fill="FFFFFF"/>
+        </w:rPr>
+      </w:pPr>
+    </w:p>
+    <w:p>
+      <w:pPr>
+        <w:rPr>
+          <w:rFonts w:ascii="Times New Roman" w:eastAsia="Times New Roman" w:hAnsi="Times New Roman" w:cs="Times New Roman"/>
+          <w:b/>
+          <w:bCs/>
+          <w:color w:val="2A2A2A"/>
+          <w:sz w:val="28"/>
+          <w:szCs w:val="28"/>
+          <w:shd w:val="clear" w:color="auto" w:fill="FFFFFF"/>
+        </w:rPr>
+      </w:pPr>
+      <w:r>
+        <w:rPr>
+          <w:rFonts w:ascii="Times New Roman" w:eastAsia="Times New Roman" w:hAnsi="Times New Roman" w:cs="Times New Roman"/>
+          <w:b/>
+          <w:bCs/>
+          <w:color w:val="2A2A2A"/>
+          <w:sz w:val="28"/>
+          <w:szCs w:val="28"/>
           <w:shd w:val="clear" w:color="auto" w:fill="FFFFFF"/>
         </w:rPr>
         <w:t>Conclusion</w:t>
@@ -2023,29 +2198,7 @@
           <w:color w:val="2A2A2A"/>
           <w:shd w:val="clear" w:color="auto" w:fill="FFFFFF"/>
         </w:rPr>
-        <w:t xml:space="preserve">Looking for pattern and trends between </w:t>
-      </w:r>
-      <w:proofErr w:type="gramStart"/>
-      <w:r>
-        <w:rPr>
-          <w:rFonts w:ascii="Times New Roman" w:eastAsia="Times New Roman" w:hAnsi="Times New Roman" w:cs="Times New Roman"/>
-          <w:b/>
-          <w:bCs/>
-          <w:color w:val="2A2A2A"/>
-          <w:shd w:val="clear" w:color="auto" w:fill="FFFFFF"/>
-        </w:rPr>
-        <w:t>all of</w:t>
-      </w:r>
-      <w:proofErr w:type="gramEnd"/>
-      <w:r>
-        <w:rPr>
-          <w:rFonts w:ascii="Times New Roman" w:eastAsia="Times New Roman" w:hAnsi="Times New Roman" w:cs="Times New Roman"/>
-          <w:b/>
-          <w:bCs/>
-          <w:color w:val="2A2A2A"/>
-          <w:shd w:val="clear" w:color="auto" w:fill="FFFFFF"/>
-        </w:rPr>
-        <w:t xml:space="preserve"> the works… identify </w:t>
+        <w:t xml:space="preserve">Looking for pattern and trends between all of the works… identify </w:t>
       </w:r>
     </w:p>
     <w:p>
@@ -2429,7 +2582,7 @@
 </file>
 
 <file path=word/comments.xml><?xml version="1.0" encoding="utf-8"?>
-<w:comments xmlns:wpc="http://schemas.microsoft.com/office/word/2010/wordprocessingCanvas" xmlns:cx="http://schemas.microsoft.com/office/drawing/2014/chartex" xmlns:cx1="http://schemas.microsoft.com/office/drawing/2015/9/8/chartex" xmlns:cx2="http://schemas.microsoft.com/office/drawing/2015/10/21/chartex" xmlns:cx3="http://schemas.microsoft.com/office/drawing/2016/5/9/chartex" xmlns:cx4="http://schemas.microsoft.com/office/drawing/2016/5/10/chartex" xmlns:cx5="http://schemas.microsoft.com/office/drawing/2016/5/11/chartex" xmlns:cx6="http://schemas.microsoft.com/office/drawing/2016/5/12/chartex" xmlns:cx7="http://schemas.microsoft.com/office/drawing/2016/5/13/chartex" xmlns:cx8="http://schemas.microsoft.com/office/drawing/2016/5/14/chartex" xmlns:mc="http://schemas.openxmlformats.org/markup-compatibility/2006" xmlns:aink="http://schemas.microsoft.com/office/drawing/2016/ink" xmlns:am3d="http://schemas.microsoft.com/office/drawing/2017/model3d" xmlns:o="urn:schemas-microsoft-com:office:office" xmlns:r="http://schemas.openxmlformats.org/officeDocument/2006/relationships" xmlns:m="http://schemas.openxmlformats.org/officeDocument/2006/math" xmlns:v="urn:schemas-microsoft-com:vml" xmlns:wp14="http://schemas.microsoft.com/office/word/2010/wordprocessingDrawing" xmlns:wp="http://schemas.openxmlformats.org/drawingml/2006/wordprocessingDrawing" xmlns:w10="urn:schemas-microsoft-com:office:word" xmlns:w="http://schemas.openxmlformats.org/wordprocessingml/2006/main" xmlns:w14="http://schemas.microsoft.com/office/word/2010/wordml" xmlns:w15="http://schemas.microsoft.com/office/word/2012/wordml" xmlns:w16cex="http://schemas.microsoft.com/office/word/2018/wordml/cex" xmlns:w16cid="http://schemas.microsoft.com/office/word/2016/wordml/cid" xmlns:w16="http://schemas.microsoft.com/office/word/2018/wordml" xmlns:w16se="http://schemas.microsoft.com/office/word/2015/wordml/symex" xmlns:wpg="http://schemas.microsoft.com/office/word/2010/wordprocessingGroup" xmlns:wpi="http://schemas.microsoft.com/office/word/2010/wordprocessingInk" xmlns:wne="http://schemas.microsoft.com/office/word/2006/wordml" xmlns:wps="http://schemas.microsoft.com/office/word/2010/wordprocessingShape" mc:Ignorable="w14 w15 w16se w16cid w16 w16cex wp14">
+<w:comments xmlns:wpc="http://schemas.microsoft.com/office/word/2010/wordprocessingCanvas" xmlns:cx="http://schemas.microsoft.com/office/drawing/2014/chartex" xmlns:cx1="http://schemas.microsoft.com/office/drawing/2015/9/8/chartex" xmlns:cx2="http://schemas.microsoft.com/office/drawing/2015/10/21/chartex" xmlns:cx3="http://schemas.microsoft.com/office/drawing/2016/5/9/chartex" xmlns:cx4="http://schemas.microsoft.com/office/drawing/2016/5/10/chartex" xmlns:cx5="http://schemas.microsoft.com/office/drawing/2016/5/11/chartex" xmlns:cx6="http://schemas.microsoft.com/office/drawing/2016/5/12/chartex" xmlns:cx7="http://schemas.microsoft.com/office/drawing/2016/5/13/chartex" xmlns:cx8="http://schemas.microsoft.com/office/drawing/2016/5/14/chartex" xmlns:mc="http://schemas.openxmlformats.org/markup-compatibility/2006" xmlns:aink="http://schemas.microsoft.com/office/drawing/2016/ink" xmlns:am3d="http://schemas.microsoft.com/office/drawing/2017/model3d" xmlns:o="urn:schemas-microsoft-com:office:office" xmlns:r="http://schemas.openxmlformats.org/officeDocument/2006/relationships" xmlns:m="http://schemas.openxmlformats.org/officeDocument/2006/math" xmlns:v="urn:schemas-microsoft-com:vml" xmlns:wp14="http://schemas.microsoft.com/office/word/2010/wordprocessingDrawing" xmlns:wp="http://schemas.openxmlformats.org/drawingml/2006/wordprocessingDrawing" xmlns:w10="urn:schemas-microsoft-com:office:word" xmlns:w="http://schemas.openxmlformats.org/wordprocessingml/2006/main" xmlns:w14="http://schemas.microsoft.com/office/word/2010/wordml" xmlns:w15="http://schemas.microsoft.com/office/word/2012/wordml" xmlns:w16cid="http://schemas.microsoft.com/office/word/2016/wordml/cid" xmlns:w16se="http://schemas.microsoft.com/office/word/2015/wordml/symex" xmlns:wpg="http://schemas.microsoft.com/office/word/2010/wordprocessingGroup" xmlns:wpi="http://schemas.microsoft.com/office/word/2010/wordprocessingInk" xmlns:wne="http://schemas.microsoft.com/office/word/2006/wordml" xmlns:wps="http://schemas.microsoft.com/office/word/2010/wordprocessingShape" mc:Ignorable="w14 w15 w16se w16cid wp14">
   <w:comment w:id="0" w:author="Palk, Holly (hpalk42)" w:date="2021-09-28T16:13:00Z" w:initials="PH(">
     <w:p>
       <w:pPr>
@@ -2450,7 +2603,7 @@
 </file>
 
 <file path=word/commentsExtended.xml><?xml version="1.0" encoding="utf-8"?>
-<w15:commentsEx xmlns:wpc="http://schemas.microsoft.com/office/word/2010/wordprocessingCanvas" xmlns:cx="http://schemas.microsoft.com/office/drawing/2014/chartex" xmlns:cx1="http://schemas.microsoft.com/office/drawing/2015/9/8/chartex" xmlns:cx2="http://schemas.microsoft.com/office/drawing/2015/10/21/chartex" xmlns:cx3="http://schemas.microsoft.com/office/drawing/2016/5/9/chartex" xmlns:cx4="http://schemas.microsoft.com/office/drawing/2016/5/10/chartex" xmlns:cx5="http://schemas.microsoft.com/office/drawing/2016/5/11/chartex" xmlns:cx6="http://schemas.microsoft.com/office/drawing/2016/5/12/chartex" xmlns:cx7="http://schemas.microsoft.com/office/drawing/2016/5/13/chartex" xmlns:cx8="http://schemas.microsoft.com/office/drawing/2016/5/14/chartex" xmlns:mc="http://schemas.openxmlformats.org/markup-compatibility/2006" xmlns:aink="http://schemas.microsoft.com/office/drawing/2016/ink" xmlns:am3d="http://schemas.microsoft.com/office/drawing/2017/model3d" xmlns:o="urn:schemas-microsoft-com:office:office" xmlns:r="http://schemas.openxmlformats.org/officeDocument/2006/relationships" xmlns:m="http://schemas.openxmlformats.org/officeDocument/2006/math" xmlns:v="urn:schemas-microsoft-com:vml" xmlns:wp14="http://schemas.microsoft.com/office/word/2010/wordprocessingDrawing" xmlns:wp="http://schemas.openxmlformats.org/drawingml/2006/wordprocessingDrawing" xmlns:w10="urn:schemas-microsoft-com:office:word" xmlns:w="http://schemas.openxmlformats.org/wordprocessingml/2006/main" xmlns:w14="http://schemas.microsoft.com/office/word/2010/wordml" xmlns:w15="http://schemas.microsoft.com/office/word/2012/wordml" xmlns:w16cex="http://schemas.microsoft.com/office/word/2018/wordml/cex" xmlns:w16cid="http://schemas.microsoft.com/office/word/2016/wordml/cid" xmlns:w16="http://schemas.microsoft.com/office/word/2018/wordml" xmlns:w16se="http://schemas.microsoft.com/office/word/2015/wordml/symex" xmlns:wpg="http://schemas.microsoft.com/office/word/2010/wordprocessingGroup" xmlns:wpi="http://schemas.microsoft.com/office/word/2010/wordprocessingInk" xmlns:wne="http://schemas.microsoft.com/office/word/2006/wordml" xmlns:wps="http://schemas.microsoft.com/office/word/2010/wordprocessingShape" mc:Ignorable="w14 w15 w16se w16cid w16 w16cex wp14">
+<w15:commentsEx xmlns:wpc="http://schemas.microsoft.com/office/word/2010/wordprocessingCanvas" xmlns:cx="http://schemas.microsoft.com/office/drawing/2014/chartex" xmlns:cx1="http://schemas.microsoft.com/office/drawing/2015/9/8/chartex" xmlns:cx2="http://schemas.microsoft.com/office/drawing/2015/10/21/chartex" xmlns:cx3="http://schemas.microsoft.com/office/drawing/2016/5/9/chartex" xmlns:cx4="http://schemas.microsoft.com/office/drawing/2016/5/10/chartex" xmlns:cx5="http://schemas.microsoft.com/office/drawing/2016/5/11/chartex" xmlns:cx6="http://schemas.microsoft.com/office/drawing/2016/5/12/chartex" xmlns:cx7="http://schemas.microsoft.com/office/drawing/2016/5/13/chartex" xmlns:cx8="http://schemas.microsoft.com/office/drawing/2016/5/14/chartex" xmlns:mc="http://schemas.openxmlformats.org/markup-compatibility/2006" xmlns:aink="http://schemas.microsoft.com/office/drawing/2016/ink" xmlns:am3d="http://schemas.microsoft.com/office/drawing/2017/model3d" xmlns:o="urn:schemas-microsoft-com:office:office" xmlns:r="http://schemas.openxmlformats.org/officeDocument/2006/relationships" xmlns:m="http://schemas.openxmlformats.org/officeDocument/2006/math" xmlns:v="urn:schemas-microsoft-com:vml" xmlns:wp14="http://schemas.microsoft.com/office/word/2010/wordprocessingDrawing" xmlns:wp="http://schemas.openxmlformats.org/drawingml/2006/wordprocessingDrawing" xmlns:w10="urn:schemas-microsoft-com:office:word" xmlns:w="http://schemas.openxmlformats.org/wordprocessingml/2006/main" xmlns:w14="http://schemas.microsoft.com/office/word/2010/wordml" xmlns:w15="http://schemas.microsoft.com/office/word/2012/wordml" xmlns:w16cid="http://schemas.microsoft.com/office/word/2016/wordml/cid" xmlns:w16se="http://schemas.microsoft.com/office/word/2015/wordml/symex" xmlns:wpg="http://schemas.microsoft.com/office/word/2010/wordprocessingGroup" xmlns:wpi="http://schemas.microsoft.com/office/word/2010/wordprocessingInk" xmlns:wne="http://schemas.microsoft.com/office/word/2006/wordml" xmlns:wps="http://schemas.microsoft.com/office/word/2010/wordprocessingShape" mc:Ignorable="w14 w15 w16se w16cid wp14">
   <w15:commentEx w15:paraId="1D2D49A3" w15:done="0"/>
 </w15:commentsEx>
 </file>
@@ -2462,13 +2615,13 @@
 </file>
 
 <file path=word/commentsIds.xml><?xml version="1.0" encoding="utf-8"?>
-<w16cid:commentsIds xmlns:wpc="http://schemas.microsoft.com/office/word/2010/wordprocessingCanvas" xmlns:cx="http://schemas.microsoft.com/office/drawing/2014/chartex" xmlns:cx1="http://schemas.microsoft.com/office/drawing/2015/9/8/chartex" xmlns:cx2="http://schemas.microsoft.com/office/drawing/2015/10/21/chartex" xmlns:cx3="http://schemas.microsoft.com/office/drawing/2016/5/9/chartex" xmlns:cx4="http://schemas.microsoft.com/office/drawing/2016/5/10/chartex" xmlns:cx5="http://schemas.microsoft.com/office/drawing/2016/5/11/chartex" xmlns:cx6="http://schemas.microsoft.com/office/drawing/2016/5/12/chartex" xmlns:cx7="http://schemas.microsoft.com/office/drawing/2016/5/13/chartex" xmlns:cx8="http://schemas.microsoft.com/office/drawing/2016/5/14/chartex" xmlns:mc="http://schemas.openxmlformats.org/markup-compatibility/2006" xmlns:aink="http://schemas.microsoft.com/office/drawing/2016/ink" xmlns:am3d="http://schemas.microsoft.com/office/drawing/2017/model3d" xmlns:o="urn:schemas-microsoft-com:office:office" xmlns:r="http://schemas.openxmlformats.org/officeDocument/2006/relationships" xmlns:m="http://schemas.openxmlformats.org/officeDocument/2006/math" xmlns:v="urn:schemas-microsoft-com:vml" xmlns:wp14="http://schemas.microsoft.com/office/word/2010/wordprocessingDrawing" xmlns:wp="http://schemas.openxmlformats.org/drawingml/2006/wordprocessingDrawing" xmlns:w10="urn:schemas-microsoft-com:office:word" xmlns:w="http://schemas.openxmlformats.org/wordprocessingml/2006/main" xmlns:w14="http://schemas.microsoft.com/office/word/2010/wordml" xmlns:w15="http://schemas.microsoft.com/office/word/2012/wordml" xmlns:w16cex="http://schemas.microsoft.com/office/word/2018/wordml/cex" xmlns:w16cid="http://schemas.microsoft.com/office/word/2016/wordml/cid" xmlns:w16="http://schemas.microsoft.com/office/word/2018/wordml" xmlns:w16se="http://schemas.microsoft.com/office/word/2015/wordml/symex" xmlns:wpg="http://schemas.microsoft.com/office/word/2010/wordprocessingGroup" xmlns:wpi="http://schemas.microsoft.com/office/word/2010/wordprocessingInk" xmlns:wne="http://schemas.microsoft.com/office/word/2006/wordml" xmlns:wps="http://schemas.microsoft.com/office/word/2010/wordprocessingShape" mc:Ignorable="w14 w15 w16se w16cid w16 w16cex wp14">
+<w16cid:commentsIds xmlns:wpc="http://schemas.microsoft.com/office/word/2010/wordprocessingCanvas" xmlns:cx="http://schemas.microsoft.com/office/drawing/2014/chartex" xmlns:cx1="http://schemas.microsoft.com/office/drawing/2015/9/8/chartex" xmlns:cx2="http://schemas.microsoft.com/office/drawing/2015/10/21/chartex" xmlns:cx3="http://schemas.microsoft.com/office/drawing/2016/5/9/chartex" xmlns:cx4="http://schemas.microsoft.com/office/drawing/2016/5/10/chartex" xmlns:cx5="http://schemas.microsoft.com/office/drawing/2016/5/11/chartex" xmlns:cx6="http://schemas.microsoft.com/office/drawing/2016/5/12/chartex" xmlns:cx7="http://schemas.microsoft.com/office/drawing/2016/5/13/chartex" xmlns:cx8="http://schemas.microsoft.com/office/drawing/2016/5/14/chartex" xmlns:mc="http://schemas.openxmlformats.org/markup-compatibility/2006" xmlns:aink="http://schemas.microsoft.com/office/drawing/2016/ink" xmlns:am3d="http://schemas.microsoft.com/office/drawing/2017/model3d" xmlns:o="urn:schemas-microsoft-com:office:office" xmlns:r="http://schemas.openxmlformats.org/officeDocument/2006/relationships" xmlns:m="http://schemas.openxmlformats.org/officeDocument/2006/math" xmlns:v="urn:schemas-microsoft-com:vml" xmlns:wp14="http://schemas.microsoft.com/office/word/2010/wordprocessingDrawing" xmlns:wp="http://schemas.openxmlformats.org/drawingml/2006/wordprocessingDrawing" xmlns:w10="urn:schemas-microsoft-com:office:word" xmlns:w="http://schemas.openxmlformats.org/wordprocessingml/2006/main" xmlns:w14="http://schemas.microsoft.com/office/word/2010/wordml" xmlns:w15="http://schemas.microsoft.com/office/word/2012/wordml" xmlns:w16cid="http://schemas.microsoft.com/office/word/2016/wordml/cid" xmlns:w16se="http://schemas.microsoft.com/office/word/2015/wordml/symex" xmlns:wpg="http://schemas.microsoft.com/office/word/2010/wordprocessingGroup" xmlns:wpi="http://schemas.microsoft.com/office/word/2010/wordprocessingInk" xmlns:wne="http://schemas.microsoft.com/office/word/2006/wordml" xmlns:wps="http://schemas.microsoft.com/office/word/2010/wordprocessingShape" mc:Ignorable="w14 w15 w16se w16cid wp14">
   <w16cid:commentId w16cid:paraId="1D2D49A3" w16cid:durableId="24FDBDAA"/>
 </w16cid:commentsIds>
 </file>
 
 <file path=word/numbering.xml><?xml version="1.0" encoding="utf-8"?>
-<w:numbering xmlns:wpc="http://schemas.microsoft.com/office/word/2010/wordprocessingCanvas" xmlns:cx="http://schemas.microsoft.com/office/drawing/2014/chartex" xmlns:cx1="http://schemas.microsoft.com/office/drawing/2015/9/8/chartex" xmlns:cx2="http://schemas.microsoft.com/office/drawing/2015/10/21/chartex" xmlns:cx3="http://schemas.microsoft.com/office/drawing/2016/5/9/chartex" xmlns:cx4="http://schemas.microsoft.com/office/drawing/2016/5/10/chartex" xmlns:cx5="http://schemas.microsoft.com/office/drawing/2016/5/11/chartex" xmlns:cx6="http://schemas.microsoft.com/office/drawing/2016/5/12/chartex" xmlns:cx7="http://schemas.microsoft.com/office/drawing/2016/5/13/chartex" xmlns:cx8="http://schemas.microsoft.com/office/drawing/2016/5/14/chartex" xmlns:mc="http://schemas.openxmlformats.org/markup-compatibility/2006" xmlns:aink="http://schemas.microsoft.com/office/drawing/2016/ink" xmlns:am3d="http://schemas.microsoft.com/office/drawing/2017/model3d" xmlns:o="urn:schemas-microsoft-com:office:office" xmlns:r="http://schemas.openxmlformats.org/officeDocument/2006/relationships" xmlns:m="http://schemas.openxmlformats.org/officeDocument/2006/math" xmlns:v="urn:schemas-microsoft-com:vml" xmlns:wp14="http://schemas.microsoft.com/office/word/2010/wordprocessingDrawing" xmlns:wp="http://schemas.openxmlformats.org/drawingml/2006/wordprocessingDrawing" xmlns:w10="urn:schemas-microsoft-com:office:word" xmlns:w="http://schemas.openxmlformats.org/wordprocessingml/2006/main" xmlns:w14="http://schemas.microsoft.com/office/word/2010/wordml" xmlns:w15="http://schemas.microsoft.com/office/word/2012/wordml" xmlns:w16cex="http://schemas.microsoft.com/office/word/2018/wordml/cex" xmlns:w16cid="http://schemas.microsoft.com/office/word/2016/wordml/cid" xmlns:w16="http://schemas.microsoft.com/office/word/2018/wordml" xmlns:w16se="http://schemas.microsoft.com/office/word/2015/wordml/symex" xmlns:wpg="http://schemas.microsoft.com/office/word/2010/wordprocessingGroup" xmlns:wpi="http://schemas.microsoft.com/office/word/2010/wordprocessingInk" xmlns:wne="http://schemas.microsoft.com/office/word/2006/wordml" xmlns:wps="http://schemas.microsoft.com/office/word/2010/wordprocessingShape" mc:Ignorable="w14 w15 w16se w16cid w16 w16cex wp14">
+<w:numbering xmlns:wpc="http://schemas.microsoft.com/office/word/2010/wordprocessingCanvas" xmlns:cx="http://schemas.microsoft.com/office/drawing/2014/chartex" xmlns:cx1="http://schemas.microsoft.com/office/drawing/2015/9/8/chartex" xmlns:cx2="http://schemas.microsoft.com/office/drawing/2015/10/21/chartex" xmlns:cx3="http://schemas.microsoft.com/office/drawing/2016/5/9/chartex" xmlns:cx4="http://schemas.microsoft.com/office/drawing/2016/5/10/chartex" xmlns:cx5="http://schemas.microsoft.com/office/drawing/2016/5/11/chartex" xmlns:cx6="http://schemas.microsoft.com/office/drawing/2016/5/12/chartex" xmlns:cx7="http://schemas.microsoft.com/office/drawing/2016/5/13/chartex" xmlns:cx8="http://schemas.microsoft.com/office/drawing/2016/5/14/chartex" xmlns:mc="http://schemas.openxmlformats.org/markup-compatibility/2006" xmlns:aink="http://schemas.microsoft.com/office/drawing/2016/ink" xmlns:am3d="http://schemas.microsoft.com/office/drawing/2017/model3d" xmlns:o="urn:schemas-microsoft-com:office:office" xmlns:r="http://schemas.openxmlformats.org/officeDocument/2006/relationships" xmlns:m="http://schemas.openxmlformats.org/officeDocument/2006/math" xmlns:v="urn:schemas-microsoft-com:vml" xmlns:wp14="http://schemas.microsoft.com/office/word/2010/wordprocessingDrawing" xmlns:wp="http://schemas.openxmlformats.org/drawingml/2006/wordprocessingDrawing" xmlns:w10="urn:schemas-microsoft-com:office:word" xmlns:w="http://schemas.openxmlformats.org/wordprocessingml/2006/main" xmlns:w14="http://schemas.microsoft.com/office/word/2010/wordml" xmlns:w15="http://schemas.microsoft.com/office/word/2012/wordml" xmlns:w16cid="http://schemas.microsoft.com/office/word/2016/wordml/cid" xmlns:w16se="http://schemas.microsoft.com/office/word/2015/wordml/symex" xmlns:wpg="http://schemas.microsoft.com/office/word/2010/wordprocessingGroup" xmlns:wpi="http://schemas.microsoft.com/office/word/2010/wordprocessingInk" xmlns:wne="http://schemas.microsoft.com/office/word/2006/wordml" xmlns:wps="http://schemas.microsoft.com/office/word/2010/wordprocessingShape" mc:Ignorable="w14 w15 w16se w16cid wp14">
   <w:abstractNum w:abstractNumId="0" w15:restartNumberingAfterBreak="0">
     <w:nsid w:val="09C15E62"/>
     <w:multiLevelType w:val="hybridMultilevel"/>
@@ -2705,7 +2858,7 @@
 </file>
 
 <file path=word/people.xml><?xml version="1.0" encoding="utf-8"?>
-<w15:people xmlns:wpc="http://schemas.microsoft.com/office/word/2010/wordprocessingCanvas" xmlns:cx="http://schemas.microsoft.com/office/drawing/2014/chartex" xmlns:cx1="http://schemas.microsoft.com/office/drawing/2015/9/8/chartex" xmlns:cx2="http://schemas.microsoft.com/office/drawing/2015/10/21/chartex" xmlns:cx3="http://schemas.microsoft.com/office/drawing/2016/5/9/chartex" xmlns:cx4="http://schemas.microsoft.com/office/drawing/2016/5/10/chartex" xmlns:cx5="http://schemas.microsoft.com/office/drawing/2016/5/11/chartex" xmlns:cx6="http://schemas.microsoft.com/office/drawing/2016/5/12/chartex" xmlns:cx7="http://schemas.microsoft.com/office/drawing/2016/5/13/chartex" xmlns:cx8="http://schemas.microsoft.com/office/drawing/2016/5/14/chartex" xmlns:mc="http://schemas.openxmlformats.org/markup-compatibility/2006" xmlns:aink="http://schemas.microsoft.com/office/drawing/2016/ink" xmlns:am3d="http://schemas.microsoft.com/office/drawing/2017/model3d" xmlns:o="urn:schemas-microsoft-com:office:office" xmlns:r="http://schemas.openxmlformats.org/officeDocument/2006/relationships" xmlns:m="http://schemas.openxmlformats.org/officeDocument/2006/math" xmlns:v="urn:schemas-microsoft-com:vml" xmlns:wp14="http://schemas.microsoft.com/office/word/2010/wordprocessingDrawing" xmlns:wp="http://schemas.openxmlformats.org/drawingml/2006/wordprocessingDrawing" xmlns:w10="urn:schemas-microsoft-com:office:word" xmlns:w="http://schemas.openxmlformats.org/wordprocessingml/2006/main" xmlns:w14="http://schemas.microsoft.com/office/word/2010/wordml" xmlns:w15="http://schemas.microsoft.com/office/word/2012/wordml" xmlns:w16cex="http://schemas.microsoft.com/office/word/2018/wordml/cex" xmlns:w16cid="http://schemas.microsoft.com/office/word/2016/wordml/cid" xmlns:w16="http://schemas.microsoft.com/office/word/2018/wordml" xmlns:w16se="http://schemas.microsoft.com/office/word/2015/wordml/symex" xmlns:wpg="http://schemas.microsoft.com/office/word/2010/wordprocessingGroup" xmlns:wpi="http://schemas.microsoft.com/office/word/2010/wordprocessingInk" xmlns:wne="http://schemas.microsoft.com/office/word/2006/wordml" xmlns:wps="http://schemas.microsoft.com/office/word/2010/wordprocessingShape" mc:Ignorable="w14 w15 w16se w16cid w16 w16cex wp14">
+<w15:people xmlns:wpc="http://schemas.microsoft.com/office/word/2010/wordprocessingCanvas" xmlns:cx="http://schemas.microsoft.com/office/drawing/2014/chartex" xmlns:cx1="http://schemas.microsoft.com/office/drawing/2015/9/8/chartex" xmlns:cx2="http://schemas.microsoft.com/office/drawing/2015/10/21/chartex" xmlns:cx3="http://schemas.microsoft.com/office/drawing/2016/5/9/chartex" xmlns:cx4="http://schemas.microsoft.com/office/drawing/2016/5/10/chartex" xmlns:cx5="http://schemas.microsoft.com/office/drawing/2016/5/11/chartex" xmlns:cx6="http://schemas.microsoft.com/office/drawing/2016/5/12/chartex" xmlns:cx7="http://schemas.microsoft.com/office/drawing/2016/5/13/chartex" xmlns:cx8="http://schemas.microsoft.com/office/drawing/2016/5/14/chartex" xmlns:mc="http://schemas.openxmlformats.org/markup-compatibility/2006" xmlns:aink="http://schemas.microsoft.com/office/drawing/2016/ink" xmlns:am3d="http://schemas.microsoft.com/office/drawing/2017/model3d" xmlns:o="urn:schemas-microsoft-com:office:office" xmlns:r="http://schemas.openxmlformats.org/officeDocument/2006/relationships" xmlns:m="http://schemas.openxmlformats.org/officeDocument/2006/math" xmlns:v="urn:schemas-microsoft-com:vml" xmlns:wp14="http://schemas.microsoft.com/office/word/2010/wordprocessingDrawing" xmlns:wp="http://schemas.openxmlformats.org/drawingml/2006/wordprocessingDrawing" xmlns:w10="urn:schemas-microsoft-com:office:word" xmlns:w="http://schemas.openxmlformats.org/wordprocessingml/2006/main" xmlns:w14="http://schemas.microsoft.com/office/word/2010/wordml" xmlns:w15="http://schemas.microsoft.com/office/word/2012/wordml" xmlns:w16cid="http://schemas.microsoft.com/office/word/2016/wordml/cid" xmlns:w16se="http://schemas.microsoft.com/office/word/2015/wordml/symex" xmlns:wpg="http://schemas.microsoft.com/office/word/2010/wordprocessingGroup" xmlns:wpi="http://schemas.microsoft.com/office/word/2010/wordprocessingInk" xmlns:wne="http://schemas.microsoft.com/office/word/2006/wordml" xmlns:wps="http://schemas.microsoft.com/office/word/2010/wordprocessingShape" mc:Ignorable="w14 w15 w16se w16cid wp14">
   <w15:person w15:author="Palk, Holly (hpalk42)">
     <w15:presenceInfo w15:providerId="AD" w15:userId="S::hpalk42@tntech.edu::e2d88bfe-5cbf-4880-aa8f-d39b11b470ca"/>
   </w15:person>
@@ -2713,7 +2866,7 @@
 </file>
 
 <file path=word/styles.xml><?xml version="1.0" encoding="utf-8"?>
-<w:styles xmlns:mc="http://schemas.openxmlformats.org/markup-compatibility/2006" xmlns:r="http://schemas.openxmlformats.org/officeDocument/2006/relationships" xmlns:w="http://schemas.openxmlformats.org/wordprocessingml/2006/main" xmlns:w14="http://schemas.microsoft.com/office/word/2010/wordml" xmlns:w15="http://schemas.microsoft.com/office/word/2012/wordml" xmlns:w16cex="http://schemas.microsoft.com/office/word/2018/wordml/cex" xmlns:w16cid="http://schemas.microsoft.com/office/word/2016/wordml/cid" xmlns:w16="http://schemas.microsoft.com/office/word/2018/wordml" xmlns:w16se="http://schemas.microsoft.com/office/word/2015/wordml/symex" mc:Ignorable="w14 w15 w16se w16cid w16 w16cex">
+<w:styles xmlns:mc="http://schemas.openxmlformats.org/markup-compatibility/2006" xmlns:r="http://schemas.openxmlformats.org/officeDocument/2006/relationships" xmlns:w="http://schemas.openxmlformats.org/wordprocessingml/2006/main" xmlns:w14="http://schemas.microsoft.com/office/word/2010/wordml" xmlns:w15="http://schemas.microsoft.com/office/word/2012/wordml" xmlns:w16cid="http://schemas.microsoft.com/office/word/2016/wordml/cid" xmlns:w16se="http://schemas.microsoft.com/office/word/2015/wordml/symex" mc:Ignorable="w14 w15 w16se w16cid">
   <w:docDefaults>
     <w:rPrDefault>
       <w:rPr>
@@ -2725,7 +2878,7 @@
     </w:rPrDefault>
     <w:pPrDefault/>
   </w:docDefaults>
-  <w:latentStyles w:defLockedState="0" w:defUIPriority="99" w:defSemiHidden="0" w:defUnhideWhenUsed="0" w:defQFormat="0" w:count="376">
+  <w:latentStyles w:defLockedState="0" w:defUIPriority="99" w:defSemiHidden="0" w:defUnhideWhenUsed="0" w:defQFormat="0" w:count="375">
     <w:lsdException w:name="Normal" w:uiPriority="0" w:qFormat="1"/>
     <w:lsdException w:name="heading 1" w:uiPriority="9" w:qFormat="1"/>
     <w:lsdException w:name="heading 2" w:semiHidden="1" w:uiPriority="9" w:unhideWhenUsed="1" w:qFormat="1"/>
@@ -3101,7 +3254,6 @@
     <w:lsdException w:name="Smart Hyperlink" w:semiHidden="1" w:unhideWhenUsed="1"/>
     <w:lsdException w:name="Hashtag" w:semiHidden="1" w:unhideWhenUsed="1"/>
     <w:lsdException w:name="Unresolved Mention" w:semiHidden="1" w:unhideWhenUsed="1"/>
-    <w:lsdException w:name="Smart Link" w:semiHidden="1" w:unhideWhenUsed="1"/>
   </w:latentStyles>
   <w:style w:type="paragraph" w:default="1" w:styleId="Normal">
     <w:name w:val="Normal"/>
@@ -3208,6 +3360,33 @@
       <w:bCs/>
       <w:sz w:val="20"/>
       <w:szCs w:val="20"/>
+    </w:rPr>
+  </w:style>
+  <w:style w:type="paragraph" w:styleId="BalloonText">
+    <w:name w:val="Balloon Text"/>
+    <w:basedOn w:val="Normal"/>
+    <w:link w:val="BalloonTextChar"/>
+    <w:uiPriority w:val="99"/>
+    <w:semiHidden/>
+    <w:unhideWhenUsed/>
+    <w:rsid w:val="00EC7DCB"/>
+    <w:rPr>
+      <w:rFonts w:ascii="Segoe UI" w:hAnsi="Segoe UI" w:cs="Segoe UI"/>
+      <w:sz w:val="18"/>
+      <w:szCs w:val="18"/>
+    </w:rPr>
+  </w:style>
+  <w:style w:type="character" w:customStyle="1" w:styleId="BalloonTextChar">
+    <w:name w:val="Balloon Text Char"/>
+    <w:basedOn w:val="DefaultParagraphFont"/>
+    <w:link w:val="BalloonText"/>
+    <w:uiPriority w:val="99"/>
+    <w:semiHidden/>
+    <w:rsid w:val="00EC7DCB"/>
+    <w:rPr>
+      <w:rFonts w:ascii="Segoe UI" w:hAnsi="Segoe UI" w:cs="Segoe UI"/>
+      <w:sz w:val="18"/>
+      <w:szCs w:val="18"/>
     </w:rPr>
   </w:style>
 </w:styles>

--- a/PaperReviewOutline.docx
+++ b/PaperReviewOutline.docx
@@ -1,6 +1,6 @@
 
 <file path=word/document.xml><?xml version="1.0" encoding="utf-8"?>
-<w:document xmlns:wpc="http://schemas.microsoft.com/office/word/2010/wordprocessingCanvas" xmlns:cx="http://schemas.microsoft.com/office/drawing/2014/chartex" xmlns:cx1="http://schemas.microsoft.com/office/drawing/2015/9/8/chartex" xmlns:cx2="http://schemas.microsoft.com/office/drawing/2015/10/21/chartex" xmlns:cx3="http://schemas.microsoft.com/office/drawing/2016/5/9/chartex" xmlns:cx4="http://schemas.microsoft.com/office/drawing/2016/5/10/chartex" xmlns:cx5="http://schemas.microsoft.com/office/drawing/2016/5/11/chartex" xmlns:cx6="http://schemas.microsoft.com/office/drawing/2016/5/12/chartex" xmlns:cx7="http://schemas.microsoft.com/office/drawing/2016/5/13/chartex" xmlns:cx8="http://schemas.microsoft.com/office/drawing/2016/5/14/chartex" xmlns:mc="http://schemas.openxmlformats.org/markup-compatibility/2006" xmlns:aink="http://schemas.microsoft.com/office/drawing/2016/ink" xmlns:am3d="http://schemas.microsoft.com/office/drawing/2017/model3d" xmlns:o="urn:schemas-microsoft-com:office:office" xmlns:r="http://schemas.openxmlformats.org/officeDocument/2006/relationships" xmlns:m="http://schemas.openxmlformats.org/officeDocument/2006/math" xmlns:v="urn:schemas-microsoft-com:vml" xmlns:wp14="http://schemas.microsoft.com/office/word/2010/wordprocessingDrawing" xmlns:wp="http://schemas.openxmlformats.org/drawingml/2006/wordprocessingDrawing" xmlns:w10="urn:schemas-microsoft-com:office:word" xmlns:w="http://schemas.openxmlformats.org/wordprocessingml/2006/main" xmlns:w14="http://schemas.microsoft.com/office/word/2010/wordml" xmlns:w15="http://schemas.microsoft.com/office/word/2012/wordml" xmlns:w16cid="http://schemas.microsoft.com/office/word/2016/wordml/cid" xmlns:w16se="http://schemas.microsoft.com/office/word/2015/wordml/symex" xmlns:wpg="http://schemas.microsoft.com/office/word/2010/wordprocessingGroup" xmlns:wpi="http://schemas.microsoft.com/office/word/2010/wordprocessingInk" xmlns:wne="http://schemas.microsoft.com/office/word/2006/wordml" xmlns:wps="http://schemas.microsoft.com/office/word/2010/wordprocessingShape" mc:Ignorable="w14 w15 w16se w16cid wp14">
+<w:document xmlns:wpc="http://schemas.microsoft.com/office/word/2010/wordprocessingCanvas" xmlns:cx="http://schemas.microsoft.com/office/drawing/2014/chartex" xmlns:cx1="http://schemas.microsoft.com/office/drawing/2015/9/8/chartex" xmlns:cx2="http://schemas.microsoft.com/office/drawing/2015/10/21/chartex" xmlns:cx3="http://schemas.microsoft.com/office/drawing/2016/5/9/chartex" xmlns:cx4="http://schemas.microsoft.com/office/drawing/2016/5/10/chartex" xmlns:cx5="http://schemas.microsoft.com/office/drawing/2016/5/11/chartex" xmlns:cx6="http://schemas.microsoft.com/office/drawing/2016/5/12/chartex" xmlns:cx7="http://schemas.microsoft.com/office/drawing/2016/5/13/chartex" xmlns:cx8="http://schemas.microsoft.com/office/drawing/2016/5/14/chartex" xmlns:mc="http://schemas.openxmlformats.org/markup-compatibility/2006" xmlns:aink="http://schemas.microsoft.com/office/drawing/2016/ink" xmlns:am3d="http://schemas.microsoft.com/office/drawing/2017/model3d" xmlns:o="urn:schemas-microsoft-com:office:office" xmlns:r="http://schemas.openxmlformats.org/officeDocument/2006/relationships" xmlns:m="http://schemas.openxmlformats.org/officeDocument/2006/math" xmlns:v="urn:schemas-microsoft-com:vml" xmlns:wp14="http://schemas.microsoft.com/office/word/2010/wordprocessingDrawing" xmlns:wp="http://schemas.openxmlformats.org/drawingml/2006/wordprocessingDrawing" xmlns:w10="urn:schemas-microsoft-com:office:word" xmlns:w="http://schemas.openxmlformats.org/wordprocessingml/2006/main" xmlns:w14="http://schemas.microsoft.com/office/word/2010/wordml" xmlns:w15="http://schemas.microsoft.com/office/word/2012/wordml" xmlns:w16cex="http://schemas.microsoft.com/office/word/2018/wordml/cex" xmlns:w16cid="http://schemas.microsoft.com/office/word/2016/wordml/cid" xmlns:w16="http://schemas.microsoft.com/office/word/2018/wordml" xmlns:w16se="http://schemas.microsoft.com/office/word/2015/wordml/symex" xmlns:wpg="http://schemas.microsoft.com/office/word/2010/wordprocessingGroup" xmlns:wpi="http://schemas.microsoft.com/office/word/2010/wordprocessingInk" xmlns:wne="http://schemas.microsoft.com/office/word/2006/wordml" xmlns:wps="http://schemas.microsoft.com/office/word/2010/wordprocessingShape" mc:Ignorable="w14 w15 w16se w16cid w16 w16cex wp14">
   <w:body>
     <w:p>
       <w:pPr>
@@ -803,14 +803,7 @@
           <w:rFonts w:ascii="Times New Roman" w:hAnsi="Times New Roman" w:cs="Times New Roman"/>
           <w:color w:val="000000"/>
         </w:rPr>
-        <w:t>is most important in downstream applications. Increasing the sequence’s coverage results in a higher confidence in the base composition.</w:t>
-      </w:r>
-      <w:r>
-        <w:rPr>
-          <w:rFonts w:ascii="Times New Roman" w:hAnsi="Times New Roman" w:cs="Times New Roman"/>
-          <w:color w:val="000000"/>
-        </w:rPr>
-        <w:t xml:space="preserve"> It is recommended that regardless of read </w:t>
+        <w:t xml:space="preserve">is most important in downstream applications. Increasing the sequence’s coverage </w:t>
       </w:r>
       <w:r>
         <w:rPr>
@@ -818,7 +811,14 @@
           <w:color w:val="000000"/>
         </w:rPr>
         <w:lastRenderedPageBreak/>
-        <w:t>length, greater that 50-60x coverage should be applied throughout the genome (</w:t>
+        <w:t>results in a higher confidence in the base composition.</w:t>
+      </w:r>
+      <w:r>
+        <w:rPr>
+          <w:rFonts w:ascii="Times New Roman" w:hAnsi="Times New Roman" w:cs="Times New Roman"/>
+          <w:color w:val="000000"/>
+        </w:rPr>
+        <w:t xml:space="preserve"> It is recommended that regardless of read length, greater that 50-60x coverage should be applied throughout the genome (</w:t>
       </w:r>
       <w:proofErr w:type="spellStart"/>
       <w:r>
@@ -1179,6 +1179,16 @@
         </w:rPr>
         <w:t>Genetics</w:t>
       </w:r>
+      <w:r>
+        <w:rPr>
+          <w:rFonts w:ascii="Times New Roman" w:eastAsia="Times New Roman" w:hAnsi="Times New Roman" w:cs="Times New Roman"/>
+          <w:b/>
+          <w:bCs/>
+          <w:color w:val="2A2A2A"/>
+          <w:shd w:val="clear" w:color="auto" w:fill="FFFFFF"/>
+        </w:rPr>
+        <w:t xml:space="preserve"> (“Top-Down Approach”)</w:t>
+      </w:r>
     </w:p>
     <w:p>
       <w:pPr>
@@ -1208,6 +1218,14 @@
         <w:tab/>
         <w:t xml:space="preserve">The forward genetics = you already have the phenotype, but you want to know the underlying genomic region. </w:t>
       </w:r>
+      <w:r>
+        <w:rPr>
+          <w:rFonts w:ascii="Times New Roman" w:eastAsia="Times New Roman" w:hAnsi="Times New Roman" w:cs="Times New Roman"/>
+          <w:color w:val="2A2A2A"/>
+          <w:shd w:val="clear" w:color="auto" w:fill="FFFFFF"/>
+        </w:rPr>
+        <w:t xml:space="preserve">Studies particular trait. </w:t>
+      </w:r>
     </w:p>
     <w:p>
       <w:pPr>
@@ -1424,72 +1442,151 @@
         </w:rPr>
         <w:t xml:space="preserve">relates the adaptive trait to its genomic basis. </w:t>
       </w:r>
-    </w:p>
-    <w:p>
-      <w:pPr>
-        <w:rPr>
-          <w:rFonts w:ascii="Times New Roman" w:eastAsia="Times New Roman" w:hAnsi="Times New Roman" w:cs="Times New Roman"/>
-          <w:color w:val="2A2A2A"/>
-          <w:shd w:val="clear" w:color="auto" w:fill="FFFFFF"/>
-        </w:rPr>
-      </w:pPr>
-    </w:p>
-    <w:p>
-      <w:pPr>
-        <w:rPr>
-          <w:rFonts w:ascii="Times New Roman" w:eastAsia="Times New Roman" w:hAnsi="Times New Roman" w:cs="Times New Roman"/>
-          <w:color w:val="2A2A2A"/>
-          <w:shd w:val="clear" w:color="auto" w:fill="FFFFFF"/>
-        </w:rPr>
-      </w:pPr>
-    </w:p>
-    <w:p>
-      <w:pPr>
-        <w:rPr>
-          <w:rFonts w:ascii="Times New Roman" w:eastAsia="Times New Roman" w:hAnsi="Times New Roman" w:cs="Times New Roman"/>
-          <w:color w:val="2A2A2A"/>
-          <w:shd w:val="clear" w:color="auto" w:fill="FFFFFF"/>
-        </w:rPr>
-      </w:pPr>
-    </w:p>
-    <w:p>
-      <w:pPr>
-        <w:rPr>
-          <w:rFonts w:ascii="Times New Roman" w:eastAsia="Times New Roman" w:hAnsi="Times New Roman" w:cs="Times New Roman"/>
-          <w:b/>
-          <w:bCs/>
-          <w:color w:val="2A2A2A"/>
-          <w:shd w:val="clear" w:color="auto" w:fill="FFFFFF"/>
-        </w:rPr>
-      </w:pPr>
-    </w:p>
-    <w:p>
-      <w:pPr>
-        <w:rPr>
-          <w:rFonts w:ascii="Times New Roman" w:eastAsia="Times New Roman" w:hAnsi="Times New Roman" w:cs="Times New Roman"/>
-          <w:b/>
-          <w:bCs/>
-          <w:color w:val="2A2A2A"/>
-          <w:shd w:val="clear" w:color="auto" w:fill="FFFFFF"/>
-        </w:rPr>
-      </w:pPr>
-      <w:r>
-        <w:rPr>
-          <w:rFonts w:ascii="Times New Roman" w:eastAsia="Times New Roman" w:hAnsi="Times New Roman" w:cs="Times New Roman"/>
-          <w:b/>
-          <w:bCs/>
+      <w:r>
+        <w:rPr>
+          <w:rFonts w:ascii="Times New Roman" w:eastAsia="Times New Roman" w:hAnsi="Times New Roman" w:cs="Times New Roman"/>
+          <w:color w:val="2A2A2A"/>
+          <w:shd w:val="clear" w:color="auto" w:fill="FFFFFF"/>
+        </w:rPr>
+        <w:t xml:space="preserve">Many </w:t>
+      </w:r>
+      <w:proofErr w:type="gramStart"/>
+      <w:r>
+        <w:rPr>
+          <w:rFonts w:ascii="Times New Roman" w:eastAsia="Times New Roman" w:hAnsi="Times New Roman" w:cs="Times New Roman"/>
+          <w:color w:val="2A2A2A"/>
+          <w:shd w:val="clear" w:color="auto" w:fill="FFFFFF"/>
+        </w:rPr>
+        <w:t>times</w:t>
+      </w:r>
+      <w:proofErr w:type="gramEnd"/>
+      <w:r>
+        <w:rPr>
+          <w:rFonts w:ascii="Times New Roman" w:eastAsia="Times New Roman" w:hAnsi="Times New Roman" w:cs="Times New Roman"/>
+          <w:color w:val="2A2A2A"/>
+          <w:shd w:val="clear" w:color="auto" w:fill="FFFFFF"/>
+        </w:rPr>
+        <w:t xml:space="preserve"> RAD-seq is used. </w:t>
+      </w:r>
+      <w:r>
+        <w:rPr>
+          <w:rFonts w:ascii="Times New Roman" w:eastAsia="Times New Roman" w:hAnsi="Times New Roman" w:cs="Times New Roman"/>
+          <w:color w:val="2A2A2A"/>
+          <w:shd w:val="clear" w:color="auto" w:fill="FFFFFF"/>
+        </w:rPr>
+        <w:t xml:space="preserve">Restriction is “not obtaining enough recombinant offspring…due to the nature of many organisms”. Not very suitable for small sample sizes = ‘Beavis effect’. Cannot detect small and medium effect size. </w:t>
+      </w:r>
+    </w:p>
+    <w:p>
+      <w:pPr>
+        <w:rPr>
+          <w:rFonts w:ascii="Times New Roman" w:eastAsia="Times New Roman" w:hAnsi="Times New Roman" w:cs="Times New Roman"/>
+          <w:color w:val="2A2A2A"/>
+          <w:shd w:val="clear" w:color="auto" w:fill="FFFFFF"/>
+        </w:rPr>
+      </w:pPr>
+    </w:p>
+    <w:p>
+      <w:pPr>
+        <w:rPr>
+          <w:rFonts w:ascii="Times New Roman" w:eastAsia="Times New Roman" w:hAnsi="Times New Roman" w:cs="Times New Roman"/>
+          <w:color w:val="2A2A2A"/>
+          <w:shd w:val="clear" w:color="auto" w:fill="FFFFFF"/>
+        </w:rPr>
+      </w:pPr>
+      <w:r>
+        <w:rPr>
+          <w:rFonts w:ascii="Times New Roman" w:eastAsia="Times New Roman" w:hAnsi="Times New Roman" w:cs="Times New Roman"/>
           <w:color w:val="2A2A2A"/>
           <w:shd w:val="clear" w:color="auto" w:fill="FFFFFF"/>
         </w:rPr>
         <w:lastRenderedPageBreak/>
+        <w:t>Add examples of using the genome in forward genetics, and cases of conservation.</w:t>
+      </w:r>
+    </w:p>
+    <w:p>
+      <w:pPr>
+        <w:rPr>
+          <w:rFonts w:ascii="Times New Roman" w:eastAsia="Times New Roman" w:hAnsi="Times New Roman" w:cs="Times New Roman"/>
+          <w:color w:val="2A2A2A"/>
+          <w:shd w:val="clear" w:color="auto" w:fill="FFFFFF"/>
+        </w:rPr>
+      </w:pPr>
+    </w:p>
+    <w:p>
+      <w:pPr>
+        <w:rPr>
+          <w:rFonts w:ascii="Times New Roman" w:eastAsia="Times New Roman" w:hAnsi="Times New Roman" w:cs="Times New Roman"/>
+          <w:color w:val="2A2A2A"/>
+          <w:shd w:val="clear" w:color="auto" w:fill="FFFFFF"/>
+        </w:rPr>
+      </w:pPr>
+    </w:p>
+    <w:p>
+      <w:pPr>
+        <w:rPr>
+          <w:rFonts w:ascii="Times New Roman" w:eastAsia="Times New Roman" w:hAnsi="Times New Roman" w:cs="Times New Roman"/>
+          <w:b/>
+          <w:bCs/>
+          <w:color w:val="2A2A2A"/>
+          <w:shd w:val="clear" w:color="auto" w:fill="FFFFFF"/>
+        </w:rPr>
+      </w:pPr>
+    </w:p>
+    <w:p>
+      <w:pPr>
+        <w:rPr>
+          <w:rFonts w:ascii="Times New Roman" w:eastAsia="Times New Roman" w:hAnsi="Times New Roman" w:cs="Times New Roman"/>
+          <w:b/>
+          <w:bCs/>
+          <w:color w:val="2A2A2A"/>
+          <w:shd w:val="clear" w:color="auto" w:fill="FFFFFF"/>
+        </w:rPr>
+      </w:pPr>
+      <w:r>
+        <w:rPr>
+          <w:rFonts w:ascii="Times New Roman" w:eastAsia="Times New Roman" w:hAnsi="Times New Roman" w:cs="Times New Roman"/>
+          <w:b/>
+          <w:bCs/>
+          <w:color w:val="2A2A2A"/>
+          <w:shd w:val="clear" w:color="auto" w:fill="FFFFFF"/>
+        </w:rPr>
         <w:t>Reverse Genetics</w:t>
       </w:r>
-    </w:p>
-    <w:p>
-      <w:pPr>
-        <w:rPr>
-          <w:rFonts w:ascii="Times New Roman" w:eastAsia="Times New Roman" w:hAnsi="Times New Roman" w:cs="Times New Roman"/>
-          <w:bCs/>
+      <w:r>
+        <w:rPr>
+          <w:rFonts w:ascii="Times New Roman" w:eastAsia="Times New Roman" w:hAnsi="Times New Roman" w:cs="Times New Roman"/>
+          <w:b/>
+          <w:bCs/>
+          <w:color w:val="2A2A2A"/>
+          <w:shd w:val="clear" w:color="auto" w:fill="FFFFFF"/>
+        </w:rPr>
+        <w:t xml:space="preserve"> (“Bottom-Up Approach”)</w:t>
+      </w:r>
+    </w:p>
+    <w:p>
+      <w:pPr>
+        <w:rPr>
+          <w:rFonts w:ascii="Times New Roman" w:eastAsia="Times New Roman" w:hAnsi="Times New Roman" w:cs="Times New Roman"/>
+          <w:color w:val="2A2A2A"/>
+          <w:shd w:val="clear" w:color="auto" w:fill="FFFFFF"/>
+        </w:rPr>
+      </w:pPr>
+      <w:r>
+        <w:rPr>
+          <w:rFonts w:ascii="Times New Roman" w:eastAsia="Times New Roman" w:hAnsi="Times New Roman" w:cs="Times New Roman"/>
+          <w:color w:val="2A2A2A"/>
+          <w:shd w:val="clear" w:color="auto" w:fill="FFFFFF"/>
+        </w:rPr>
+        <w:t xml:space="preserve">Scanning the whole genome for selection and to identify adaptive loci.  </w:t>
+      </w:r>
+    </w:p>
+    <w:p>
+      <w:pPr>
+        <w:rPr>
+          <w:rFonts w:ascii="Times New Roman" w:eastAsia="Times New Roman" w:hAnsi="Times New Roman" w:cs="Times New Roman"/>
+          <w:bCs/>
+          <w:iCs/>
           <w:color w:val="2A2A2A"/>
           <w:shd w:val="clear" w:color="auto" w:fill="FFFFFF"/>
         </w:rPr>
@@ -1502,62 +1599,754 @@
           <w:color w:val="2A2A2A"/>
           <w:shd w:val="clear" w:color="auto" w:fill="FFFFFF"/>
         </w:rPr>
-        <w:t xml:space="preserve">A </w:t>
+        <w:t>A prior</w:t>
+      </w:r>
+      <w:r>
+        <w:rPr>
+          <w:rFonts w:ascii="Times New Roman" w:eastAsia="Times New Roman" w:hAnsi="Times New Roman" w:cs="Times New Roman"/>
+          <w:bCs/>
+          <w:i/>
+          <w:color w:val="2A2A2A"/>
+          <w:shd w:val="clear" w:color="auto" w:fill="FFFFFF"/>
+        </w:rPr>
+        <w:t>i</w:t>
+      </w:r>
+      <w:r>
+        <w:rPr>
+          <w:rFonts w:ascii="Times New Roman" w:eastAsia="Times New Roman" w:hAnsi="Times New Roman" w:cs="Times New Roman"/>
+          <w:bCs/>
+          <w:i/>
+          <w:color w:val="2A2A2A"/>
+          <w:shd w:val="clear" w:color="auto" w:fill="FFFFFF"/>
+        </w:rPr>
+        <w:t xml:space="preserve"> </w:t>
+      </w:r>
+      <w:r>
+        <w:rPr>
+          <w:rFonts w:ascii="Times New Roman" w:eastAsia="Times New Roman" w:hAnsi="Times New Roman" w:cs="Times New Roman"/>
+          <w:bCs/>
+          <w:iCs/>
+          <w:color w:val="2A2A2A"/>
+          <w:shd w:val="clear" w:color="auto" w:fill="FFFFFF"/>
+        </w:rPr>
+        <w:t>= without prior knowledge or experience</w:t>
+      </w:r>
+    </w:p>
+    <w:p>
+      <w:pPr>
+        <w:rPr>
+          <w:rFonts w:ascii="Times New Roman" w:eastAsia="Times New Roman" w:hAnsi="Times New Roman" w:cs="Times New Roman"/>
+          <w:bCs/>
+          <w:iCs/>
+          <w:color w:val="2A2A2A"/>
+          <w:shd w:val="clear" w:color="auto" w:fill="FFFFFF"/>
+        </w:rPr>
+      </w:pPr>
+      <w:r>
+        <w:rPr>
+          <w:rFonts w:ascii="Times New Roman" w:eastAsia="Times New Roman" w:hAnsi="Times New Roman" w:cs="Times New Roman"/>
+          <w:bCs/>
+          <w:iCs/>
+          <w:color w:val="2A2A2A"/>
+          <w:shd w:val="clear" w:color="auto" w:fill="FFFFFF"/>
+        </w:rPr>
+        <w:t xml:space="preserve">No experimental crosses like in QTL, can use natural variation which is beneficial in conservation studies. Less biased toward large effect loci. Can be applied within and between populations. </w:t>
+      </w:r>
+    </w:p>
+    <w:p>
+      <w:pPr>
+        <w:pStyle w:val="ListParagraph"/>
+        <w:numPr>
+          <w:ilvl w:val="0"/>
+          <w:numId w:val="3"/>
+        </w:numPr>
+        <w:rPr>
+          <w:rFonts w:ascii="Times New Roman" w:eastAsia="Times New Roman" w:hAnsi="Times New Roman" w:cs="Times New Roman"/>
+          <w:bCs/>
+          <w:iCs/>
+          <w:color w:val="2A2A2A"/>
+          <w:shd w:val="clear" w:color="auto" w:fill="FFFFFF"/>
+        </w:rPr>
+      </w:pPr>
+      <w:r>
+        <w:rPr>
+          <w:rFonts w:ascii="Times New Roman" w:eastAsia="Times New Roman" w:hAnsi="Times New Roman" w:cs="Times New Roman"/>
+          <w:bCs/>
+          <w:iCs/>
+          <w:color w:val="2A2A2A"/>
+          <w:shd w:val="clear" w:color="auto" w:fill="FFFFFF"/>
+        </w:rPr>
+        <w:t xml:space="preserve">Single population = statistics like nucleotide diversity (pi) and Tajima’s </w:t>
       </w:r>
       <w:proofErr w:type="spellStart"/>
       <w:r>
         <w:rPr>
           <w:rFonts w:ascii="Times New Roman" w:eastAsia="Times New Roman" w:hAnsi="Times New Roman" w:cs="Times New Roman"/>
           <w:bCs/>
-          <w:i/>
-          <w:color w:val="2A2A2A"/>
-          <w:shd w:val="clear" w:color="auto" w:fill="FFFFFF"/>
-        </w:rPr>
-        <w:t>priorti</w:t>
+          <w:iCs/>
+          <w:color w:val="2A2A2A"/>
+          <w:shd w:val="clear" w:color="auto" w:fill="FFFFFF"/>
+        </w:rPr>
+        <w:t>D are</w:t>
       </w:r>
       <w:proofErr w:type="spellEnd"/>
       <w:r>
         <w:rPr>
           <w:rFonts w:ascii="Times New Roman" w:eastAsia="Times New Roman" w:hAnsi="Times New Roman" w:cs="Times New Roman"/>
           <w:bCs/>
-          <w:i/>
+          <w:iCs/>
+          <w:color w:val="2A2A2A"/>
+          <w:shd w:val="clear" w:color="auto" w:fill="FFFFFF"/>
+        </w:rPr>
+        <w:t xml:space="preserve"> influences when acted upon by an advantageous allele. Leads to reduction in diversity and selective sweep. Selective sweeps detected using </w:t>
+      </w:r>
+      <w:r>
+        <w:rPr>
+          <w:rFonts w:ascii="Times New Roman" w:eastAsia="Times New Roman" w:hAnsi="Times New Roman" w:cs="Times New Roman"/>
+          <w:bCs/>
+          <w:iCs/>
+          <w:color w:val="2A2A2A"/>
+          <w:highlight w:val="yellow"/>
+          <w:shd w:val="clear" w:color="auto" w:fill="FFFFFF"/>
+        </w:rPr>
+        <w:t>linkage disequilibrium</w:t>
+      </w:r>
+      <w:r>
+        <w:rPr>
+          <w:rFonts w:ascii="Times New Roman" w:eastAsia="Times New Roman" w:hAnsi="Times New Roman" w:cs="Times New Roman"/>
+          <w:bCs/>
+          <w:iCs/>
+          <w:color w:val="2A2A2A"/>
+          <w:shd w:val="clear" w:color="auto" w:fill="FFFFFF"/>
+        </w:rPr>
+        <w:t xml:space="preserve">. </w:t>
+      </w:r>
+    </w:p>
+    <w:p>
+      <w:pPr>
+        <w:pStyle w:val="ListParagraph"/>
+        <w:numPr>
+          <w:ilvl w:val="1"/>
+          <w:numId w:val="3"/>
+        </w:numPr>
+        <w:rPr>
+          <w:rFonts w:ascii="Times New Roman" w:eastAsia="Times New Roman" w:hAnsi="Times New Roman" w:cs="Times New Roman"/>
+          <w:bCs/>
+          <w:iCs/>
+          <w:color w:val="2A2A2A"/>
+          <w:shd w:val="clear" w:color="auto" w:fill="FFFFFF"/>
+        </w:rPr>
+      </w:pPr>
+      <w:r>
+        <w:rPr>
+          <w:rFonts w:ascii="Times New Roman" w:eastAsia="Times New Roman" w:hAnsi="Times New Roman" w:cs="Times New Roman"/>
+          <w:bCs/>
+          <w:iCs/>
+          <w:color w:val="2A2A2A"/>
+          <w:shd w:val="clear" w:color="auto" w:fill="FFFFFF"/>
+        </w:rPr>
+        <w:t xml:space="preserve">Hard sweeps = arise and go into fixation quickly= pattern of </w:t>
+      </w:r>
+      <w:r>
+        <w:rPr>
+          <w:rFonts w:ascii="Times New Roman" w:eastAsia="Times New Roman" w:hAnsi="Times New Roman" w:cs="Times New Roman"/>
+          <w:bCs/>
+          <w:iCs/>
+          <w:color w:val="2A2A2A"/>
+          <w:shd w:val="clear" w:color="auto" w:fill="FFFFFF"/>
+        </w:rPr>
+        <w:t xml:space="preserve">strong reduced nucleotide polymorphism at loci and neighbors </w:t>
+      </w:r>
+    </w:p>
+    <w:p>
+      <w:pPr>
+        <w:pStyle w:val="ListParagraph"/>
+        <w:numPr>
+          <w:ilvl w:val="1"/>
+          <w:numId w:val="3"/>
+        </w:numPr>
+        <w:rPr>
+          <w:rFonts w:ascii="Times New Roman" w:eastAsia="Times New Roman" w:hAnsi="Times New Roman" w:cs="Times New Roman"/>
+          <w:bCs/>
+          <w:iCs/>
+          <w:color w:val="2A2A2A"/>
+          <w:shd w:val="clear" w:color="auto" w:fill="FFFFFF"/>
+        </w:rPr>
+      </w:pPr>
+      <w:r>
+        <w:rPr>
+          <w:rFonts w:ascii="Times New Roman" w:eastAsia="Times New Roman" w:hAnsi="Times New Roman" w:cs="Times New Roman"/>
+          <w:bCs/>
+          <w:iCs/>
+          <w:color w:val="2A2A2A"/>
+          <w:shd w:val="clear" w:color="auto" w:fill="FFFFFF"/>
+        </w:rPr>
+        <w:t>Soft sweeps = selected allele was already segregating in population prior to sweep. More difficult to detect.</w:t>
+      </w:r>
+    </w:p>
+    <w:p>
+      <w:pPr>
+        <w:pStyle w:val="ListParagraph"/>
+        <w:numPr>
+          <w:ilvl w:val="1"/>
+          <w:numId w:val="3"/>
+        </w:numPr>
+        <w:rPr>
+          <w:rFonts w:ascii="Times New Roman" w:eastAsia="Times New Roman" w:hAnsi="Times New Roman" w:cs="Times New Roman"/>
+          <w:bCs/>
+          <w:iCs/>
+          <w:color w:val="2A2A2A"/>
+          <w:shd w:val="clear" w:color="auto" w:fill="FFFFFF"/>
+        </w:rPr>
+      </w:pPr>
+      <w:r>
+        <w:rPr>
+          <w:rFonts w:ascii="Times New Roman" w:eastAsia="Times New Roman" w:hAnsi="Times New Roman" w:cs="Times New Roman"/>
+          <w:bCs/>
+          <w:iCs/>
+          <w:color w:val="2A2A2A"/>
+          <w:shd w:val="clear" w:color="auto" w:fill="FFFFFF"/>
+        </w:rPr>
+        <w:t xml:space="preserve">Even strong selective sweeps can have weakening signals over short amount of time. Can be overcome with LD and allele frequency spectrum scans. </w:t>
+      </w:r>
+    </w:p>
+    <w:p>
+      <w:pPr>
+        <w:pStyle w:val="ListParagraph"/>
+        <w:numPr>
+          <w:ilvl w:val="1"/>
+          <w:numId w:val="3"/>
+        </w:numPr>
+        <w:rPr>
+          <w:rFonts w:ascii="Times New Roman" w:eastAsia="Times New Roman" w:hAnsi="Times New Roman" w:cs="Times New Roman"/>
+          <w:bCs/>
+          <w:iCs/>
+          <w:color w:val="2A2A2A"/>
+          <w:shd w:val="clear" w:color="auto" w:fill="FFFFFF"/>
+        </w:rPr>
+      </w:pPr>
+      <w:r>
+        <w:rPr>
+          <w:rFonts w:ascii="Times New Roman" w:eastAsia="Times New Roman" w:hAnsi="Times New Roman" w:cs="Times New Roman"/>
+          <w:bCs/>
+          <w:iCs/>
+          <w:color w:val="2A2A2A"/>
+          <w:shd w:val="clear" w:color="auto" w:fill="FFFFFF"/>
+        </w:rPr>
+        <w:t xml:space="preserve">Restriction = false positives. </w:t>
+      </w:r>
+    </w:p>
+    <w:p>
+      <w:pPr>
+        <w:pStyle w:val="ListParagraph"/>
+        <w:numPr>
+          <w:ilvl w:val="1"/>
+          <w:numId w:val="3"/>
+        </w:numPr>
+        <w:rPr>
+          <w:rFonts w:ascii="Times New Roman" w:eastAsia="Times New Roman" w:hAnsi="Times New Roman" w:cs="Times New Roman"/>
+          <w:bCs/>
+          <w:iCs/>
+          <w:color w:val="2A2A2A"/>
+          <w:shd w:val="clear" w:color="auto" w:fill="FFFFFF"/>
+        </w:rPr>
+      </w:pPr>
+      <w:r>
+        <w:rPr>
+          <w:rFonts w:ascii="Times New Roman" w:eastAsia="Times New Roman" w:hAnsi="Times New Roman" w:cs="Times New Roman"/>
+          <w:bCs/>
+          <w:iCs/>
+          <w:color w:val="2A2A2A"/>
+          <w:shd w:val="clear" w:color="auto" w:fill="FFFFFF"/>
+        </w:rPr>
+        <w:t xml:space="preserve">Mainly used to confirm sweep signals, not necessarily first detect. </w:t>
+      </w:r>
+    </w:p>
+    <w:p>
+      <w:pPr>
+        <w:pStyle w:val="ListParagraph"/>
+        <w:numPr>
+          <w:ilvl w:val="0"/>
+          <w:numId w:val="3"/>
+        </w:numPr>
+        <w:rPr>
+          <w:rFonts w:ascii="Times New Roman" w:eastAsia="Times New Roman" w:hAnsi="Times New Roman" w:cs="Times New Roman"/>
+          <w:bCs/>
+          <w:iCs/>
+          <w:color w:val="2A2A2A"/>
+          <w:shd w:val="clear" w:color="auto" w:fill="FFFFFF"/>
+        </w:rPr>
+      </w:pPr>
+      <w:r>
+        <w:rPr>
+          <w:rFonts w:ascii="Times New Roman" w:eastAsia="Times New Roman" w:hAnsi="Times New Roman" w:cs="Times New Roman"/>
+          <w:bCs/>
+          <w:iCs/>
+          <w:color w:val="2A2A2A"/>
+          <w:shd w:val="clear" w:color="auto" w:fill="FFFFFF"/>
+        </w:rPr>
+        <w:t xml:space="preserve">Demographic affect same statistics and can appear as selection. But demographic events usually effect the </w:t>
+      </w:r>
+      <w:proofErr w:type="spellStart"/>
+      <w:r>
+        <w:rPr>
+          <w:rFonts w:ascii="Times New Roman" w:eastAsia="Times New Roman" w:hAnsi="Times New Roman" w:cs="Times New Roman"/>
+          <w:bCs/>
+          <w:iCs/>
+          <w:color w:val="2A2A2A"/>
+          <w:shd w:val="clear" w:color="auto" w:fill="FFFFFF"/>
+        </w:rPr>
+        <w:t>gwnome</w:t>
+      </w:r>
+      <w:proofErr w:type="spellEnd"/>
+      <w:r>
+        <w:rPr>
+          <w:rFonts w:ascii="Times New Roman" w:eastAsia="Times New Roman" w:hAnsi="Times New Roman" w:cs="Times New Roman"/>
+          <w:bCs/>
+          <w:iCs/>
+          <w:color w:val="2A2A2A"/>
+          <w:shd w:val="clear" w:color="auto" w:fill="FFFFFF"/>
+        </w:rPr>
+        <w:t xml:space="preserve"> evenly. </w:t>
+      </w:r>
+    </w:p>
+    <w:p>
+      <w:pPr>
+        <w:pStyle w:val="ListParagraph"/>
+        <w:numPr>
+          <w:ilvl w:val="0"/>
+          <w:numId w:val="3"/>
+        </w:numPr>
+        <w:rPr>
+          <w:rFonts w:ascii="Times New Roman" w:eastAsia="Times New Roman" w:hAnsi="Times New Roman" w:cs="Times New Roman"/>
+          <w:bCs/>
+          <w:iCs/>
+          <w:color w:val="2A2A2A"/>
+          <w:shd w:val="clear" w:color="auto" w:fill="FFFFFF"/>
+        </w:rPr>
+      </w:pPr>
+      <w:r>
+        <w:rPr>
+          <w:rFonts w:ascii="Times New Roman" w:eastAsia="Times New Roman" w:hAnsi="Times New Roman" w:cs="Times New Roman"/>
+          <w:bCs/>
+          <w:iCs/>
+          <w:color w:val="2A2A2A"/>
+          <w:shd w:val="clear" w:color="auto" w:fill="FFFFFF"/>
+        </w:rPr>
+        <w:t xml:space="preserve">Between species = </w:t>
+      </w:r>
+      <w:proofErr w:type="spellStart"/>
+      <w:r>
+        <w:rPr>
+          <w:rFonts w:ascii="Times New Roman" w:eastAsia="Times New Roman" w:hAnsi="Times New Roman" w:cs="Times New Roman"/>
+          <w:bCs/>
+          <w:iCs/>
+          <w:color w:val="2A2A2A"/>
+          <w:shd w:val="clear" w:color="auto" w:fill="FFFFFF"/>
+        </w:rPr>
+        <w:t>Fst</w:t>
+      </w:r>
+      <w:proofErr w:type="spellEnd"/>
+      <w:r>
+        <w:rPr>
+          <w:rFonts w:ascii="Times New Roman" w:eastAsia="Times New Roman" w:hAnsi="Times New Roman" w:cs="Times New Roman"/>
+          <w:bCs/>
+          <w:iCs/>
+          <w:color w:val="2A2A2A"/>
+          <w:shd w:val="clear" w:color="auto" w:fill="FFFFFF"/>
+        </w:rPr>
+        <w:t xml:space="preserve"> to find fixed loci with alt. alleles in each population, not expected in neutrality</w:t>
+      </w:r>
+    </w:p>
+    <w:p>
+      <w:pPr>
+        <w:rPr>
+          <w:rFonts w:ascii="Times New Roman" w:eastAsia="Times New Roman" w:hAnsi="Times New Roman" w:cs="Times New Roman"/>
+          <w:bCs/>
+          <w:color w:val="2A2A2A"/>
+          <w:shd w:val="clear" w:color="auto" w:fill="FFFFFF"/>
+        </w:rPr>
+      </w:pPr>
+      <w:r>
+        <w:rPr>
+          <w:rFonts w:ascii="Times New Roman" w:eastAsia="Times New Roman" w:hAnsi="Times New Roman" w:cs="Times New Roman"/>
+          <w:bCs/>
+          <w:color w:val="2A2A2A"/>
+          <w:shd w:val="clear" w:color="auto" w:fill="FFFFFF"/>
+        </w:rPr>
+        <w:t xml:space="preserve">Genome scanning and genome-environment association analysis. </w:t>
+      </w:r>
+    </w:p>
+    <w:p>
+      <w:pPr>
+        <w:rPr>
+          <w:rFonts w:ascii="Times New Roman" w:eastAsia="Times New Roman" w:hAnsi="Times New Roman" w:cs="Times New Roman"/>
+          <w:b/>
+          <w:bCs/>
+          <w:color w:val="2A2A2A"/>
+          <w:shd w:val="clear" w:color="auto" w:fill="FFFFFF"/>
+        </w:rPr>
+      </w:pPr>
+    </w:p>
+    <w:p>
+      <w:pPr>
+        <w:rPr>
+          <w:rFonts w:ascii="Times New Roman" w:eastAsia="Times New Roman" w:hAnsi="Times New Roman" w:cs="Times New Roman"/>
+          <w:b/>
+          <w:bCs/>
+          <w:color w:val="2A2A2A"/>
+          <w:shd w:val="clear" w:color="auto" w:fill="FFFFFF"/>
+        </w:rPr>
+      </w:pPr>
+      <w:r>
+        <w:rPr>
+          <w:rFonts w:ascii="Times New Roman" w:eastAsia="Times New Roman" w:hAnsi="Times New Roman" w:cs="Times New Roman"/>
+          <w:b/>
+          <w:bCs/>
+          <w:color w:val="2A2A2A"/>
+          <w:shd w:val="clear" w:color="auto" w:fill="FFFFFF"/>
+        </w:rPr>
+        <w:t>Candidate Genes for Conservation</w:t>
+      </w:r>
+      <w:r>
+        <w:rPr>
+          <w:rFonts w:ascii="Times New Roman" w:eastAsia="Times New Roman" w:hAnsi="Times New Roman" w:cs="Times New Roman"/>
+          <w:b/>
+          <w:bCs/>
+          <w:color w:val="2A2A2A"/>
+          <w:shd w:val="clear" w:color="auto" w:fill="FFFFFF"/>
+        </w:rPr>
+        <w:t xml:space="preserve"> Monitoring</w:t>
+      </w:r>
+    </w:p>
+    <w:p>
+      <w:pPr>
+        <w:rPr>
+          <w:rFonts w:ascii="Times New Roman" w:eastAsia="Times New Roman" w:hAnsi="Times New Roman" w:cs="Times New Roman"/>
+          <w:b/>
+          <w:bCs/>
+          <w:color w:val="2A2A2A"/>
+          <w:shd w:val="clear" w:color="auto" w:fill="FFFFFF"/>
+        </w:rPr>
+      </w:pPr>
+    </w:p>
+    <w:p>
+      <w:pPr>
+        <w:rPr>
+          <w:rFonts w:ascii="Times New Roman" w:eastAsia="Times New Roman" w:hAnsi="Times New Roman" w:cs="Times New Roman"/>
+          <w:color w:val="2A2A2A"/>
+          <w:shd w:val="clear" w:color="auto" w:fill="FFFFFF"/>
+        </w:rPr>
+      </w:pPr>
+      <w:r>
+        <w:rPr>
+          <w:rFonts w:ascii="Times New Roman" w:eastAsia="Times New Roman" w:hAnsi="Times New Roman" w:cs="Times New Roman"/>
+          <w:color w:val="2A2A2A"/>
+          <w:shd w:val="clear" w:color="auto" w:fill="FFFFFF"/>
+        </w:rPr>
+        <w:t>ADD HERE</w:t>
+      </w:r>
+    </w:p>
+    <w:p>
+      <w:pPr>
+        <w:rPr>
+          <w:rFonts w:ascii="Times New Roman" w:eastAsia="Times New Roman" w:hAnsi="Times New Roman" w:cs="Times New Roman"/>
+          <w:b/>
+          <w:bCs/>
+          <w:color w:val="2A2A2A"/>
+          <w:shd w:val="clear" w:color="auto" w:fill="FFFFFF"/>
+        </w:rPr>
+      </w:pPr>
+    </w:p>
+    <w:p>
+      <w:pPr>
+        <w:rPr>
+          <w:rFonts w:ascii="Times New Roman" w:eastAsia="Times New Roman" w:hAnsi="Times New Roman" w:cs="Times New Roman"/>
+          <w:b/>
+          <w:bCs/>
+          <w:color w:val="2A2A2A"/>
+          <w:sz w:val="28"/>
+          <w:shd w:val="clear" w:color="auto" w:fill="FFFFFF"/>
+        </w:rPr>
+      </w:pPr>
+      <w:r>
+        <w:rPr>
+          <w:rFonts w:ascii="Times New Roman" w:eastAsia="Times New Roman" w:hAnsi="Times New Roman" w:cs="Times New Roman"/>
+          <w:b/>
+          <w:bCs/>
+          <w:color w:val="2A2A2A"/>
+          <w:sz w:val="28"/>
+          <w:shd w:val="clear" w:color="auto" w:fill="FFFFFF"/>
+        </w:rPr>
+        <w:t xml:space="preserve">Landscape Genomics </w:t>
+      </w:r>
+    </w:p>
+    <w:p>
+      <w:pPr>
+        <w:rPr>
+          <w:rFonts w:ascii="Times New Roman" w:eastAsia="Times New Roman" w:hAnsi="Times New Roman" w:cs="Times New Roman"/>
+          <w:b/>
+          <w:bCs/>
+          <w:color w:val="2A2A2A"/>
+          <w:shd w:val="clear" w:color="auto" w:fill="FFFFFF"/>
+        </w:rPr>
+      </w:pPr>
+    </w:p>
+    <w:p>
+      <w:pPr>
+        <w:pStyle w:val="ListParagraph"/>
+        <w:numPr>
+          <w:ilvl w:val="0"/>
+          <w:numId w:val="4"/>
+        </w:numPr>
+        <w:rPr>
+          <w:rFonts w:ascii="Times New Roman" w:eastAsia="Times New Roman" w:hAnsi="Times New Roman" w:cs="Times New Roman"/>
+          <w:color w:val="2A2A2A"/>
+          <w:shd w:val="clear" w:color="auto" w:fill="FFFFFF"/>
+        </w:rPr>
+      </w:pPr>
+      <w:r>
+        <w:rPr>
+          <w:rFonts w:ascii="Times New Roman" w:eastAsia="Times New Roman" w:hAnsi="Times New Roman" w:cs="Times New Roman"/>
+          <w:color w:val="2A2A2A"/>
+          <w:shd w:val="clear" w:color="auto" w:fill="FFFFFF"/>
+        </w:rPr>
+        <w:t>“</w:t>
+      </w:r>
+      <w:r>
+        <w:rPr>
+          <w:rFonts w:ascii="Times New Roman" w:eastAsia="Times New Roman" w:hAnsi="Times New Roman" w:cs="Times New Roman"/>
+          <w:color w:val="2A2A2A"/>
+          <w:shd w:val="clear" w:color="auto" w:fill="FFFFFF"/>
+        </w:rPr>
+        <w:t>To address these needs,</w:t>
+      </w:r>
+      <w:r>
+        <w:rPr>
+          <w:rFonts w:ascii="Times New Roman" w:eastAsia="Times New Roman" w:hAnsi="Times New Roman" w:cs="Times New Roman"/>
           <w:color w:val="2A2A2A"/>
           <w:shd w:val="clear" w:color="auto" w:fill="FFFFFF"/>
         </w:rPr>
         <w:t xml:space="preserve"> </w:t>
       </w:r>
-      <w:bookmarkStart w:id="1" w:name="_GoBack"/>
-      <w:bookmarkEnd w:id="1"/>
-    </w:p>
-    <w:p>
-      <w:pPr>
-        <w:rPr>
-          <w:rFonts w:ascii="Times New Roman" w:eastAsia="Times New Roman" w:hAnsi="Times New Roman" w:cs="Times New Roman"/>
-          <w:bCs/>
-          <w:color w:val="2A2A2A"/>
-          <w:shd w:val="clear" w:color="auto" w:fill="FFFFFF"/>
-        </w:rPr>
-      </w:pPr>
-      <w:r>
-        <w:rPr>
-          <w:rFonts w:ascii="Times New Roman" w:eastAsia="Times New Roman" w:hAnsi="Times New Roman" w:cs="Times New Roman"/>
-          <w:bCs/>
-          <w:color w:val="2A2A2A"/>
-          <w:shd w:val="clear" w:color="auto" w:fill="FFFFFF"/>
-        </w:rPr>
-        <w:t xml:space="preserve">Genome scanning and genome-environment association analysis. </w:t>
-      </w:r>
-    </w:p>
-    <w:p>
-      <w:pPr>
-        <w:rPr>
-          <w:rFonts w:ascii="Times New Roman" w:eastAsia="Times New Roman" w:hAnsi="Times New Roman" w:cs="Times New Roman"/>
-          <w:b/>
-          <w:bCs/>
-          <w:color w:val="2A2A2A"/>
-          <w:shd w:val="clear" w:color="auto" w:fill="FFFFFF"/>
-        </w:rPr>
-      </w:pPr>
+      <w:r>
+        <w:rPr>
+          <w:rFonts w:ascii="Times New Roman" w:eastAsia="Times New Roman" w:hAnsi="Times New Roman" w:cs="Times New Roman"/>
+          <w:color w:val="2A2A2A"/>
+          <w:shd w:val="clear" w:color="auto" w:fill="FFFFFF"/>
+        </w:rPr>
+        <w:t>landscape genomics provides a powerful framework for understanding eco-evolutionary</w:t>
+      </w:r>
+      <w:r>
+        <w:rPr>
+          <w:rFonts w:ascii="Times New Roman" w:eastAsia="Times New Roman" w:hAnsi="Times New Roman" w:cs="Times New Roman"/>
+          <w:color w:val="2A2A2A"/>
+          <w:shd w:val="clear" w:color="auto" w:fill="FFFFFF"/>
+        </w:rPr>
+        <w:t xml:space="preserve"> </w:t>
+      </w:r>
+      <w:r>
+        <w:rPr>
+          <w:rFonts w:ascii="Times New Roman" w:eastAsia="Times New Roman" w:hAnsi="Times New Roman" w:cs="Times New Roman"/>
+          <w:color w:val="2A2A2A"/>
+          <w:shd w:val="clear" w:color="auto" w:fill="FFFFFF"/>
+        </w:rPr>
+        <w:t>processes, assessing the viability of populations, and predicting the future health of species</w:t>
+      </w:r>
+      <w:r>
+        <w:rPr>
+          <w:rFonts w:ascii="Times New Roman" w:eastAsia="Times New Roman" w:hAnsi="Times New Roman" w:cs="Times New Roman"/>
+          <w:color w:val="2A2A2A"/>
+          <w:shd w:val="clear" w:color="auto" w:fill="FFFFFF"/>
+        </w:rPr>
+        <w:t xml:space="preserve"> </w:t>
+      </w:r>
+      <w:r>
+        <w:rPr>
+          <w:rFonts w:ascii="Times New Roman" w:eastAsia="Times New Roman" w:hAnsi="Times New Roman" w:cs="Times New Roman"/>
+          <w:color w:val="2A2A2A"/>
+          <w:shd w:val="clear" w:color="auto" w:fill="FFFFFF"/>
+        </w:rPr>
+        <w:t>and aquatic ecosystems.</w:t>
+      </w:r>
+      <w:r>
+        <w:rPr>
+          <w:rFonts w:ascii="Times New Roman" w:eastAsia="Times New Roman" w:hAnsi="Times New Roman" w:cs="Times New Roman"/>
+          <w:color w:val="2A2A2A"/>
+          <w:shd w:val="clear" w:color="auto" w:fill="FFFFFF"/>
+        </w:rPr>
+        <w:t>”</w:t>
+      </w:r>
+    </w:p>
+    <w:p>
+      <w:pPr>
+        <w:pStyle w:val="ListParagraph"/>
+        <w:numPr>
+          <w:ilvl w:val="0"/>
+          <w:numId w:val="4"/>
+        </w:numPr>
+        <w:rPr>
+          <w:rFonts w:ascii="Times New Roman" w:eastAsia="Times New Roman" w:hAnsi="Times New Roman" w:cs="Times New Roman"/>
+          <w:color w:val="2A2A2A"/>
+          <w:shd w:val="clear" w:color="auto" w:fill="FFFFFF"/>
+        </w:rPr>
+      </w:pPr>
+      <w:r>
+        <w:rPr>
+          <w:rFonts w:ascii="Times New Roman" w:eastAsia="Times New Roman" w:hAnsi="Times New Roman" w:cs="Times New Roman"/>
+          <w:color w:val="2A2A2A"/>
+          <w:shd w:val="clear" w:color="auto" w:fill="FFFFFF"/>
+        </w:rPr>
+        <w:t xml:space="preserve">Allows for a genome wide approach to finding selective agents, especially when associated with the environment. </w:t>
+      </w:r>
+    </w:p>
+    <w:p>
+      <w:pPr>
+        <w:pStyle w:val="ListParagraph"/>
+        <w:numPr>
+          <w:ilvl w:val="0"/>
+          <w:numId w:val="4"/>
+        </w:numPr>
+        <w:rPr>
+          <w:rFonts w:ascii="Times New Roman" w:eastAsia="Times New Roman" w:hAnsi="Times New Roman" w:cs="Times New Roman"/>
+          <w:color w:val="2A2A2A"/>
+          <w:shd w:val="clear" w:color="auto" w:fill="FFFFFF"/>
+        </w:rPr>
+      </w:pPr>
+      <w:r>
+        <w:rPr>
+          <w:rFonts w:ascii="Times New Roman" w:eastAsia="Times New Roman" w:hAnsi="Times New Roman" w:cs="Times New Roman"/>
+          <w:color w:val="2A2A2A"/>
+          <w:shd w:val="clear" w:color="auto" w:fill="FFFFFF"/>
+        </w:rPr>
+        <w:t xml:space="preserve">Both genome scans and genome-environment association as tools for identifying regions under selection </w:t>
+      </w:r>
+    </w:p>
+    <w:p>
+      <w:pPr>
+        <w:pStyle w:val="ListParagraph"/>
+        <w:numPr>
+          <w:ilvl w:val="0"/>
+          <w:numId w:val="4"/>
+        </w:numPr>
+        <w:rPr>
+          <w:rFonts w:ascii="Times New Roman" w:eastAsia="Times New Roman" w:hAnsi="Times New Roman" w:cs="Times New Roman"/>
+          <w:color w:val="2A2A2A"/>
+          <w:shd w:val="clear" w:color="auto" w:fill="FFFFFF"/>
+        </w:rPr>
+      </w:pPr>
+      <w:r>
+        <w:rPr>
+          <w:rFonts w:ascii="Times New Roman" w:eastAsia="Times New Roman" w:hAnsi="Times New Roman" w:cs="Times New Roman"/>
+          <w:color w:val="2A2A2A"/>
+          <w:shd w:val="clear" w:color="auto" w:fill="FFFFFF"/>
+        </w:rPr>
+        <w:t>Landscape genetics + Population genomics = landscape genomics. Used to understand how the environment shapes</w:t>
+      </w:r>
+      <w:r>
+        <w:rPr>
+          <w:rFonts w:ascii="Times New Roman" w:eastAsia="Times New Roman" w:hAnsi="Times New Roman" w:cs="Times New Roman"/>
+          <w:color w:val="2A2A2A"/>
+          <w:shd w:val="clear" w:color="auto" w:fill="FFFFFF"/>
+        </w:rPr>
+        <w:t xml:space="preserve"> local</w:t>
+      </w:r>
+      <w:r>
+        <w:rPr>
+          <w:rFonts w:ascii="Times New Roman" w:eastAsia="Times New Roman" w:hAnsi="Times New Roman" w:cs="Times New Roman"/>
+          <w:color w:val="2A2A2A"/>
+          <w:shd w:val="clear" w:color="auto" w:fill="FFFFFF"/>
+        </w:rPr>
+        <w:t xml:space="preserve"> </w:t>
+      </w:r>
+      <w:r>
+        <w:rPr>
+          <w:rFonts w:ascii="Times New Roman" w:eastAsia="Times New Roman" w:hAnsi="Times New Roman" w:cs="Times New Roman"/>
+          <w:color w:val="2A2A2A"/>
+          <w:shd w:val="clear" w:color="auto" w:fill="FFFFFF"/>
+        </w:rPr>
+        <w:t xml:space="preserve">adaptation and genetic variation. </w:t>
+      </w:r>
+    </w:p>
+    <w:p>
+      <w:pPr>
+        <w:rPr>
+          <w:rFonts w:ascii="Times New Roman" w:eastAsia="Times New Roman" w:hAnsi="Times New Roman" w:cs="Times New Roman"/>
+          <w:color w:val="2A2A2A"/>
+          <w:shd w:val="clear" w:color="auto" w:fill="FFFFFF"/>
+        </w:rPr>
+      </w:pPr>
+    </w:p>
+    <w:p>
+      <w:pPr>
+        <w:rPr>
+          <w:rFonts w:ascii="Times New Roman" w:eastAsia="Times New Roman" w:hAnsi="Times New Roman" w:cs="Times New Roman"/>
+          <w:color w:val="2A2A2A"/>
+          <w:shd w:val="clear" w:color="auto" w:fill="FFFFFF"/>
+        </w:rPr>
+      </w:pPr>
+    </w:p>
+    <w:p>
+      <w:pPr>
+        <w:rPr>
+          <w:rFonts w:ascii="Times New Roman" w:eastAsia="Times New Roman" w:hAnsi="Times New Roman" w:cs="Times New Roman"/>
+          <w:color w:val="2A2A2A"/>
+          <w:shd w:val="clear" w:color="auto" w:fill="FFFFFF"/>
+        </w:rPr>
+      </w:pPr>
+    </w:p>
+    <w:p>
+      <w:pPr>
+        <w:rPr>
+          <w:rFonts w:ascii="Times New Roman" w:eastAsia="Times New Roman" w:hAnsi="Times New Roman" w:cs="Times New Roman"/>
+          <w:color w:val="2A2A2A"/>
+          <w:shd w:val="clear" w:color="auto" w:fill="FFFFFF"/>
+        </w:rPr>
+      </w:pPr>
+    </w:p>
+    <w:p>
+      <w:pPr>
+        <w:rPr>
+          <w:rFonts w:ascii="Times New Roman" w:eastAsia="Times New Roman" w:hAnsi="Times New Roman" w:cs="Times New Roman"/>
+          <w:b/>
+          <w:bCs/>
+          <w:color w:val="2A2A2A"/>
+          <w:shd w:val="clear" w:color="auto" w:fill="FFFFFF"/>
+        </w:rPr>
+      </w:pPr>
+      <w:r>
+        <w:rPr>
+          <w:rFonts w:ascii="Times New Roman" w:eastAsia="Times New Roman" w:hAnsi="Times New Roman" w:cs="Times New Roman"/>
+          <w:b/>
+          <w:bCs/>
+          <w:color w:val="2A2A2A"/>
+          <w:shd w:val="clear" w:color="auto" w:fill="FFFFFF"/>
+        </w:rPr>
+        <w:lastRenderedPageBreak/>
+        <w:t>Environmental Association Analysis</w:t>
+      </w:r>
+    </w:p>
+    <w:p>
+      <w:pPr>
+        <w:pStyle w:val="ListParagraph"/>
+        <w:numPr>
+          <w:ilvl w:val="0"/>
+          <w:numId w:val="6"/>
+        </w:numPr>
+        <w:rPr>
+          <w:rFonts w:ascii="Times New Roman" w:eastAsia="Times New Roman" w:hAnsi="Times New Roman" w:cs="Times New Roman"/>
+          <w:color w:val="2A2A2A"/>
+          <w:shd w:val="clear" w:color="auto" w:fill="FFFFFF"/>
+        </w:rPr>
+      </w:pPr>
+      <w:r>
+        <w:rPr>
+          <w:rFonts w:ascii="Times New Roman" w:eastAsia="Times New Roman" w:hAnsi="Times New Roman" w:cs="Times New Roman"/>
+          <w:color w:val="2A2A2A"/>
+          <w:shd w:val="clear" w:color="auto" w:fill="FFFFFF"/>
+        </w:rPr>
+        <w:t>Two types of data: environmental factors and genetic polymorphisms</w:t>
+      </w:r>
     </w:p>
     <w:p>
       <w:pPr>
@@ -1623,41 +2412,8 @@
           <w:sz w:val="28"/>
           <w:shd w:val="clear" w:color="auto" w:fill="FFFFFF"/>
         </w:rPr>
-        <w:t xml:space="preserve">Landscape Genomics </w:t>
-      </w:r>
-    </w:p>
-    <w:p>
-      <w:pPr>
-        <w:rPr>
-          <w:rFonts w:ascii="Times New Roman" w:eastAsia="Times New Roman" w:hAnsi="Times New Roman" w:cs="Times New Roman"/>
-          <w:b/>
-          <w:bCs/>
-          <w:color w:val="2A2A2A"/>
-          <w:shd w:val="clear" w:color="auto" w:fill="FFFFFF"/>
-        </w:rPr>
-      </w:pPr>
-    </w:p>
-    <w:p>
-      <w:pPr>
-        <w:rPr>
-          <w:rFonts w:ascii="Times New Roman" w:eastAsia="Times New Roman" w:hAnsi="Times New Roman" w:cs="Times New Roman"/>
-          <w:b/>
-          <w:bCs/>
-          <w:color w:val="2A2A2A"/>
-          <w:shd w:val="clear" w:color="auto" w:fill="FFFFFF"/>
-        </w:rPr>
-      </w:pPr>
-    </w:p>
-    <w:p>
-      <w:pPr>
-        <w:rPr>
-          <w:rFonts w:ascii="Times New Roman" w:eastAsia="Times New Roman" w:hAnsi="Times New Roman" w:cs="Times New Roman"/>
-          <w:b/>
-          <w:bCs/>
-          <w:color w:val="2A2A2A"/>
-          <w:shd w:val="clear" w:color="auto" w:fill="FFFFFF"/>
-        </w:rPr>
-      </w:pPr>
+        <w:t xml:space="preserve">Genomic Application to Conservation Measures </w:t>
+      </w:r>
     </w:p>
     <w:p>
       <w:pPr>
@@ -1670,40 +2426,60 @@
           <w:shd w:val="clear" w:color="auto" w:fill="FFFFFF"/>
         </w:rPr>
       </w:pPr>
-      <w:r>
-        <w:rPr>
-          <w:rFonts w:ascii="Times New Roman" w:eastAsia="Times New Roman" w:hAnsi="Times New Roman" w:cs="Times New Roman"/>
-          <w:b/>
-          <w:bCs/>
-          <w:color w:val="2A2A2A"/>
-          <w:sz w:val="28"/>
-          <w:shd w:val="clear" w:color="auto" w:fill="FFFFFF"/>
-        </w:rPr>
-        <w:t xml:space="preserve">Genomic Application to Conservation Measures </w:t>
-      </w:r>
-    </w:p>
-    <w:p>
-      <w:pPr>
-        <w:rPr>
-          <w:rFonts w:ascii="Times New Roman" w:eastAsia="Times New Roman" w:hAnsi="Times New Roman" w:cs="Times New Roman"/>
-          <w:b/>
-          <w:bCs/>
-          <w:color w:val="2A2A2A"/>
-          <w:sz w:val="28"/>
-          <w:shd w:val="clear" w:color="auto" w:fill="FFFFFF"/>
-        </w:rPr>
-      </w:pPr>
-    </w:p>
-    <w:p>
-      <w:pPr>
-        <w:rPr>
-          <w:rFonts w:ascii="Times New Roman" w:eastAsia="Times New Roman" w:hAnsi="Times New Roman" w:cs="Times New Roman"/>
-          <w:b/>
-          <w:bCs/>
-          <w:color w:val="2A2A2A"/>
-          <w:shd w:val="clear" w:color="auto" w:fill="FFFFFF"/>
-        </w:rPr>
-      </w:pPr>
+    </w:p>
+    <w:p>
+      <w:pPr>
+        <w:pStyle w:val="ListParagraph"/>
+        <w:numPr>
+          <w:ilvl w:val="0"/>
+          <w:numId w:val="5"/>
+        </w:numPr>
+        <w:rPr>
+          <w:rFonts w:ascii="Times New Roman" w:eastAsia="Times New Roman" w:hAnsi="Times New Roman" w:cs="Times New Roman"/>
+        </w:rPr>
+      </w:pPr>
+      <w:r>
+        <w:rPr>
+          <w:rFonts w:ascii="Times New Roman" w:eastAsia="Times New Roman" w:hAnsi="Times New Roman" w:cs="Times New Roman"/>
+        </w:rPr>
+        <w:t>“</w:t>
+      </w:r>
+      <w:r>
+        <w:rPr>
+          <w:rFonts w:ascii="Times New Roman" w:eastAsia="Times New Roman" w:hAnsi="Times New Roman" w:cs="Times New Roman"/>
+        </w:rPr>
+        <w:t>Genomics has the potential to dramatically improve our ability to identify, monitor and predict the effects of stressors, as well as to mitigate their impacts through the use of marker-assisted selection</w:t>
+      </w:r>
+      <w:r>
+        <w:rPr>
+          <w:rFonts w:ascii="Times New Roman" w:eastAsia="Times New Roman" w:hAnsi="Times New Roman" w:cs="Times New Roman"/>
+        </w:rPr>
+        <w:t>…” (The Bee Paper)</w:t>
+      </w:r>
+    </w:p>
+    <w:p>
+      <w:pPr>
+        <w:pStyle w:val="ListParagraph"/>
+        <w:numPr>
+          <w:ilvl w:val="0"/>
+          <w:numId w:val="5"/>
+        </w:numPr>
+        <w:rPr>
+          <w:rFonts w:ascii="Times New Roman" w:eastAsia="Times New Roman" w:hAnsi="Times New Roman" w:cs="Times New Roman"/>
+          <w:b/>
+          <w:bCs/>
+          <w:color w:val="2A2A2A"/>
+          <w:shd w:val="clear" w:color="auto" w:fill="FFFFFF"/>
+        </w:rPr>
+      </w:pPr>
+      <w:r>
+        <w:rPr>
+          <w:rFonts w:ascii="Times New Roman" w:eastAsia="Times New Roman" w:hAnsi="Times New Roman" w:cs="Times New Roman"/>
+          <w:color w:val="2A2A2A"/>
+          <w:shd w:val="clear" w:color="auto" w:fill="FFFFFF"/>
+        </w:rPr>
+        <w:t xml:space="preserve">Development of genomic tools that will allow easier management of endangered species. </w:t>
+      </w:r>
     </w:p>
     <w:p>
       <w:pPr>
@@ -2166,6 +2942,7 @@
           <w:color w:val="2A2A2A"/>
           <w:shd w:val="clear" w:color="auto" w:fill="FFFFFF"/>
         </w:rPr>
+        <w:lastRenderedPageBreak/>
         <w:t xml:space="preserve">Think about scale and scope of review. Do not go too big. Don’t set the scope too large… narrow it to 20-25 papers. Get specific about objectives. Make table be harmonious with the objectives. </w:t>
       </w:r>
     </w:p>
@@ -2582,7 +3359,7 @@
 </file>
 
 <file path=word/comments.xml><?xml version="1.0" encoding="utf-8"?>
-<w:comments xmlns:wpc="http://schemas.microsoft.com/office/word/2010/wordprocessingCanvas" xmlns:cx="http://schemas.microsoft.com/office/drawing/2014/chartex" xmlns:cx1="http://schemas.microsoft.com/office/drawing/2015/9/8/chartex" xmlns:cx2="http://schemas.microsoft.com/office/drawing/2015/10/21/chartex" xmlns:cx3="http://schemas.microsoft.com/office/drawing/2016/5/9/chartex" xmlns:cx4="http://schemas.microsoft.com/office/drawing/2016/5/10/chartex" xmlns:cx5="http://schemas.microsoft.com/office/drawing/2016/5/11/chartex" xmlns:cx6="http://schemas.microsoft.com/office/drawing/2016/5/12/chartex" xmlns:cx7="http://schemas.microsoft.com/office/drawing/2016/5/13/chartex" xmlns:cx8="http://schemas.microsoft.com/office/drawing/2016/5/14/chartex" xmlns:mc="http://schemas.openxmlformats.org/markup-compatibility/2006" xmlns:aink="http://schemas.microsoft.com/office/drawing/2016/ink" xmlns:am3d="http://schemas.microsoft.com/office/drawing/2017/model3d" xmlns:o="urn:schemas-microsoft-com:office:office" xmlns:r="http://schemas.openxmlformats.org/officeDocument/2006/relationships" xmlns:m="http://schemas.openxmlformats.org/officeDocument/2006/math" xmlns:v="urn:schemas-microsoft-com:vml" xmlns:wp14="http://schemas.microsoft.com/office/word/2010/wordprocessingDrawing" xmlns:wp="http://schemas.openxmlformats.org/drawingml/2006/wordprocessingDrawing" xmlns:w10="urn:schemas-microsoft-com:office:word" xmlns:w="http://schemas.openxmlformats.org/wordprocessingml/2006/main" xmlns:w14="http://schemas.microsoft.com/office/word/2010/wordml" xmlns:w15="http://schemas.microsoft.com/office/word/2012/wordml" xmlns:w16cid="http://schemas.microsoft.com/office/word/2016/wordml/cid" xmlns:w16se="http://schemas.microsoft.com/office/word/2015/wordml/symex" xmlns:wpg="http://schemas.microsoft.com/office/word/2010/wordprocessingGroup" xmlns:wpi="http://schemas.microsoft.com/office/word/2010/wordprocessingInk" xmlns:wne="http://schemas.microsoft.com/office/word/2006/wordml" xmlns:wps="http://schemas.microsoft.com/office/word/2010/wordprocessingShape" mc:Ignorable="w14 w15 w16se w16cid wp14">
+<w:comments xmlns:wpc="http://schemas.microsoft.com/office/word/2010/wordprocessingCanvas" xmlns:cx="http://schemas.microsoft.com/office/drawing/2014/chartex" xmlns:cx1="http://schemas.microsoft.com/office/drawing/2015/9/8/chartex" xmlns:cx2="http://schemas.microsoft.com/office/drawing/2015/10/21/chartex" xmlns:cx3="http://schemas.microsoft.com/office/drawing/2016/5/9/chartex" xmlns:cx4="http://schemas.microsoft.com/office/drawing/2016/5/10/chartex" xmlns:cx5="http://schemas.microsoft.com/office/drawing/2016/5/11/chartex" xmlns:cx6="http://schemas.microsoft.com/office/drawing/2016/5/12/chartex" xmlns:cx7="http://schemas.microsoft.com/office/drawing/2016/5/13/chartex" xmlns:cx8="http://schemas.microsoft.com/office/drawing/2016/5/14/chartex" xmlns:mc="http://schemas.openxmlformats.org/markup-compatibility/2006" xmlns:aink="http://schemas.microsoft.com/office/drawing/2016/ink" xmlns:am3d="http://schemas.microsoft.com/office/drawing/2017/model3d" xmlns:o="urn:schemas-microsoft-com:office:office" xmlns:r="http://schemas.openxmlformats.org/officeDocument/2006/relationships" xmlns:m="http://schemas.openxmlformats.org/officeDocument/2006/math" xmlns:v="urn:schemas-microsoft-com:vml" xmlns:wp14="http://schemas.microsoft.com/office/word/2010/wordprocessingDrawing" xmlns:wp="http://schemas.openxmlformats.org/drawingml/2006/wordprocessingDrawing" xmlns:w10="urn:schemas-microsoft-com:office:word" xmlns:w="http://schemas.openxmlformats.org/wordprocessingml/2006/main" xmlns:w14="http://schemas.microsoft.com/office/word/2010/wordml" xmlns:w15="http://schemas.microsoft.com/office/word/2012/wordml" xmlns:w16cex="http://schemas.microsoft.com/office/word/2018/wordml/cex" xmlns:w16cid="http://schemas.microsoft.com/office/word/2016/wordml/cid" xmlns:w16="http://schemas.microsoft.com/office/word/2018/wordml" xmlns:w16se="http://schemas.microsoft.com/office/word/2015/wordml/symex" xmlns:wpg="http://schemas.microsoft.com/office/word/2010/wordprocessingGroup" xmlns:wpi="http://schemas.microsoft.com/office/word/2010/wordprocessingInk" xmlns:wne="http://schemas.microsoft.com/office/word/2006/wordml" xmlns:wps="http://schemas.microsoft.com/office/word/2010/wordprocessingShape" mc:Ignorable="w14 w15 w16se w16cid w16 w16cex wp14">
   <w:comment w:id="0" w:author="Palk, Holly (hpalk42)" w:date="2021-09-28T16:13:00Z" w:initials="PH(">
     <w:p>
       <w:pPr>
@@ -2603,7 +3380,7 @@
 </file>
 
 <file path=word/commentsExtended.xml><?xml version="1.0" encoding="utf-8"?>
-<w15:commentsEx xmlns:wpc="http://schemas.microsoft.com/office/word/2010/wordprocessingCanvas" xmlns:cx="http://schemas.microsoft.com/office/drawing/2014/chartex" xmlns:cx1="http://schemas.microsoft.com/office/drawing/2015/9/8/chartex" xmlns:cx2="http://schemas.microsoft.com/office/drawing/2015/10/21/chartex" xmlns:cx3="http://schemas.microsoft.com/office/drawing/2016/5/9/chartex" xmlns:cx4="http://schemas.microsoft.com/office/drawing/2016/5/10/chartex" xmlns:cx5="http://schemas.microsoft.com/office/drawing/2016/5/11/chartex" xmlns:cx6="http://schemas.microsoft.com/office/drawing/2016/5/12/chartex" xmlns:cx7="http://schemas.microsoft.com/office/drawing/2016/5/13/chartex" xmlns:cx8="http://schemas.microsoft.com/office/drawing/2016/5/14/chartex" xmlns:mc="http://schemas.openxmlformats.org/markup-compatibility/2006" xmlns:aink="http://schemas.microsoft.com/office/drawing/2016/ink" xmlns:am3d="http://schemas.microsoft.com/office/drawing/2017/model3d" xmlns:o="urn:schemas-microsoft-com:office:office" xmlns:r="http://schemas.openxmlformats.org/officeDocument/2006/relationships" xmlns:m="http://schemas.openxmlformats.org/officeDocument/2006/math" xmlns:v="urn:schemas-microsoft-com:vml" xmlns:wp14="http://schemas.microsoft.com/office/word/2010/wordprocessingDrawing" xmlns:wp="http://schemas.openxmlformats.org/drawingml/2006/wordprocessingDrawing" xmlns:w10="urn:schemas-microsoft-com:office:word" xmlns:w="http://schemas.openxmlformats.org/wordprocessingml/2006/main" xmlns:w14="http://schemas.microsoft.com/office/word/2010/wordml" xmlns:w15="http://schemas.microsoft.com/office/word/2012/wordml" xmlns:w16cid="http://schemas.microsoft.com/office/word/2016/wordml/cid" xmlns:w16se="http://schemas.microsoft.com/office/word/2015/wordml/symex" xmlns:wpg="http://schemas.microsoft.com/office/word/2010/wordprocessingGroup" xmlns:wpi="http://schemas.microsoft.com/office/word/2010/wordprocessingInk" xmlns:wne="http://schemas.microsoft.com/office/word/2006/wordml" xmlns:wps="http://schemas.microsoft.com/office/word/2010/wordprocessingShape" mc:Ignorable="w14 w15 w16se w16cid wp14">
+<w15:commentsEx xmlns:wpc="http://schemas.microsoft.com/office/word/2010/wordprocessingCanvas" xmlns:cx="http://schemas.microsoft.com/office/drawing/2014/chartex" xmlns:cx1="http://schemas.microsoft.com/office/drawing/2015/9/8/chartex" xmlns:cx2="http://schemas.microsoft.com/office/drawing/2015/10/21/chartex" xmlns:cx3="http://schemas.microsoft.com/office/drawing/2016/5/9/chartex" xmlns:cx4="http://schemas.microsoft.com/office/drawing/2016/5/10/chartex" xmlns:cx5="http://schemas.microsoft.com/office/drawing/2016/5/11/chartex" xmlns:cx6="http://schemas.microsoft.com/office/drawing/2016/5/12/chartex" xmlns:cx7="http://schemas.microsoft.com/office/drawing/2016/5/13/chartex" xmlns:cx8="http://schemas.microsoft.com/office/drawing/2016/5/14/chartex" xmlns:mc="http://schemas.openxmlformats.org/markup-compatibility/2006" xmlns:aink="http://schemas.microsoft.com/office/drawing/2016/ink" xmlns:am3d="http://schemas.microsoft.com/office/drawing/2017/model3d" xmlns:o="urn:schemas-microsoft-com:office:office" xmlns:r="http://schemas.openxmlformats.org/officeDocument/2006/relationships" xmlns:m="http://schemas.openxmlformats.org/officeDocument/2006/math" xmlns:v="urn:schemas-microsoft-com:vml" xmlns:wp14="http://schemas.microsoft.com/office/word/2010/wordprocessingDrawing" xmlns:wp="http://schemas.openxmlformats.org/drawingml/2006/wordprocessingDrawing" xmlns:w10="urn:schemas-microsoft-com:office:word" xmlns:w="http://schemas.openxmlformats.org/wordprocessingml/2006/main" xmlns:w14="http://schemas.microsoft.com/office/word/2010/wordml" xmlns:w15="http://schemas.microsoft.com/office/word/2012/wordml" xmlns:w16cex="http://schemas.microsoft.com/office/word/2018/wordml/cex" xmlns:w16cid="http://schemas.microsoft.com/office/word/2016/wordml/cid" xmlns:w16="http://schemas.microsoft.com/office/word/2018/wordml" xmlns:w16se="http://schemas.microsoft.com/office/word/2015/wordml/symex" xmlns:wpg="http://schemas.microsoft.com/office/word/2010/wordprocessingGroup" xmlns:wpi="http://schemas.microsoft.com/office/word/2010/wordprocessingInk" xmlns:wne="http://schemas.microsoft.com/office/word/2006/wordml" xmlns:wps="http://schemas.microsoft.com/office/word/2010/wordprocessingShape" mc:Ignorable="w14 w15 w16se w16cid w16 w16cex wp14">
   <w15:commentEx w15:paraId="1D2D49A3" w15:done="0"/>
 </w15:commentsEx>
 </file>
@@ -2615,13 +3392,13 @@
 </file>
 
 <file path=word/commentsIds.xml><?xml version="1.0" encoding="utf-8"?>
-<w16cid:commentsIds xmlns:wpc="http://schemas.microsoft.com/office/word/2010/wordprocessingCanvas" xmlns:cx="http://schemas.microsoft.com/office/drawing/2014/chartex" xmlns:cx1="http://schemas.microsoft.com/office/drawing/2015/9/8/chartex" xmlns:cx2="http://schemas.microsoft.com/office/drawing/2015/10/21/chartex" xmlns:cx3="http://schemas.microsoft.com/office/drawing/2016/5/9/chartex" xmlns:cx4="http://schemas.microsoft.com/office/drawing/2016/5/10/chartex" xmlns:cx5="http://schemas.microsoft.com/office/drawing/2016/5/11/chartex" xmlns:cx6="http://schemas.microsoft.com/office/drawing/2016/5/12/chartex" xmlns:cx7="http://schemas.microsoft.com/office/drawing/2016/5/13/chartex" xmlns:cx8="http://schemas.microsoft.com/office/drawing/2016/5/14/chartex" xmlns:mc="http://schemas.openxmlformats.org/markup-compatibility/2006" xmlns:aink="http://schemas.microsoft.com/office/drawing/2016/ink" xmlns:am3d="http://schemas.microsoft.com/office/drawing/2017/model3d" xmlns:o="urn:schemas-microsoft-com:office:office" xmlns:r="http://schemas.openxmlformats.org/officeDocument/2006/relationships" xmlns:m="http://schemas.openxmlformats.org/officeDocument/2006/math" xmlns:v="urn:schemas-microsoft-com:vml" xmlns:wp14="http://schemas.microsoft.com/office/word/2010/wordprocessingDrawing" xmlns:wp="http://schemas.openxmlformats.org/drawingml/2006/wordprocessingDrawing" xmlns:w10="urn:schemas-microsoft-com:office:word" xmlns:w="http://schemas.openxmlformats.org/wordprocessingml/2006/main" xmlns:w14="http://schemas.microsoft.com/office/word/2010/wordml" xmlns:w15="http://schemas.microsoft.com/office/word/2012/wordml" xmlns:w16cid="http://schemas.microsoft.com/office/word/2016/wordml/cid" xmlns:w16se="http://schemas.microsoft.com/office/word/2015/wordml/symex" xmlns:wpg="http://schemas.microsoft.com/office/word/2010/wordprocessingGroup" xmlns:wpi="http://schemas.microsoft.com/office/word/2010/wordprocessingInk" xmlns:wne="http://schemas.microsoft.com/office/word/2006/wordml" xmlns:wps="http://schemas.microsoft.com/office/word/2010/wordprocessingShape" mc:Ignorable="w14 w15 w16se w16cid wp14">
+<w16cid:commentsIds xmlns:wpc="http://schemas.microsoft.com/office/word/2010/wordprocessingCanvas" xmlns:cx="http://schemas.microsoft.com/office/drawing/2014/chartex" xmlns:cx1="http://schemas.microsoft.com/office/drawing/2015/9/8/chartex" xmlns:cx2="http://schemas.microsoft.com/office/drawing/2015/10/21/chartex" xmlns:cx3="http://schemas.microsoft.com/office/drawing/2016/5/9/chartex" xmlns:cx4="http://schemas.microsoft.com/office/drawing/2016/5/10/chartex" xmlns:cx5="http://schemas.microsoft.com/office/drawing/2016/5/11/chartex" xmlns:cx6="http://schemas.microsoft.com/office/drawing/2016/5/12/chartex" xmlns:cx7="http://schemas.microsoft.com/office/drawing/2016/5/13/chartex" xmlns:cx8="http://schemas.microsoft.com/office/drawing/2016/5/14/chartex" xmlns:mc="http://schemas.openxmlformats.org/markup-compatibility/2006" xmlns:aink="http://schemas.microsoft.com/office/drawing/2016/ink" xmlns:am3d="http://schemas.microsoft.com/office/drawing/2017/model3d" xmlns:o="urn:schemas-microsoft-com:office:office" xmlns:r="http://schemas.openxmlformats.org/officeDocument/2006/relationships" xmlns:m="http://schemas.openxmlformats.org/officeDocument/2006/math" xmlns:v="urn:schemas-microsoft-com:vml" xmlns:wp14="http://schemas.microsoft.com/office/word/2010/wordprocessingDrawing" xmlns:wp="http://schemas.openxmlformats.org/drawingml/2006/wordprocessingDrawing" xmlns:w10="urn:schemas-microsoft-com:office:word" xmlns:w="http://schemas.openxmlformats.org/wordprocessingml/2006/main" xmlns:w14="http://schemas.microsoft.com/office/word/2010/wordml" xmlns:w15="http://schemas.microsoft.com/office/word/2012/wordml" xmlns:w16cex="http://schemas.microsoft.com/office/word/2018/wordml/cex" xmlns:w16cid="http://schemas.microsoft.com/office/word/2016/wordml/cid" xmlns:w16="http://schemas.microsoft.com/office/word/2018/wordml" xmlns:w16se="http://schemas.microsoft.com/office/word/2015/wordml/symex" xmlns:wpg="http://schemas.microsoft.com/office/word/2010/wordprocessingGroup" xmlns:wpi="http://schemas.microsoft.com/office/word/2010/wordprocessingInk" xmlns:wne="http://schemas.microsoft.com/office/word/2006/wordml" xmlns:wps="http://schemas.microsoft.com/office/word/2010/wordprocessingShape" mc:Ignorable="w14 w15 w16se w16cid w16 w16cex wp14">
   <w16cid:commentId w16cid:paraId="1D2D49A3" w16cid:durableId="24FDBDAA"/>
 </w16cid:commentsIds>
 </file>
 
 <file path=word/numbering.xml><?xml version="1.0" encoding="utf-8"?>
-<w:numbering xmlns:wpc="http://schemas.microsoft.com/office/word/2010/wordprocessingCanvas" xmlns:cx="http://schemas.microsoft.com/office/drawing/2014/chartex" xmlns:cx1="http://schemas.microsoft.com/office/drawing/2015/9/8/chartex" xmlns:cx2="http://schemas.microsoft.com/office/drawing/2015/10/21/chartex" xmlns:cx3="http://schemas.microsoft.com/office/drawing/2016/5/9/chartex" xmlns:cx4="http://schemas.microsoft.com/office/drawing/2016/5/10/chartex" xmlns:cx5="http://schemas.microsoft.com/office/drawing/2016/5/11/chartex" xmlns:cx6="http://schemas.microsoft.com/office/drawing/2016/5/12/chartex" xmlns:cx7="http://schemas.microsoft.com/office/drawing/2016/5/13/chartex" xmlns:cx8="http://schemas.microsoft.com/office/drawing/2016/5/14/chartex" xmlns:mc="http://schemas.openxmlformats.org/markup-compatibility/2006" xmlns:aink="http://schemas.microsoft.com/office/drawing/2016/ink" xmlns:am3d="http://schemas.microsoft.com/office/drawing/2017/model3d" xmlns:o="urn:schemas-microsoft-com:office:office" xmlns:r="http://schemas.openxmlformats.org/officeDocument/2006/relationships" xmlns:m="http://schemas.openxmlformats.org/officeDocument/2006/math" xmlns:v="urn:schemas-microsoft-com:vml" xmlns:wp14="http://schemas.microsoft.com/office/word/2010/wordprocessingDrawing" xmlns:wp="http://schemas.openxmlformats.org/drawingml/2006/wordprocessingDrawing" xmlns:w10="urn:schemas-microsoft-com:office:word" xmlns:w="http://schemas.openxmlformats.org/wordprocessingml/2006/main" xmlns:w14="http://schemas.microsoft.com/office/word/2010/wordml" xmlns:w15="http://schemas.microsoft.com/office/word/2012/wordml" xmlns:w16cid="http://schemas.microsoft.com/office/word/2016/wordml/cid" xmlns:w16se="http://schemas.microsoft.com/office/word/2015/wordml/symex" xmlns:wpg="http://schemas.microsoft.com/office/word/2010/wordprocessingGroup" xmlns:wpi="http://schemas.microsoft.com/office/word/2010/wordprocessingInk" xmlns:wne="http://schemas.microsoft.com/office/word/2006/wordml" xmlns:wps="http://schemas.microsoft.com/office/word/2010/wordprocessingShape" mc:Ignorable="w14 w15 w16se w16cid wp14">
+<w:numbering xmlns:wpc="http://schemas.microsoft.com/office/word/2010/wordprocessingCanvas" xmlns:cx="http://schemas.microsoft.com/office/drawing/2014/chartex" xmlns:cx1="http://schemas.microsoft.com/office/drawing/2015/9/8/chartex" xmlns:cx2="http://schemas.microsoft.com/office/drawing/2015/10/21/chartex" xmlns:cx3="http://schemas.microsoft.com/office/drawing/2016/5/9/chartex" xmlns:cx4="http://schemas.microsoft.com/office/drawing/2016/5/10/chartex" xmlns:cx5="http://schemas.microsoft.com/office/drawing/2016/5/11/chartex" xmlns:cx6="http://schemas.microsoft.com/office/drawing/2016/5/12/chartex" xmlns:cx7="http://schemas.microsoft.com/office/drawing/2016/5/13/chartex" xmlns:cx8="http://schemas.microsoft.com/office/drawing/2016/5/14/chartex" xmlns:mc="http://schemas.openxmlformats.org/markup-compatibility/2006" xmlns:aink="http://schemas.microsoft.com/office/drawing/2016/ink" xmlns:am3d="http://schemas.microsoft.com/office/drawing/2017/model3d" xmlns:o="urn:schemas-microsoft-com:office:office" xmlns:r="http://schemas.openxmlformats.org/officeDocument/2006/relationships" xmlns:m="http://schemas.openxmlformats.org/officeDocument/2006/math" xmlns:v="urn:schemas-microsoft-com:vml" xmlns:wp14="http://schemas.microsoft.com/office/word/2010/wordprocessingDrawing" xmlns:wp="http://schemas.openxmlformats.org/drawingml/2006/wordprocessingDrawing" xmlns:w10="urn:schemas-microsoft-com:office:word" xmlns:w="http://schemas.openxmlformats.org/wordprocessingml/2006/main" xmlns:w14="http://schemas.microsoft.com/office/word/2010/wordml" xmlns:w15="http://schemas.microsoft.com/office/word/2012/wordml" xmlns:w16cex="http://schemas.microsoft.com/office/word/2018/wordml/cex" xmlns:w16cid="http://schemas.microsoft.com/office/word/2016/wordml/cid" xmlns:w16="http://schemas.microsoft.com/office/word/2018/wordml" xmlns:w16se="http://schemas.microsoft.com/office/word/2015/wordml/symex" xmlns:wpg="http://schemas.microsoft.com/office/word/2010/wordprocessingGroup" xmlns:wpi="http://schemas.microsoft.com/office/word/2010/wordprocessingInk" xmlns:wne="http://schemas.microsoft.com/office/word/2006/wordml" xmlns:wps="http://schemas.microsoft.com/office/word/2010/wordprocessingShape" mc:Ignorable="w14 w15 w16se w16cid w16 w16cex wp14">
   <w:abstractNum w:abstractNumId="0" w15:restartNumberingAfterBreak="0">
     <w:nsid w:val="09C15E62"/>
     <w:multiLevelType w:val="hybridMultilevel"/>
@@ -2736,6 +3513,119 @@
     </w:lvl>
   </w:abstractNum>
   <w:abstractNum w:abstractNumId="1" w15:restartNumberingAfterBreak="0">
+    <w:nsid w:val="0D760A05"/>
+    <w:multiLevelType w:val="hybridMultilevel"/>
+    <w:tmpl w:val="222EA256"/>
+    <w:lvl w:ilvl="0" w:tplc="04090001">
+      <w:start w:val="1"/>
+      <w:numFmt w:val="bullet"/>
+      <w:lvlText w:val=""/>
+      <w:lvlJc w:val="left"/>
+      <w:pPr>
+        <w:ind w:left="720" w:hanging="360"/>
+      </w:pPr>
+      <w:rPr>
+        <w:rFonts w:ascii="Symbol" w:hAnsi="Symbol" w:hint="default"/>
+      </w:rPr>
+    </w:lvl>
+    <w:lvl w:ilvl="1" w:tplc="04090003">
+      <w:start w:val="1"/>
+      <w:numFmt w:val="bullet"/>
+      <w:lvlText w:val="o"/>
+      <w:lvlJc w:val="left"/>
+      <w:pPr>
+        <w:ind w:left="1440" w:hanging="360"/>
+      </w:pPr>
+      <w:rPr>
+        <w:rFonts w:ascii="Courier New" w:hAnsi="Courier New" w:cs="Courier New" w:hint="default"/>
+      </w:rPr>
+    </w:lvl>
+    <w:lvl w:ilvl="2" w:tplc="04090005" w:tentative="1">
+      <w:start w:val="1"/>
+      <w:numFmt w:val="bullet"/>
+      <w:lvlText w:val=""/>
+      <w:lvlJc w:val="left"/>
+      <w:pPr>
+        <w:ind w:left="2160" w:hanging="360"/>
+      </w:pPr>
+      <w:rPr>
+        <w:rFonts w:ascii="Wingdings" w:hAnsi="Wingdings" w:hint="default"/>
+      </w:rPr>
+    </w:lvl>
+    <w:lvl w:ilvl="3" w:tplc="04090001" w:tentative="1">
+      <w:start w:val="1"/>
+      <w:numFmt w:val="bullet"/>
+      <w:lvlText w:val=""/>
+      <w:lvlJc w:val="left"/>
+      <w:pPr>
+        <w:ind w:left="2880" w:hanging="360"/>
+      </w:pPr>
+      <w:rPr>
+        <w:rFonts w:ascii="Symbol" w:hAnsi="Symbol" w:hint="default"/>
+      </w:rPr>
+    </w:lvl>
+    <w:lvl w:ilvl="4" w:tplc="04090003" w:tentative="1">
+      <w:start w:val="1"/>
+      <w:numFmt w:val="bullet"/>
+      <w:lvlText w:val="o"/>
+      <w:lvlJc w:val="left"/>
+      <w:pPr>
+        <w:ind w:left="3600" w:hanging="360"/>
+      </w:pPr>
+      <w:rPr>
+        <w:rFonts w:ascii="Courier New" w:hAnsi="Courier New" w:cs="Courier New" w:hint="default"/>
+      </w:rPr>
+    </w:lvl>
+    <w:lvl w:ilvl="5" w:tplc="04090005" w:tentative="1">
+      <w:start w:val="1"/>
+      <w:numFmt w:val="bullet"/>
+      <w:lvlText w:val=""/>
+      <w:lvlJc w:val="left"/>
+      <w:pPr>
+        <w:ind w:left="4320" w:hanging="360"/>
+      </w:pPr>
+      <w:rPr>
+        <w:rFonts w:ascii="Wingdings" w:hAnsi="Wingdings" w:hint="default"/>
+      </w:rPr>
+    </w:lvl>
+    <w:lvl w:ilvl="6" w:tplc="04090001" w:tentative="1">
+      <w:start w:val="1"/>
+      <w:numFmt w:val="bullet"/>
+      <w:lvlText w:val=""/>
+      <w:lvlJc w:val="left"/>
+      <w:pPr>
+        <w:ind w:left="5040" w:hanging="360"/>
+      </w:pPr>
+      <w:rPr>
+        <w:rFonts w:ascii="Symbol" w:hAnsi="Symbol" w:hint="default"/>
+      </w:rPr>
+    </w:lvl>
+    <w:lvl w:ilvl="7" w:tplc="04090003" w:tentative="1">
+      <w:start w:val="1"/>
+      <w:numFmt w:val="bullet"/>
+      <w:lvlText w:val="o"/>
+      <w:lvlJc w:val="left"/>
+      <w:pPr>
+        <w:ind w:left="5760" w:hanging="360"/>
+      </w:pPr>
+      <w:rPr>
+        <w:rFonts w:ascii="Courier New" w:hAnsi="Courier New" w:cs="Courier New" w:hint="default"/>
+      </w:rPr>
+    </w:lvl>
+    <w:lvl w:ilvl="8" w:tplc="04090005" w:tentative="1">
+      <w:start w:val="1"/>
+      <w:numFmt w:val="bullet"/>
+      <w:lvlText w:val=""/>
+      <w:lvlJc w:val="left"/>
+      <w:pPr>
+        <w:ind w:left="6480" w:hanging="360"/>
+      </w:pPr>
+      <w:rPr>
+        <w:rFonts w:ascii="Wingdings" w:hAnsi="Wingdings" w:hint="default"/>
+      </w:rPr>
+    </w:lvl>
+  </w:abstractNum>
+  <w:abstractNum w:abstractNumId="2" w15:restartNumberingAfterBreak="0">
     <w:nsid w:val="1EE90500"/>
     <w:multiLevelType w:val="hybridMultilevel"/>
     <w:tmpl w:val="211EE96E"/>
@@ -2842,6 +3732,345 @@
       <w:lvlJc w:val="left"/>
       <w:pPr>
         <w:ind w:left="6537" w:hanging="360"/>
+      </w:pPr>
+      <w:rPr>
+        <w:rFonts w:ascii="Wingdings" w:hAnsi="Wingdings" w:hint="default"/>
+      </w:rPr>
+    </w:lvl>
+  </w:abstractNum>
+  <w:abstractNum w:abstractNumId="3" w15:restartNumberingAfterBreak="0">
+    <w:nsid w:val="2AA24A32"/>
+    <w:multiLevelType w:val="hybridMultilevel"/>
+    <w:tmpl w:val="3048BD4C"/>
+    <w:lvl w:ilvl="0" w:tplc="04090001">
+      <w:start w:val="1"/>
+      <w:numFmt w:val="bullet"/>
+      <w:lvlText w:val=""/>
+      <w:lvlJc w:val="left"/>
+      <w:pPr>
+        <w:ind w:left="720" w:hanging="360"/>
+      </w:pPr>
+      <w:rPr>
+        <w:rFonts w:ascii="Symbol" w:hAnsi="Symbol" w:hint="default"/>
+      </w:rPr>
+    </w:lvl>
+    <w:lvl w:ilvl="1" w:tplc="04090003" w:tentative="1">
+      <w:start w:val="1"/>
+      <w:numFmt w:val="bullet"/>
+      <w:lvlText w:val="o"/>
+      <w:lvlJc w:val="left"/>
+      <w:pPr>
+        <w:ind w:left="1440" w:hanging="360"/>
+      </w:pPr>
+      <w:rPr>
+        <w:rFonts w:ascii="Courier New" w:hAnsi="Courier New" w:cs="Courier New" w:hint="default"/>
+      </w:rPr>
+    </w:lvl>
+    <w:lvl w:ilvl="2" w:tplc="04090005" w:tentative="1">
+      <w:start w:val="1"/>
+      <w:numFmt w:val="bullet"/>
+      <w:lvlText w:val=""/>
+      <w:lvlJc w:val="left"/>
+      <w:pPr>
+        <w:ind w:left="2160" w:hanging="360"/>
+      </w:pPr>
+      <w:rPr>
+        <w:rFonts w:ascii="Wingdings" w:hAnsi="Wingdings" w:hint="default"/>
+      </w:rPr>
+    </w:lvl>
+    <w:lvl w:ilvl="3" w:tplc="04090001" w:tentative="1">
+      <w:start w:val="1"/>
+      <w:numFmt w:val="bullet"/>
+      <w:lvlText w:val=""/>
+      <w:lvlJc w:val="left"/>
+      <w:pPr>
+        <w:ind w:left="2880" w:hanging="360"/>
+      </w:pPr>
+      <w:rPr>
+        <w:rFonts w:ascii="Symbol" w:hAnsi="Symbol" w:hint="default"/>
+      </w:rPr>
+    </w:lvl>
+    <w:lvl w:ilvl="4" w:tplc="04090003" w:tentative="1">
+      <w:start w:val="1"/>
+      <w:numFmt w:val="bullet"/>
+      <w:lvlText w:val="o"/>
+      <w:lvlJc w:val="left"/>
+      <w:pPr>
+        <w:ind w:left="3600" w:hanging="360"/>
+      </w:pPr>
+      <w:rPr>
+        <w:rFonts w:ascii="Courier New" w:hAnsi="Courier New" w:cs="Courier New" w:hint="default"/>
+      </w:rPr>
+    </w:lvl>
+    <w:lvl w:ilvl="5" w:tplc="04090005" w:tentative="1">
+      <w:start w:val="1"/>
+      <w:numFmt w:val="bullet"/>
+      <w:lvlText w:val=""/>
+      <w:lvlJc w:val="left"/>
+      <w:pPr>
+        <w:ind w:left="4320" w:hanging="360"/>
+      </w:pPr>
+      <w:rPr>
+        <w:rFonts w:ascii="Wingdings" w:hAnsi="Wingdings" w:hint="default"/>
+      </w:rPr>
+    </w:lvl>
+    <w:lvl w:ilvl="6" w:tplc="04090001" w:tentative="1">
+      <w:start w:val="1"/>
+      <w:numFmt w:val="bullet"/>
+      <w:lvlText w:val=""/>
+      <w:lvlJc w:val="left"/>
+      <w:pPr>
+        <w:ind w:left="5040" w:hanging="360"/>
+      </w:pPr>
+      <w:rPr>
+        <w:rFonts w:ascii="Symbol" w:hAnsi="Symbol" w:hint="default"/>
+      </w:rPr>
+    </w:lvl>
+    <w:lvl w:ilvl="7" w:tplc="04090003" w:tentative="1">
+      <w:start w:val="1"/>
+      <w:numFmt w:val="bullet"/>
+      <w:lvlText w:val="o"/>
+      <w:lvlJc w:val="left"/>
+      <w:pPr>
+        <w:ind w:left="5760" w:hanging="360"/>
+      </w:pPr>
+      <w:rPr>
+        <w:rFonts w:ascii="Courier New" w:hAnsi="Courier New" w:cs="Courier New" w:hint="default"/>
+      </w:rPr>
+    </w:lvl>
+    <w:lvl w:ilvl="8" w:tplc="04090005" w:tentative="1">
+      <w:start w:val="1"/>
+      <w:numFmt w:val="bullet"/>
+      <w:lvlText w:val=""/>
+      <w:lvlJc w:val="left"/>
+      <w:pPr>
+        <w:ind w:left="6480" w:hanging="360"/>
+      </w:pPr>
+      <w:rPr>
+        <w:rFonts w:ascii="Wingdings" w:hAnsi="Wingdings" w:hint="default"/>
+      </w:rPr>
+    </w:lvl>
+  </w:abstractNum>
+  <w:abstractNum w:abstractNumId="4" w15:restartNumberingAfterBreak="0">
+    <w:nsid w:val="43D44EAC"/>
+    <w:multiLevelType w:val="hybridMultilevel"/>
+    <w:tmpl w:val="9F6205A0"/>
+    <w:lvl w:ilvl="0" w:tplc="04090001">
+      <w:start w:val="1"/>
+      <w:numFmt w:val="bullet"/>
+      <w:lvlText w:val=""/>
+      <w:lvlJc w:val="left"/>
+      <w:pPr>
+        <w:ind w:left="720" w:hanging="360"/>
+      </w:pPr>
+      <w:rPr>
+        <w:rFonts w:ascii="Symbol" w:hAnsi="Symbol" w:hint="default"/>
+      </w:rPr>
+    </w:lvl>
+    <w:lvl w:ilvl="1" w:tplc="04090003" w:tentative="1">
+      <w:start w:val="1"/>
+      <w:numFmt w:val="bullet"/>
+      <w:lvlText w:val="o"/>
+      <w:lvlJc w:val="left"/>
+      <w:pPr>
+        <w:ind w:left="1440" w:hanging="360"/>
+      </w:pPr>
+      <w:rPr>
+        <w:rFonts w:ascii="Courier New" w:hAnsi="Courier New" w:cs="Courier New" w:hint="default"/>
+      </w:rPr>
+    </w:lvl>
+    <w:lvl w:ilvl="2" w:tplc="04090005" w:tentative="1">
+      <w:start w:val="1"/>
+      <w:numFmt w:val="bullet"/>
+      <w:lvlText w:val=""/>
+      <w:lvlJc w:val="left"/>
+      <w:pPr>
+        <w:ind w:left="2160" w:hanging="360"/>
+      </w:pPr>
+      <w:rPr>
+        <w:rFonts w:ascii="Wingdings" w:hAnsi="Wingdings" w:hint="default"/>
+      </w:rPr>
+    </w:lvl>
+    <w:lvl w:ilvl="3" w:tplc="04090001" w:tentative="1">
+      <w:start w:val="1"/>
+      <w:numFmt w:val="bullet"/>
+      <w:lvlText w:val=""/>
+      <w:lvlJc w:val="left"/>
+      <w:pPr>
+        <w:ind w:left="2880" w:hanging="360"/>
+      </w:pPr>
+      <w:rPr>
+        <w:rFonts w:ascii="Symbol" w:hAnsi="Symbol" w:hint="default"/>
+      </w:rPr>
+    </w:lvl>
+    <w:lvl w:ilvl="4" w:tplc="04090003" w:tentative="1">
+      <w:start w:val="1"/>
+      <w:numFmt w:val="bullet"/>
+      <w:lvlText w:val="o"/>
+      <w:lvlJc w:val="left"/>
+      <w:pPr>
+        <w:ind w:left="3600" w:hanging="360"/>
+      </w:pPr>
+      <w:rPr>
+        <w:rFonts w:ascii="Courier New" w:hAnsi="Courier New" w:cs="Courier New" w:hint="default"/>
+      </w:rPr>
+    </w:lvl>
+    <w:lvl w:ilvl="5" w:tplc="04090005" w:tentative="1">
+      <w:start w:val="1"/>
+      <w:numFmt w:val="bullet"/>
+      <w:lvlText w:val=""/>
+      <w:lvlJc w:val="left"/>
+      <w:pPr>
+        <w:ind w:left="4320" w:hanging="360"/>
+      </w:pPr>
+      <w:rPr>
+        <w:rFonts w:ascii="Wingdings" w:hAnsi="Wingdings" w:hint="default"/>
+      </w:rPr>
+    </w:lvl>
+    <w:lvl w:ilvl="6" w:tplc="04090001" w:tentative="1">
+      <w:start w:val="1"/>
+      <w:numFmt w:val="bullet"/>
+      <w:lvlText w:val=""/>
+      <w:lvlJc w:val="left"/>
+      <w:pPr>
+        <w:ind w:left="5040" w:hanging="360"/>
+      </w:pPr>
+      <w:rPr>
+        <w:rFonts w:ascii="Symbol" w:hAnsi="Symbol" w:hint="default"/>
+      </w:rPr>
+    </w:lvl>
+    <w:lvl w:ilvl="7" w:tplc="04090003" w:tentative="1">
+      <w:start w:val="1"/>
+      <w:numFmt w:val="bullet"/>
+      <w:lvlText w:val="o"/>
+      <w:lvlJc w:val="left"/>
+      <w:pPr>
+        <w:ind w:left="5760" w:hanging="360"/>
+      </w:pPr>
+      <w:rPr>
+        <w:rFonts w:ascii="Courier New" w:hAnsi="Courier New" w:cs="Courier New" w:hint="default"/>
+      </w:rPr>
+    </w:lvl>
+    <w:lvl w:ilvl="8" w:tplc="04090005" w:tentative="1">
+      <w:start w:val="1"/>
+      <w:numFmt w:val="bullet"/>
+      <w:lvlText w:val=""/>
+      <w:lvlJc w:val="left"/>
+      <w:pPr>
+        <w:ind w:left="6480" w:hanging="360"/>
+      </w:pPr>
+      <w:rPr>
+        <w:rFonts w:ascii="Wingdings" w:hAnsi="Wingdings" w:hint="default"/>
+      </w:rPr>
+    </w:lvl>
+  </w:abstractNum>
+  <w:abstractNum w:abstractNumId="5" w15:restartNumberingAfterBreak="0">
+    <w:nsid w:val="70286FBB"/>
+    <w:multiLevelType w:val="hybridMultilevel"/>
+    <w:tmpl w:val="76E49B2C"/>
+    <w:lvl w:ilvl="0" w:tplc="04090001">
+      <w:start w:val="1"/>
+      <w:numFmt w:val="bullet"/>
+      <w:lvlText w:val=""/>
+      <w:lvlJc w:val="left"/>
+      <w:pPr>
+        <w:ind w:left="720" w:hanging="360"/>
+      </w:pPr>
+      <w:rPr>
+        <w:rFonts w:ascii="Symbol" w:hAnsi="Symbol" w:hint="default"/>
+      </w:rPr>
+    </w:lvl>
+    <w:lvl w:ilvl="1" w:tplc="04090003" w:tentative="1">
+      <w:start w:val="1"/>
+      <w:numFmt w:val="bullet"/>
+      <w:lvlText w:val="o"/>
+      <w:lvlJc w:val="left"/>
+      <w:pPr>
+        <w:ind w:left="1440" w:hanging="360"/>
+      </w:pPr>
+      <w:rPr>
+        <w:rFonts w:ascii="Courier New" w:hAnsi="Courier New" w:cs="Courier New" w:hint="default"/>
+      </w:rPr>
+    </w:lvl>
+    <w:lvl w:ilvl="2" w:tplc="04090005" w:tentative="1">
+      <w:start w:val="1"/>
+      <w:numFmt w:val="bullet"/>
+      <w:lvlText w:val=""/>
+      <w:lvlJc w:val="left"/>
+      <w:pPr>
+        <w:ind w:left="2160" w:hanging="360"/>
+      </w:pPr>
+      <w:rPr>
+        <w:rFonts w:ascii="Wingdings" w:hAnsi="Wingdings" w:hint="default"/>
+      </w:rPr>
+    </w:lvl>
+    <w:lvl w:ilvl="3" w:tplc="04090001" w:tentative="1">
+      <w:start w:val="1"/>
+      <w:numFmt w:val="bullet"/>
+      <w:lvlText w:val=""/>
+      <w:lvlJc w:val="left"/>
+      <w:pPr>
+        <w:ind w:left="2880" w:hanging="360"/>
+      </w:pPr>
+      <w:rPr>
+        <w:rFonts w:ascii="Symbol" w:hAnsi="Symbol" w:hint="default"/>
+      </w:rPr>
+    </w:lvl>
+    <w:lvl w:ilvl="4" w:tplc="04090003" w:tentative="1">
+      <w:start w:val="1"/>
+      <w:numFmt w:val="bullet"/>
+      <w:lvlText w:val="o"/>
+      <w:lvlJc w:val="left"/>
+      <w:pPr>
+        <w:ind w:left="3600" w:hanging="360"/>
+      </w:pPr>
+      <w:rPr>
+        <w:rFonts w:ascii="Courier New" w:hAnsi="Courier New" w:cs="Courier New" w:hint="default"/>
+      </w:rPr>
+    </w:lvl>
+    <w:lvl w:ilvl="5" w:tplc="04090005" w:tentative="1">
+      <w:start w:val="1"/>
+      <w:numFmt w:val="bullet"/>
+      <w:lvlText w:val=""/>
+      <w:lvlJc w:val="left"/>
+      <w:pPr>
+        <w:ind w:left="4320" w:hanging="360"/>
+      </w:pPr>
+      <w:rPr>
+        <w:rFonts w:ascii="Wingdings" w:hAnsi="Wingdings" w:hint="default"/>
+      </w:rPr>
+    </w:lvl>
+    <w:lvl w:ilvl="6" w:tplc="04090001" w:tentative="1">
+      <w:start w:val="1"/>
+      <w:numFmt w:val="bullet"/>
+      <w:lvlText w:val=""/>
+      <w:lvlJc w:val="left"/>
+      <w:pPr>
+        <w:ind w:left="5040" w:hanging="360"/>
+      </w:pPr>
+      <w:rPr>
+        <w:rFonts w:ascii="Symbol" w:hAnsi="Symbol" w:hint="default"/>
+      </w:rPr>
+    </w:lvl>
+    <w:lvl w:ilvl="7" w:tplc="04090003" w:tentative="1">
+      <w:start w:val="1"/>
+      <w:numFmt w:val="bullet"/>
+      <w:lvlText w:val="o"/>
+      <w:lvlJc w:val="left"/>
+      <w:pPr>
+        <w:ind w:left="5760" w:hanging="360"/>
+      </w:pPr>
+      <w:rPr>
+        <w:rFonts w:ascii="Courier New" w:hAnsi="Courier New" w:cs="Courier New" w:hint="default"/>
+      </w:rPr>
+    </w:lvl>
+    <w:lvl w:ilvl="8" w:tplc="04090005" w:tentative="1">
+      <w:start w:val="1"/>
+      <w:numFmt w:val="bullet"/>
+      <w:lvlText w:val=""/>
+      <w:lvlJc w:val="left"/>
+      <w:pPr>
+        <w:ind w:left="6480" w:hanging="360"/>
       </w:pPr>
       <w:rPr>
         <w:rFonts w:ascii="Wingdings" w:hAnsi="Wingdings" w:hint="default"/>
@@ -2852,13 +4081,25 @@
     <w:abstractNumId w:val="0"/>
   </w:num>
   <w:num w:numId="2">
+    <w:abstractNumId w:val="2"/>
+  </w:num>
+  <w:num w:numId="3">
     <w:abstractNumId w:val="1"/>
+  </w:num>
+  <w:num w:numId="4">
+    <w:abstractNumId w:val="3"/>
+  </w:num>
+  <w:num w:numId="5">
+    <w:abstractNumId w:val="5"/>
+  </w:num>
+  <w:num w:numId="6">
+    <w:abstractNumId w:val="4"/>
   </w:num>
 </w:numbering>
 </file>
 
 <file path=word/people.xml><?xml version="1.0" encoding="utf-8"?>
-<w15:people xmlns:wpc="http://schemas.microsoft.com/office/word/2010/wordprocessingCanvas" xmlns:cx="http://schemas.microsoft.com/office/drawing/2014/chartex" xmlns:cx1="http://schemas.microsoft.com/office/drawing/2015/9/8/chartex" xmlns:cx2="http://schemas.microsoft.com/office/drawing/2015/10/21/chartex" xmlns:cx3="http://schemas.microsoft.com/office/drawing/2016/5/9/chartex" xmlns:cx4="http://schemas.microsoft.com/office/drawing/2016/5/10/chartex" xmlns:cx5="http://schemas.microsoft.com/office/drawing/2016/5/11/chartex" xmlns:cx6="http://schemas.microsoft.com/office/drawing/2016/5/12/chartex" xmlns:cx7="http://schemas.microsoft.com/office/drawing/2016/5/13/chartex" xmlns:cx8="http://schemas.microsoft.com/office/drawing/2016/5/14/chartex" xmlns:mc="http://schemas.openxmlformats.org/markup-compatibility/2006" xmlns:aink="http://schemas.microsoft.com/office/drawing/2016/ink" xmlns:am3d="http://schemas.microsoft.com/office/drawing/2017/model3d" xmlns:o="urn:schemas-microsoft-com:office:office" xmlns:r="http://schemas.openxmlformats.org/officeDocument/2006/relationships" xmlns:m="http://schemas.openxmlformats.org/officeDocument/2006/math" xmlns:v="urn:schemas-microsoft-com:vml" xmlns:wp14="http://schemas.microsoft.com/office/word/2010/wordprocessingDrawing" xmlns:wp="http://schemas.openxmlformats.org/drawingml/2006/wordprocessingDrawing" xmlns:w10="urn:schemas-microsoft-com:office:word" xmlns:w="http://schemas.openxmlformats.org/wordprocessingml/2006/main" xmlns:w14="http://schemas.microsoft.com/office/word/2010/wordml" xmlns:w15="http://schemas.microsoft.com/office/word/2012/wordml" xmlns:w16cid="http://schemas.microsoft.com/office/word/2016/wordml/cid" xmlns:w16se="http://schemas.microsoft.com/office/word/2015/wordml/symex" xmlns:wpg="http://schemas.microsoft.com/office/word/2010/wordprocessingGroup" xmlns:wpi="http://schemas.microsoft.com/office/word/2010/wordprocessingInk" xmlns:wne="http://schemas.microsoft.com/office/word/2006/wordml" xmlns:wps="http://schemas.microsoft.com/office/word/2010/wordprocessingShape" mc:Ignorable="w14 w15 w16se w16cid wp14">
+<w15:people xmlns:wpc="http://schemas.microsoft.com/office/word/2010/wordprocessingCanvas" xmlns:cx="http://schemas.microsoft.com/office/drawing/2014/chartex" xmlns:cx1="http://schemas.microsoft.com/office/drawing/2015/9/8/chartex" xmlns:cx2="http://schemas.microsoft.com/office/drawing/2015/10/21/chartex" xmlns:cx3="http://schemas.microsoft.com/office/drawing/2016/5/9/chartex" xmlns:cx4="http://schemas.microsoft.com/office/drawing/2016/5/10/chartex" xmlns:cx5="http://schemas.microsoft.com/office/drawing/2016/5/11/chartex" xmlns:cx6="http://schemas.microsoft.com/office/drawing/2016/5/12/chartex" xmlns:cx7="http://schemas.microsoft.com/office/drawing/2016/5/13/chartex" xmlns:cx8="http://schemas.microsoft.com/office/drawing/2016/5/14/chartex" xmlns:mc="http://schemas.openxmlformats.org/markup-compatibility/2006" xmlns:aink="http://schemas.microsoft.com/office/drawing/2016/ink" xmlns:am3d="http://schemas.microsoft.com/office/drawing/2017/model3d" xmlns:o="urn:schemas-microsoft-com:office:office" xmlns:r="http://schemas.openxmlformats.org/officeDocument/2006/relationships" xmlns:m="http://schemas.openxmlformats.org/officeDocument/2006/math" xmlns:v="urn:schemas-microsoft-com:vml" xmlns:wp14="http://schemas.microsoft.com/office/word/2010/wordprocessingDrawing" xmlns:wp="http://schemas.openxmlformats.org/drawingml/2006/wordprocessingDrawing" xmlns:w10="urn:schemas-microsoft-com:office:word" xmlns:w="http://schemas.openxmlformats.org/wordprocessingml/2006/main" xmlns:w14="http://schemas.microsoft.com/office/word/2010/wordml" xmlns:w15="http://schemas.microsoft.com/office/word/2012/wordml" xmlns:w16cex="http://schemas.microsoft.com/office/word/2018/wordml/cex" xmlns:w16cid="http://schemas.microsoft.com/office/word/2016/wordml/cid" xmlns:w16="http://schemas.microsoft.com/office/word/2018/wordml" xmlns:w16se="http://schemas.microsoft.com/office/word/2015/wordml/symex" xmlns:wpg="http://schemas.microsoft.com/office/word/2010/wordprocessingGroup" xmlns:wpi="http://schemas.microsoft.com/office/word/2010/wordprocessingInk" xmlns:wne="http://schemas.microsoft.com/office/word/2006/wordml" xmlns:wps="http://schemas.microsoft.com/office/word/2010/wordprocessingShape" mc:Ignorable="w14 w15 w16se w16cid w16 w16cex wp14">
   <w15:person w15:author="Palk, Holly (hpalk42)">
     <w15:presenceInfo w15:providerId="AD" w15:userId="S::hpalk42@tntech.edu::e2d88bfe-5cbf-4880-aa8f-d39b11b470ca"/>
   </w15:person>
@@ -2866,7 +4107,7 @@
 </file>
 
 <file path=word/styles.xml><?xml version="1.0" encoding="utf-8"?>
-<w:styles xmlns:mc="http://schemas.openxmlformats.org/markup-compatibility/2006" xmlns:r="http://schemas.openxmlformats.org/officeDocument/2006/relationships" xmlns:w="http://schemas.openxmlformats.org/wordprocessingml/2006/main" xmlns:w14="http://schemas.microsoft.com/office/word/2010/wordml" xmlns:w15="http://schemas.microsoft.com/office/word/2012/wordml" xmlns:w16cid="http://schemas.microsoft.com/office/word/2016/wordml/cid" xmlns:w16se="http://schemas.microsoft.com/office/word/2015/wordml/symex" mc:Ignorable="w14 w15 w16se w16cid">
+<w:styles xmlns:mc="http://schemas.openxmlformats.org/markup-compatibility/2006" xmlns:r="http://schemas.openxmlformats.org/officeDocument/2006/relationships" xmlns:w="http://schemas.openxmlformats.org/wordprocessingml/2006/main" xmlns:w14="http://schemas.microsoft.com/office/word/2010/wordml" xmlns:w15="http://schemas.microsoft.com/office/word/2012/wordml" xmlns:w16cex="http://schemas.microsoft.com/office/word/2018/wordml/cex" xmlns:w16cid="http://schemas.microsoft.com/office/word/2016/wordml/cid" xmlns:w16="http://schemas.microsoft.com/office/word/2018/wordml" xmlns:w16se="http://schemas.microsoft.com/office/word/2015/wordml/symex" mc:Ignorable="w14 w15 w16se w16cid w16 w16cex">
   <w:docDefaults>
     <w:rPrDefault>
       <w:rPr>
@@ -2878,7 +4119,7 @@
     </w:rPrDefault>
     <w:pPrDefault/>
   </w:docDefaults>
-  <w:latentStyles w:defLockedState="0" w:defUIPriority="99" w:defSemiHidden="0" w:defUnhideWhenUsed="0" w:defQFormat="0" w:count="375">
+  <w:latentStyles w:defLockedState="0" w:defUIPriority="99" w:defSemiHidden="0" w:defUnhideWhenUsed="0" w:defQFormat="0" w:count="376">
     <w:lsdException w:name="Normal" w:uiPriority="0" w:qFormat="1"/>
     <w:lsdException w:name="heading 1" w:uiPriority="9" w:qFormat="1"/>
     <w:lsdException w:name="heading 2" w:semiHidden="1" w:uiPriority="9" w:unhideWhenUsed="1" w:qFormat="1"/>
@@ -2984,7 +4225,6 @@
     <w:lsdException w:name="HTML Sample" w:semiHidden="1" w:unhideWhenUsed="1"/>
     <w:lsdException w:name="HTML Typewriter" w:semiHidden="1" w:unhideWhenUsed="1"/>
     <w:lsdException w:name="HTML Variable" w:semiHidden="1" w:unhideWhenUsed="1"/>
-    <w:lsdException w:name="Normal Table" w:semiHidden="1" w:unhideWhenUsed="1"/>
     <w:lsdException w:name="annotation subject" w:semiHidden="1" w:unhideWhenUsed="1"/>
     <w:lsdException w:name="No List" w:semiHidden="1" w:unhideWhenUsed="1"/>
     <w:lsdException w:name="Outline List 1" w:semiHidden="1" w:unhideWhenUsed="1"/>
@@ -3031,10 +4271,8 @@
     <w:lsdException w:name="Table Subtle 2" w:semiHidden="1" w:unhideWhenUsed="1"/>
     <w:lsdException w:name="Table Web 1" w:semiHidden="1" w:unhideWhenUsed="1"/>
     <w:lsdException w:name="Table Web 2" w:semiHidden="1" w:unhideWhenUsed="1"/>
-    <w:lsdException w:name="Table Web 3" w:semiHidden="1" w:unhideWhenUsed="1"/>
     <w:lsdException w:name="Balloon Text" w:semiHidden="1" w:unhideWhenUsed="1"/>
     <w:lsdException w:name="Table Grid" w:uiPriority="39"/>
-    <w:lsdException w:name="Table Theme" w:semiHidden="1" w:unhideWhenUsed="1"/>
     <w:lsdException w:name="Placeholder Text" w:semiHidden="1"/>
     <w:lsdException w:name="No Spacing" w:uiPriority="1" w:qFormat="1"/>
     <w:lsdException w:name="Light Shading" w:uiPriority="60"/>
@@ -3254,6 +4492,7 @@
     <w:lsdException w:name="Smart Hyperlink" w:semiHidden="1" w:unhideWhenUsed="1"/>
     <w:lsdException w:name="Hashtag" w:semiHidden="1" w:unhideWhenUsed="1"/>
     <w:lsdException w:name="Unresolved Mention" w:semiHidden="1" w:unhideWhenUsed="1"/>
+    <w:lsdException w:name="Smart Link" w:semiHidden="1" w:unhideWhenUsed="1"/>
   </w:latentStyles>
   <w:style w:type="paragraph" w:default="1" w:styleId="Normal">
     <w:name w:val="Normal"/>

--- a/PaperReviewOutline.docx
+++ b/PaperReviewOutline.docx
@@ -789,21 +789,14 @@
           <w:rFonts w:ascii="Times New Roman" w:hAnsi="Times New Roman" w:cs="Times New Roman"/>
           <w:color w:val="000000"/>
         </w:rPr>
-        <w:t>The level of</w:t>
-      </w:r>
-      <w:r>
-        <w:rPr>
-          <w:rFonts w:ascii="Times New Roman" w:hAnsi="Times New Roman" w:cs="Times New Roman"/>
-          <w:color w:val="000000"/>
-        </w:rPr>
-        <w:t xml:space="preserve"> coverage </w:t>
-      </w:r>
-      <w:r>
-        <w:rPr>
-          <w:rFonts w:ascii="Times New Roman" w:hAnsi="Times New Roman" w:cs="Times New Roman"/>
-          <w:color w:val="000000"/>
-        </w:rPr>
-        <w:t xml:space="preserve">is most important in downstream applications. Increasing the sequence’s coverage </w:t>
+        <w:t>Increasing the sequence’s coverage results in a higher confidence in the base composition.</w:t>
+      </w:r>
+      <w:r>
+        <w:rPr>
+          <w:rFonts w:ascii="Times New Roman" w:hAnsi="Times New Roman" w:cs="Times New Roman"/>
+          <w:color w:val="000000"/>
+        </w:rPr>
+        <w:t xml:space="preserve"> It is recommended </w:t>
       </w:r>
       <w:r>
         <w:rPr>
@@ -811,14 +804,21 @@
           <w:color w:val="000000"/>
         </w:rPr>
         <w:lastRenderedPageBreak/>
-        <w:t>results in a higher confidence in the base composition.</w:t>
-      </w:r>
-      <w:r>
-        <w:rPr>
-          <w:rFonts w:ascii="Times New Roman" w:hAnsi="Times New Roman" w:cs="Times New Roman"/>
-          <w:color w:val="000000"/>
-        </w:rPr>
-        <w:t xml:space="preserve"> It is recommended that regardless of read length, greater that 50-60x coverage should be applied throughout the genome (</w:t>
+        <w:t xml:space="preserve">that regardless of read length, greater that 50-60x coverage should be applied throughout the </w:t>
+      </w:r>
+      <w:r>
+        <w:rPr>
+          <w:rFonts w:ascii="Times New Roman" w:hAnsi="Times New Roman" w:cs="Times New Roman"/>
+          <w:color w:val="000000"/>
+        </w:rPr>
+        <w:t xml:space="preserve">whole </w:t>
+      </w:r>
+      <w:r>
+        <w:rPr>
+          <w:rFonts w:ascii="Times New Roman" w:hAnsi="Times New Roman" w:cs="Times New Roman"/>
+          <w:color w:val="000000"/>
+        </w:rPr>
+        <w:t>genome (</w:t>
       </w:r>
       <w:proofErr w:type="spellStart"/>
       <w:r>
@@ -1079,7 +1079,23 @@
           <w:color w:val="2A2A2A"/>
           <w:shd w:val="clear" w:color="auto" w:fill="FFFFFF"/>
         </w:rPr>
-        <w:t xml:space="preserve">, my objective is to focus on signatures of selection and adaptive regions of the genome. </w:t>
+        <w:t xml:space="preserve">, my </w:t>
+      </w:r>
+      <w:r>
+        <w:rPr>
+          <w:rFonts w:ascii="Times New Roman" w:eastAsia="Times New Roman" w:hAnsi="Times New Roman" w:cs="Times New Roman"/>
+          <w:color w:val="2A2A2A"/>
+          <w:shd w:val="clear" w:color="auto" w:fill="FFFFFF"/>
+        </w:rPr>
+        <w:t xml:space="preserve">current </w:t>
+      </w:r>
+      <w:r>
+        <w:rPr>
+          <w:rFonts w:ascii="Times New Roman" w:eastAsia="Times New Roman" w:hAnsi="Times New Roman" w:cs="Times New Roman"/>
+          <w:color w:val="2A2A2A"/>
+          <w:shd w:val="clear" w:color="auto" w:fill="FFFFFF"/>
+        </w:rPr>
+        <w:t xml:space="preserve">objective is to focus on signatures of selection and adaptive regions of the genome. </w:t>
       </w:r>
       <w:r>
         <w:rPr>
@@ -1450,16 +1466,14 @@
         </w:rPr>
         <w:t xml:space="preserve">Many </w:t>
       </w:r>
-      <w:proofErr w:type="gramStart"/>
-      <w:r>
-        <w:rPr>
-          <w:rFonts w:ascii="Times New Roman" w:eastAsia="Times New Roman" w:hAnsi="Times New Roman" w:cs="Times New Roman"/>
-          <w:color w:val="2A2A2A"/>
-          <w:shd w:val="clear" w:color="auto" w:fill="FFFFFF"/>
-        </w:rPr>
-        <w:t>times</w:t>
-      </w:r>
-      <w:proofErr w:type="gramEnd"/>
+      <w:r>
+        <w:rPr>
+          <w:rFonts w:ascii="Times New Roman" w:eastAsia="Times New Roman" w:hAnsi="Times New Roman" w:cs="Times New Roman"/>
+          <w:color w:val="2A2A2A"/>
+          <w:shd w:val="clear" w:color="auto" w:fill="FFFFFF"/>
+        </w:rPr>
+        <w:t>times,</w:t>
+      </w:r>
       <w:r>
         <w:rPr>
           <w:rFonts w:ascii="Times New Roman" w:eastAsia="Times New Roman" w:hAnsi="Times New Roman" w:cs="Times New Roman"/>

--- a/PaperReviewOutline.docx
+++ b/PaperReviewOutline.docx
@@ -5,6 +5,22 @@
     <w:p>
       <w:pPr>
         <w:rPr>
+          <w:rFonts w:ascii="Times New Roman" w:eastAsia="Times New Roman" w:hAnsi="Times New Roman" w:cs="Times New Roman"/>
+          <w:b/>
+          <w:bCs/>
+          <w:color w:val="2A2A2A"/>
+          <w:shd w:val="clear" w:color="auto" w:fill="FFFFFF"/>
+        </w:rPr>
+      </w:pPr>
+    </w:p>
+    <w:p>
+      <w:pPr>
+        <w:pStyle w:val="ListParagraph"/>
+        <w:numPr>
+          <w:ilvl w:val="0"/>
+          <w:numId w:val="9"/>
+        </w:numPr>
+        <w:rPr>
           <w:rFonts w:ascii="Times New Roman" w:hAnsi="Times New Roman" w:cs="Times New Roman"/>
           <w:b/>
           <w:bCs/>
@@ -20,7 +36,7 @@
           <w:sz w:val="28"/>
           <w:szCs w:val="28"/>
         </w:rPr>
-        <w:t>The ‘Omics Era</w:t>
+        <w:t>Introduction</w:t>
       </w:r>
     </w:p>
     <w:p>
@@ -53,23 +69,47 @@
           <w:color w:val="2A2A2A"/>
           <w:shd w:val="clear" w:color="auto" w:fill="FFFFFF"/>
         </w:rPr>
-        <w:t xml:space="preserve">Model organisms </w:t>
-      </w:r>
-      <w:r>
-        <w:rPr>
-          <w:rFonts w:ascii="Times New Roman" w:eastAsia="Times New Roman" w:hAnsi="Times New Roman" w:cs="Times New Roman"/>
-          <w:color w:val="2A2A2A"/>
-          <w:shd w:val="clear" w:color="auto" w:fill="FFFFFF"/>
-        </w:rPr>
-        <w:sym w:font="Wingdings" w:char="F0E0"/>
-      </w:r>
-      <w:r>
-        <w:rPr>
-          <w:rFonts w:ascii="Times New Roman" w:eastAsia="Times New Roman" w:hAnsi="Times New Roman" w:cs="Times New Roman"/>
-          <w:color w:val="2A2A2A"/>
-          <w:shd w:val="clear" w:color="auto" w:fill="FFFFFF"/>
-        </w:rPr>
-        <w:t xml:space="preserve"> non-model organisms to create novel genomes. Mention some organizations that are active in this. </w:t>
+        <w:t>There are many organizations whose primary goal is</w:t>
+      </w:r>
+      <w:r>
+        <w:rPr>
+          <w:rFonts w:ascii="Times New Roman" w:eastAsia="Times New Roman" w:hAnsi="Times New Roman" w:cs="Times New Roman"/>
+          <w:color w:val="2A2A2A"/>
+          <w:shd w:val="clear" w:color="auto" w:fill="FFFFFF"/>
+        </w:rPr>
+        <w:t xml:space="preserve"> to </w:t>
+      </w:r>
+      <w:r>
+        <w:rPr>
+          <w:rFonts w:ascii="Times New Roman" w:eastAsia="Times New Roman" w:hAnsi="Times New Roman" w:cs="Times New Roman"/>
+          <w:color w:val="2A2A2A"/>
+          <w:shd w:val="clear" w:color="auto" w:fill="FFFFFF"/>
+        </w:rPr>
+        <w:t>assemble</w:t>
+      </w:r>
+      <w:r>
+        <w:rPr>
+          <w:rFonts w:ascii="Times New Roman" w:eastAsia="Times New Roman" w:hAnsi="Times New Roman" w:cs="Times New Roman"/>
+          <w:color w:val="2A2A2A"/>
+          <w:shd w:val="clear" w:color="auto" w:fill="FFFFFF"/>
+        </w:rPr>
+        <w:t xml:space="preserve"> novel genomes</w:t>
+      </w:r>
+      <w:r>
+        <w:rPr>
+          <w:rFonts w:ascii="Times New Roman" w:eastAsia="Times New Roman" w:hAnsi="Times New Roman" w:cs="Times New Roman"/>
+          <w:color w:val="2A2A2A"/>
+          <w:shd w:val="clear" w:color="auto" w:fill="FFFFFF"/>
+        </w:rPr>
+        <w:t>.</w:t>
+      </w:r>
+      <w:r>
+        <w:rPr>
+          <w:rFonts w:ascii="Times New Roman" w:eastAsia="Times New Roman" w:hAnsi="Times New Roman" w:cs="Times New Roman"/>
+          <w:color w:val="2A2A2A"/>
+          <w:shd w:val="clear" w:color="auto" w:fill="FFFFFF"/>
+        </w:rPr>
+        <w:t xml:space="preserve"> The Earth Biogenome Project (EBP), Global Invertebrate Genomics Alliance (GIGA), and the Genome 10K Project (G10K) to name just a few. </w:t>
       </w:r>
     </w:p>
     <w:p>
@@ -91,7 +131,7 @@
           <w:color w:val="2A2A2A"/>
           <w:shd w:val="clear" w:color="auto" w:fill="FFFFFF"/>
         </w:rPr>
-        <w:t>Define whole genomic sequence as a hypothesis. Explain that a genome is only of use with the proper applications.</w:t>
+        <w:t>Define whole genomic sequence as a hypothesis. Explain that a genome is only of use with the proper downstream applications.</w:t>
       </w:r>
     </w:p>
     <w:p>
@@ -113,7 +153,37 @@
           <w:color w:val="2A2A2A"/>
           <w:shd w:val="clear" w:color="auto" w:fill="FFFFFF"/>
         </w:rPr>
-        <w:t>Explain briefly the importance of genomics in conservation and population genetics</w:t>
+        <w:t>Explain briefly the importance of genomics in conservation and population genomics</w:t>
+      </w:r>
+      <w:r>
+        <w:rPr>
+          <w:rFonts w:ascii="Times New Roman" w:eastAsia="Times New Roman" w:hAnsi="Times New Roman" w:cs="Times New Roman"/>
+          <w:color w:val="2A2A2A"/>
+          <w:shd w:val="clear" w:color="auto" w:fill="FFFFFF"/>
+        </w:rPr>
+        <w:t>.</w:t>
+      </w:r>
+    </w:p>
+    <w:p>
+      <w:pPr>
+        <w:pStyle w:val="ListParagraph"/>
+        <w:numPr>
+          <w:ilvl w:val="0"/>
+          <w:numId w:val="2"/>
+        </w:numPr>
+        <w:rPr>
+          <w:rFonts w:ascii="Times New Roman" w:eastAsia="Times New Roman" w:hAnsi="Times New Roman" w:cs="Times New Roman"/>
+          <w:color w:val="2A2A2A"/>
+          <w:shd w:val="clear" w:color="auto" w:fill="FFFFFF"/>
+        </w:rPr>
+      </w:pPr>
+      <w:r>
+        <w:rPr>
+          <w:rFonts w:ascii="Times New Roman" w:eastAsia="Times New Roman" w:hAnsi="Times New Roman" w:cs="Times New Roman"/>
+          <w:color w:val="2A2A2A"/>
+          <w:shd w:val="clear" w:color="auto" w:fill="FFFFFF"/>
+        </w:rPr>
+        <w:t xml:space="preserve">Make a clear definition of genomics vs genetics. </w:t>
       </w:r>
     </w:p>
     <w:p>
@@ -147,6 +217,11 @@
     </w:p>
     <w:p>
       <w:pPr>
+        <w:pStyle w:val="ListParagraph"/>
+        <w:numPr>
+          <w:ilvl w:val="0"/>
+          <w:numId w:val="9"/>
+        </w:numPr>
         <w:rPr>
           <w:rFonts w:ascii="Times New Roman" w:eastAsia="Times New Roman" w:hAnsi="Times New Roman" w:cs="Times New Roman"/>
           <w:b/>
@@ -289,7 +364,51 @@
           <w:rFonts w:ascii="Times New Roman" w:hAnsi="Times New Roman" w:cs="Times New Roman"/>
           <w:color w:val="000000"/>
         </w:rPr>
-        <w:t xml:space="preserve">There are three main parts to the whole genome sequencing. The first part is library preparation and sequencing, this is the </w:t>
+        <w:t xml:space="preserve">There are three main </w:t>
+      </w:r>
+      <w:r>
+        <w:rPr>
+          <w:rFonts w:ascii="Times New Roman" w:hAnsi="Times New Roman" w:cs="Times New Roman"/>
+          <w:color w:val="000000"/>
+        </w:rPr>
+        <w:t>steps</w:t>
+      </w:r>
+      <w:r>
+        <w:rPr>
+          <w:rFonts w:ascii="Times New Roman" w:hAnsi="Times New Roman" w:cs="Times New Roman"/>
+          <w:color w:val="000000"/>
+        </w:rPr>
+        <w:t xml:space="preserve"> to </w:t>
+      </w:r>
+      <w:r>
+        <w:rPr>
+          <w:rFonts w:ascii="Times New Roman" w:hAnsi="Times New Roman" w:cs="Times New Roman"/>
+          <w:color w:val="000000"/>
+        </w:rPr>
+        <w:t>reach a high-quality whole genome sequence</w:t>
+      </w:r>
+      <w:r>
+        <w:rPr>
+          <w:rFonts w:ascii="Times New Roman" w:hAnsi="Times New Roman" w:cs="Times New Roman"/>
+          <w:color w:val="000000"/>
+        </w:rPr>
+        <w:t xml:space="preserve">. The first part is </w:t>
+      </w:r>
+      <w:r>
+        <w:rPr>
+          <w:rFonts w:ascii="Times New Roman" w:hAnsi="Times New Roman" w:cs="Times New Roman"/>
+          <w:b/>
+          <w:bCs/>
+          <w:color w:val="000000"/>
+        </w:rPr>
+        <w:t>library preparation and sequencing</w:t>
+      </w:r>
+      <w:r>
+        <w:rPr>
+          <w:rFonts w:ascii="Times New Roman" w:hAnsi="Times New Roman" w:cs="Times New Roman"/>
+          <w:color w:val="000000"/>
+        </w:rPr>
+        <w:t xml:space="preserve">, this is the </w:t>
       </w:r>
       <w:r>
         <w:rPr>
@@ -303,7 +422,23 @@
           <w:rFonts w:ascii="Times New Roman" w:hAnsi="Times New Roman" w:cs="Times New Roman"/>
           <w:color w:val="000000"/>
         </w:rPr>
-        <w:t xml:space="preserve"> Following this, the assembly is </w:t>
+        <w:t xml:space="preserve"> Following this, the </w:t>
+      </w:r>
+      <w:r>
+        <w:rPr>
+          <w:rFonts w:ascii="Times New Roman" w:hAnsi="Times New Roman" w:cs="Times New Roman"/>
+          <w:b/>
+          <w:bCs/>
+          <w:color w:val="000000"/>
+        </w:rPr>
+        <w:t>assembly</w:t>
+      </w:r>
+      <w:r>
+        <w:rPr>
+          <w:rFonts w:ascii="Times New Roman" w:hAnsi="Times New Roman" w:cs="Times New Roman"/>
+          <w:color w:val="000000"/>
+        </w:rPr>
+        <w:t xml:space="preserve"> is </w:t>
       </w:r>
       <w:r>
         <w:rPr>
@@ -317,7 +452,23 @@
           <w:rFonts w:ascii="Times New Roman" w:hAnsi="Times New Roman" w:cs="Times New Roman"/>
           <w:color w:val="000000"/>
         </w:rPr>
-        <w:t xml:space="preserve"> computational process of constructing longer sequences through piecing together shorter sequence reads. Finally, the annotation is done by assigning biological information to the genomic data (</w:t>
+        <w:t xml:space="preserve"> computational process of constructing longer sequences through piecing together shorter sequence reads. Finally, the </w:t>
+      </w:r>
+      <w:r>
+        <w:rPr>
+          <w:rFonts w:ascii="Times New Roman" w:hAnsi="Times New Roman" w:cs="Times New Roman"/>
+          <w:b/>
+          <w:bCs/>
+          <w:color w:val="000000"/>
+        </w:rPr>
+        <w:t>annotation</w:t>
+      </w:r>
+      <w:r>
+        <w:rPr>
+          <w:rFonts w:ascii="Times New Roman" w:hAnsi="Times New Roman" w:cs="Times New Roman"/>
+          <w:color w:val="000000"/>
+        </w:rPr>
+        <w:t xml:space="preserve"> is done by assigning biological information to the genomic data (</w:t>
       </w:r>
       <w:proofErr w:type="spellStart"/>
       <w:r>
@@ -356,7 +507,21 @@
           <w:rFonts w:ascii="Times New Roman" w:hAnsi="Times New Roman" w:cs="Times New Roman"/>
           <w:color w:val="000000"/>
         </w:rPr>
-        <w:t xml:space="preserve"> assembly is the construction of a continuous sequence without the availability of a reference genome. There are many factors to consider before sequencing a whole genome, however, two of the most important are the </w:t>
+        <w:t xml:space="preserve"> assembly is the construction of a continuous sequence without the availability of a reference genom</w:t>
+      </w:r>
+      <w:r>
+        <w:rPr>
+          <w:rFonts w:ascii="Times New Roman" w:hAnsi="Times New Roman" w:cs="Times New Roman"/>
+          <w:color w:val="000000"/>
+        </w:rPr>
+        <w:t>e</w:t>
+      </w:r>
+      <w:r>
+        <w:rPr>
+          <w:rFonts w:ascii="Times New Roman" w:hAnsi="Times New Roman" w:cs="Times New Roman"/>
+          <w:color w:val="000000"/>
+        </w:rPr>
+        <w:t xml:space="preserve">. There are many factors to consider before sequencing a whole genome, however, two of the most important are the </w:t>
       </w:r>
       <w:r>
         <w:rPr>
@@ -452,9 +617,18 @@
       <w:r>
         <w:rPr>
           <w:rFonts w:ascii="Times New Roman" w:hAnsi="Times New Roman" w:cs="Times New Roman"/>
-          <w:color w:val="000000"/>
-        </w:rPr>
-        <w:t>reads made their appearance as the "second generation</w:t>
+          <w:b/>
+          <w:bCs/>
+          <w:color w:val="000000"/>
+        </w:rPr>
+        <w:t>reads</w:t>
+      </w:r>
+      <w:r>
+        <w:rPr>
+          <w:rFonts w:ascii="Times New Roman" w:hAnsi="Times New Roman" w:cs="Times New Roman"/>
+          <w:color w:val="000000"/>
+        </w:rPr>
+        <w:t xml:space="preserve"> made their appearance as the "second generation</w:t>
       </w:r>
       <w:r>
         <w:rPr>
@@ -664,7 +838,15 @@
           <w:rFonts w:ascii="Times New Roman" w:hAnsi="Times New Roman" w:cs="Times New Roman"/>
           <w:color w:val="000000"/>
         </w:rPr>
-        <w:t xml:space="preserve">the price of long read sequencing technology will improve as more </w:t>
+        <w:t xml:space="preserve">the price of long read </w:t>
+      </w:r>
+      <w:r>
+        <w:rPr>
+          <w:rFonts w:ascii="Times New Roman" w:hAnsi="Times New Roman" w:cs="Times New Roman"/>
+          <w:color w:val="000000"/>
+        </w:rPr>
+        <w:lastRenderedPageBreak/>
+        <w:t xml:space="preserve">sequencing technology will improve as more </w:t>
       </w:r>
       <w:r>
         <w:rPr>
@@ -766,9 +948,18 @@
       <w:r>
         <w:rPr>
           <w:rFonts w:ascii="Times New Roman" w:hAnsi="Times New Roman" w:cs="Times New Roman"/>
-          <w:color w:val="000000"/>
-        </w:rPr>
-        <w:t xml:space="preserve">Coverage, or the </w:t>
+          <w:b/>
+          <w:bCs/>
+          <w:color w:val="000000"/>
+        </w:rPr>
+        <w:t>Coverage</w:t>
+      </w:r>
+      <w:r>
+        <w:rPr>
+          <w:rFonts w:ascii="Times New Roman" w:hAnsi="Times New Roman" w:cs="Times New Roman"/>
+          <w:color w:val="000000"/>
+        </w:rPr>
+        <w:t xml:space="preserve">, or the </w:t>
       </w:r>
       <w:r>
         <w:rPr>
@@ -789,36 +980,7 @@
           <w:rFonts w:ascii="Times New Roman" w:hAnsi="Times New Roman" w:cs="Times New Roman"/>
           <w:color w:val="000000"/>
         </w:rPr>
-        <w:t>Increasing the sequence’s coverage results in a higher confidence in the base composition.</w:t>
-      </w:r>
-      <w:r>
-        <w:rPr>
-          <w:rFonts w:ascii="Times New Roman" w:hAnsi="Times New Roman" w:cs="Times New Roman"/>
-          <w:color w:val="000000"/>
-        </w:rPr>
-        <w:t xml:space="preserve"> It is recommended </w:t>
-      </w:r>
-      <w:r>
-        <w:rPr>
-          <w:rFonts w:ascii="Times New Roman" w:hAnsi="Times New Roman" w:cs="Times New Roman"/>
-          <w:color w:val="000000"/>
-        </w:rPr>
-        <w:lastRenderedPageBreak/>
-        <w:t xml:space="preserve">that regardless of read length, greater that 50-60x coverage should be applied throughout the </w:t>
-      </w:r>
-      <w:r>
-        <w:rPr>
-          <w:rFonts w:ascii="Times New Roman" w:hAnsi="Times New Roman" w:cs="Times New Roman"/>
-          <w:color w:val="000000"/>
-        </w:rPr>
-        <w:t xml:space="preserve">whole </w:t>
-      </w:r>
-      <w:r>
-        <w:rPr>
-          <w:rFonts w:ascii="Times New Roman" w:hAnsi="Times New Roman" w:cs="Times New Roman"/>
-          <w:color w:val="000000"/>
-        </w:rPr>
-        <w:t>genome (</w:t>
+        <w:t>Increasing the sequence’s coverage results in a higher confidence in the base composition. It is recommended that regardless of read length, greater that 50-60x coverage should be applied throughout the whole genome (</w:t>
       </w:r>
       <w:proofErr w:type="spellStart"/>
       <w:r>
@@ -850,49 +1012,7 @@
           <w:rFonts w:ascii="Times New Roman" w:hAnsi="Times New Roman" w:cs="Times New Roman"/>
           <w:color w:val="000000"/>
         </w:rPr>
-        <w:t>, 2017).</w:t>
-      </w:r>
-      <w:r>
-        <w:rPr>
-          <w:rFonts w:ascii="Times New Roman" w:hAnsi="Times New Roman" w:cs="Times New Roman"/>
-          <w:color w:val="000000"/>
-        </w:rPr>
-        <w:t xml:space="preserve"> This is especially important when trying to call variants within a population</w:t>
-      </w:r>
-      <w:r>
-        <w:rPr>
-          <w:rFonts w:ascii="Times New Roman" w:hAnsi="Times New Roman" w:cs="Times New Roman"/>
-          <w:color w:val="000000"/>
-        </w:rPr>
-        <w:t xml:space="preserve"> with a high degree of confidence in that base call</w:t>
-      </w:r>
-      <w:r>
-        <w:rPr>
-          <w:rFonts w:ascii="Times New Roman" w:hAnsi="Times New Roman" w:cs="Times New Roman"/>
-          <w:color w:val="000000"/>
-        </w:rPr>
-        <w:t xml:space="preserve">. </w:t>
-      </w:r>
-      <w:r>
-        <w:rPr>
-          <w:rFonts w:ascii="Times New Roman" w:hAnsi="Times New Roman" w:cs="Times New Roman"/>
-          <w:color w:val="000000"/>
-        </w:rPr>
-        <w:t>To</w:t>
-      </w:r>
-      <w:r>
-        <w:rPr>
-          <w:rFonts w:ascii="Times New Roman" w:hAnsi="Times New Roman" w:cs="Times New Roman"/>
-          <w:color w:val="000000"/>
-        </w:rPr>
-        <w:t xml:space="preserve"> publish a whole genome as a reference, there are certain quality guidelines that journals require</w:t>
-      </w:r>
-      <w:r>
-        <w:rPr>
-          <w:rFonts w:ascii="Times New Roman" w:hAnsi="Times New Roman" w:cs="Times New Roman"/>
-          <w:color w:val="000000"/>
-        </w:rPr>
-        <w:t xml:space="preserve">. It is essential to understand N50 and L50 statistics. </w:t>
+        <w:t xml:space="preserve">, 2017). This is especially important when trying to call variants within a population with a high degree of confidence in that base call. To publish a whole genome as a reference, there are certain quality guidelines that journals require. It is essential to understand N50 and L50 statistics. </w:t>
       </w:r>
       <w:commentRangeStart w:id="0"/>
       <w:r>
@@ -914,826 +1034,405 @@
           <w:rFonts w:ascii="Times New Roman" w:hAnsi="Times New Roman" w:cs="Times New Roman"/>
           <w:color w:val="000000"/>
         </w:rPr>
-        <w:t xml:space="preserve"> is a statistic that describes a set of contigs or scaffolds</w:t>
-      </w:r>
-      <w:r>
-        <w:rPr>
-          <w:rFonts w:ascii="Times New Roman" w:hAnsi="Times New Roman" w:cs="Times New Roman"/>
-          <w:color w:val="000000"/>
-        </w:rPr>
-        <w:t xml:space="preserve"> and measures the continuity of the assembly. It is defined as an estimation of a contig/scaffold length such that any sequence equal to or longer accounts for at least 50% of the bases in the assembly. L50 is the actual number of contigs and scaffolds that are equal to or greater than the N50 value.</w:t>
-      </w:r>
-      <w:r>
-        <w:rPr>
-          <w:rFonts w:ascii="Times New Roman" w:hAnsi="Times New Roman" w:cs="Times New Roman"/>
-          <w:color w:val="000000"/>
-        </w:rPr>
-        <w:t xml:space="preserve"> For example, the Journal of Heredity explains in their author guidelines that the minimum assembly requirements are contigN50 &gt; 200Kb and scaffoldN50 &gt; 5Mb. </w:t>
-      </w:r>
-    </w:p>
-    <w:p>
-      <w:pPr>
-        <w:rPr>
-          <w:rFonts w:ascii="Times New Roman" w:eastAsia="Times New Roman" w:hAnsi="Times New Roman" w:cs="Times New Roman"/>
-          <w:b/>
-          <w:bCs/>
-          <w:color w:val="2A2A2A"/>
-          <w:shd w:val="clear" w:color="auto" w:fill="FFFFFF"/>
-        </w:rPr>
-      </w:pPr>
-    </w:p>
-    <w:p>
-      <w:pPr>
-        <w:rPr>
-          <w:rFonts w:ascii="Times New Roman" w:eastAsia="Times New Roman" w:hAnsi="Times New Roman" w:cs="Times New Roman"/>
-          <w:b/>
-          <w:bCs/>
-          <w:color w:val="2A2A2A"/>
-          <w:shd w:val="clear" w:color="auto" w:fill="FFFFFF"/>
-        </w:rPr>
-      </w:pPr>
-    </w:p>
-    <w:p>
-      <w:pPr>
-        <w:rPr>
-          <w:rFonts w:ascii="Times New Roman" w:eastAsia="Times New Roman" w:hAnsi="Times New Roman" w:cs="Times New Roman"/>
-          <w:b/>
-          <w:bCs/>
-          <w:color w:val="2A2A2A"/>
-          <w:sz w:val="28"/>
-          <w:szCs w:val="28"/>
-          <w:shd w:val="clear" w:color="auto" w:fill="FFFFFF"/>
-        </w:rPr>
-      </w:pPr>
-      <w:r>
-        <w:rPr>
-          <w:rFonts w:ascii="Times New Roman" w:eastAsia="Times New Roman" w:hAnsi="Times New Roman" w:cs="Times New Roman"/>
-          <w:b/>
-          <w:bCs/>
-          <w:color w:val="2A2A2A"/>
-          <w:sz w:val="28"/>
-          <w:szCs w:val="28"/>
-          <w:shd w:val="clear" w:color="auto" w:fill="FFFFFF"/>
-        </w:rPr>
-        <w:t>Studying Adaptive Regions of the Genome</w:t>
-      </w:r>
-    </w:p>
-    <w:p>
-      <w:pPr>
-        <w:rPr>
-          <w:rFonts w:ascii="Times New Roman" w:eastAsia="Times New Roman" w:hAnsi="Times New Roman" w:cs="Times New Roman"/>
-          <w:b/>
-          <w:bCs/>
-          <w:color w:val="2A2A2A"/>
-          <w:sz w:val="28"/>
-          <w:szCs w:val="28"/>
-          <w:shd w:val="clear" w:color="auto" w:fill="FFFFFF"/>
-        </w:rPr>
-      </w:pPr>
-    </w:p>
-    <w:p>
-      <w:pPr>
-        <w:rPr>
-          <w:rFonts w:ascii="Times New Roman" w:eastAsia="Times New Roman" w:hAnsi="Times New Roman" w:cs="Times New Roman"/>
-          <w:color w:val="2A2A2A"/>
-          <w:shd w:val="clear" w:color="auto" w:fill="FFFFFF"/>
-        </w:rPr>
-      </w:pPr>
-      <w:r>
-        <w:rPr>
-          <w:rFonts w:ascii="Times New Roman" w:eastAsia="Times New Roman" w:hAnsi="Times New Roman" w:cs="Times New Roman"/>
-          <w:b/>
-          <w:bCs/>
-          <w:color w:val="2A2A2A"/>
-          <w:shd w:val="clear" w:color="auto" w:fill="FFFFFF"/>
-        </w:rPr>
-        <w:tab/>
-      </w:r>
-      <w:r>
-        <w:rPr>
-          <w:rFonts w:ascii="Times New Roman" w:eastAsia="Times New Roman" w:hAnsi="Times New Roman" w:cs="Times New Roman"/>
-          <w:color w:val="2A2A2A"/>
-          <w:shd w:val="clear" w:color="auto" w:fill="FFFFFF"/>
-        </w:rPr>
-        <w:t xml:space="preserve">Through whole genome resequencing methods, such as low coverage sequencing and pool-seq, many conservation questions can be addressed. Historically, neutral markers have been used to investigate genetic variation. With genome-wide data, there is a new </w:t>
-      </w:r>
-      <w:r>
-        <w:rPr>
-          <w:rFonts w:ascii="Times New Roman" w:eastAsia="Times New Roman" w:hAnsi="Times New Roman" w:cs="Times New Roman"/>
-          <w:color w:val="2A2A2A"/>
-          <w:shd w:val="clear" w:color="auto" w:fill="FFFFFF"/>
-        </w:rPr>
-        <w:t>potential</w:t>
-      </w:r>
-      <w:r>
-        <w:rPr>
-          <w:rFonts w:ascii="Times New Roman" w:eastAsia="Times New Roman" w:hAnsi="Times New Roman" w:cs="Times New Roman"/>
-          <w:color w:val="2A2A2A"/>
-          <w:shd w:val="clear" w:color="auto" w:fill="FFFFFF"/>
-        </w:rPr>
-        <w:t xml:space="preserve"> to study loci under selection and reveal adaptive potential of a population. </w:t>
-      </w:r>
-      <w:r>
-        <w:rPr>
-          <w:rFonts w:ascii="Times New Roman" w:eastAsia="Times New Roman" w:hAnsi="Times New Roman" w:cs="Times New Roman"/>
-          <w:color w:val="2A2A2A"/>
-          <w:shd w:val="clear" w:color="auto" w:fill="FFFFFF"/>
-        </w:rPr>
-        <w:t>This is where having a high-quality reference genome becomes important. Any analysis of the genomic data, such as identifying SNPs, requires a high confidence that the</w:t>
-      </w:r>
-      <w:r>
-        <w:rPr>
-          <w:rFonts w:ascii="Times New Roman" w:eastAsia="Times New Roman" w:hAnsi="Times New Roman" w:cs="Times New Roman"/>
-          <w:color w:val="2A2A2A"/>
-          <w:shd w:val="clear" w:color="auto" w:fill="FFFFFF"/>
-        </w:rPr>
-        <w:t xml:space="preserve"> variant</w:t>
-      </w:r>
-      <w:r>
-        <w:rPr>
-          <w:rFonts w:ascii="Times New Roman" w:eastAsia="Times New Roman" w:hAnsi="Times New Roman" w:cs="Times New Roman"/>
-          <w:color w:val="2A2A2A"/>
-          <w:shd w:val="clear" w:color="auto" w:fill="FFFFFF"/>
-        </w:rPr>
-        <w:t xml:space="preserve"> call is correct. </w:t>
-      </w:r>
-      <w:r>
-        <w:rPr>
-          <w:rFonts w:ascii="Times New Roman" w:eastAsia="Times New Roman" w:hAnsi="Times New Roman" w:cs="Times New Roman"/>
-          <w:color w:val="2A2A2A"/>
-          <w:shd w:val="clear" w:color="auto" w:fill="FFFFFF"/>
-        </w:rPr>
-        <w:t xml:space="preserve">While there are endless possibilities for the application of </w:t>
-      </w:r>
-      <w:r>
-        <w:rPr>
-          <w:rFonts w:ascii="Times New Roman" w:eastAsia="Times New Roman" w:hAnsi="Times New Roman" w:cs="Times New Roman"/>
-          <w:color w:val="2A2A2A"/>
-          <w:shd w:val="clear" w:color="auto" w:fill="FFFFFF"/>
-        </w:rPr>
-        <w:t>a whole genome</w:t>
-      </w:r>
-      <w:r>
-        <w:rPr>
-          <w:rFonts w:ascii="Times New Roman" w:eastAsia="Times New Roman" w:hAnsi="Times New Roman" w:cs="Times New Roman"/>
-          <w:color w:val="2A2A2A"/>
-          <w:shd w:val="clear" w:color="auto" w:fill="FFFFFF"/>
-        </w:rPr>
-        <w:t xml:space="preserve">, my </w:t>
-      </w:r>
-      <w:r>
-        <w:rPr>
-          <w:rFonts w:ascii="Times New Roman" w:eastAsia="Times New Roman" w:hAnsi="Times New Roman" w:cs="Times New Roman"/>
-          <w:color w:val="2A2A2A"/>
-          <w:shd w:val="clear" w:color="auto" w:fill="FFFFFF"/>
-        </w:rPr>
-        <w:t xml:space="preserve">current </w:t>
-      </w:r>
-      <w:r>
-        <w:rPr>
-          <w:rFonts w:ascii="Times New Roman" w:eastAsia="Times New Roman" w:hAnsi="Times New Roman" w:cs="Times New Roman"/>
-          <w:color w:val="2A2A2A"/>
-          <w:shd w:val="clear" w:color="auto" w:fill="FFFFFF"/>
-        </w:rPr>
-        <w:t xml:space="preserve">objective is to focus on signatures of selection and adaptive regions of the genome. </w:t>
-      </w:r>
-      <w:r>
-        <w:rPr>
-          <w:rFonts w:ascii="Times New Roman" w:eastAsia="Times New Roman" w:hAnsi="Times New Roman" w:cs="Times New Roman"/>
-          <w:color w:val="2A2A2A"/>
-          <w:shd w:val="clear" w:color="auto" w:fill="FFFFFF"/>
-        </w:rPr>
-        <w:t>T</w:t>
-      </w:r>
-      <w:r>
-        <w:rPr>
-          <w:rFonts w:ascii="Times New Roman" w:eastAsia="Times New Roman" w:hAnsi="Times New Roman" w:cs="Times New Roman"/>
-          <w:color w:val="2A2A2A"/>
-          <w:shd w:val="clear" w:color="auto" w:fill="FFFFFF"/>
-        </w:rPr>
-        <w:t>here are two strategies</w:t>
-      </w:r>
-      <w:r>
-        <w:rPr>
-          <w:rFonts w:ascii="Times New Roman" w:eastAsia="Times New Roman" w:hAnsi="Times New Roman" w:cs="Times New Roman"/>
-          <w:color w:val="2A2A2A"/>
-          <w:shd w:val="clear" w:color="auto" w:fill="FFFFFF"/>
-        </w:rPr>
-        <w:t xml:space="preserve"> </w:t>
-      </w:r>
-      <w:r>
-        <w:rPr>
-          <w:rFonts w:ascii="Times New Roman" w:eastAsia="Times New Roman" w:hAnsi="Times New Roman" w:cs="Times New Roman"/>
-          <w:color w:val="2A2A2A"/>
-          <w:shd w:val="clear" w:color="auto" w:fill="FFFFFF"/>
-        </w:rPr>
-        <w:t xml:space="preserve">for </w:t>
-      </w:r>
-      <w:r>
-        <w:rPr>
-          <w:rFonts w:ascii="Times New Roman" w:eastAsia="Times New Roman" w:hAnsi="Times New Roman" w:cs="Times New Roman"/>
-          <w:color w:val="2A2A2A"/>
-          <w:shd w:val="clear" w:color="auto" w:fill="FFFFFF"/>
-        </w:rPr>
-        <w:t>studying</w:t>
-      </w:r>
-      <w:r>
-        <w:rPr>
-          <w:rFonts w:ascii="Times New Roman" w:eastAsia="Times New Roman" w:hAnsi="Times New Roman" w:cs="Times New Roman"/>
-          <w:color w:val="2A2A2A"/>
-          <w:shd w:val="clear" w:color="auto" w:fill="FFFFFF"/>
-        </w:rPr>
-        <w:t xml:space="preserve"> loci under selection</w:t>
-      </w:r>
-      <w:r>
-        <w:rPr>
-          <w:rFonts w:ascii="Times New Roman" w:eastAsia="Times New Roman" w:hAnsi="Times New Roman" w:cs="Times New Roman"/>
-          <w:color w:val="2A2A2A"/>
-          <w:shd w:val="clear" w:color="auto" w:fill="FFFFFF"/>
-        </w:rPr>
-        <w:t xml:space="preserve"> that I will discuss: forward genetics and reverse genetics. </w:t>
-      </w:r>
-    </w:p>
-    <w:p>
-      <w:pPr>
-        <w:rPr>
-          <w:rFonts w:ascii="Times New Roman" w:eastAsia="Times New Roman" w:hAnsi="Times New Roman" w:cs="Times New Roman"/>
-          <w:b/>
-          <w:bCs/>
-          <w:color w:val="2A2A2A"/>
-          <w:shd w:val="clear" w:color="auto" w:fill="FFFFFF"/>
-        </w:rPr>
-      </w:pPr>
-    </w:p>
-    <w:p>
-      <w:pPr>
-        <w:rPr>
-          <w:rFonts w:ascii="Times New Roman" w:eastAsia="Times New Roman" w:hAnsi="Times New Roman" w:cs="Times New Roman"/>
-          <w:b/>
-          <w:bCs/>
-          <w:color w:val="2A2A2A"/>
-          <w:shd w:val="clear" w:color="auto" w:fill="FFFFFF"/>
-        </w:rPr>
-      </w:pPr>
-      <w:r>
-        <w:rPr>
-          <w:rFonts w:ascii="Times New Roman" w:eastAsia="Times New Roman" w:hAnsi="Times New Roman" w:cs="Times New Roman"/>
-          <w:b/>
-          <w:bCs/>
-          <w:color w:val="2A2A2A"/>
-          <w:shd w:val="clear" w:color="auto" w:fill="FFFFFF"/>
-        </w:rPr>
-        <w:t xml:space="preserve">Forward </w:t>
-      </w:r>
-      <w:r>
-        <w:rPr>
-          <w:rFonts w:ascii="Times New Roman" w:eastAsia="Times New Roman" w:hAnsi="Times New Roman" w:cs="Times New Roman"/>
-          <w:b/>
-          <w:bCs/>
-          <w:color w:val="2A2A2A"/>
-          <w:shd w:val="clear" w:color="auto" w:fill="FFFFFF"/>
-        </w:rPr>
-        <w:t>Genetics</w:t>
-      </w:r>
-      <w:r>
-        <w:rPr>
-          <w:rFonts w:ascii="Times New Roman" w:eastAsia="Times New Roman" w:hAnsi="Times New Roman" w:cs="Times New Roman"/>
-          <w:b/>
-          <w:bCs/>
-          <w:color w:val="2A2A2A"/>
-          <w:shd w:val="clear" w:color="auto" w:fill="FFFFFF"/>
-        </w:rPr>
-        <w:t xml:space="preserve"> (“Top-Down Approach”)</w:t>
-      </w:r>
-    </w:p>
-    <w:p>
-      <w:pPr>
-        <w:rPr>
-          <w:rFonts w:ascii="Times New Roman" w:eastAsia="Times New Roman" w:hAnsi="Times New Roman" w:cs="Times New Roman"/>
-          <w:b/>
-          <w:bCs/>
-          <w:color w:val="2A2A2A"/>
-          <w:shd w:val="clear" w:color="auto" w:fill="FFFFFF"/>
-        </w:rPr>
-      </w:pPr>
-    </w:p>
-    <w:p>
-      <w:pPr>
-        <w:rPr>
-          <w:rFonts w:ascii="Times New Roman" w:eastAsia="Times New Roman" w:hAnsi="Times New Roman" w:cs="Times New Roman"/>
-          <w:color w:val="2A2A2A"/>
-          <w:shd w:val="clear" w:color="auto" w:fill="FFFFFF"/>
-        </w:rPr>
-      </w:pPr>
-      <w:r>
-        <w:rPr>
-          <w:rFonts w:ascii="Times New Roman" w:eastAsia="Times New Roman" w:hAnsi="Times New Roman" w:cs="Times New Roman"/>
-          <w:color w:val="2A2A2A"/>
-          <w:shd w:val="clear" w:color="auto" w:fill="FFFFFF"/>
-        </w:rPr>
-        <w:tab/>
-        <w:t xml:space="preserve">The forward genetics = you already have the phenotype, but you want to know the underlying genomic region. </w:t>
-      </w:r>
-      <w:r>
-        <w:rPr>
-          <w:rFonts w:ascii="Times New Roman" w:eastAsia="Times New Roman" w:hAnsi="Times New Roman" w:cs="Times New Roman"/>
-          <w:color w:val="2A2A2A"/>
-          <w:shd w:val="clear" w:color="auto" w:fill="FFFFFF"/>
-        </w:rPr>
-        <w:t xml:space="preserve">Studies particular trait. </w:t>
-      </w:r>
-    </w:p>
-    <w:p>
-      <w:pPr>
-        <w:rPr>
-          <w:rFonts w:ascii="Times New Roman" w:eastAsia="Times New Roman" w:hAnsi="Times New Roman" w:cs="Times New Roman"/>
-          <w:color w:val="2A2A2A"/>
-          <w:shd w:val="clear" w:color="auto" w:fill="FFFFFF"/>
-        </w:rPr>
-      </w:pPr>
-      <w:r>
-        <w:rPr>
-          <w:rFonts w:ascii="Times New Roman" w:eastAsia="Times New Roman" w:hAnsi="Times New Roman" w:cs="Times New Roman"/>
-          <w:color w:val="2A2A2A"/>
-          <w:shd w:val="clear" w:color="auto" w:fill="FFFFFF"/>
-        </w:rPr>
-        <w:t xml:space="preserve">Use genome-wide association study (GWAS) and quantitative trait loci (QTL) mapping. </w:t>
-      </w:r>
-      <w:r>
-        <w:rPr>
-          <w:rFonts w:ascii="Times New Roman" w:eastAsia="Times New Roman" w:hAnsi="Times New Roman" w:cs="Times New Roman"/>
-          <w:color w:val="2A2A2A"/>
-          <w:shd w:val="clear" w:color="auto" w:fill="FFFFFF"/>
-        </w:rPr>
-        <w:t xml:space="preserve">Both identify association between specific phenotypic traits and fitness. </w:t>
-      </w:r>
-    </w:p>
-    <w:p>
-      <w:pPr>
-        <w:rPr>
-          <w:rFonts w:ascii="Times New Roman" w:eastAsia="Times New Roman" w:hAnsi="Times New Roman" w:cs="Times New Roman"/>
-          <w:color w:val="2A2A2A"/>
-          <w:shd w:val="clear" w:color="auto" w:fill="FFFFFF"/>
-        </w:rPr>
-      </w:pPr>
-    </w:p>
-    <w:p>
-      <w:pPr>
-        <w:rPr>
-          <w:rFonts w:ascii="Times New Roman" w:eastAsia="Times New Roman" w:hAnsi="Times New Roman" w:cs="Times New Roman"/>
-          <w:color w:val="2A2A2A"/>
-          <w:shd w:val="clear" w:color="auto" w:fill="FFFFFF"/>
-        </w:rPr>
-      </w:pPr>
-      <w:r>
-        <w:rPr>
-          <w:rFonts w:ascii="Times New Roman" w:eastAsia="Times New Roman" w:hAnsi="Times New Roman" w:cs="Times New Roman"/>
-          <w:color w:val="2A2A2A"/>
-          <w:shd w:val="clear" w:color="auto" w:fill="FFFFFF"/>
-        </w:rPr>
-        <w:t xml:space="preserve">GWAS = </w:t>
-      </w:r>
-      <w:r>
-        <w:rPr>
-          <w:rFonts w:ascii="Times New Roman" w:eastAsia="Times New Roman" w:hAnsi="Times New Roman" w:cs="Times New Roman"/>
-          <w:color w:val="2A2A2A"/>
-          <w:shd w:val="clear" w:color="auto" w:fill="FFFFFF"/>
-        </w:rPr>
-        <w:t xml:space="preserve">uses linkage disequilibrium. The strength and accuracy of the association study depends on phenotypic variance of the given population. This is determined by effect size and frequency in a sample. Therefore, GWAS is more efficient when studying large-effect loci. The need for detecting large-effect loci can be reduced by using very large sample size. This is typically not an option when working with conservation biology, as most populations are smaller or more likely on a downward trend. </w:t>
-      </w:r>
-    </w:p>
-    <w:p>
-      <w:pPr>
-        <w:rPr>
-          <w:rFonts w:ascii="Times New Roman" w:eastAsia="Times New Roman" w:hAnsi="Times New Roman" w:cs="Times New Roman"/>
-          <w:color w:val="2A2A2A"/>
-          <w:shd w:val="clear" w:color="auto" w:fill="FFFFFF"/>
-        </w:rPr>
-      </w:pPr>
-      <w:r>
-        <w:rPr>
-          <w:rFonts w:ascii="Times New Roman" w:eastAsia="Times New Roman" w:hAnsi="Times New Roman" w:cs="Times New Roman"/>
-          <w:color w:val="2A2A2A"/>
-          <w:shd w:val="clear" w:color="auto" w:fill="FFFFFF"/>
-        </w:rPr>
-        <w:t>Ex: mimicry supergene in swallowtail butterfly (</w:t>
-      </w:r>
-      <w:proofErr w:type="spellStart"/>
-      <w:r>
-        <w:rPr>
-          <w:rFonts w:ascii="Times New Roman" w:eastAsia="Times New Roman" w:hAnsi="Times New Roman" w:cs="Times New Roman"/>
-          <w:i/>
-          <w:iCs/>
-          <w:color w:val="2A2A2A"/>
-          <w:shd w:val="clear" w:color="auto" w:fill="FFFFFF"/>
-        </w:rPr>
-        <w:t>Papilio</w:t>
-      </w:r>
-      <w:proofErr w:type="spellEnd"/>
-      <w:r>
-        <w:rPr>
-          <w:rFonts w:ascii="Times New Roman" w:eastAsia="Times New Roman" w:hAnsi="Times New Roman" w:cs="Times New Roman"/>
-          <w:i/>
-          <w:iCs/>
-          <w:color w:val="2A2A2A"/>
-          <w:shd w:val="clear" w:color="auto" w:fill="FFFFFF"/>
-        </w:rPr>
-        <w:t xml:space="preserve"> </w:t>
-      </w:r>
-      <w:proofErr w:type="spellStart"/>
-      <w:r>
-        <w:rPr>
-          <w:rFonts w:ascii="Times New Roman" w:eastAsia="Times New Roman" w:hAnsi="Times New Roman" w:cs="Times New Roman"/>
-          <w:i/>
-          <w:iCs/>
-          <w:color w:val="2A2A2A"/>
-          <w:shd w:val="clear" w:color="auto" w:fill="FFFFFF"/>
-        </w:rPr>
-        <w:t>polytes</w:t>
-      </w:r>
-      <w:proofErr w:type="spellEnd"/>
-      <w:r>
-        <w:rPr>
-          <w:rFonts w:ascii="Times New Roman" w:eastAsia="Times New Roman" w:hAnsi="Times New Roman" w:cs="Times New Roman"/>
-          <w:i/>
-          <w:iCs/>
-          <w:color w:val="2A2A2A"/>
-          <w:shd w:val="clear" w:color="auto" w:fill="FFFFFF"/>
-        </w:rPr>
-        <w:t xml:space="preserve">) </w:t>
-      </w:r>
-      <w:r>
-        <w:rPr>
-          <w:rFonts w:ascii="Times New Roman" w:eastAsia="Times New Roman" w:hAnsi="Times New Roman" w:cs="Times New Roman"/>
-          <w:color w:val="2A2A2A"/>
-          <w:shd w:val="clear" w:color="auto" w:fill="FFFFFF"/>
-        </w:rPr>
-        <w:sym w:font="Wingdings" w:char="F0E0"/>
-      </w:r>
-      <w:r>
-        <w:rPr>
-          <w:rFonts w:ascii="Times New Roman" w:eastAsia="Times New Roman" w:hAnsi="Times New Roman" w:cs="Times New Roman"/>
-          <w:color w:val="2A2A2A"/>
-          <w:shd w:val="clear" w:color="auto" w:fill="FFFFFF"/>
-        </w:rPr>
-        <w:t xml:space="preserve">used association mapping to find that a single gene </w:t>
-      </w:r>
-      <w:proofErr w:type="spellStart"/>
-      <w:r>
-        <w:rPr>
-          <w:rFonts w:ascii="Times New Roman" w:eastAsia="Times New Roman" w:hAnsi="Times New Roman" w:cs="Times New Roman"/>
-          <w:i/>
-          <w:iCs/>
-          <w:color w:val="2A2A2A"/>
-          <w:shd w:val="clear" w:color="auto" w:fill="FFFFFF"/>
-        </w:rPr>
-        <w:t>doublesex</w:t>
-      </w:r>
-      <w:proofErr w:type="spellEnd"/>
-      <w:r>
-        <w:rPr>
-          <w:rFonts w:ascii="Times New Roman" w:eastAsia="Times New Roman" w:hAnsi="Times New Roman" w:cs="Times New Roman"/>
-          <w:i/>
-          <w:iCs/>
-          <w:color w:val="2A2A2A"/>
-          <w:shd w:val="clear" w:color="auto" w:fill="FFFFFF"/>
-        </w:rPr>
-        <w:t xml:space="preserve"> </w:t>
-      </w:r>
-      <w:r>
-        <w:rPr>
-          <w:rFonts w:ascii="Times New Roman" w:eastAsia="Times New Roman" w:hAnsi="Times New Roman" w:cs="Times New Roman"/>
-          <w:color w:val="2A2A2A"/>
-          <w:shd w:val="clear" w:color="auto" w:fill="FFFFFF"/>
-        </w:rPr>
-        <w:t xml:space="preserve">is at the functional level of this adaptive phenotype. </w:t>
-      </w:r>
-    </w:p>
-    <w:p>
-      <w:pPr>
-        <w:rPr>
-          <w:rFonts w:ascii="Times New Roman" w:eastAsia="Times New Roman" w:hAnsi="Times New Roman" w:cs="Times New Roman"/>
-          <w:color w:val="2A2A2A"/>
-          <w:shd w:val="clear" w:color="auto" w:fill="FFFFFF"/>
-        </w:rPr>
-      </w:pPr>
-    </w:p>
-    <w:p>
-      <w:pPr>
-        <w:rPr>
-          <w:rFonts w:ascii="Times New Roman" w:eastAsia="Times New Roman" w:hAnsi="Times New Roman" w:cs="Times New Roman"/>
-          <w:color w:val="2A2A2A"/>
-          <w:shd w:val="clear" w:color="auto" w:fill="FFFFFF"/>
-        </w:rPr>
-      </w:pPr>
-      <w:r>
-        <w:rPr>
-          <w:rFonts w:ascii="Times New Roman" w:eastAsia="Times New Roman" w:hAnsi="Times New Roman" w:cs="Times New Roman"/>
-          <w:color w:val="2A2A2A"/>
-          <w:shd w:val="clear" w:color="auto" w:fill="FFFFFF"/>
-        </w:rPr>
-        <w:t xml:space="preserve">QTL mapping = is another method </w:t>
-      </w:r>
-      <w:r>
-        <w:rPr>
-          <w:rFonts w:ascii="Times New Roman" w:eastAsia="Times New Roman" w:hAnsi="Times New Roman" w:cs="Times New Roman"/>
-          <w:color w:val="2A2A2A"/>
-          <w:shd w:val="clear" w:color="auto" w:fill="FFFFFF"/>
-        </w:rPr>
-        <w:t>in</w:t>
-      </w:r>
-      <w:r>
-        <w:rPr>
-          <w:rFonts w:ascii="Times New Roman" w:eastAsia="Times New Roman" w:hAnsi="Times New Roman" w:cs="Times New Roman"/>
-          <w:color w:val="2A2A2A"/>
-          <w:shd w:val="clear" w:color="auto" w:fill="FFFFFF"/>
-        </w:rPr>
-        <w:t xml:space="preserve"> forward genetics that </w:t>
-      </w:r>
-      <w:r>
-        <w:rPr>
-          <w:rFonts w:ascii="Times New Roman" w:eastAsia="Times New Roman" w:hAnsi="Times New Roman" w:cs="Times New Roman"/>
-          <w:color w:val="2A2A2A"/>
-          <w:shd w:val="clear" w:color="auto" w:fill="FFFFFF"/>
-        </w:rPr>
-        <w:t xml:space="preserve">relates the adaptive trait to its genomic basis. </w:t>
-      </w:r>
-      <w:r>
-        <w:rPr>
-          <w:rFonts w:ascii="Times New Roman" w:eastAsia="Times New Roman" w:hAnsi="Times New Roman" w:cs="Times New Roman"/>
-          <w:color w:val="2A2A2A"/>
-          <w:shd w:val="clear" w:color="auto" w:fill="FFFFFF"/>
-        </w:rPr>
-        <w:t xml:space="preserve">Many </w:t>
-      </w:r>
-      <w:r>
-        <w:rPr>
-          <w:rFonts w:ascii="Times New Roman" w:eastAsia="Times New Roman" w:hAnsi="Times New Roman" w:cs="Times New Roman"/>
-          <w:color w:val="2A2A2A"/>
-          <w:shd w:val="clear" w:color="auto" w:fill="FFFFFF"/>
-        </w:rPr>
-        <w:t>times,</w:t>
-      </w:r>
-      <w:r>
-        <w:rPr>
-          <w:rFonts w:ascii="Times New Roman" w:eastAsia="Times New Roman" w:hAnsi="Times New Roman" w:cs="Times New Roman"/>
-          <w:color w:val="2A2A2A"/>
-          <w:shd w:val="clear" w:color="auto" w:fill="FFFFFF"/>
-        </w:rPr>
-        <w:t xml:space="preserve"> RAD-seq is used. </w:t>
-      </w:r>
-      <w:r>
-        <w:rPr>
-          <w:rFonts w:ascii="Times New Roman" w:eastAsia="Times New Roman" w:hAnsi="Times New Roman" w:cs="Times New Roman"/>
-          <w:color w:val="2A2A2A"/>
-          <w:shd w:val="clear" w:color="auto" w:fill="FFFFFF"/>
-        </w:rPr>
-        <w:t xml:space="preserve">Restriction is “not obtaining enough recombinant offspring…due to the nature of many organisms”. Not very suitable for small sample sizes = ‘Beavis effect’. Cannot detect small and medium effect size. </w:t>
-      </w:r>
-    </w:p>
-    <w:p>
-      <w:pPr>
-        <w:rPr>
-          <w:rFonts w:ascii="Times New Roman" w:eastAsia="Times New Roman" w:hAnsi="Times New Roman" w:cs="Times New Roman"/>
-          <w:color w:val="2A2A2A"/>
-          <w:shd w:val="clear" w:color="auto" w:fill="FFFFFF"/>
-        </w:rPr>
-      </w:pPr>
-    </w:p>
-    <w:p>
-      <w:pPr>
-        <w:rPr>
-          <w:rFonts w:ascii="Times New Roman" w:eastAsia="Times New Roman" w:hAnsi="Times New Roman" w:cs="Times New Roman"/>
-          <w:color w:val="2A2A2A"/>
-          <w:shd w:val="clear" w:color="auto" w:fill="FFFFFF"/>
-        </w:rPr>
-      </w:pPr>
-      <w:r>
-        <w:rPr>
-          <w:rFonts w:ascii="Times New Roman" w:eastAsia="Times New Roman" w:hAnsi="Times New Roman" w:cs="Times New Roman"/>
-          <w:color w:val="2A2A2A"/>
-          <w:shd w:val="clear" w:color="auto" w:fill="FFFFFF"/>
-        </w:rPr>
-        <w:lastRenderedPageBreak/>
-        <w:t>Add examples of using the genome in forward genetics, and cases of conservation.</w:t>
-      </w:r>
-    </w:p>
-    <w:p>
-      <w:pPr>
-        <w:rPr>
-          <w:rFonts w:ascii="Times New Roman" w:eastAsia="Times New Roman" w:hAnsi="Times New Roman" w:cs="Times New Roman"/>
-          <w:color w:val="2A2A2A"/>
-          <w:shd w:val="clear" w:color="auto" w:fill="FFFFFF"/>
-        </w:rPr>
-      </w:pPr>
-    </w:p>
-    <w:p>
-      <w:pPr>
-        <w:rPr>
-          <w:rFonts w:ascii="Times New Roman" w:eastAsia="Times New Roman" w:hAnsi="Times New Roman" w:cs="Times New Roman"/>
-          <w:color w:val="2A2A2A"/>
-          <w:shd w:val="clear" w:color="auto" w:fill="FFFFFF"/>
-        </w:rPr>
-      </w:pPr>
-    </w:p>
-    <w:p>
-      <w:pPr>
-        <w:rPr>
-          <w:rFonts w:ascii="Times New Roman" w:eastAsia="Times New Roman" w:hAnsi="Times New Roman" w:cs="Times New Roman"/>
-          <w:b/>
-          <w:bCs/>
-          <w:color w:val="2A2A2A"/>
-          <w:shd w:val="clear" w:color="auto" w:fill="FFFFFF"/>
-        </w:rPr>
-      </w:pPr>
-    </w:p>
-    <w:p>
-      <w:pPr>
-        <w:rPr>
-          <w:rFonts w:ascii="Times New Roman" w:eastAsia="Times New Roman" w:hAnsi="Times New Roman" w:cs="Times New Roman"/>
-          <w:b/>
-          <w:bCs/>
-          <w:color w:val="2A2A2A"/>
-          <w:shd w:val="clear" w:color="auto" w:fill="FFFFFF"/>
-        </w:rPr>
-      </w:pPr>
-      <w:r>
-        <w:rPr>
-          <w:rFonts w:ascii="Times New Roman" w:eastAsia="Times New Roman" w:hAnsi="Times New Roman" w:cs="Times New Roman"/>
-          <w:b/>
-          <w:bCs/>
-          <w:color w:val="2A2A2A"/>
-          <w:shd w:val="clear" w:color="auto" w:fill="FFFFFF"/>
-        </w:rPr>
-        <w:t>Reverse Genetics</w:t>
-      </w:r>
-      <w:r>
-        <w:rPr>
-          <w:rFonts w:ascii="Times New Roman" w:eastAsia="Times New Roman" w:hAnsi="Times New Roman" w:cs="Times New Roman"/>
-          <w:b/>
-          <w:bCs/>
-          <w:color w:val="2A2A2A"/>
-          <w:shd w:val="clear" w:color="auto" w:fill="FFFFFF"/>
-        </w:rPr>
-        <w:t xml:space="preserve"> (“Bottom-Up Approach”)</w:t>
-      </w:r>
-    </w:p>
-    <w:p>
-      <w:pPr>
-        <w:rPr>
-          <w:rFonts w:ascii="Times New Roman" w:eastAsia="Times New Roman" w:hAnsi="Times New Roman" w:cs="Times New Roman"/>
-          <w:color w:val="2A2A2A"/>
-          <w:shd w:val="clear" w:color="auto" w:fill="FFFFFF"/>
-        </w:rPr>
-      </w:pPr>
-      <w:r>
-        <w:rPr>
-          <w:rFonts w:ascii="Times New Roman" w:eastAsia="Times New Roman" w:hAnsi="Times New Roman" w:cs="Times New Roman"/>
-          <w:color w:val="2A2A2A"/>
-          <w:shd w:val="clear" w:color="auto" w:fill="FFFFFF"/>
-        </w:rPr>
-        <w:t xml:space="preserve">Scanning the whole genome for selection and to identify adaptive loci.  </w:t>
-      </w:r>
-    </w:p>
-    <w:p>
-      <w:pPr>
-        <w:rPr>
-          <w:rFonts w:ascii="Times New Roman" w:eastAsia="Times New Roman" w:hAnsi="Times New Roman" w:cs="Times New Roman"/>
-          <w:bCs/>
-          <w:iCs/>
-          <w:color w:val="2A2A2A"/>
-          <w:shd w:val="clear" w:color="auto" w:fill="FFFFFF"/>
-        </w:rPr>
-      </w:pPr>
-      <w:r>
-        <w:rPr>
-          <w:rFonts w:ascii="Times New Roman" w:eastAsia="Times New Roman" w:hAnsi="Times New Roman" w:cs="Times New Roman"/>
-          <w:bCs/>
-          <w:i/>
-          <w:color w:val="2A2A2A"/>
-          <w:shd w:val="clear" w:color="auto" w:fill="FFFFFF"/>
-        </w:rPr>
-        <w:t>A prior</w:t>
-      </w:r>
-      <w:r>
-        <w:rPr>
-          <w:rFonts w:ascii="Times New Roman" w:eastAsia="Times New Roman" w:hAnsi="Times New Roman" w:cs="Times New Roman"/>
-          <w:bCs/>
-          <w:i/>
-          <w:color w:val="2A2A2A"/>
-          <w:shd w:val="clear" w:color="auto" w:fill="FFFFFF"/>
-        </w:rPr>
-        <w:t>i</w:t>
-      </w:r>
-      <w:r>
-        <w:rPr>
-          <w:rFonts w:ascii="Times New Roman" w:eastAsia="Times New Roman" w:hAnsi="Times New Roman" w:cs="Times New Roman"/>
-          <w:bCs/>
-          <w:i/>
-          <w:color w:val="2A2A2A"/>
-          <w:shd w:val="clear" w:color="auto" w:fill="FFFFFF"/>
-        </w:rPr>
-        <w:t xml:space="preserve"> </w:t>
-      </w:r>
-      <w:r>
-        <w:rPr>
-          <w:rFonts w:ascii="Times New Roman" w:eastAsia="Times New Roman" w:hAnsi="Times New Roman" w:cs="Times New Roman"/>
-          <w:bCs/>
-          <w:iCs/>
-          <w:color w:val="2A2A2A"/>
-          <w:shd w:val="clear" w:color="auto" w:fill="FFFFFF"/>
-        </w:rPr>
-        <w:t>= without prior knowledge or experience</w:t>
-      </w:r>
-    </w:p>
-    <w:p>
-      <w:pPr>
-        <w:rPr>
-          <w:rFonts w:ascii="Times New Roman" w:eastAsia="Times New Roman" w:hAnsi="Times New Roman" w:cs="Times New Roman"/>
-          <w:bCs/>
-          <w:iCs/>
-          <w:color w:val="2A2A2A"/>
-          <w:shd w:val="clear" w:color="auto" w:fill="FFFFFF"/>
-        </w:rPr>
-      </w:pPr>
-      <w:r>
-        <w:rPr>
-          <w:rFonts w:ascii="Times New Roman" w:eastAsia="Times New Roman" w:hAnsi="Times New Roman" w:cs="Times New Roman"/>
-          <w:bCs/>
-          <w:iCs/>
-          <w:color w:val="2A2A2A"/>
-          <w:shd w:val="clear" w:color="auto" w:fill="FFFFFF"/>
-        </w:rPr>
-        <w:t xml:space="preserve">No experimental crosses like in QTL, can use natural variation which is beneficial in conservation studies. Less biased toward large effect loci. Can be applied within and between populations. </w:t>
-      </w:r>
+        <w:t xml:space="preserve"> is a statistic that describes a set of contigs or scaffolds and measures the continuity of the assembly. It is defined as an estimation of a contig/scaffold length such that any sequence equal to or longer accounts for at least 50% of the bases in the assembly. L50 is the actual number of contigs and scaffolds that are equal to or greater than the N50 value. For example, the Journal of Heredity explains in their author guidelines that the minimum assembly requirements are contigN50 &gt; 200Kb and scaffoldN50 &gt; 5Mb. </w:t>
+      </w:r>
+    </w:p>
+    <w:p>
+      <w:pPr>
+        <w:rPr>
+          <w:rFonts w:ascii="Times New Roman" w:eastAsia="Times New Roman" w:hAnsi="Times New Roman" w:cs="Times New Roman"/>
+          <w:b/>
+          <w:bCs/>
+          <w:color w:val="2A2A2A"/>
+          <w:shd w:val="clear" w:color="auto" w:fill="FFFFFF"/>
+        </w:rPr>
+      </w:pPr>
+    </w:p>
+    <w:p>
+      <w:pPr>
+        <w:rPr>
+          <w:rFonts w:ascii="Times New Roman" w:eastAsia="Times New Roman" w:hAnsi="Times New Roman" w:cs="Times New Roman"/>
+          <w:b/>
+          <w:bCs/>
+          <w:color w:val="2A2A2A"/>
+          <w:shd w:val="clear" w:color="auto" w:fill="FFFFFF"/>
+        </w:rPr>
+      </w:pPr>
     </w:p>
     <w:p>
       <w:pPr>
         <w:pStyle w:val="ListParagraph"/>
         <w:numPr>
           <w:ilvl w:val="0"/>
-          <w:numId w:val="3"/>
+          <w:numId w:val="9"/>
         </w:numPr>
         <w:rPr>
           <w:rFonts w:ascii="Times New Roman" w:eastAsia="Times New Roman" w:hAnsi="Times New Roman" w:cs="Times New Roman"/>
-          <w:bCs/>
-          <w:iCs/>
-          <w:color w:val="2A2A2A"/>
-          <w:shd w:val="clear" w:color="auto" w:fill="FFFFFF"/>
-        </w:rPr>
-      </w:pPr>
-      <w:r>
-        <w:rPr>
-          <w:rFonts w:ascii="Times New Roman" w:eastAsia="Times New Roman" w:hAnsi="Times New Roman" w:cs="Times New Roman"/>
-          <w:bCs/>
-          <w:iCs/>
-          <w:color w:val="2A2A2A"/>
-          <w:shd w:val="clear" w:color="auto" w:fill="FFFFFF"/>
-        </w:rPr>
-        <w:t xml:space="preserve">Single population = statistics like nucleotide diversity (pi) and Tajima’s </w:t>
+          <w:b/>
+          <w:bCs/>
+          <w:color w:val="2A2A2A"/>
+          <w:sz w:val="28"/>
+          <w:szCs w:val="28"/>
+          <w:shd w:val="clear" w:color="auto" w:fill="FFFFFF"/>
+        </w:rPr>
+      </w:pPr>
+      <w:r>
+        <w:rPr>
+          <w:rFonts w:ascii="Times New Roman" w:eastAsia="Times New Roman" w:hAnsi="Times New Roman" w:cs="Times New Roman"/>
+          <w:b/>
+          <w:bCs/>
+          <w:color w:val="2A2A2A"/>
+          <w:sz w:val="28"/>
+          <w:szCs w:val="28"/>
+          <w:shd w:val="clear" w:color="auto" w:fill="FFFFFF"/>
+        </w:rPr>
+        <w:t>Adaptive Regions of the Genome</w:t>
+      </w:r>
+    </w:p>
+    <w:p>
+      <w:pPr>
+        <w:rPr>
+          <w:rFonts w:ascii="Times New Roman" w:eastAsia="Times New Roman" w:hAnsi="Times New Roman" w:cs="Times New Roman"/>
+          <w:b/>
+          <w:bCs/>
+          <w:color w:val="2A2A2A"/>
+          <w:sz w:val="28"/>
+          <w:szCs w:val="28"/>
+          <w:shd w:val="clear" w:color="auto" w:fill="FFFFFF"/>
+        </w:rPr>
+      </w:pPr>
+    </w:p>
+    <w:p>
+      <w:pPr>
+        <w:rPr>
+          <w:rFonts w:ascii="Times New Roman" w:eastAsia="Times New Roman" w:hAnsi="Times New Roman" w:cs="Times New Roman"/>
+          <w:color w:val="2A2A2A"/>
+          <w:shd w:val="clear" w:color="auto" w:fill="FFFFFF"/>
+        </w:rPr>
+      </w:pPr>
+      <w:r>
+        <w:rPr>
+          <w:rFonts w:ascii="Times New Roman" w:eastAsia="Times New Roman" w:hAnsi="Times New Roman" w:cs="Times New Roman"/>
+          <w:b/>
+          <w:bCs/>
+          <w:color w:val="2A2A2A"/>
+          <w:shd w:val="clear" w:color="auto" w:fill="FFFFFF"/>
+        </w:rPr>
+        <w:tab/>
+      </w:r>
+      <w:r>
+        <w:rPr>
+          <w:rFonts w:ascii="Times New Roman" w:eastAsia="Times New Roman" w:hAnsi="Times New Roman" w:cs="Times New Roman"/>
+          <w:color w:val="2A2A2A"/>
+          <w:shd w:val="clear" w:color="auto" w:fill="FFFFFF"/>
+        </w:rPr>
+        <w:t xml:space="preserve">Through whole genome resequencing methods, such as low coverage sequencing and pool-seq, many conservation questions can be addressed. With genome-wide data, there is new potential to study loci under selection and reveal adaptive potential of a population. This is where having a high-quality reference genome becomes important. Any analysis of the genomic data, such as identifying SNPs, requires a high confidence that the variant call is correct and indicative of diversity. While there are endless possibilities for the application of a whole genome, my objective is to focus on signatures of selection and adaptive regions of the genome. </w:t>
+      </w:r>
+    </w:p>
+    <w:p>
+      <w:pPr>
+        <w:pStyle w:val="ListParagraph"/>
+        <w:numPr>
+          <w:ilvl w:val="0"/>
+          <w:numId w:val="10"/>
+        </w:numPr>
+        <w:rPr>
+          <w:rFonts w:ascii="Times New Roman" w:eastAsia="Times New Roman" w:hAnsi="Times New Roman" w:cs="Times New Roman"/>
+          <w:color w:val="2A2A2A"/>
+          <w:shd w:val="clear" w:color="auto" w:fill="FFFFFF"/>
+        </w:rPr>
+      </w:pPr>
+      <w:r>
+        <w:rPr>
+          <w:rFonts w:ascii="Times New Roman" w:eastAsia="Times New Roman" w:hAnsi="Times New Roman" w:cs="Times New Roman"/>
+          <w:color w:val="2A2A2A"/>
+          <w:shd w:val="clear" w:color="auto" w:fill="FFFFFF"/>
+        </w:rPr>
+        <w:t>Identification of signatures of selection often depend on reduced nucleotide diversity (pi), linkage disequilibrium, and high homozygosis (</w:t>
       </w:r>
       <w:proofErr w:type="spellStart"/>
       <w:r>
         <w:rPr>
           <w:rFonts w:ascii="Times New Roman" w:eastAsia="Times New Roman" w:hAnsi="Times New Roman" w:cs="Times New Roman"/>
-          <w:bCs/>
-          <w:iCs/>
-          <w:color w:val="2A2A2A"/>
-          <w:shd w:val="clear" w:color="auto" w:fill="FFFFFF"/>
-        </w:rPr>
-        <w:t>D are</w:t>
+          <w:color w:val="2A2A2A"/>
+          <w:shd w:val="clear" w:color="auto" w:fill="FFFFFF"/>
+        </w:rPr>
+        <w:t>WGSconservation</w:t>
       </w:r>
       <w:proofErr w:type="spellEnd"/>
       <w:r>
         <w:rPr>
           <w:rFonts w:ascii="Times New Roman" w:eastAsia="Times New Roman" w:hAnsi="Times New Roman" w:cs="Times New Roman"/>
-          <w:bCs/>
-          <w:iCs/>
-          <w:color w:val="2A2A2A"/>
-          <w:shd w:val="clear" w:color="auto" w:fill="FFFFFF"/>
-        </w:rPr>
-        <w:t xml:space="preserve"> influences when acted upon by an advantageous allele. Leads to reduction in diversity and selective sweep. Selective sweeps detected using </w:t>
-      </w:r>
-      <w:r>
-        <w:rPr>
-          <w:rFonts w:ascii="Times New Roman" w:eastAsia="Times New Roman" w:hAnsi="Times New Roman" w:cs="Times New Roman"/>
-          <w:bCs/>
-          <w:iCs/>
-          <w:color w:val="2A2A2A"/>
-          <w:highlight w:val="yellow"/>
-          <w:shd w:val="clear" w:color="auto" w:fill="FFFFFF"/>
-        </w:rPr>
-        <w:t>linkage disequilibrium</w:t>
-      </w:r>
-      <w:r>
-        <w:rPr>
-          <w:rFonts w:ascii="Times New Roman" w:eastAsia="Times New Roman" w:hAnsi="Times New Roman" w:cs="Times New Roman"/>
-          <w:bCs/>
-          <w:iCs/>
-          <w:color w:val="2A2A2A"/>
-          <w:shd w:val="clear" w:color="auto" w:fill="FFFFFF"/>
-        </w:rPr>
-        <w:t xml:space="preserve">. </w:t>
+          <w:color w:val="2A2A2A"/>
+          <w:shd w:val="clear" w:color="auto" w:fill="FFFFFF"/>
+        </w:rPr>
+        <w:t>). It is important, especially when looking at nucleotide diversity, to create a null model which accounts for diversity under natural processes. (</w:t>
+      </w:r>
+      <w:proofErr w:type="spellStart"/>
+      <w:r>
+        <w:rPr>
+          <w:rFonts w:ascii="Times New Roman" w:eastAsia="Times New Roman" w:hAnsi="Times New Roman" w:cs="Times New Roman"/>
+          <w:color w:val="2A2A2A"/>
+          <w:shd w:val="clear" w:color="auto" w:fill="FFFFFF"/>
+        </w:rPr>
+        <w:t>Ellegren</w:t>
+      </w:r>
+      <w:proofErr w:type="spellEnd"/>
+      <w:r>
+        <w:rPr>
+          <w:rFonts w:ascii="Times New Roman" w:eastAsia="Times New Roman" w:hAnsi="Times New Roman" w:cs="Times New Roman"/>
+          <w:color w:val="2A2A2A"/>
+          <w:shd w:val="clear" w:color="auto" w:fill="FFFFFF"/>
+        </w:rPr>
+        <w:t xml:space="preserve">). </w:t>
+      </w:r>
+    </w:p>
+    <w:p>
+      <w:pPr>
+        <w:pStyle w:val="ListParagraph"/>
+        <w:numPr>
+          <w:ilvl w:val="0"/>
+          <w:numId w:val="10"/>
+        </w:numPr>
+        <w:rPr>
+          <w:rFonts w:ascii="Times New Roman" w:eastAsia="Times New Roman" w:hAnsi="Times New Roman" w:cs="Times New Roman"/>
+          <w:color w:val="2A2A2A"/>
+          <w:shd w:val="clear" w:color="auto" w:fill="FFFFFF"/>
+        </w:rPr>
+      </w:pPr>
+      <w:r>
+        <w:rPr>
+          <w:rFonts w:ascii="Times New Roman" w:eastAsia="Times New Roman" w:hAnsi="Times New Roman" w:cs="Times New Roman"/>
+          <w:color w:val="2A2A2A"/>
+          <w:shd w:val="clear" w:color="auto" w:fill="FFFFFF"/>
+        </w:rPr>
+        <w:t xml:space="preserve">Maybe mention the concept of genetic architecture behind adaptive loci. </w:t>
+      </w:r>
+    </w:p>
+    <w:p>
+      <w:pPr>
+        <w:pStyle w:val="ListParagraph"/>
+        <w:numPr>
+          <w:ilvl w:val="0"/>
+          <w:numId w:val="8"/>
+        </w:numPr>
+        <w:rPr>
+          <w:rFonts w:ascii="Times New Roman" w:eastAsia="Times New Roman" w:hAnsi="Times New Roman" w:cs="Times New Roman"/>
+          <w:color w:val="2A2A2A"/>
+          <w:shd w:val="clear" w:color="auto" w:fill="FFFFFF"/>
+        </w:rPr>
+      </w:pPr>
+      <w:r>
+        <w:rPr>
+          <w:rFonts w:ascii="Times New Roman" w:eastAsia="Times New Roman" w:hAnsi="Times New Roman" w:cs="Times New Roman"/>
+          <w:color w:val="2A2A2A"/>
+          <w:shd w:val="clear" w:color="auto" w:fill="FFFFFF"/>
+        </w:rPr>
+        <w:t xml:space="preserve">Reverse genetics suggests that </w:t>
+      </w:r>
+      <w:r>
+        <w:rPr>
+          <w:rFonts w:ascii="Times New Roman" w:eastAsia="Times New Roman" w:hAnsi="Times New Roman" w:cs="Times New Roman"/>
+          <w:color w:val="2A2A2A"/>
+          <w:shd w:val="clear" w:color="auto" w:fill="FFFFFF"/>
+        </w:rPr>
+        <w:t>the study first aims to find signatures of selection within the genome, then look to define the adaptive phenotypic trait expressed by that region.</w:t>
+      </w:r>
+      <w:r>
+        <w:rPr>
+          <w:rFonts w:ascii="Times New Roman" w:eastAsia="Times New Roman" w:hAnsi="Times New Roman" w:cs="Times New Roman"/>
+          <w:color w:val="2A2A2A"/>
+          <w:shd w:val="clear" w:color="auto" w:fill="FFFFFF"/>
+        </w:rPr>
+        <w:t xml:space="preserve"> </w:t>
+      </w:r>
+      <w:r>
+        <w:rPr>
+          <w:rFonts w:ascii="Times New Roman" w:eastAsia="Times New Roman" w:hAnsi="Times New Roman" w:cs="Times New Roman"/>
+          <w:color w:val="2A2A2A"/>
+          <w:shd w:val="clear" w:color="auto" w:fill="FFFFFF"/>
+        </w:rPr>
+        <w:t>Reverse</w:t>
+      </w:r>
+      <w:r>
+        <w:rPr>
+          <w:rFonts w:ascii="Times New Roman" w:eastAsia="Times New Roman" w:hAnsi="Times New Roman" w:cs="Times New Roman"/>
+          <w:color w:val="2A2A2A"/>
+          <w:shd w:val="clear" w:color="auto" w:fill="FFFFFF"/>
+        </w:rPr>
+        <w:t xml:space="preserve"> genetics methods are more efficient in natural populations and can detect small, medium, and large effect loci. These strategies typically include genome scans and genome-environment association (GEA) analysis. Genome scans will be discussed here and GEA is discussed in the “Landscape Genomics” section. </w:t>
+      </w:r>
+      <w:r>
+        <w:rPr>
+          <w:rFonts w:ascii="Times New Roman" w:eastAsia="Times New Roman" w:hAnsi="Times New Roman" w:cs="Times New Roman"/>
+          <w:color w:val="2A2A2A"/>
+          <w:shd w:val="clear" w:color="auto" w:fill="FFFFFF"/>
+        </w:rPr>
+        <w:t>Typically,</w:t>
+      </w:r>
+      <w:r>
+        <w:rPr>
+          <w:rFonts w:ascii="Times New Roman" w:eastAsia="Times New Roman" w:hAnsi="Times New Roman" w:cs="Times New Roman"/>
+          <w:color w:val="2A2A2A"/>
+          <w:shd w:val="clear" w:color="auto" w:fill="FFFFFF"/>
+        </w:rPr>
+        <w:t xml:space="preserve"> whole genome resequencing for non-model organisms is classified under reverse genetics because we often do not know what adaptive phenotype we are looking for (</w:t>
+      </w:r>
+      <w:proofErr w:type="spellStart"/>
+      <w:r>
+        <w:rPr>
+          <w:rFonts w:ascii="Times New Roman" w:eastAsia="Times New Roman" w:hAnsi="Times New Roman" w:cs="Times New Roman"/>
+          <w:color w:val="2A2A2A"/>
+          <w:shd w:val="clear" w:color="auto" w:fill="FFFFFF"/>
+        </w:rPr>
+        <w:t>WGSconservation</w:t>
+      </w:r>
+      <w:proofErr w:type="spellEnd"/>
+      <w:r>
+        <w:rPr>
+          <w:rFonts w:ascii="Times New Roman" w:eastAsia="Times New Roman" w:hAnsi="Times New Roman" w:cs="Times New Roman"/>
+          <w:color w:val="2A2A2A"/>
+          <w:shd w:val="clear" w:color="auto" w:fill="FFFFFF"/>
+        </w:rPr>
+        <w:t>).</w:t>
+      </w:r>
+    </w:p>
+    <w:p>
+      <w:pPr>
+        <w:pStyle w:val="ListParagraph"/>
+        <w:rPr>
+          <w:rFonts w:ascii="Times New Roman" w:eastAsia="Times New Roman" w:hAnsi="Times New Roman" w:cs="Times New Roman"/>
+          <w:color w:val="2A2A2A"/>
+          <w:shd w:val="clear" w:color="auto" w:fill="FFFFFF"/>
+        </w:rPr>
+      </w:pPr>
+    </w:p>
+    <w:p>
+      <w:pPr>
+        <w:rPr>
+          <w:rFonts w:ascii="Times New Roman" w:eastAsia="Times New Roman" w:hAnsi="Times New Roman" w:cs="Times New Roman"/>
+          <w:color w:val="2A2A2A"/>
+          <w:shd w:val="clear" w:color="auto" w:fill="FFFFFF"/>
+        </w:rPr>
+      </w:pPr>
+      <w:r>
+        <w:rPr>
+          <w:rFonts w:ascii="Times New Roman" w:eastAsia="Times New Roman" w:hAnsi="Times New Roman" w:cs="Times New Roman"/>
+          <w:b/>
+          <w:bCs/>
+          <w:color w:val="2A2A2A"/>
+          <w:shd w:val="clear" w:color="auto" w:fill="FFFFFF"/>
+        </w:rPr>
+        <w:t>Genome Scans</w:t>
+      </w:r>
+    </w:p>
+    <w:p>
+      <w:pPr>
+        <w:pStyle w:val="ListParagraph"/>
+        <w:numPr>
+          <w:ilvl w:val="0"/>
+          <w:numId w:val="11"/>
+        </w:numPr>
+        <w:rPr>
+          <w:rFonts w:ascii="Times New Roman" w:eastAsia="Times New Roman" w:hAnsi="Times New Roman" w:cs="Times New Roman"/>
+          <w:color w:val="2A2A2A"/>
+          <w:shd w:val="clear" w:color="auto" w:fill="FFFFFF"/>
+        </w:rPr>
+      </w:pPr>
+      <w:r>
+        <w:rPr>
+          <w:rFonts w:ascii="Times New Roman" w:eastAsia="Times New Roman" w:hAnsi="Times New Roman" w:cs="Times New Roman"/>
+          <w:color w:val="2A2A2A"/>
+          <w:shd w:val="clear" w:color="auto" w:fill="FFFFFF"/>
+        </w:rPr>
+        <w:t xml:space="preserve">Uses a window-based approach for scanning. </w:t>
+      </w:r>
+    </w:p>
+    <w:p>
+      <w:pPr>
+        <w:ind w:left="360"/>
+        <w:rPr>
+          <w:rFonts w:ascii="Times New Roman" w:eastAsia="Times New Roman" w:hAnsi="Times New Roman" w:cs="Times New Roman"/>
+          <w:color w:val="2A2A2A"/>
+          <w:shd w:val="clear" w:color="auto" w:fill="FFFFFF"/>
+        </w:rPr>
+      </w:pPr>
+    </w:p>
+    <w:p>
+      <w:pPr>
+        <w:pStyle w:val="ListParagraph"/>
+        <w:numPr>
+          <w:ilvl w:val="0"/>
+          <w:numId w:val="7"/>
+        </w:numPr>
+        <w:rPr>
+          <w:rFonts w:ascii="Times New Roman" w:eastAsia="Times New Roman" w:hAnsi="Times New Roman" w:cs="Times New Roman"/>
+          <w:color w:val="2A2A2A"/>
+          <w:shd w:val="clear" w:color="auto" w:fill="FFFFFF"/>
+        </w:rPr>
+      </w:pPr>
+      <w:r>
+        <w:rPr>
+          <w:rFonts w:ascii="Times New Roman" w:eastAsia="Times New Roman" w:hAnsi="Times New Roman" w:cs="Times New Roman"/>
+          <w:color w:val="2A2A2A"/>
+          <w:shd w:val="clear" w:color="auto" w:fill="FFFFFF"/>
+        </w:rPr>
+        <w:t>Genetic hitchhiking = When a loc</w:t>
+      </w:r>
+      <w:r>
+        <w:rPr>
+          <w:rFonts w:ascii="Times New Roman" w:eastAsia="Times New Roman" w:hAnsi="Times New Roman" w:cs="Times New Roman"/>
+          <w:color w:val="2A2A2A"/>
+          <w:shd w:val="clear" w:color="auto" w:fill="FFFFFF"/>
+        </w:rPr>
+        <w:t>us</w:t>
+      </w:r>
+      <w:r>
+        <w:rPr>
+          <w:rFonts w:ascii="Times New Roman" w:eastAsia="Times New Roman" w:hAnsi="Times New Roman" w:cs="Times New Roman"/>
+          <w:color w:val="2A2A2A"/>
+          <w:shd w:val="clear" w:color="auto" w:fill="FFFFFF"/>
+        </w:rPr>
+        <w:t xml:space="preserve"> under</w:t>
+      </w:r>
+      <w:r>
+        <w:rPr>
+          <w:rFonts w:ascii="Times New Roman" w:eastAsia="Times New Roman" w:hAnsi="Times New Roman" w:cs="Times New Roman"/>
+          <w:color w:val="2A2A2A"/>
+          <w:shd w:val="clear" w:color="auto" w:fill="FFFFFF"/>
+        </w:rPr>
+        <w:t xml:space="preserve">goes selection, linked loci will also be affected, which can lead to fixation of neutral loci. The closer the two loci are to each other, the </w:t>
+      </w:r>
+      <w:r>
+        <w:rPr>
+          <w:rFonts w:ascii="Times New Roman" w:eastAsia="Times New Roman" w:hAnsi="Times New Roman" w:cs="Times New Roman"/>
+          <w:color w:val="2A2A2A"/>
+          <w:shd w:val="clear" w:color="auto" w:fill="FFFFFF"/>
+        </w:rPr>
+        <w:lastRenderedPageBreak/>
+        <w:t xml:space="preserve">larger the effect. This results in a loss of genetic diversity in areas around the site of adaptation. </w:t>
+      </w:r>
+    </w:p>
+    <w:p>
+      <w:pPr>
+        <w:pStyle w:val="ListParagraph"/>
+        <w:numPr>
+          <w:ilvl w:val="0"/>
+          <w:numId w:val="7"/>
+        </w:numPr>
+        <w:rPr>
+          <w:rFonts w:ascii="Times New Roman" w:eastAsia="Times New Roman" w:hAnsi="Times New Roman" w:cs="Times New Roman"/>
+          <w:color w:val="2A2A2A"/>
+          <w:shd w:val="clear" w:color="auto" w:fill="FFFFFF"/>
+        </w:rPr>
+      </w:pPr>
+      <w:r>
+        <w:rPr>
+          <w:rFonts w:ascii="Times New Roman" w:eastAsia="Times New Roman" w:hAnsi="Times New Roman" w:cs="Times New Roman"/>
+          <w:color w:val="2A2A2A"/>
+          <w:shd w:val="clear" w:color="auto" w:fill="FFFFFF"/>
+        </w:rPr>
+        <w:t>Selective sweep</w:t>
       </w:r>
     </w:p>
     <w:p>
@@ -1741,35 +1440,29 @@
         <w:pStyle w:val="ListParagraph"/>
         <w:numPr>
           <w:ilvl w:val="1"/>
-          <w:numId w:val="3"/>
+          <w:numId w:val="7"/>
         </w:numPr>
         <w:rPr>
           <w:rFonts w:ascii="Times New Roman" w:eastAsia="Times New Roman" w:hAnsi="Times New Roman" w:cs="Times New Roman"/>
-          <w:bCs/>
-          <w:iCs/>
-          <w:color w:val="2A2A2A"/>
-          <w:shd w:val="clear" w:color="auto" w:fill="FFFFFF"/>
-        </w:rPr>
-      </w:pPr>
-      <w:r>
-        <w:rPr>
-          <w:rFonts w:ascii="Times New Roman" w:eastAsia="Times New Roman" w:hAnsi="Times New Roman" w:cs="Times New Roman"/>
-          <w:bCs/>
-          <w:iCs/>
-          <w:color w:val="2A2A2A"/>
-          <w:shd w:val="clear" w:color="auto" w:fill="FFFFFF"/>
-        </w:rPr>
-        <w:t xml:space="preserve">Hard sweeps = arise and go into fixation quickly= pattern of </w:t>
-      </w:r>
-      <w:r>
-        <w:rPr>
-          <w:rFonts w:ascii="Times New Roman" w:eastAsia="Times New Roman" w:hAnsi="Times New Roman" w:cs="Times New Roman"/>
-          <w:bCs/>
-          <w:iCs/>
-          <w:color w:val="2A2A2A"/>
-          <w:shd w:val="clear" w:color="auto" w:fill="FFFFFF"/>
-        </w:rPr>
-        <w:t xml:space="preserve">strong reduced nucleotide polymorphism at loci and neighbors </w:t>
+          <w:color w:val="2A2A2A"/>
+          <w:shd w:val="clear" w:color="auto" w:fill="FFFFFF"/>
+        </w:rPr>
+      </w:pPr>
+      <w:r>
+        <w:rPr>
+          <w:rFonts w:ascii="Times New Roman" w:eastAsia="Times New Roman" w:hAnsi="Times New Roman" w:cs="Times New Roman"/>
+          <w:color w:val="2A2A2A"/>
+          <w:shd w:val="clear" w:color="auto" w:fill="FFFFFF"/>
+        </w:rPr>
+        <w:t xml:space="preserve">Hard sweeps = mutations that arise and quickly progress into fixation. Leave more distinct footprints in the genome and stronger signals of selection. </w:t>
+      </w:r>
+      <w:r>
+        <w:rPr>
+          <w:rFonts w:ascii="Times New Roman" w:eastAsia="Times New Roman" w:hAnsi="Times New Roman" w:cs="Times New Roman"/>
+          <w:color w:val="2A2A2A"/>
+          <w:shd w:val="clear" w:color="auto" w:fill="FFFFFF"/>
+        </w:rPr>
+        <w:t>Large effect.</w:t>
       </w:r>
     </w:p>
     <w:p>
@@ -1777,16 +1470,40 @@
         <w:pStyle w:val="ListParagraph"/>
         <w:numPr>
           <w:ilvl w:val="1"/>
-          <w:numId w:val="3"/>
+          <w:numId w:val="7"/>
         </w:numPr>
         <w:rPr>
           <w:rFonts w:ascii="Times New Roman" w:eastAsia="Times New Roman" w:hAnsi="Times New Roman" w:cs="Times New Roman"/>
+          <w:color w:val="2A2A2A"/>
+          <w:shd w:val="clear" w:color="auto" w:fill="FFFFFF"/>
+        </w:rPr>
+      </w:pPr>
+      <w:r>
+        <w:rPr>
+          <w:rFonts w:ascii="Times New Roman" w:eastAsia="Times New Roman" w:hAnsi="Times New Roman" w:cs="Times New Roman"/>
+          <w:color w:val="2A2A2A"/>
+          <w:shd w:val="clear" w:color="auto" w:fill="FFFFFF"/>
+        </w:rPr>
+        <w:t xml:space="preserve">Soft sweeps = </w:t>
+      </w:r>
+      <w:r>
+        <w:rPr>
+          <w:rFonts w:ascii="Times New Roman" w:eastAsia="Times New Roman" w:hAnsi="Times New Roman" w:cs="Times New Roman"/>
+          <w:color w:val="2A2A2A"/>
+          <w:shd w:val="clear" w:color="auto" w:fill="FFFFFF"/>
+        </w:rPr>
+        <w:t xml:space="preserve">naturally </w:t>
+      </w:r>
+      <w:r>
+        <w:rPr>
+          <w:rFonts w:ascii="Times New Roman" w:eastAsia="Times New Roman" w:hAnsi="Times New Roman" w:cs="Times New Roman"/>
           <w:bCs/>
           <w:iCs/>
           <w:color w:val="2A2A2A"/>
           <w:shd w:val="clear" w:color="auto" w:fill="FFFFFF"/>
         </w:rPr>
-      </w:pPr>
+        <w:t xml:space="preserve">selected allele was already </w:t>
+      </w:r>
       <w:r>
         <w:rPr>
           <w:rFonts w:ascii="Times New Roman" w:eastAsia="Times New Roman" w:hAnsi="Times New Roman" w:cs="Times New Roman"/>
@@ -1795,16 +1512,9 @@
           <w:color w:val="2A2A2A"/>
           <w:shd w:val="clear" w:color="auto" w:fill="FFFFFF"/>
         </w:rPr>
-        <w:t>Soft sweeps = selected allele was already segregating in population prior to sweep. More difficult to detect.</w:t>
-      </w:r>
-    </w:p>
-    <w:p>
-      <w:pPr>
-        <w:pStyle w:val="ListParagraph"/>
-        <w:numPr>
-          <w:ilvl w:val="1"/>
-          <w:numId w:val="3"/>
-        </w:numPr>
+        <w:t>present</w:t>
+      </w:r>
+      <w:r>
         <w:rPr>
           <w:rFonts w:ascii="Times New Roman" w:eastAsia="Times New Roman" w:hAnsi="Times New Roman" w:cs="Times New Roman"/>
           <w:bCs/>
@@ -1812,7 +1522,8 @@
           <w:color w:val="2A2A2A"/>
           <w:shd w:val="clear" w:color="auto" w:fill="FFFFFF"/>
         </w:rPr>
-      </w:pPr>
+        <w:t xml:space="preserve"> in </w:t>
+      </w:r>
       <w:r>
         <w:rPr>
           <w:rFonts w:ascii="Times New Roman" w:eastAsia="Times New Roman" w:hAnsi="Times New Roman" w:cs="Times New Roman"/>
@@ -1821,16 +1532,9 @@
           <w:color w:val="2A2A2A"/>
           <w:shd w:val="clear" w:color="auto" w:fill="FFFFFF"/>
         </w:rPr>
-        <w:t xml:space="preserve">Even strong selective sweeps can have weakening signals over short amount of time. Can be overcome with LD and allele frequency spectrum scans. </w:t>
-      </w:r>
-    </w:p>
-    <w:p>
-      <w:pPr>
-        <w:pStyle w:val="ListParagraph"/>
-        <w:numPr>
-          <w:ilvl w:val="1"/>
-          <w:numId w:val="3"/>
-        </w:numPr>
+        <w:t xml:space="preserve">the </w:t>
+      </w:r>
+      <w:r>
         <w:rPr>
           <w:rFonts w:ascii="Times New Roman" w:eastAsia="Times New Roman" w:hAnsi="Times New Roman" w:cs="Times New Roman"/>
           <w:bCs/>
@@ -1838,7 +1542,8 @@
           <w:color w:val="2A2A2A"/>
           <w:shd w:val="clear" w:color="auto" w:fill="FFFFFF"/>
         </w:rPr>
-      </w:pPr>
+        <w:t xml:space="preserve">population </w:t>
+      </w:r>
       <w:r>
         <w:rPr>
           <w:rFonts w:ascii="Times New Roman" w:eastAsia="Times New Roman" w:hAnsi="Times New Roman" w:cs="Times New Roman"/>
@@ -1847,16 +1552,9 @@
           <w:color w:val="2A2A2A"/>
           <w:shd w:val="clear" w:color="auto" w:fill="FFFFFF"/>
         </w:rPr>
-        <w:t xml:space="preserve">Restriction = false positives. </w:t>
-      </w:r>
-    </w:p>
-    <w:p>
-      <w:pPr>
-        <w:pStyle w:val="ListParagraph"/>
-        <w:numPr>
-          <w:ilvl w:val="1"/>
-          <w:numId w:val="3"/>
-        </w:numPr>
+        <w:t xml:space="preserve">diversity </w:t>
+      </w:r>
+      <w:r>
         <w:rPr>
           <w:rFonts w:ascii="Times New Roman" w:eastAsia="Times New Roman" w:hAnsi="Times New Roman" w:cs="Times New Roman"/>
           <w:bCs/>
@@ -1864,16 +1562,23 @@
           <w:color w:val="2A2A2A"/>
           <w:shd w:val="clear" w:color="auto" w:fill="FFFFFF"/>
         </w:rPr>
-      </w:pPr>
-      <w:r>
-        <w:rPr>
-          <w:rFonts w:ascii="Times New Roman" w:eastAsia="Times New Roman" w:hAnsi="Times New Roman" w:cs="Times New Roman"/>
-          <w:bCs/>
-          <w:iCs/>
-          <w:color w:val="2A2A2A"/>
-          <w:shd w:val="clear" w:color="auto" w:fill="FFFFFF"/>
-        </w:rPr>
-        <w:t xml:space="preserve">Mainly used to confirm sweep signals, not necessarily first detect. </w:t>
+        <w:t>prior to sweep</w:t>
+      </w:r>
+      <w:r>
+        <w:rPr>
+          <w:rFonts w:ascii="Times New Roman" w:eastAsia="Times New Roman" w:hAnsi="Times New Roman" w:cs="Times New Roman"/>
+          <w:color w:val="2A2A2A"/>
+          <w:shd w:val="clear" w:color="auto" w:fill="FFFFFF"/>
+        </w:rPr>
+        <w:t xml:space="preserve">. Much weaker signal of selection and can blend in with background selection. </w:t>
+      </w:r>
+      <w:r>
+        <w:rPr>
+          <w:rFonts w:ascii="Times New Roman" w:eastAsia="Times New Roman" w:hAnsi="Times New Roman" w:cs="Times New Roman"/>
+          <w:color w:val="2A2A2A"/>
+          <w:shd w:val="clear" w:color="auto" w:fill="FFFFFF"/>
+        </w:rPr>
+        <w:t xml:space="preserve">Multiple small effect. </w:t>
       </w:r>
     </w:p>
     <w:p>
@@ -1881,47 +1586,37 @@
         <w:pStyle w:val="ListParagraph"/>
         <w:numPr>
           <w:ilvl w:val="0"/>
-          <w:numId w:val="3"/>
+          <w:numId w:val="7"/>
         </w:numPr>
         <w:rPr>
           <w:rFonts w:ascii="Times New Roman" w:eastAsia="Times New Roman" w:hAnsi="Times New Roman" w:cs="Times New Roman"/>
-          <w:bCs/>
-          <w:iCs/>
-          <w:color w:val="2A2A2A"/>
-          <w:shd w:val="clear" w:color="auto" w:fill="FFFFFF"/>
-        </w:rPr>
-      </w:pPr>
-      <w:r>
-        <w:rPr>
-          <w:rFonts w:ascii="Times New Roman" w:eastAsia="Times New Roman" w:hAnsi="Times New Roman" w:cs="Times New Roman"/>
-          <w:bCs/>
-          <w:iCs/>
-          <w:color w:val="2A2A2A"/>
-          <w:shd w:val="clear" w:color="auto" w:fill="FFFFFF"/>
-        </w:rPr>
-        <w:t xml:space="preserve">Demographic affect same statistics and can appear as selection. But demographic events usually effect the </w:t>
-      </w:r>
-      <w:proofErr w:type="spellStart"/>
-      <w:r>
-        <w:rPr>
-          <w:rFonts w:ascii="Times New Roman" w:eastAsia="Times New Roman" w:hAnsi="Times New Roman" w:cs="Times New Roman"/>
-          <w:bCs/>
-          <w:iCs/>
-          <w:color w:val="2A2A2A"/>
-          <w:shd w:val="clear" w:color="auto" w:fill="FFFFFF"/>
-        </w:rPr>
-        <w:t>gwnome</w:t>
-      </w:r>
-      <w:proofErr w:type="spellEnd"/>
-      <w:r>
-        <w:rPr>
-          <w:rFonts w:ascii="Times New Roman" w:eastAsia="Times New Roman" w:hAnsi="Times New Roman" w:cs="Times New Roman"/>
-          <w:bCs/>
-          <w:iCs/>
-          <w:color w:val="2A2A2A"/>
-          <w:shd w:val="clear" w:color="auto" w:fill="FFFFFF"/>
-        </w:rPr>
-        <w:t xml:space="preserve"> evenly. </w:t>
+          <w:color w:val="2A2A2A"/>
+          <w:shd w:val="clear" w:color="auto" w:fill="FFFFFF"/>
+        </w:rPr>
+      </w:pPr>
+      <w:r>
+        <w:rPr>
+          <w:rFonts w:ascii="Times New Roman" w:eastAsia="Times New Roman" w:hAnsi="Times New Roman" w:cs="Times New Roman"/>
+          <w:color w:val="2A2A2A"/>
+          <w:shd w:val="clear" w:color="auto" w:fill="FFFFFF"/>
+        </w:rPr>
+        <w:t>Locations of selective sweeps can be detected using linkage disequilibrium.</w:t>
+      </w:r>
+      <w:r>
+        <w:rPr>
+          <w:rFonts w:ascii="Times New Roman" w:eastAsia="Times New Roman" w:hAnsi="Times New Roman" w:cs="Times New Roman"/>
+          <w:color w:val="2A2A2A"/>
+          <w:shd w:val="clear" w:color="auto" w:fill="FFFFFF"/>
+        </w:rPr>
+        <w:t xml:space="preserve"> Linkage disequilibrium is the non-random association between alleles at multiple loci.</w:t>
+      </w:r>
+      <w:r>
+        <w:rPr>
+          <w:rFonts w:ascii="Times New Roman" w:eastAsia="Times New Roman" w:hAnsi="Times New Roman" w:cs="Times New Roman"/>
+          <w:color w:val="2A2A2A"/>
+          <w:shd w:val="clear" w:color="auto" w:fill="FFFFFF"/>
+        </w:rPr>
+        <w:t xml:space="preserve"> In an area under selection, LD will be increased.</w:t>
       </w:r>
     </w:p>
     <w:p>
@@ -1929,171 +1624,33 @@
         <w:pStyle w:val="ListParagraph"/>
         <w:numPr>
           <w:ilvl w:val="0"/>
-          <w:numId w:val="3"/>
+          <w:numId w:val="7"/>
         </w:numPr>
         <w:rPr>
           <w:rFonts w:ascii="Times New Roman" w:eastAsia="Times New Roman" w:hAnsi="Times New Roman" w:cs="Times New Roman"/>
-          <w:bCs/>
-          <w:iCs/>
-          <w:color w:val="2A2A2A"/>
-          <w:shd w:val="clear" w:color="auto" w:fill="FFFFFF"/>
-        </w:rPr>
-      </w:pPr>
-      <w:r>
-        <w:rPr>
-          <w:rFonts w:ascii="Times New Roman" w:eastAsia="Times New Roman" w:hAnsi="Times New Roman" w:cs="Times New Roman"/>
-          <w:bCs/>
-          <w:iCs/>
-          <w:color w:val="2A2A2A"/>
-          <w:shd w:val="clear" w:color="auto" w:fill="FFFFFF"/>
-        </w:rPr>
-        <w:t xml:space="preserve">Between species = </w:t>
-      </w:r>
-      <w:proofErr w:type="spellStart"/>
-      <w:r>
-        <w:rPr>
-          <w:rFonts w:ascii="Times New Roman" w:eastAsia="Times New Roman" w:hAnsi="Times New Roman" w:cs="Times New Roman"/>
-          <w:bCs/>
-          <w:iCs/>
-          <w:color w:val="2A2A2A"/>
-          <w:shd w:val="clear" w:color="auto" w:fill="FFFFFF"/>
-        </w:rPr>
-        <w:t>Fst</w:t>
-      </w:r>
-      <w:proofErr w:type="spellEnd"/>
-      <w:r>
-        <w:rPr>
-          <w:rFonts w:ascii="Times New Roman" w:eastAsia="Times New Roman" w:hAnsi="Times New Roman" w:cs="Times New Roman"/>
-          <w:bCs/>
-          <w:iCs/>
-          <w:color w:val="2A2A2A"/>
-          <w:shd w:val="clear" w:color="auto" w:fill="FFFFFF"/>
-        </w:rPr>
-        <w:t xml:space="preserve"> to find fixed loci with alt. alleles in each population, not expected in neutrality</w:t>
-      </w:r>
-    </w:p>
-    <w:p>
-      <w:pPr>
-        <w:rPr>
-          <w:rFonts w:ascii="Times New Roman" w:eastAsia="Times New Roman" w:hAnsi="Times New Roman" w:cs="Times New Roman"/>
-          <w:bCs/>
-          <w:color w:val="2A2A2A"/>
-          <w:shd w:val="clear" w:color="auto" w:fill="FFFFFF"/>
-        </w:rPr>
-      </w:pPr>
-      <w:r>
-        <w:rPr>
-          <w:rFonts w:ascii="Times New Roman" w:eastAsia="Times New Roman" w:hAnsi="Times New Roman" w:cs="Times New Roman"/>
-          <w:bCs/>
-          <w:color w:val="2A2A2A"/>
-          <w:shd w:val="clear" w:color="auto" w:fill="FFFFFF"/>
-        </w:rPr>
-        <w:t xml:space="preserve">Genome scanning and genome-environment association analysis. </w:t>
-      </w:r>
-    </w:p>
-    <w:p>
-      <w:pPr>
-        <w:rPr>
-          <w:rFonts w:ascii="Times New Roman" w:eastAsia="Times New Roman" w:hAnsi="Times New Roman" w:cs="Times New Roman"/>
-          <w:b/>
-          <w:bCs/>
-          <w:color w:val="2A2A2A"/>
-          <w:shd w:val="clear" w:color="auto" w:fill="FFFFFF"/>
-        </w:rPr>
-      </w:pPr>
-    </w:p>
-    <w:p>
-      <w:pPr>
-        <w:rPr>
-          <w:rFonts w:ascii="Times New Roman" w:eastAsia="Times New Roman" w:hAnsi="Times New Roman" w:cs="Times New Roman"/>
-          <w:b/>
-          <w:bCs/>
-          <w:color w:val="2A2A2A"/>
-          <w:shd w:val="clear" w:color="auto" w:fill="FFFFFF"/>
-        </w:rPr>
-      </w:pPr>
-      <w:r>
-        <w:rPr>
-          <w:rFonts w:ascii="Times New Roman" w:eastAsia="Times New Roman" w:hAnsi="Times New Roman" w:cs="Times New Roman"/>
-          <w:b/>
-          <w:bCs/>
-          <w:color w:val="2A2A2A"/>
-          <w:shd w:val="clear" w:color="auto" w:fill="FFFFFF"/>
-        </w:rPr>
-        <w:t>Candidate Genes for Conservation</w:t>
-      </w:r>
-      <w:r>
-        <w:rPr>
-          <w:rFonts w:ascii="Times New Roman" w:eastAsia="Times New Roman" w:hAnsi="Times New Roman" w:cs="Times New Roman"/>
-          <w:b/>
-          <w:bCs/>
-          <w:color w:val="2A2A2A"/>
-          <w:shd w:val="clear" w:color="auto" w:fill="FFFFFF"/>
-        </w:rPr>
-        <w:t xml:space="preserve"> Monitoring</w:t>
-      </w:r>
-    </w:p>
-    <w:p>
-      <w:pPr>
-        <w:rPr>
-          <w:rFonts w:ascii="Times New Roman" w:eastAsia="Times New Roman" w:hAnsi="Times New Roman" w:cs="Times New Roman"/>
-          <w:b/>
-          <w:bCs/>
-          <w:color w:val="2A2A2A"/>
-          <w:shd w:val="clear" w:color="auto" w:fill="FFFFFF"/>
-        </w:rPr>
-      </w:pPr>
-    </w:p>
-    <w:p>
-      <w:pPr>
-        <w:rPr>
-          <w:rFonts w:ascii="Times New Roman" w:eastAsia="Times New Roman" w:hAnsi="Times New Roman" w:cs="Times New Roman"/>
-          <w:color w:val="2A2A2A"/>
-          <w:shd w:val="clear" w:color="auto" w:fill="FFFFFF"/>
-        </w:rPr>
-      </w:pPr>
-      <w:r>
-        <w:rPr>
-          <w:rFonts w:ascii="Times New Roman" w:eastAsia="Times New Roman" w:hAnsi="Times New Roman" w:cs="Times New Roman"/>
-          <w:color w:val="2A2A2A"/>
-          <w:shd w:val="clear" w:color="auto" w:fill="FFFFFF"/>
-        </w:rPr>
-        <w:t>ADD HERE</w:t>
-      </w:r>
-    </w:p>
-    <w:p>
-      <w:pPr>
-        <w:rPr>
-          <w:rFonts w:ascii="Times New Roman" w:eastAsia="Times New Roman" w:hAnsi="Times New Roman" w:cs="Times New Roman"/>
-          <w:b/>
-          <w:bCs/>
-          <w:color w:val="2A2A2A"/>
-          <w:shd w:val="clear" w:color="auto" w:fill="FFFFFF"/>
-        </w:rPr>
-      </w:pPr>
-    </w:p>
-    <w:p>
-      <w:pPr>
-        <w:rPr>
-          <w:rFonts w:ascii="Times New Roman" w:eastAsia="Times New Roman" w:hAnsi="Times New Roman" w:cs="Times New Roman"/>
-          <w:b/>
-          <w:bCs/>
-          <w:color w:val="2A2A2A"/>
-          <w:sz w:val="28"/>
-          <w:shd w:val="clear" w:color="auto" w:fill="FFFFFF"/>
-        </w:rPr>
-      </w:pPr>
-      <w:r>
-        <w:rPr>
-          <w:rFonts w:ascii="Times New Roman" w:eastAsia="Times New Roman" w:hAnsi="Times New Roman" w:cs="Times New Roman"/>
-          <w:b/>
-          <w:bCs/>
-          <w:color w:val="2A2A2A"/>
-          <w:sz w:val="28"/>
-          <w:shd w:val="clear" w:color="auto" w:fill="FFFFFF"/>
-        </w:rPr>
-        <w:t xml:space="preserve">Landscape Genomics </w:t>
-      </w:r>
+          <w:color w:val="2A2A2A"/>
+          <w:shd w:val="clear" w:color="auto" w:fill="FFFFFF"/>
+        </w:rPr>
+      </w:pPr>
+      <w:r>
+        <w:rPr>
+          <w:rFonts w:ascii="Times New Roman" w:eastAsia="Times New Roman" w:hAnsi="Times New Roman" w:cs="Times New Roman"/>
+          <w:color w:val="2A2A2A"/>
+          <w:shd w:val="clear" w:color="auto" w:fill="FFFFFF"/>
+        </w:rPr>
+        <w:t>Over time, signals of selection will weaken and be much less detectable.</w:t>
+      </w:r>
+    </w:p>
+    <w:p>
+      <w:pPr>
+        <w:rPr>
+          <w:rFonts w:ascii="Times New Roman" w:eastAsia="Times New Roman" w:hAnsi="Times New Roman" w:cs="Times New Roman"/>
+          <w:b/>
+          <w:bCs/>
+          <w:color w:val="2A2A2A"/>
+          <w:shd w:val="clear" w:color="auto" w:fill="FFFFFF"/>
+        </w:rPr>
+      </w:pPr>
     </w:p>
     <w:p>
       <w:pPr>
@@ -2111,29 +1668,123 @@
         <w:pStyle w:val="ListParagraph"/>
         <w:numPr>
           <w:ilvl w:val="0"/>
-          <w:numId w:val="4"/>
+          <w:numId w:val="9"/>
         </w:numPr>
         <w:rPr>
           <w:rFonts w:ascii="Times New Roman" w:eastAsia="Times New Roman" w:hAnsi="Times New Roman" w:cs="Times New Roman"/>
-          <w:color w:val="2A2A2A"/>
-          <w:shd w:val="clear" w:color="auto" w:fill="FFFFFF"/>
-        </w:rPr>
-      </w:pPr>
-      <w:r>
-        <w:rPr>
-          <w:rFonts w:ascii="Times New Roman" w:eastAsia="Times New Roman" w:hAnsi="Times New Roman" w:cs="Times New Roman"/>
-          <w:color w:val="2A2A2A"/>
-          <w:shd w:val="clear" w:color="auto" w:fill="FFFFFF"/>
-        </w:rPr>
-        <w:t>“</w:t>
-      </w:r>
-      <w:r>
-        <w:rPr>
-          <w:rFonts w:ascii="Times New Roman" w:eastAsia="Times New Roman" w:hAnsi="Times New Roman" w:cs="Times New Roman"/>
-          <w:color w:val="2A2A2A"/>
-          <w:shd w:val="clear" w:color="auto" w:fill="FFFFFF"/>
-        </w:rPr>
-        <w:t>To address these needs,</w:t>
+          <w:b/>
+          <w:bCs/>
+          <w:color w:val="2A2A2A"/>
+          <w:sz w:val="28"/>
+          <w:shd w:val="clear" w:color="auto" w:fill="FFFFFF"/>
+        </w:rPr>
+      </w:pPr>
+      <w:r>
+        <w:rPr>
+          <w:rFonts w:ascii="Times New Roman" w:eastAsia="Times New Roman" w:hAnsi="Times New Roman" w:cs="Times New Roman"/>
+          <w:b/>
+          <w:bCs/>
+          <w:color w:val="2A2A2A"/>
+          <w:sz w:val="28"/>
+          <w:shd w:val="clear" w:color="auto" w:fill="FFFFFF"/>
+        </w:rPr>
+        <w:t xml:space="preserve">Landscape Genomics </w:t>
+      </w:r>
+    </w:p>
+    <w:p>
+      <w:pPr>
+        <w:rPr>
+          <w:rFonts w:ascii="Times New Roman" w:eastAsia="Times New Roman" w:hAnsi="Times New Roman" w:cs="Times New Roman"/>
+          <w:b/>
+          <w:bCs/>
+          <w:color w:val="2A2A2A"/>
+          <w:shd w:val="clear" w:color="auto" w:fill="FFFFFF"/>
+        </w:rPr>
+      </w:pPr>
+    </w:p>
+    <w:p>
+      <w:pPr>
+        <w:rPr>
+          <w:rFonts w:ascii="Times New Roman" w:eastAsia="Times New Roman" w:hAnsi="Times New Roman" w:cs="Times New Roman"/>
+          <w:color w:val="2A2A2A"/>
+          <w:shd w:val="clear" w:color="auto" w:fill="FFFFFF"/>
+        </w:rPr>
+      </w:pPr>
+      <w:r>
+        <w:rPr>
+          <w:rFonts w:ascii="Times New Roman" w:eastAsia="Times New Roman" w:hAnsi="Times New Roman" w:cs="Times New Roman"/>
+          <w:color w:val="2A2A2A"/>
+          <w:shd w:val="clear" w:color="auto" w:fill="FFFFFF"/>
+        </w:rPr>
+        <w:tab/>
+        <w:t xml:space="preserve">Landscape genomics </w:t>
+      </w:r>
+      <w:r>
+        <w:rPr>
+          <w:rFonts w:ascii="Times New Roman" w:eastAsia="Times New Roman" w:hAnsi="Times New Roman" w:cs="Times New Roman"/>
+          <w:color w:val="2A2A2A"/>
+          <w:shd w:val="clear" w:color="auto" w:fill="FFFFFF"/>
+        </w:rPr>
+        <w:t>offers, “</w:t>
+      </w:r>
+      <w:r>
+        <w:rPr>
+          <w:rFonts w:ascii="Times New Roman" w:eastAsia="Times New Roman" w:hAnsi="Times New Roman" w:cs="Times New Roman"/>
+          <w:color w:val="2A2A2A"/>
+          <w:shd w:val="clear" w:color="auto" w:fill="FFFFFF"/>
+        </w:rPr>
+        <w:t>greater power to disentangle adaptive from neutral genetic</w:t>
+      </w:r>
+    </w:p>
+    <w:p>
+      <w:pPr>
+        <w:rPr>
+          <w:rFonts w:ascii="Times New Roman" w:eastAsia="Times New Roman" w:hAnsi="Times New Roman" w:cs="Times New Roman"/>
+          <w:color w:val="2A2A2A"/>
+          <w:shd w:val="clear" w:color="auto" w:fill="FFFFFF"/>
+        </w:rPr>
+      </w:pPr>
+      <w:r>
+        <w:rPr>
+          <w:rFonts w:ascii="Times New Roman" w:eastAsia="Times New Roman" w:hAnsi="Times New Roman" w:cs="Times New Roman"/>
+          <w:color w:val="2A2A2A"/>
+          <w:shd w:val="clear" w:color="auto" w:fill="FFFFFF"/>
+        </w:rPr>
+        <w:t>divergence and identify environmental factors acting as selective agents</w:t>
+      </w:r>
+      <w:r>
+        <w:rPr>
+          <w:rFonts w:ascii="Times New Roman" w:eastAsia="Times New Roman" w:hAnsi="Times New Roman" w:cs="Times New Roman"/>
+          <w:color w:val="2A2A2A"/>
+          <w:shd w:val="clear" w:color="auto" w:fill="FFFFFF"/>
+        </w:rPr>
+        <w:t>,” (</w:t>
+      </w:r>
+      <w:proofErr w:type="spellStart"/>
+      <w:r>
+        <w:rPr>
+          <w:rFonts w:ascii="Times New Roman" w:eastAsia="Times New Roman" w:hAnsi="Times New Roman" w:cs="Times New Roman"/>
+          <w:color w:val="2A2A2A"/>
+          <w:shd w:val="clear" w:color="auto" w:fill="FFFFFF"/>
+        </w:rPr>
+        <w:t>Grummer</w:t>
+      </w:r>
+      <w:proofErr w:type="spellEnd"/>
+      <w:r>
+        <w:rPr>
+          <w:rFonts w:ascii="Times New Roman" w:eastAsia="Times New Roman" w:hAnsi="Times New Roman" w:cs="Times New Roman"/>
+          <w:color w:val="2A2A2A"/>
+          <w:shd w:val="clear" w:color="auto" w:fill="FFFFFF"/>
+        </w:rPr>
+        <w:t>, et al. 2019)</w:t>
+      </w:r>
+      <w:r>
+        <w:rPr>
+          <w:rFonts w:ascii="Times New Roman" w:eastAsia="Times New Roman" w:hAnsi="Times New Roman" w:cs="Times New Roman"/>
+          <w:color w:val="2A2A2A"/>
+          <w:shd w:val="clear" w:color="auto" w:fill="FFFFFF"/>
+        </w:rPr>
+        <w:t>.</w:t>
       </w:r>
       <w:r>
         <w:rPr>
@@ -2149,194 +1800,68 @@
           <w:color w:val="2A2A2A"/>
           <w:shd w:val="clear" w:color="auto" w:fill="FFFFFF"/>
         </w:rPr>
-        <w:t>landscape genomics provides a powerful framework for understanding eco-evolutionary</w:t>
-      </w:r>
-      <w:r>
-        <w:rPr>
-          <w:rFonts w:ascii="Times New Roman" w:eastAsia="Times New Roman" w:hAnsi="Times New Roman" w:cs="Times New Roman"/>
-          <w:color w:val="2A2A2A"/>
-          <w:shd w:val="clear" w:color="auto" w:fill="FFFFFF"/>
-        </w:rPr>
-        <w:t xml:space="preserve"> </w:t>
-      </w:r>
-      <w:r>
-        <w:rPr>
-          <w:rFonts w:ascii="Times New Roman" w:eastAsia="Times New Roman" w:hAnsi="Times New Roman" w:cs="Times New Roman"/>
-          <w:color w:val="2A2A2A"/>
-          <w:shd w:val="clear" w:color="auto" w:fill="FFFFFF"/>
-        </w:rPr>
-        <w:t>processes, assessing the viability of populations, and predicting the future health of species</w:t>
-      </w:r>
-      <w:r>
-        <w:rPr>
-          <w:rFonts w:ascii="Times New Roman" w:eastAsia="Times New Roman" w:hAnsi="Times New Roman" w:cs="Times New Roman"/>
-          <w:color w:val="2A2A2A"/>
-          <w:shd w:val="clear" w:color="auto" w:fill="FFFFFF"/>
-        </w:rPr>
-        <w:t xml:space="preserve"> </w:t>
-      </w:r>
-      <w:r>
-        <w:rPr>
-          <w:rFonts w:ascii="Times New Roman" w:eastAsia="Times New Roman" w:hAnsi="Times New Roman" w:cs="Times New Roman"/>
-          <w:color w:val="2A2A2A"/>
-          <w:shd w:val="clear" w:color="auto" w:fill="FFFFFF"/>
-        </w:rPr>
-        <w:t>and aquatic ecosystems.</w:t>
-      </w:r>
-      <w:r>
-        <w:rPr>
-          <w:rFonts w:ascii="Times New Roman" w:eastAsia="Times New Roman" w:hAnsi="Times New Roman" w:cs="Times New Roman"/>
-          <w:color w:val="2A2A2A"/>
-          <w:shd w:val="clear" w:color="auto" w:fill="FFFFFF"/>
-        </w:rPr>
-        <w:t>”</w:t>
-      </w:r>
-    </w:p>
-    <w:p>
-      <w:pPr>
-        <w:pStyle w:val="ListParagraph"/>
-        <w:numPr>
-          <w:ilvl w:val="0"/>
-          <w:numId w:val="4"/>
-        </w:numPr>
-        <w:rPr>
-          <w:rFonts w:ascii="Times New Roman" w:eastAsia="Times New Roman" w:hAnsi="Times New Roman" w:cs="Times New Roman"/>
-          <w:color w:val="2A2A2A"/>
-          <w:shd w:val="clear" w:color="auto" w:fill="FFFFFF"/>
-        </w:rPr>
-      </w:pPr>
-      <w:r>
-        <w:rPr>
-          <w:rFonts w:ascii="Times New Roman" w:eastAsia="Times New Roman" w:hAnsi="Times New Roman" w:cs="Times New Roman"/>
-          <w:color w:val="2A2A2A"/>
-          <w:shd w:val="clear" w:color="auto" w:fill="FFFFFF"/>
-        </w:rPr>
-        <w:t xml:space="preserve">Allows for a genome wide approach to finding selective agents, especially when associated with the environment. </w:t>
-      </w:r>
-    </w:p>
-    <w:p>
-      <w:pPr>
-        <w:pStyle w:val="ListParagraph"/>
-        <w:numPr>
-          <w:ilvl w:val="0"/>
-          <w:numId w:val="4"/>
-        </w:numPr>
-        <w:rPr>
-          <w:rFonts w:ascii="Times New Roman" w:eastAsia="Times New Roman" w:hAnsi="Times New Roman" w:cs="Times New Roman"/>
-          <w:color w:val="2A2A2A"/>
-          <w:shd w:val="clear" w:color="auto" w:fill="FFFFFF"/>
-        </w:rPr>
-      </w:pPr>
-      <w:r>
-        <w:rPr>
-          <w:rFonts w:ascii="Times New Roman" w:eastAsia="Times New Roman" w:hAnsi="Times New Roman" w:cs="Times New Roman"/>
-          <w:color w:val="2A2A2A"/>
-          <w:shd w:val="clear" w:color="auto" w:fill="FFFFFF"/>
-        </w:rPr>
-        <w:t xml:space="preserve">Both genome scans and genome-environment association as tools for identifying regions under selection </w:t>
-      </w:r>
-    </w:p>
-    <w:p>
-      <w:pPr>
-        <w:pStyle w:val="ListParagraph"/>
-        <w:numPr>
-          <w:ilvl w:val="0"/>
-          <w:numId w:val="4"/>
-        </w:numPr>
-        <w:rPr>
-          <w:rFonts w:ascii="Times New Roman" w:eastAsia="Times New Roman" w:hAnsi="Times New Roman" w:cs="Times New Roman"/>
-          <w:color w:val="2A2A2A"/>
-          <w:shd w:val="clear" w:color="auto" w:fill="FFFFFF"/>
-        </w:rPr>
-      </w:pPr>
-      <w:r>
-        <w:rPr>
-          <w:rFonts w:ascii="Times New Roman" w:eastAsia="Times New Roman" w:hAnsi="Times New Roman" w:cs="Times New Roman"/>
-          <w:color w:val="2A2A2A"/>
-          <w:shd w:val="clear" w:color="auto" w:fill="FFFFFF"/>
-        </w:rPr>
-        <w:t>Landscape genetics + Population genomics = landscape genomics. Used to understand how the environment shapes</w:t>
-      </w:r>
-      <w:r>
-        <w:rPr>
-          <w:rFonts w:ascii="Times New Roman" w:eastAsia="Times New Roman" w:hAnsi="Times New Roman" w:cs="Times New Roman"/>
-          <w:color w:val="2A2A2A"/>
-          <w:shd w:val="clear" w:color="auto" w:fill="FFFFFF"/>
-        </w:rPr>
-        <w:t xml:space="preserve"> local</w:t>
-      </w:r>
-      <w:r>
-        <w:rPr>
-          <w:rFonts w:ascii="Times New Roman" w:eastAsia="Times New Roman" w:hAnsi="Times New Roman" w:cs="Times New Roman"/>
-          <w:color w:val="2A2A2A"/>
-          <w:shd w:val="clear" w:color="auto" w:fill="FFFFFF"/>
-        </w:rPr>
-        <w:t xml:space="preserve"> </w:t>
-      </w:r>
-      <w:r>
-        <w:rPr>
-          <w:rFonts w:ascii="Times New Roman" w:eastAsia="Times New Roman" w:hAnsi="Times New Roman" w:cs="Times New Roman"/>
-          <w:color w:val="2A2A2A"/>
-          <w:shd w:val="clear" w:color="auto" w:fill="FFFFFF"/>
-        </w:rPr>
-        <w:t xml:space="preserve">adaptation and genetic variation. </w:t>
-      </w:r>
-    </w:p>
-    <w:p>
-      <w:pPr>
-        <w:rPr>
-          <w:rFonts w:ascii="Times New Roman" w:eastAsia="Times New Roman" w:hAnsi="Times New Roman" w:cs="Times New Roman"/>
-          <w:color w:val="2A2A2A"/>
-          <w:shd w:val="clear" w:color="auto" w:fill="FFFFFF"/>
-        </w:rPr>
-      </w:pPr>
-    </w:p>
-    <w:p>
-      <w:pPr>
-        <w:rPr>
-          <w:rFonts w:ascii="Times New Roman" w:eastAsia="Times New Roman" w:hAnsi="Times New Roman" w:cs="Times New Roman"/>
-          <w:color w:val="2A2A2A"/>
-          <w:shd w:val="clear" w:color="auto" w:fill="FFFFFF"/>
-        </w:rPr>
-      </w:pPr>
-    </w:p>
-    <w:p>
-      <w:pPr>
-        <w:rPr>
-          <w:rFonts w:ascii="Times New Roman" w:eastAsia="Times New Roman" w:hAnsi="Times New Roman" w:cs="Times New Roman"/>
-          <w:color w:val="2A2A2A"/>
-          <w:shd w:val="clear" w:color="auto" w:fill="FFFFFF"/>
-        </w:rPr>
-      </w:pPr>
-    </w:p>
-    <w:p>
-      <w:pPr>
-        <w:rPr>
-          <w:rFonts w:ascii="Times New Roman" w:eastAsia="Times New Roman" w:hAnsi="Times New Roman" w:cs="Times New Roman"/>
-          <w:color w:val="2A2A2A"/>
-          <w:shd w:val="clear" w:color="auto" w:fill="FFFFFF"/>
-        </w:rPr>
-      </w:pPr>
-    </w:p>
-    <w:p>
-      <w:pPr>
-        <w:rPr>
-          <w:rFonts w:ascii="Times New Roman" w:eastAsia="Times New Roman" w:hAnsi="Times New Roman" w:cs="Times New Roman"/>
-          <w:b/>
-          <w:bCs/>
-          <w:color w:val="2A2A2A"/>
-          <w:shd w:val="clear" w:color="auto" w:fill="FFFFFF"/>
-        </w:rPr>
-      </w:pPr>
-      <w:r>
-        <w:rPr>
-          <w:rFonts w:ascii="Times New Roman" w:eastAsia="Times New Roman" w:hAnsi="Times New Roman" w:cs="Times New Roman"/>
-          <w:b/>
-          <w:bCs/>
-          <w:color w:val="2A2A2A"/>
-          <w:shd w:val="clear" w:color="auto" w:fill="FFFFFF"/>
-        </w:rPr>
-        <w:lastRenderedPageBreak/>
+        <w:t xml:space="preserve">There is an important relationship to be seen between landscape genomics and conservation efforts. </w:t>
+      </w:r>
+      <w:r>
+        <w:rPr>
+          <w:rFonts w:ascii="Times New Roman" w:eastAsia="Times New Roman" w:hAnsi="Times New Roman" w:cs="Times New Roman"/>
+          <w:color w:val="2A2A2A"/>
+          <w:shd w:val="clear" w:color="auto" w:fill="FFFFFF"/>
+        </w:rPr>
+        <w:t>Prediction</w:t>
+      </w:r>
+      <w:r>
+        <w:rPr>
+          <w:rFonts w:ascii="Times New Roman" w:eastAsia="Times New Roman" w:hAnsi="Times New Roman" w:cs="Times New Roman"/>
+          <w:color w:val="2A2A2A"/>
+          <w:shd w:val="clear" w:color="auto" w:fill="FFFFFF"/>
+        </w:rPr>
+        <w:t xml:space="preserve"> can be made about the adaptive potential and future health of </w:t>
+      </w:r>
+      <w:r>
+        <w:rPr>
+          <w:rFonts w:ascii="Times New Roman" w:eastAsia="Times New Roman" w:hAnsi="Times New Roman" w:cs="Times New Roman"/>
+          <w:color w:val="2A2A2A"/>
+          <w:shd w:val="clear" w:color="auto" w:fill="FFFFFF"/>
+        </w:rPr>
+        <w:t>a</w:t>
+      </w:r>
+      <w:r>
+        <w:rPr>
+          <w:rFonts w:ascii="Times New Roman" w:eastAsia="Times New Roman" w:hAnsi="Times New Roman" w:cs="Times New Roman"/>
+          <w:color w:val="2A2A2A"/>
+          <w:shd w:val="clear" w:color="auto" w:fill="FFFFFF"/>
+        </w:rPr>
+        <w:t xml:space="preserve"> population, which is a major influence on what measures need to be taken and to what extent. </w:t>
+      </w:r>
+    </w:p>
+    <w:p>
+      <w:pPr>
+        <w:rPr>
+          <w:rFonts w:ascii="Times New Roman" w:eastAsia="Times New Roman" w:hAnsi="Times New Roman" w:cs="Times New Roman"/>
+          <w:color w:val="2A2A2A"/>
+          <w:shd w:val="clear" w:color="auto" w:fill="FFFFFF"/>
+        </w:rPr>
+      </w:pPr>
+    </w:p>
+    <w:p>
+      <w:pPr>
+        <w:rPr>
+          <w:rFonts w:ascii="Times New Roman" w:eastAsia="Times New Roman" w:hAnsi="Times New Roman" w:cs="Times New Roman"/>
+          <w:b/>
+          <w:bCs/>
+          <w:color w:val="2A2A2A"/>
+          <w:shd w:val="clear" w:color="auto" w:fill="FFFFFF"/>
+        </w:rPr>
+      </w:pPr>
+      <w:r>
+        <w:rPr>
+          <w:rFonts w:ascii="Times New Roman" w:eastAsia="Times New Roman" w:hAnsi="Times New Roman" w:cs="Times New Roman"/>
+          <w:b/>
+          <w:bCs/>
+          <w:color w:val="2A2A2A"/>
+          <w:shd w:val="clear" w:color="auto" w:fill="FFFFFF"/>
+        </w:rPr>
         <w:t>Environmental Association Analysis</w:t>
       </w:r>
     </w:p>
@@ -2397,17 +1922,11 @@
     </w:p>
     <w:p>
       <w:pPr>
-        <w:rPr>
-          <w:rFonts w:ascii="Times New Roman" w:eastAsia="Times New Roman" w:hAnsi="Times New Roman" w:cs="Times New Roman"/>
-          <w:b/>
-          <w:bCs/>
-          <w:color w:val="2A2A2A"/>
-          <w:shd w:val="clear" w:color="auto" w:fill="FFFFFF"/>
-        </w:rPr>
-      </w:pPr>
-    </w:p>
-    <w:p>
-      <w:pPr>
+        <w:pStyle w:val="ListParagraph"/>
+        <w:numPr>
+          <w:ilvl w:val="0"/>
+          <w:numId w:val="9"/>
+        </w:numPr>
         <w:rPr>
           <w:rFonts w:ascii="Times New Roman" w:eastAsia="Times New Roman" w:hAnsi="Times New Roman" w:cs="Times New Roman"/>
           <w:b/>
@@ -2426,7 +1945,7 @@
           <w:sz w:val="28"/>
           <w:shd w:val="clear" w:color="auto" w:fill="FFFFFF"/>
         </w:rPr>
-        <w:t xml:space="preserve">Genomic Application to Conservation Measures </w:t>
+        <w:t xml:space="preserve">Conservation Measures </w:t>
       </w:r>
     </w:p>
     <w:p>
@@ -2440,6 +1959,156 @@
           <w:shd w:val="clear" w:color="auto" w:fill="FFFFFF"/>
         </w:rPr>
       </w:pPr>
+    </w:p>
+    <w:p>
+      <w:pPr>
+        <w:ind w:left="360"/>
+        <w:rPr>
+          <w:rFonts w:ascii="Times New Roman" w:eastAsia="Times New Roman" w:hAnsi="Times New Roman" w:cs="Times New Roman"/>
+        </w:rPr>
+      </w:pPr>
+      <w:r>
+        <w:rPr>
+          <w:rFonts w:ascii="Times New Roman" w:eastAsia="Times New Roman" w:hAnsi="Times New Roman" w:cs="Times New Roman"/>
+          <w:color w:val="2A2A2A"/>
+          <w:shd w:val="clear" w:color="auto" w:fill="FFFFFF"/>
+        </w:rPr>
+        <w:t xml:space="preserve">Conservation genomics </w:t>
+      </w:r>
+      <w:r>
+        <w:rPr>
+          <w:rFonts w:ascii="Times New Roman" w:eastAsia="Times New Roman" w:hAnsi="Times New Roman" w:cs="Times New Roman"/>
+          <w:color w:val="2A2A2A"/>
+          <w:shd w:val="clear" w:color="auto" w:fill="FFFFFF"/>
+        </w:rPr>
+        <w:t>forms</w:t>
+      </w:r>
+      <w:r>
+        <w:rPr>
+          <w:rFonts w:ascii="Times New Roman" w:eastAsia="Times New Roman" w:hAnsi="Times New Roman" w:cs="Times New Roman"/>
+          <w:color w:val="2A2A2A"/>
+          <w:shd w:val="clear" w:color="auto" w:fill="FFFFFF"/>
+        </w:rPr>
+        <w:t xml:space="preserve"> a relationship between </w:t>
+      </w:r>
+      <w:r>
+        <w:rPr>
+          <w:rFonts w:ascii="Times New Roman" w:eastAsia="Times New Roman" w:hAnsi="Times New Roman" w:cs="Times New Roman"/>
+          <w:color w:val="2A2A2A"/>
+          <w:shd w:val="clear" w:color="auto" w:fill="FFFFFF"/>
+        </w:rPr>
+        <w:t xml:space="preserve">a population’s </w:t>
+      </w:r>
+      <w:r>
+        <w:rPr>
+          <w:rFonts w:ascii="Times New Roman" w:eastAsia="Times New Roman" w:hAnsi="Times New Roman" w:cs="Times New Roman"/>
+          <w:color w:val="2A2A2A"/>
+          <w:shd w:val="clear" w:color="auto" w:fill="FFFFFF"/>
+        </w:rPr>
+        <w:t xml:space="preserve">genetic diversity and persistence in local environments. </w:t>
+      </w:r>
+      <w:r>
+        <w:rPr>
+          <w:rFonts w:ascii="Times New Roman" w:eastAsia="Times New Roman" w:hAnsi="Times New Roman" w:cs="Times New Roman"/>
+          <w:color w:val="2A2A2A"/>
+          <w:shd w:val="clear" w:color="auto" w:fill="FFFFFF"/>
+        </w:rPr>
+        <w:t xml:space="preserve">Development of genomic tools allows for more efficient management of endangered species by identifying specific environmental stressors. </w:t>
+      </w:r>
+      <w:r>
+        <w:rPr>
+          <w:rFonts w:ascii="Times New Roman" w:eastAsia="Times New Roman" w:hAnsi="Times New Roman" w:cs="Times New Roman"/>
+        </w:rPr>
+        <w:t>“</w:t>
+      </w:r>
+      <w:r>
+        <w:rPr>
+          <w:rFonts w:ascii="Times New Roman" w:eastAsia="Times New Roman" w:hAnsi="Times New Roman" w:cs="Times New Roman"/>
+        </w:rPr>
+        <w:t>Genomics has the potential to dramatically improve our ability to identify, monitor and predict the effects of stressors, as well as to mitigate their impacts through the use of marker-assisted selection</w:t>
+      </w:r>
+      <w:r>
+        <w:rPr>
+          <w:rFonts w:ascii="Times New Roman" w:eastAsia="Times New Roman" w:hAnsi="Times New Roman" w:cs="Times New Roman"/>
+        </w:rPr>
+        <w:t>…” (The Bee Paper)</w:t>
+      </w:r>
+    </w:p>
+    <w:p>
+      <w:pPr>
+        <w:ind w:left="360"/>
+        <w:rPr>
+          <w:rFonts w:ascii="Times New Roman" w:eastAsia="Times New Roman" w:hAnsi="Times New Roman" w:cs="Times New Roman"/>
+          <w:color w:val="2A2A2A"/>
+          <w:shd w:val="clear" w:color="auto" w:fill="FFFFFF"/>
+        </w:rPr>
+      </w:pPr>
+    </w:p>
+    <w:p>
+      <w:pPr>
+        <w:rPr>
+          <w:rFonts w:ascii="Times New Roman" w:eastAsia="Times New Roman" w:hAnsi="Times New Roman" w:cs="Times New Roman"/>
+          <w:b/>
+          <w:bCs/>
+          <w:color w:val="2A2A2A"/>
+          <w:sz w:val="28"/>
+          <w:shd w:val="clear" w:color="auto" w:fill="FFFFFF"/>
+        </w:rPr>
+      </w:pPr>
+    </w:p>
+    <w:p>
+      <w:pPr>
+        <w:rPr>
+          <w:rFonts w:ascii="Times New Roman" w:eastAsia="Times New Roman" w:hAnsi="Times New Roman" w:cs="Times New Roman"/>
+          <w:b/>
+          <w:bCs/>
+          <w:color w:val="2A2A2A"/>
+          <w:shd w:val="clear" w:color="auto" w:fill="FFFFFF"/>
+        </w:rPr>
+      </w:pPr>
+      <w:r>
+        <w:rPr>
+          <w:rFonts w:ascii="Times New Roman" w:eastAsia="Times New Roman" w:hAnsi="Times New Roman" w:cs="Times New Roman"/>
+          <w:b/>
+          <w:bCs/>
+          <w:color w:val="2A2A2A"/>
+          <w:shd w:val="clear" w:color="auto" w:fill="FFFFFF"/>
+        </w:rPr>
+        <w:t>Candidate Genes for Conservation Monitoring</w:t>
+      </w:r>
+    </w:p>
+    <w:p>
+      <w:pPr>
+        <w:rPr>
+          <w:rFonts w:ascii="Times New Roman" w:eastAsia="Times New Roman" w:hAnsi="Times New Roman" w:cs="Times New Roman"/>
+          <w:b/>
+          <w:bCs/>
+          <w:color w:val="2A2A2A"/>
+          <w:sz w:val="28"/>
+          <w:shd w:val="clear" w:color="auto" w:fill="FFFFFF"/>
+        </w:rPr>
+      </w:pPr>
+    </w:p>
+    <w:p>
+      <w:pPr>
+        <w:rPr>
+          <w:rFonts w:ascii="Times New Roman" w:eastAsia="Times New Roman" w:hAnsi="Times New Roman" w:cs="Times New Roman"/>
+          <w:b/>
+          <w:bCs/>
+          <w:color w:val="2A2A2A"/>
+          <w:shd w:val="clear" w:color="auto" w:fill="FFFFFF"/>
+        </w:rPr>
+      </w:pPr>
+      <w:r>
+        <w:rPr>
+          <w:rFonts w:ascii="Times New Roman" w:eastAsia="Times New Roman" w:hAnsi="Times New Roman" w:cs="Times New Roman"/>
+          <w:b/>
+          <w:bCs/>
+          <w:color w:val="2A2A2A"/>
+          <w:shd w:val="clear" w:color="auto" w:fill="FFFFFF"/>
+        </w:rPr>
+        <w:t>Species-Specific Microsatellite Markers</w:t>
+      </w:r>
     </w:p>
     <w:p>
       <w:pPr>
@@ -2450,25 +2119,93 @@
         </w:numPr>
         <w:rPr>
           <w:rFonts w:ascii="Times New Roman" w:eastAsia="Times New Roman" w:hAnsi="Times New Roman" w:cs="Times New Roman"/>
-        </w:rPr>
-      </w:pPr>
-      <w:r>
-        <w:rPr>
-          <w:rFonts w:ascii="Times New Roman" w:eastAsia="Times New Roman" w:hAnsi="Times New Roman" w:cs="Times New Roman"/>
-        </w:rPr>
-        <w:t>“</w:t>
-      </w:r>
-      <w:r>
-        <w:rPr>
-          <w:rFonts w:ascii="Times New Roman" w:eastAsia="Times New Roman" w:hAnsi="Times New Roman" w:cs="Times New Roman"/>
-        </w:rPr>
-        <w:t>Genomics has the potential to dramatically improve our ability to identify, monitor and predict the effects of stressors, as well as to mitigate their impacts through the use of marker-assisted selection</w:t>
-      </w:r>
-      <w:r>
-        <w:rPr>
-          <w:rFonts w:ascii="Times New Roman" w:eastAsia="Times New Roman" w:hAnsi="Times New Roman" w:cs="Times New Roman"/>
-        </w:rPr>
-        <w:t>…” (The Bee Paper)</w:t>
+          <w:b/>
+          <w:bCs/>
+          <w:color w:val="2A2A2A"/>
+          <w:shd w:val="clear" w:color="auto" w:fill="FFFFFF"/>
+        </w:rPr>
+      </w:pPr>
+      <w:r>
+        <w:rPr>
+          <w:rFonts w:ascii="Times New Roman" w:eastAsia="Times New Roman" w:hAnsi="Times New Roman" w:cs="Times New Roman"/>
+          <w:color w:val="2A2A2A"/>
+          <w:shd w:val="clear" w:color="auto" w:fill="FFFFFF"/>
+        </w:rPr>
+        <w:t xml:space="preserve">One important thing I have run into in almost every paper is the ability to use whole genome information to find an abundance of species-specific microsatellite markers that can be more effectively and inexpensively produced. These markers can be made to be conservation specific and be an extremely useful management tool.  </w:t>
+      </w:r>
+    </w:p>
+    <w:p>
+      <w:pPr>
+        <w:rPr>
+          <w:rFonts w:ascii="Times New Roman" w:eastAsia="Times New Roman" w:hAnsi="Times New Roman" w:cs="Times New Roman"/>
+          <w:b/>
+          <w:bCs/>
+          <w:color w:val="2A2A2A"/>
+          <w:shd w:val="clear" w:color="auto" w:fill="FFFFFF"/>
+        </w:rPr>
+      </w:pPr>
+    </w:p>
+    <w:p>
+      <w:pPr>
+        <w:rPr>
+          <w:rFonts w:ascii="Times New Roman" w:eastAsia="Times New Roman" w:hAnsi="Times New Roman" w:cs="Times New Roman"/>
+          <w:b/>
+          <w:bCs/>
+          <w:color w:val="2A2A2A"/>
+          <w:shd w:val="clear" w:color="auto" w:fill="FFFFFF"/>
+        </w:rPr>
+      </w:pPr>
+      <w:r>
+        <w:rPr>
+          <w:rFonts w:ascii="Times New Roman" w:eastAsia="Times New Roman" w:hAnsi="Times New Roman" w:cs="Times New Roman"/>
+          <w:b/>
+          <w:bCs/>
+          <w:color w:val="2A2A2A"/>
+          <w:shd w:val="clear" w:color="auto" w:fill="FFFFFF"/>
+        </w:rPr>
+        <w:t>Treatment Development</w:t>
+      </w:r>
+    </w:p>
+    <w:p>
+      <w:pPr>
+        <w:rPr>
+          <w:rFonts w:ascii="Times New Roman" w:eastAsia="Times New Roman" w:hAnsi="Times New Roman" w:cs="Times New Roman"/>
+          <w:b/>
+          <w:bCs/>
+          <w:color w:val="2A2A2A"/>
+          <w:shd w:val="clear" w:color="auto" w:fill="FFFFFF"/>
+        </w:rPr>
+      </w:pPr>
+    </w:p>
+    <w:p>
+      <w:pPr>
+        <w:rPr>
+          <w:rFonts w:ascii="Times New Roman" w:eastAsia="Times New Roman" w:hAnsi="Times New Roman" w:cs="Times New Roman"/>
+          <w:b/>
+          <w:bCs/>
+          <w:color w:val="2A2A2A"/>
+          <w:shd w:val="clear" w:color="auto" w:fill="FFFFFF"/>
+        </w:rPr>
+      </w:pPr>
+      <w:r>
+        <w:rPr>
+          <w:rFonts w:ascii="Times New Roman" w:eastAsia="Times New Roman" w:hAnsi="Times New Roman" w:cs="Times New Roman"/>
+          <w:b/>
+          <w:bCs/>
+          <w:color w:val="2A2A2A"/>
+          <w:shd w:val="clear" w:color="auto" w:fill="FFFFFF"/>
+        </w:rPr>
+        <w:t xml:space="preserve">Breeding </w:t>
+      </w:r>
+      <w:r>
+        <w:rPr>
+          <w:rFonts w:ascii="Times New Roman" w:eastAsia="Times New Roman" w:hAnsi="Times New Roman" w:cs="Times New Roman"/>
+          <w:b/>
+          <w:bCs/>
+          <w:color w:val="2A2A2A"/>
+          <w:shd w:val="clear" w:color="auto" w:fill="FFFFFF"/>
+        </w:rPr>
+        <w:t>Program</w:t>
       </w:r>
     </w:p>
     <w:p>
@@ -2480,34 +2217,68 @@
         </w:numPr>
         <w:rPr>
           <w:rFonts w:ascii="Times New Roman" w:eastAsia="Times New Roman" w:hAnsi="Times New Roman" w:cs="Times New Roman"/>
-          <w:b/>
-          <w:bCs/>
-          <w:color w:val="2A2A2A"/>
-          <w:shd w:val="clear" w:color="auto" w:fill="FFFFFF"/>
-        </w:rPr>
-      </w:pPr>
-      <w:r>
-        <w:rPr>
-          <w:rFonts w:ascii="Times New Roman" w:eastAsia="Times New Roman" w:hAnsi="Times New Roman" w:cs="Times New Roman"/>
-          <w:color w:val="2A2A2A"/>
-          <w:shd w:val="clear" w:color="auto" w:fill="FFFFFF"/>
-        </w:rPr>
-        <w:t xml:space="preserve">Development of genomic tools that will allow easier management of endangered species. </w:t>
-      </w:r>
-    </w:p>
-    <w:p>
-      <w:pPr>
-        <w:rPr>
-          <w:rFonts w:ascii="Times New Roman" w:eastAsia="Times New Roman" w:hAnsi="Times New Roman" w:cs="Times New Roman"/>
-          <w:b/>
-          <w:bCs/>
-          <w:color w:val="2A2A2A"/>
-          <w:shd w:val="clear" w:color="auto" w:fill="FFFFFF"/>
-        </w:rPr>
-      </w:pPr>
-    </w:p>
-    <w:p>
-      <w:pPr>
+          <w:color w:val="2A2A2A"/>
+          <w:shd w:val="clear" w:color="auto" w:fill="FFFFFF"/>
+        </w:rPr>
+      </w:pPr>
+      <w:r>
+        <w:rPr>
+          <w:rFonts w:ascii="Times New Roman" w:eastAsia="Times New Roman" w:hAnsi="Times New Roman" w:cs="Times New Roman"/>
+          <w:color w:val="2A2A2A"/>
+          <w:shd w:val="clear" w:color="auto" w:fill="FFFFFF"/>
+        </w:rPr>
+        <w:t xml:space="preserve">Use of </w:t>
+      </w:r>
+      <w:r>
+        <w:rPr>
+          <w:rFonts w:ascii="Times New Roman" w:eastAsia="Times New Roman" w:hAnsi="Times New Roman" w:cs="Times New Roman"/>
+          <w:color w:val="2A2A2A"/>
+          <w:shd w:val="clear" w:color="auto" w:fill="FFFFFF"/>
+        </w:rPr>
+        <w:t>large-scale</w:t>
+      </w:r>
+      <w:r>
+        <w:rPr>
+          <w:rFonts w:ascii="Times New Roman" w:eastAsia="Times New Roman" w:hAnsi="Times New Roman" w:cs="Times New Roman"/>
+          <w:color w:val="2A2A2A"/>
+          <w:shd w:val="clear" w:color="auto" w:fill="FFFFFF"/>
+        </w:rPr>
+        <w:t xml:space="preserve"> breeding programs that </w:t>
+      </w:r>
+      <w:r>
+        <w:rPr>
+          <w:rFonts w:ascii="Times New Roman" w:eastAsia="Times New Roman" w:hAnsi="Times New Roman" w:cs="Times New Roman"/>
+          <w:color w:val="2A2A2A"/>
+          <w:shd w:val="clear" w:color="auto" w:fill="FFFFFF"/>
+        </w:rPr>
+        <w:t xml:space="preserve">select for resistance to stressors and can result in the production of a more sustainable population. </w:t>
+      </w:r>
+    </w:p>
+    <w:p>
+      <w:pPr>
+        <w:pStyle w:val="ListParagraph"/>
+        <w:numPr>
+          <w:ilvl w:val="0"/>
+          <w:numId w:val="5"/>
+        </w:numPr>
+        <w:rPr>
+          <w:rFonts w:ascii="Times New Roman" w:eastAsia="Times New Roman" w:hAnsi="Times New Roman" w:cs="Times New Roman"/>
+          <w:color w:val="2A2A2A"/>
+          <w:shd w:val="clear" w:color="auto" w:fill="FFFFFF"/>
+        </w:rPr>
+      </w:pPr>
+      <w:r>
+        <w:rPr>
+          <w:rFonts w:ascii="Times New Roman" w:eastAsia="Times New Roman" w:hAnsi="Times New Roman" w:cs="Times New Roman"/>
+          <w:color w:val="2A2A2A"/>
+          <w:shd w:val="clear" w:color="auto" w:fill="FFFFFF"/>
+        </w:rPr>
+        <w:t>The large scale is used to lessen the concern for “genetic dilution”. (Bee)</w:t>
+      </w:r>
+    </w:p>
+    <w:p>
+      <w:pPr>
+        <w:pStyle w:val="ListParagraph"/>
         <w:rPr>
           <w:rFonts w:ascii="Times New Roman" w:eastAsia="Times New Roman" w:hAnsi="Times New Roman" w:cs="Times New Roman"/>
           <w:b/>
@@ -2518,7 +2289,14 @@
           <w:shd w:val="clear" w:color="auto" w:fill="FFFFFF"/>
         </w:rPr>
       </w:pPr>
-      <w:r>
+    </w:p>
+    <w:p>
+      <w:pPr>
+        <w:pStyle w:val="ListParagraph"/>
+        <w:numPr>
+          <w:ilvl w:val="0"/>
+          <w:numId w:val="9"/>
+        </w:numPr>
         <w:rPr>
           <w:rFonts w:ascii="Times New Roman" w:eastAsia="Times New Roman" w:hAnsi="Times New Roman" w:cs="Times New Roman"/>
           <w:b/>
@@ -2528,6 +2306,17 @@
           <w:szCs w:val="28"/>
           <w:shd w:val="clear" w:color="auto" w:fill="FFFFFF"/>
         </w:rPr>
+      </w:pPr>
+      <w:r>
+        <w:rPr>
+          <w:rFonts w:ascii="Times New Roman" w:eastAsia="Times New Roman" w:hAnsi="Times New Roman" w:cs="Times New Roman"/>
+          <w:b/>
+          <w:bCs/>
+          <w:color w:val="2A2A2A"/>
+          <w:sz w:val="28"/>
+          <w:szCs w:val="28"/>
+          <w:shd w:val="clear" w:color="auto" w:fill="FFFFFF"/>
+        </w:rPr>
         <w:t>Conclusion</w:t>
       </w:r>
     </w:p>
@@ -2772,595 +2561,105 @@
           <w:shd w:val="clear" w:color="auto" w:fill="FFFFFF"/>
         </w:rPr>
       </w:pPr>
-      <w:r>
-        <w:rPr>
-          <w:rFonts w:ascii="Times New Roman" w:eastAsia="Times New Roman" w:hAnsi="Times New Roman" w:cs="Times New Roman"/>
-          <w:b/>
-          <w:bCs/>
-          <w:color w:val="2A2A2A"/>
-          <w:shd w:val="clear" w:color="auto" w:fill="FFFFFF"/>
-        </w:rPr>
-        <w:t xml:space="preserve">Review article = read x number of papers, methodical way of collecting information </w:t>
-      </w:r>
-      <w:proofErr w:type="gramStart"/>
-      <w:r>
-        <w:rPr>
-          <w:rFonts w:ascii="Times New Roman" w:eastAsia="Times New Roman" w:hAnsi="Times New Roman" w:cs="Times New Roman"/>
-          <w:b/>
-          <w:bCs/>
-          <w:color w:val="2A2A2A"/>
-          <w:shd w:val="clear" w:color="auto" w:fill="FFFFFF"/>
-        </w:rPr>
-        <w:t>“ I</w:t>
-      </w:r>
-      <w:proofErr w:type="gramEnd"/>
-      <w:r>
-        <w:rPr>
-          <w:rFonts w:ascii="Times New Roman" w:eastAsia="Times New Roman" w:hAnsi="Times New Roman" w:cs="Times New Roman"/>
-          <w:b/>
-          <w:bCs/>
-          <w:color w:val="2A2A2A"/>
-          <w:shd w:val="clear" w:color="auto" w:fill="FFFFFF"/>
-        </w:rPr>
-        <w:t xml:space="preserve"> reviewed 20 articles, this is where I got it from” set goals and objectives of the review. Need to use tables and figures… probably a summary table with sources in that</w:t>
-      </w:r>
-      <w:r>
-        <w:rPr>
-          <w:rFonts w:ascii="Times New Roman" w:eastAsia="Times New Roman" w:hAnsi="Times New Roman" w:cs="Times New Roman"/>
-          <w:b/>
-          <w:bCs/>
-          <w:color w:val="2A2A2A"/>
-          <w:shd w:val="clear" w:color="auto" w:fill="FFFFFF"/>
-        </w:rPr>
-        <w:t>. Think of it as a meta-analysis. Harvest info</w:t>
-      </w:r>
-      <w:r>
-        <w:rPr>
-          <w:rFonts w:ascii="Times New Roman" w:eastAsia="Times New Roman" w:hAnsi="Times New Roman" w:cs="Times New Roman"/>
-          <w:b/>
-          <w:bCs/>
-          <w:color w:val="2A2A2A"/>
-          <w:shd w:val="clear" w:color="auto" w:fill="FFFFFF"/>
-        </w:rPr>
-        <w:sym w:font="Wingdings" w:char="F0E0"/>
-      </w:r>
-      <w:r>
-        <w:rPr>
-          <w:rFonts w:ascii="Times New Roman" w:eastAsia="Times New Roman" w:hAnsi="Times New Roman" w:cs="Times New Roman"/>
-          <w:b/>
-          <w:bCs/>
-          <w:color w:val="2A2A2A"/>
-          <w:shd w:val="clear" w:color="auto" w:fill="FFFFFF"/>
-        </w:rPr>
-        <w:t xml:space="preserve"> summary or analysis or look at trends-</w:t>
-      </w:r>
-      <w:r>
-        <w:rPr>
-          <w:rFonts w:ascii="Times New Roman" w:eastAsia="Times New Roman" w:hAnsi="Times New Roman" w:cs="Times New Roman"/>
-          <w:b/>
-          <w:bCs/>
-          <w:color w:val="2A2A2A"/>
-          <w:shd w:val="clear" w:color="auto" w:fill="FFFFFF"/>
-        </w:rPr>
-        <w:sym w:font="Wingdings" w:char="F0E0"/>
-      </w:r>
-      <w:r>
-        <w:rPr>
-          <w:rFonts w:ascii="Times New Roman" w:eastAsia="Times New Roman" w:hAnsi="Times New Roman" w:cs="Times New Roman"/>
-          <w:b/>
-          <w:bCs/>
-          <w:color w:val="2A2A2A"/>
-          <w:shd w:val="clear" w:color="auto" w:fill="FFFFFF"/>
-        </w:rPr>
-        <w:t xml:space="preserve"> show some gaps </w:t>
-      </w:r>
-      <w:r>
-        <w:rPr>
-          <w:rFonts w:ascii="Times New Roman" w:eastAsia="Times New Roman" w:hAnsi="Times New Roman" w:cs="Times New Roman"/>
-          <w:b/>
-          <w:bCs/>
-          <w:color w:val="2A2A2A"/>
-          <w:shd w:val="clear" w:color="auto" w:fill="FFFFFF"/>
-        </w:rPr>
-        <w:sym w:font="Wingdings" w:char="F0E0"/>
-      </w:r>
-      <w:r>
-        <w:rPr>
-          <w:rFonts w:ascii="Times New Roman" w:eastAsia="Times New Roman" w:hAnsi="Times New Roman" w:cs="Times New Roman"/>
-          <w:b/>
-          <w:bCs/>
-          <w:color w:val="2A2A2A"/>
-          <w:shd w:val="clear" w:color="auto" w:fill="FFFFFF"/>
-        </w:rPr>
-        <w:t xml:space="preserve"> create table and figures</w:t>
-      </w:r>
-    </w:p>
-    <w:p>
-      <w:pPr>
-        <w:rPr>
-          <w:rFonts w:ascii="Times New Roman" w:eastAsia="Times New Roman" w:hAnsi="Times New Roman" w:cs="Times New Roman"/>
-          <w:b/>
-          <w:bCs/>
-          <w:color w:val="2A2A2A"/>
-          <w:shd w:val="clear" w:color="auto" w:fill="FFFFFF"/>
-        </w:rPr>
-      </w:pPr>
-    </w:p>
-    <w:p>
-      <w:pPr>
-        <w:rPr>
-          <w:rFonts w:ascii="Times New Roman" w:eastAsia="Times New Roman" w:hAnsi="Times New Roman" w:cs="Times New Roman"/>
-          <w:b/>
-          <w:bCs/>
-          <w:color w:val="2A2A2A"/>
-          <w:shd w:val="clear" w:color="auto" w:fill="FFFFFF"/>
-        </w:rPr>
-      </w:pPr>
-      <w:r>
-        <w:rPr>
-          <w:rFonts w:ascii="Times New Roman" w:eastAsia="Times New Roman" w:hAnsi="Times New Roman" w:cs="Times New Roman"/>
-          <w:b/>
-          <w:bCs/>
-          <w:color w:val="2A2A2A"/>
-          <w:shd w:val="clear" w:color="auto" w:fill="FFFFFF"/>
-        </w:rPr>
-        <w:t>Literature Review= read paper, make some notes (like annotated bibliography)</w:t>
-      </w:r>
-      <w:r>
-        <w:rPr>
-          <w:rFonts w:ascii="Times New Roman" w:eastAsia="Times New Roman" w:hAnsi="Times New Roman" w:cs="Times New Roman"/>
-          <w:b/>
-          <w:bCs/>
-          <w:color w:val="2A2A2A"/>
-          <w:shd w:val="clear" w:color="auto" w:fill="FFFFFF"/>
-        </w:rPr>
-        <w:sym w:font="Wingdings" w:char="F0E0"/>
-      </w:r>
-      <w:r>
-        <w:rPr>
-          <w:rFonts w:ascii="Times New Roman" w:eastAsia="Times New Roman" w:hAnsi="Times New Roman" w:cs="Times New Roman"/>
-          <w:b/>
-          <w:bCs/>
-          <w:color w:val="2A2A2A"/>
-          <w:shd w:val="clear" w:color="auto" w:fill="FFFFFF"/>
-        </w:rPr>
-        <w:t xml:space="preserve"> less organized and less focused. Just introduction to what is already in the literature</w:t>
-      </w:r>
-    </w:p>
-    <w:p>
-      <w:pPr>
-        <w:rPr>
-          <w:rFonts w:ascii="Times New Roman" w:eastAsia="Times New Roman" w:hAnsi="Times New Roman" w:cs="Times New Roman"/>
-          <w:b/>
-          <w:bCs/>
-          <w:color w:val="2A2A2A"/>
-          <w:shd w:val="clear" w:color="auto" w:fill="FFFFFF"/>
-        </w:rPr>
-      </w:pPr>
-    </w:p>
-    <w:p>
-      <w:pPr>
-        <w:rPr>
-          <w:rFonts w:ascii="Times New Roman" w:eastAsia="Times New Roman" w:hAnsi="Times New Roman" w:cs="Times New Roman"/>
-          <w:b/>
-          <w:bCs/>
-          <w:color w:val="2A2A2A"/>
-          <w:shd w:val="clear" w:color="auto" w:fill="FFFFFF"/>
-        </w:rPr>
-      </w:pPr>
-      <w:r>
-        <w:rPr>
-          <w:rFonts w:ascii="Times New Roman" w:eastAsia="Times New Roman" w:hAnsi="Times New Roman" w:cs="Times New Roman"/>
-          <w:b/>
-          <w:bCs/>
-          <w:color w:val="2A2A2A"/>
-          <w:shd w:val="clear" w:color="auto" w:fill="FFFFFF"/>
-        </w:rPr>
-        <w:lastRenderedPageBreak/>
-        <w:t xml:space="preserve">Think about scale and scope of review. Do not go too big. Don’t set the scope too large… narrow it to 20-25 papers. Get specific about objectives. Make table be harmonious with the objectives. </w:t>
-      </w:r>
-    </w:p>
-    <w:p>
-      <w:pPr>
-        <w:rPr>
-          <w:rFonts w:ascii="Times New Roman" w:eastAsia="Times New Roman" w:hAnsi="Times New Roman" w:cs="Times New Roman"/>
-          <w:b/>
-          <w:bCs/>
-          <w:color w:val="2A2A2A"/>
-          <w:shd w:val="clear" w:color="auto" w:fill="FFFFFF"/>
-        </w:rPr>
-      </w:pPr>
-    </w:p>
-    <w:p>
-      <w:pPr>
-        <w:rPr>
-          <w:rFonts w:ascii="Times New Roman" w:eastAsia="Times New Roman" w:hAnsi="Times New Roman" w:cs="Times New Roman"/>
-          <w:b/>
-          <w:bCs/>
-          <w:color w:val="2A2A2A"/>
-          <w:shd w:val="clear" w:color="auto" w:fill="FFFFFF"/>
-        </w:rPr>
-      </w:pPr>
-      <w:r>
-        <w:rPr>
-          <w:rFonts w:ascii="Times New Roman" w:eastAsia="Times New Roman" w:hAnsi="Times New Roman" w:cs="Times New Roman"/>
-          <w:b/>
-          <w:bCs/>
-          <w:color w:val="2A2A2A"/>
-          <w:shd w:val="clear" w:color="auto" w:fill="FFFFFF"/>
-        </w:rPr>
-        <w:t xml:space="preserve">Looking for pattern and trends between all of the works… identify </w:t>
-      </w:r>
-    </w:p>
-    <w:p>
-      <w:pPr>
-        <w:rPr>
-          <w:rFonts w:ascii="Times New Roman" w:eastAsia="Times New Roman" w:hAnsi="Times New Roman" w:cs="Times New Roman"/>
-          <w:b/>
-          <w:bCs/>
-          <w:color w:val="2A2A2A"/>
-          <w:shd w:val="clear" w:color="auto" w:fill="FFFFFF"/>
-        </w:rPr>
-      </w:pPr>
-    </w:p>
-    <w:p>
-      <w:pPr>
-        <w:rPr>
-          <w:rFonts w:ascii="Times New Roman" w:eastAsia="Times New Roman" w:hAnsi="Times New Roman" w:cs="Times New Roman"/>
-          <w:b/>
-          <w:bCs/>
-          <w:color w:val="2A2A2A"/>
-          <w:shd w:val="clear" w:color="auto" w:fill="FFFFFF"/>
-        </w:rPr>
-      </w:pPr>
-    </w:p>
-    <w:p>
-      <w:pPr>
-        <w:rPr>
-          <w:rFonts w:ascii="Times New Roman" w:eastAsia="Times New Roman" w:hAnsi="Times New Roman" w:cs="Times New Roman"/>
-          <w:b/>
-          <w:bCs/>
-          <w:color w:val="2A2A2A"/>
-          <w:shd w:val="clear" w:color="auto" w:fill="FFFFFF"/>
-        </w:rPr>
-      </w:pPr>
-      <w:r>
-        <w:rPr>
-          <w:rFonts w:ascii="Times New Roman" w:eastAsia="Times New Roman" w:hAnsi="Times New Roman" w:cs="Times New Roman"/>
-          <w:b/>
-          <w:bCs/>
-          <w:color w:val="2A2A2A"/>
-          <w:shd w:val="clear" w:color="auto" w:fill="FFFFFF"/>
-        </w:rPr>
-        <w:t xml:space="preserve">Let my own situation dictate formatting </w:t>
-      </w:r>
-    </w:p>
-    <w:p>
-      <w:pPr>
-        <w:rPr>
-          <w:rFonts w:ascii="Times New Roman" w:eastAsia="Times New Roman" w:hAnsi="Times New Roman" w:cs="Times New Roman"/>
-          <w:b/>
-          <w:bCs/>
-          <w:color w:val="2A2A2A"/>
-          <w:shd w:val="clear" w:color="auto" w:fill="FFFFFF"/>
-        </w:rPr>
-      </w:pPr>
-      <w:r>
-        <w:rPr>
-          <w:rFonts w:ascii="Times New Roman" w:eastAsia="Times New Roman" w:hAnsi="Times New Roman" w:cs="Times New Roman"/>
-          <w:b/>
-          <w:bCs/>
-          <w:color w:val="2A2A2A"/>
-          <w:shd w:val="clear" w:color="auto" w:fill="FFFFFF"/>
-        </w:rPr>
-        <w:t xml:space="preserve">What is the scope? How wide a net am I casting? Don’t cast too wide. </w:t>
-      </w:r>
-    </w:p>
-    <w:p>
-      <w:pPr>
-        <w:rPr>
-          <w:rFonts w:ascii="Times New Roman" w:eastAsia="Times New Roman" w:hAnsi="Times New Roman" w:cs="Times New Roman"/>
-          <w:b/>
-          <w:bCs/>
-          <w:color w:val="2A2A2A"/>
-          <w:shd w:val="clear" w:color="auto" w:fill="FFFFFF"/>
-        </w:rPr>
-      </w:pPr>
-      <w:r>
-        <w:rPr>
-          <w:rFonts w:ascii="Times New Roman" w:eastAsia="Times New Roman" w:hAnsi="Times New Roman" w:cs="Times New Roman"/>
-          <w:b/>
-          <w:bCs/>
-          <w:color w:val="2A2A2A"/>
-          <w:shd w:val="clear" w:color="auto" w:fill="FFFFFF"/>
-        </w:rPr>
-        <w:t xml:space="preserve">Review paper should </w:t>
-      </w:r>
-      <w:r>
-        <w:rPr>
-          <w:rFonts w:ascii="Times New Roman" w:eastAsia="Times New Roman" w:hAnsi="Times New Roman" w:cs="Times New Roman"/>
-          <w:b/>
-          <w:bCs/>
-          <w:color w:val="2A2A2A"/>
-          <w:shd w:val="clear" w:color="auto" w:fill="FFFFFF"/>
-        </w:rPr>
-        <w:t>self-organize</w:t>
-      </w:r>
-      <w:r>
-        <w:rPr>
-          <w:rFonts w:ascii="Times New Roman" w:eastAsia="Times New Roman" w:hAnsi="Times New Roman" w:cs="Times New Roman"/>
-          <w:b/>
-          <w:bCs/>
-          <w:color w:val="2A2A2A"/>
-          <w:shd w:val="clear" w:color="auto" w:fill="FFFFFF"/>
-        </w:rPr>
-        <w:t xml:space="preserve"> </w:t>
-      </w:r>
-    </w:p>
-    <w:p>
-      <w:pPr>
-        <w:rPr>
-          <w:rFonts w:ascii="Times New Roman" w:eastAsia="Times New Roman" w:hAnsi="Times New Roman" w:cs="Times New Roman"/>
-          <w:b/>
-          <w:bCs/>
-          <w:color w:val="2A2A2A"/>
-          <w:shd w:val="clear" w:color="auto" w:fill="FFFFFF"/>
-        </w:rPr>
-      </w:pPr>
-    </w:p>
-    <w:p>
-      <w:pPr>
-        <w:rPr>
-          <w:rFonts w:ascii="Times New Roman" w:eastAsia="Times New Roman" w:hAnsi="Times New Roman" w:cs="Times New Roman"/>
-          <w:b/>
-          <w:bCs/>
-          <w:color w:val="2A2A2A"/>
-          <w:shd w:val="clear" w:color="auto" w:fill="FFFFFF"/>
-        </w:rPr>
-      </w:pPr>
-      <w:r>
-        <w:rPr>
-          <w:rFonts w:ascii="Times New Roman" w:eastAsia="Times New Roman" w:hAnsi="Times New Roman" w:cs="Times New Roman"/>
-          <w:b/>
-          <w:bCs/>
-          <w:color w:val="2A2A2A"/>
-          <w:shd w:val="clear" w:color="auto" w:fill="FFFFFF"/>
-        </w:rPr>
-        <w:t xml:space="preserve">Intro </w:t>
-      </w:r>
-    </w:p>
-    <w:p>
-      <w:pPr>
-        <w:rPr>
-          <w:rFonts w:ascii="Times New Roman" w:eastAsia="Times New Roman" w:hAnsi="Times New Roman" w:cs="Times New Roman"/>
-          <w:b/>
-          <w:bCs/>
-          <w:color w:val="2A2A2A"/>
-          <w:shd w:val="clear" w:color="auto" w:fill="FFFFFF"/>
-        </w:rPr>
-      </w:pPr>
-      <w:r>
-        <w:rPr>
-          <w:rFonts w:ascii="Times New Roman" w:eastAsia="Times New Roman" w:hAnsi="Times New Roman" w:cs="Times New Roman"/>
-          <w:b/>
-          <w:bCs/>
-          <w:color w:val="2A2A2A"/>
-          <w:shd w:val="clear" w:color="auto" w:fill="FFFFFF"/>
-        </w:rPr>
-        <w:t xml:space="preserve">Methods section that goes over how we selected articles. </w:t>
-      </w:r>
-    </w:p>
-    <w:p>
-      <w:pPr>
-        <w:rPr>
-          <w:rFonts w:ascii="Times New Roman" w:eastAsia="Times New Roman" w:hAnsi="Times New Roman" w:cs="Times New Roman"/>
-          <w:b/>
-          <w:bCs/>
-          <w:color w:val="2A2A2A"/>
-          <w:shd w:val="clear" w:color="auto" w:fill="FFFFFF"/>
-        </w:rPr>
-      </w:pPr>
-      <w:r>
-        <w:rPr>
-          <w:rFonts w:ascii="Times New Roman" w:eastAsia="Times New Roman" w:hAnsi="Times New Roman" w:cs="Times New Roman"/>
-          <w:b/>
-          <w:bCs/>
-          <w:color w:val="2A2A2A"/>
-          <w:shd w:val="clear" w:color="auto" w:fill="FFFFFF"/>
-        </w:rPr>
-        <w:t>Talk about what you systematically pull out</w:t>
-      </w:r>
-    </w:p>
-    <w:p>
-      <w:pPr>
-        <w:rPr>
-          <w:rFonts w:ascii="Times New Roman" w:eastAsia="Times New Roman" w:hAnsi="Times New Roman" w:cs="Times New Roman"/>
-          <w:b/>
-          <w:bCs/>
-          <w:color w:val="2A2A2A"/>
-          <w:shd w:val="clear" w:color="auto" w:fill="FFFFFF"/>
-        </w:rPr>
-      </w:pPr>
-      <w:r>
-        <w:rPr>
-          <w:rFonts w:ascii="Times New Roman" w:eastAsia="Times New Roman" w:hAnsi="Times New Roman" w:cs="Times New Roman"/>
-          <w:b/>
-          <w:bCs/>
-          <w:color w:val="2A2A2A"/>
-          <w:shd w:val="clear" w:color="auto" w:fill="FFFFFF"/>
-        </w:rPr>
-        <w:t xml:space="preserve">Make sense of that </w:t>
-      </w:r>
-      <w:r>
-        <w:rPr>
-          <w:rFonts w:ascii="Times New Roman" w:eastAsia="Times New Roman" w:hAnsi="Times New Roman" w:cs="Times New Roman"/>
-          <w:b/>
-          <w:bCs/>
-          <w:color w:val="2A2A2A"/>
-          <w:shd w:val="clear" w:color="auto" w:fill="FFFFFF"/>
-        </w:rPr>
-        <w:sym w:font="Wingdings" w:char="F0E0"/>
-      </w:r>
-      <w:r>
-        <w:rPr>
-          <w:rFonts w:ascii="Times New Roman" w:eastAsia="Times New Roman" w:hAnsi="Times New Roman" w:cs="Times New Roman"/>
-          <w:b/>
-          <w:bCs/>
-          <w:color w:val="2A2A2A"/>
-          <w:shd w:val="clear" w:color="auto" w:fill="FFFFFF"/>
-        </w:rPr>
-        <w:t xml:space="preserve"> pulled info, set an objective, how to organize and highlight patterns or gaps</w:t>
-      </w:r>
-    </w:p>
-    <w:p>
-      <w:pPr>
-        <w:rPr>
-          <w:rFonts w:ascii="Times New Roman" w:eastAsia="Times New Roman" w:hAnsi="Times New Roman" w:cs="Times New Roman"/>
-          <w:b/>
-          <w:bCs/>
-          <w:color w:val="2A2A2A"/>
-          <w:shd w:val="clear" w:color="auto" w:fill="FFFFFF"/>
-        </w:rPr>
-      </w:pPr>
-      <w:proofErr w:type="spellStart"/>
-      <w:r>
-        <w:rPr>
-          <w:rFonts w:ascii="Times New Roman" w:eastAsia="Times New Roman" w:hAnsi="Times New Roman" w:cs="Times New Roman"/>
-          <w:b/>
-          <w:bCs/>
-          <w:color w:val="2A2A2A"/>
-          <w:shd w:val="clear" w:color="auto" w:fill="FFFFFF"/>
-        </w:rPr>
-        <w:t>IMRaD</w:t>
-      </w:r>
-      <w:proofErr w:type="spellEnd"/>
-      <w:r>
-        <w:rPr>
-          <w:rFonts w:ascii="Times New Roman" w:eastAsia="Times New Roman" w:hAnsi="Times New Roman" w:cs="Times New Roman"/>
-          <w:b/>
-          <w:bCs/>
-          <w:color w:val="2A2A2A"/>
-          <w:shd w:val="clear" w:color="auto" w:fill="FFFFFF"/>
-        </w:rPr>
-        <w:t xml:space="preserve"> format </w:t>
-      </w:r>
-    </w:p>
-    <w:p>
-      <w:pPr>
-        <w:rPr>
-          <w:rFonts w:ascii="Times New Roman" w:eastAsia="Times New Roman" w:hAnsi="Times New Roman" w:cs="Times New Roman"/>
-          <w:b/>
-          <w:bCs/>
-          <w:color w:val="2A2A2A"/>
-          <w:shd w:val="clear" w:color="auto" w:fill="FFFFFF"/>
-        </w:rPr>
-      </w:pPr>
-    </w:p>
-    <w:p>
-      <w:pPr>
-        <w:rPr>
-          <w:rFonts w:ascii="Times New Roman" w:eastAsia="Times New Roman" w:hAnsi="Times New Roman" w:cs="Times New Roman"/>
-          <w:b/>
-          <w:bCs/>
-          <w:color w:val="2A2A2A"/>
-          <w:shd w:val="clear" w:color="auto" w:fill="FFFFFF"/>
-        </w:rPr>
-      </w:pPr>
-    </w:p>
-    <w:p>
-      <w:pPr>
-        <w:rPr>
-          <w:rFonts w:ascii="Times New Roman" w:eastAsia="Times New Roman" w:hAnsi="Times New Roman" w:cs="Times New Roman"/>
-          <w:b/>
-          <w:bCs/>
-          <w:color w:val="2A2A2A"/>
-          <w:shd w:val="clear" w:color="auto" w:fill="FFFFFF"/>
-        </w:rPr>
-      </w:pPr>
-      <w:r>
-        <w:rPr>
-          <w:rFonts w:ascii="Times New Roman" w:eastAsia="Times New Roman" w:hAnsi="Times New Roman" w:cs="Times New Roman"/>
-          <w:b/>
-          <w:bCs/>
-          <w:color w:val="2A2A2A"/>
-          <w:shd w:val="clear" w:color="auto" w:fill="FFFFFF"/>
-        </w:rPr>
-        <w:t>At least 12 articles cited in paper, 10 pages of writing</w:t>
-      </w:r>
-    </w:p>
-    <w:p>
-      <w:pPr>
-        <w:rPr>
-          <w:rFonts w:ascii="Times New Roman" w:eastAsia="Times New Roman" w:hAnsi="Times New Roman" w:cs="Times New Roman"/>
-          <w:b/>
-          <w:bCs/>
-          <w:color w:val="2A2A2A"/>
-          <w:shd w:val="clear" w:color="auto" w:fill="FFFFFF"/>
-        </w:rPr>
-      </w:pPr>
-      <w:r>
-        <w:rPr>
-          <w:rFonts w:ascii="Times New Roman" w:eastAsia="Times New Roman" w:hAnsi="Times New Roman" w:cs="Times New Roman"/>
-          <w:b/>
-          <w:bCs/>
-          <w:color w:val="2A2A2A"/>
-          <w:shd w:val="clear" w:color="auto" w:fill="FFFFFF"/>
-        </w:rPr>
-        <w:t xml:space="preserve">For a review article, generally about twice that… 20-25 papers for this class and thesis. Start with the idea of a couple dozen and go with that. </w:t>
-      </w:r>
-    </w:p>
-    <w:p>
-      <w:pPr>
-        <w:rPr>
-          <w:rFonts w:ascii="Times New Roman" w:eastAsia="Times New Roman" w:hAnsi="Times New Roman" w:cs="Times New Roman"/>
-          <w:b/>
-          <w:bCs/>
-          <w:color w:val="2A2A2A"/>
-          <w:shd w:val="clear" w:color="auto" w:fill="FFFFFF"/>
-        </w:rPr>
-      </w:pPr>
-      <w:r>
-        <w:rPr>
-          <w:rFonts w:ascii="Times New Roman" w:eastAsia="Times New Roman" w:hAnsi="Times New Roman" w:cs="Times New Roman"/>
-          <w:b/>
-          <w:bCs/>
-          <w:color w:val="2A2A2A"/>
-          <w:shd w:val="clear" w:color="auto" w:fill="FFFFFF"/>
-        </w:rPr>
-        <w:t xml:space="preserve">Ex: I want to review papers that reveals alleles under selection… less taxonomic </w:t>
-      </w:r>
-    </w:p>
-    <w:p>
-      <w:pPr>
-        <w:rPr>
-          <w:rFonts w:ascii="Times New Roman" w:eastAsia="Times New Roman" w:hAnsi="Times New Roman" w:cs="Times New Roman"/>
-          <w:b/>
-          <w:bCs/>
-          <w:color w:val="2A2A2A"/>
-          <w:shd w:val="clear" w:color="auto" w:fill="FFFFFF"/>
-        </w:rPr>
-      </w:pPr>
-    </w:p>
-    <w:p>
-      <w:pPr>
-        <w:rPr>
-          <w:rFonts w:ascii="Times New Roman" w:eastAsia="Times New Roman" w:hAnsi="Times New Roman" w:cs="Times New Roman"/>
-          <w:b/>
-          <w:bCs/>
-          <w:color w:val="2A2A2A"/>
-          <w:shd w:val="clear" w:color="auto" w:fill="FFFFFF"/>
-        </w:rPr>
-      </w:pPr>
-      <w:r>
-        <w:rPr>
-          <w:rFonts w:ascii="Times New Roman" w:eastAsia="Times New Roman" w:hAnsi="Times New Roman" w:cs="Times New Roman"/>
-          <w:b/>
-          <w:bCs/>
-          <w:color w:val="2A2A2A"/>
-          <w:shd w:val="clear" w:color="auto" w:fill="FFFFFF"/>
-        </w:rPr>
-        <w:t xml:space="preserve">We all live downstream: applications from whole genome sequencing within adaptive loci </w:t>
-      </w:r>
+    </w:p>
+    <w:p>
+      <w:pPr>
+        <w:rPr>
+          <w:rFonts w:ascii="Times New Roman" w:eastAsia="Times New Roman" w:hAnsi="Times New Roman" w:cs="Times New Roman"/>
+          <w:b/>
+          <w:bCs/>
+          <w:color w:val="2A2A2A"/>
+          <w:shd w:val="clear" w:color="auto" w:fill="FFFFFF"/>
+        </w:rPr>
+      </w:pPr>
+    </w:p>
+    <w:p>
+      <w:pPr>
+        <w:rPr>
+          <w:rFonts w:ascii="Times New Roman" w:eastAsia="Times New Roman" w:hAnsi="Times New Roman" w:cs="Times New Roman"/>
+          <w:b/>
+          <w:bCs/>
+          <w:color w:val="2A2A2A"/>
+          <w:shd w:val="clear" w:color="auto" w:fill="FFFFFF"/>
+        </w:rPr>
+      </w:pPr>
+    </w:p>
+    <w:p>
+      <w:pPr>
+        <w:rPr>
+          <w:rFonts w:ascii="Times New Roman" w:eastAsia="Times New Roman" w:hAnsi="Times New Roman" w:cs="Times New Roman"/>
+          <w:b/>
+          <w:bCs/>
+          <w:color w:val="2A2A2A"/>
+          <w:shd w:val="clear" w:color="auto" w:fill="FFFFFF"/>
+        </w:rPr>
+      </w:pPr>
+    </w:p>
+    <w:p>
+      <w:pPr>
+        <w:rPr>
+          <w:rFonts w:ascii="Times New Roman" w:eastAsia="Times New Roman" w:hAnsi="Times New Roman" w:cs="Times New Roman"/>
+          <w:b/>
+          <w:bCs/>
+          <w:color w:val="2A2A2A"/>
+          <w:shd w:val="clear" w:color="auto" w:fill="FFFFFF"/>
+        </w:rPr>
+      </w:pPr>
+    </w:p>
+    <w:p>
+      <w:pPr>
+        <w:rPr>
+          <w:rFonts w:ascii="Times New Roman" w:eastAsia="Times New Roman" w:hAnsi="Times New Roman" w:cs="Times New Roman"/>
+          <w:b/>
+          <w:bCs/>
+          <w:color w:val="2A2A2A"/>
+          <w:shd w:val="clear" w:color="auto" w:fill="FFFFFF"/>
+        </w:rPr>
+      </w:pPr>
+    </w:p>
+    <w:p>
+      <w:pPr>
+        <w:rPr>
+          <w:rFonts w:ascii="Times New Roman" w:eastAsia="Times New Roman" w:hAnsi="Times New Roman" w:cs="Times New Roman"/>
+          <w:b/>
+          <w:bCs/>
+          <w:color w:val="2A2A2A"/>
+          <w:shd w:val="clear" w:color="auto" w:fill="FFFFFF"/>
+        </w:rPr>
+      </w:pPr>
+    </w:p>
+    <w:p>
+      <w:pPr>
+        <w:rPr>
+          <w:rFonts w:ascii="Times New Roman" w:eastAsia="Times New Roman" w:hAnsi="Times New Roman" w:cs="Times New Roman"/>
+          <w:b/>
+          <w:bCs/>
+          <w:color w:val="2A2A2A"/>
+          <w:shd w:val="clear" w:color="auto" w:fill="FFFFFF"/>
+        </w:rPr>
+      </w:pPr>
+    </w:p>
+    <w:p>
+      <w:pPr>
+        <w:rPr>
+          <w:rFonts w:ascii="Times New Roman" w:eastAsia="Times New Roman" w:hAnsi="Times New Roman" w:cs="Times New Roman"/>
+          <w:b/>
+          <w:bCs/>
+          <w:color w:val="2A2A2A"/>
+          <w:shd w:val="clear" w:color="auto" w:fill="FFFFFF"/>
+        </w:rPr>
+      </w:pPr>
+    </w:p>
+    <w:p>
+      <w:pPr>
+        <w:rPr>
+          <w:rFonts w:ascii="Times New Roman" w:eastAsia="Times New Roman" w:hAnsi="Times New Roman" w:cs="Times New Roman"/>
+          <w:b/>
+          <w:bCs/>
+          <w:color w:val="2A2A2A"/>
+          <w:shd w:val="clear" w:color="auto" w:fill="FFFFFF"/>
+        </w:rPr>
+      </w:pPr>
     </w:p>
     <w:sectPr>
       <w:pgSz w:w="12240" w:h="15840"/>
@@ -3395,19 +2694,19 @@
 
 <file path=word/commentsExtended.xml><?xml version="1.0" encoding="utf-8"?>
 <w15:commentsEx xmlns:wpc="http://schemas.microsoft.com/office/word/2010/wordprocessingCanvas" xmlns:cx="http://schemas.microsoft.com/office/drawing/2014/chartex" xmlns:cx1="http://schemas.microsoft.com/office/drawing/2015/9/8/chartex" xmlns:cx2="http://schemas.microsoft.com/office/drawing/2015/10/21/chartex" xmlns:cx3="http://schemas.microsoft.com/office/drawing/2016/5/9/chartex" xmlns:cx4="http://schemas.microsoft.com/office/drawing/2016/5/10/chartex" xmlns:cx5="http://schemas.microsoft.com/office/drawing/2016/5/11/chartex" xmlns:cx6="http://schemas.microsoft.com/office/drawing/2016/5/12/chartex" xmlns:cx7="http://schemas.microsoft.com/office/drawing/2016/5/13/chartex" xmlns:cx8="http://schemas.microsoft.com/office/drawing/2016/5/14/chartex" xmlns:mc="http://schemas.openxmlformats.org/markup-compatibility/2006" xmlns:aink="http://schemas.microsoft.com/office/drawing/2016/ink" xmlns:am3d="http://schemas.microsoft.com/office/drawing/2017/model3d" xmlns:o="urn:schemas-microsoft-com:office:office" xmlns:r="http://schemas.openxmlformats.org/officeDocument/2006/relationships" xmlns:m="http://schemas.openxmlformats.org/officeDocument/2006/math" xmlns:v="urn:schemas-microsoft-com:vml" xmlns:wp14="http://schemas.microsoft.com/office/word/2010/wordprocessingDrawing" xmlns:wp="http://schemas.openxmlformats.org/drawingml/2006/wordprocessingDrawing" xmlns:w10="urn:schemas-microsoft-com:office:word" xmlns:w="http://schemas.openxmlformats.org/wordprocessingml/2006/main" xmlns:w14="http://schemas.microsoft.com/office/word/2010/wordml" xmlns:w15="http://schemas.microsoft.com/office/word/2012/wordml" xmlns:w16cex="http://schemas.microsoft.com/office/word/2018/wordml/cex" xmlns:w16cid="http://schemas.microsoft.com/office/word/2016/wordml/cid" xmlns:w16="http://schemas.microsoft.com/office/word/2018/wordml" xmlns:w16se="http://schemas.microsoft.com/office/word/2015/wordml/symex" xmlns:wpg="http://schemas.microsoft.com/office/word/2010/wordprocessingGroup" xmlns:wpi="http://schemas.microsoft.com/office/word/2010/wordprocessingInk" xmlns:wne="http://schemas.microsoft.com/office/word/2006/wordml" xmlns:wps="http://schemas.microsoft.com/office/word/2010/wordprocessingShape" mc:Ignorable="w14 w15 w16se w16cid w16 w16cex wp14">
-  <w15:commentEx w15:paraId="1D2D49A3" w15:done="0"/>
+  <w15:commentEx w15:paraId="66E56168" w15:done="0"/>
 </w15:commentsEx>
 </file>
 
 <file path=word/commentsExtensible.xml><?xml version="1.0" encoding="utf-8"?>
 <w16cex:commentsExtensible xmlns:wpc="http://schemas.microsoft.com/office/word/2010/wordprocessingCanvas" xmlns:cx="http://schemas.microsoft.com/office/drawing/2014/chartex" xmlns:cx1="http://schemas.microsoft.com/office/drawing/2015/9/8/chartex" xmlns:cx2="http://schemas.microsoft.com/office/drawing/2015/10/21/chartex" xmlns:cx3="http://schemas.microsoft.com/office/drawing/2016/5/9/chartex" xmlns:cx4="http://schemas.microsoft.com/office/drawing/2016/5/10/chartex" xmlns:cx5="http://schemas.microsoft.com/office/drawing/2016/5/11/chartex" xmlns:cx6="http://schemas.microsoft.com/office/drawing/2016/5/12/chartex" xmlns:cx7="http://schemas.microsoft.com/office/drawing/2016/5/13/chartex" xmlns:cx8="http://schemas.microsoft.com/office/drawing/2016/5/14/chartex" xmlns:mc="http://schemas.openxmlformats.org/markup-compatibility/2006" xmlns:aink="http://schemas.microsoft.com/office/drawing/2016/ink" xmlns:am3d="http://schemas.microsoft.com/office/drawing/2017/model3d" xmlns:o="urn:schemas-microsoft-com:office:office" xmlns:r="http://schemas.openxmlformats.org/officeDocument/2006/relationships" xmlns:m="http://schemas.openxmlformats.org/officeDocument/2006/math" xmlns:v="urn:schemas-microsoft-com:vml" xmlns:wp14="http://schemas.microsoft.com/office/word/2010/wordprocessingDrawing" xmlns:wp="http://schemas.openxmlformats.org/drawingml/2006/wordprocessingDrawing" xmlns:w10="urn:schemas-microsoft-com:office:word" xmlns:w="http://schemas.openxmlformats.org/wordprocessingml/2006/main" xmlns:w14="http://schemas.microsoft.com/office/word/2010/wordml" xmlns:w15="http://schemas.microsoft.com/office/word/2012/wordml" xmlns:w16cex="http://schemas.microsoft.com/office/word/2018/wordml/cex" xmlns:w16cid="http://schemas.microsoft.com/office/word/2016/wordml/cid" xmlns:w16="http://schemas.microsoft.com/office/word/2018/wordml" xmlns:w16se="http://schemas.microsoft.com/office/word/2015/wordml/symex" xmlns:wpg="http://schemas.microsoft.com/office/word/2010/wordprocessingGroup" xmlns:wpi="http://schemas.microsoft.com/office/word/2010/wordprocessingInk" xmlns:wne="http://schemas.microsoft.com/office/word/2006/wordml" xmlns:wps="http://schemas.microsoft.com/office/word/2010/wordprocessingShape" mc:Ignorable="w14 w15 w16se w16cid w16 w16cex wp14">
-  <w16cex:commentExtensible w16cex:durableId="24FDBDAA" w16cex:dateUtc="2021-09-28T21:13:00Z"/>
+  <w16cex:commentExtensible w16cex:durableId="25045FF0" w16cex:dateUtc="2021-09-28T21:13:00Z"/>
 </w16cex:commentsExtensible>
 </file>
 
 <file path=word/commentsIds.xml><?xml version="1.0" encoding="utf-8"?>
 <w16cid:commentsIds xmlns:wpc="http://schemas.microsoft.com/office/word/2010/wordprocessingCanvas" xmlns:cx="http://schemas.microsoft.com/office/drawing/2014/chartex" xmlns:cx1="http://schemas.microsoft.com/office/drawing/2015/9/8/chartex" xmlns:cx2="http://schemas.microsoft.com/office/drawing/2015/10/21/chartex" xmlns:cx3="http://schemas.microsoft.com/office/drawing/2016/5/9/chartex" xmlns:cx4="http://schemas.microsoft.com/office/drawing/2016/5/10/chartex" xmlns:cx5="http://schemas.microsoft.com/office/drawing/2016/5/11/chartex" xmlns:cx6="http://schemas.microsoft.com/office/drawing/2016/5/12/chartex" xmlns:cx7="http://schemas.microsoft.com/office/drawing/2016/5/13/chartex" xmlns:cx8="http://schemas.microsoft.com/office/drawing/2016/5/14/chartex" xmlns:mc="http://schemas.openxmlformats.org/markup-compatibility/2006" xmlns:aink="http://schemas.microsoft.com/office/drawing/2016/ink" xmlns:am3d="http://schemas.microsoft.com/office/drawing/2017/model3d" xmlns:o="urn:schemas-microsoft-com:office:office" xmlns:r="http://schemas.openxmlformats.org/officeDocument/2006/relationships" xmlns:m="http://schemas.openxmlformats.org/officeDocument/2006/math" xmlns:v="urn:schemas-microsoft-com:vml" xmlns:wp14="http://schemas.microsoft.com/office/word/2010/wordprocessingDrawing" xmlns:wp="http://schemas.openxmlformats.org/drawingml/2006/wordprocessingDrawing" xmlns:w10="urn:schemas-microsoft-com:office:word" xmlns:w="http://schemas.openxmlformats.org/wordprocessingml/2006/main" xmlns:w14="http://schemas.microsoft.com/office/word/2010/wordml" xmlns:w15="http://schemas.microsoft.com/office/word/2012/wordml" xmlns:w16cex="http://schemas.microsoft.com/office/word/2018/wordml/cex" xmlns:w16cid="http://schemas.microsoft.com/office/word/2016/wordml/cid" xmlns:w16="http://schemas.microsoft.com/office/word/2018/wordml" xmlns:w16se="http://schemas.microsoft.com/office/word/2015/wordml/symex" xmlns:wpg="http://schemas.microsoft.com/office/word/2010/wordprocessingGroup" xmlns:wpi="http://schemas.microsoft.com/office/word/2010/wordprocessingInk" xmlns:wne="http://schemas.microsoft.com/office/word/2006/wordml" xmlns:wps="http://schemas.microsoft.com/office/word/2010/wordprocessingShape" mc:Ignorable="w14 w15 w16se w16cid w16 w16cex wp14">
-  <w16cid:commentId w16cid:paraId="1D2D49A3" w16cid:durableId="24FDBDAA"/>
+  <w16cid:commentId w16cid:paraId="66E56168" w16cid:durableId="25045FF0"/>
 </w16cid:commentsIds>
 </file>
 
@@ -3640,6 +2939,119 @@
     </w:lvl>
   </w:abstractNum>
   <w:abstractNum w:abstractNumId="2" w15:restartNumberingAfterBreak="0">
+    <w:nsid w:val="16642514"/>
+    <w:multiLevelType w:val="hybridMultilevel"/>
+    <w:tmpl w:val="65B2C83E"/>
+    <w:lvl w:ilvl="0" w:tplc="04090001">
+      <w:start w:val="1"/>
+      <w:numFmt w:val="bullet"/>
+      <w:lvlText w:val=""/>
+      <w:lvlJc w:val="left"/>
+      <w:pPr>
+        <w:ind w:left="720" w:hanging="360"/>
+      </w:pPr>
+      <w:rPr>
+        <w:rFonts w:ascii="Symbol" w:hAnsi="Symbol" w:hint="default"/>
+      </w:rPr>
+    </w:lvl>
+    <w:lvl w:ilvl="1" w:tplc="04090003">
+      <w:start w:val="1"/>
+      <w:numFmt w:val="bullet"/>
+      <w:lvlText w:val="o"/>
+      <w:lvlJc w:val="left"/>
+      <w:pPr>
+        <w:ind w:left="1440" w:hanging="360"/>
+      </w:pPr>
+      <w:rPr>
+        <w:rFonts w:ascii="Courier New" w:hAnsi="Courier New" w:cs="Courier New" w:hint="default"/>
+      </w:rPr>
+    </w:lvl>
+    <w:lvl w:ilvl="2" w:tplc="04090005" w:tentative="1">
+      <w:start w:val="1"/>
+      <w:numFmt w:val="bullet"/>
+      <w:lvlText w:val=""/>
+      <w:lvlJc w:val="left"/>
+      <w:pPr>
+        <w:ind w:left="2160" w:hanging="360"/>
+      </w:pPr>
+      <w:rPr>
+        <w:rFonts w:ascii="Wingdings" w:hAnsi="Wingdings" w:hint="default"/>
+      </w:rPr>
+    </w:lvl>
+    <w:lvl w:ilvl="3" w:tplc="04090001" w:tentative="1">
+      <w:start w:val="1"/>
+      <w:numFmt w:val="bullet"/>
+      <w:lvlText w:val=""/>
+      <w:lvlJc w:val="left"/>
+      <w:pPr>
+        <w:ind w:left="2880" w:hanging="360"/>
+      </w:pPr>
+      <w:rPr>
+        <w:rFonts w:ascii="Symbol" w:hAnsi="Symbol" w:hint="default"/>
+      </w:rPr>
+    </w:lvl>
+    <w:lvl w:ilvl="4" w:tplc="04090003" w:tentative="1">
+      <w:start w:val="1"/>
+      <w:numFmt w:val="bullet"/>
+      <w:lvlText w:val="o"/>
+      <w:lvlJc w:val="left"/>
+      <w:pPr>
+        <w:ind w:left="3600" w:hanging="360"/>
+      </w:pPr>
+      <w:rPr>
+        <w:rFonts w:ascii="Courier New" w:hAnsi="Courier New" w:cs="Courier New" w:hint="default"/>
+      </w:rPr>
+    </w:lvl>
+    <w:lvl w:ilvl="5" w:tplc="04090005" w:tentative="1">
+      <w:start w:val="1"/>
+      <w:numFmt w:val="bullet"/>
+      <w:lvlText w:val=""/>
+      <w:lvlJc w:val="left"/>
+      <w:pPr>
+        <w:ind w:left="4320" w:hanging="360"/>
+      </w:pPr>
+      <w:rPr>
+        <w:rFonts w:ascii="Wingdings" w:hAnsi="Wingdings" w:hint="default"/>
+      </w:rPr>
+    </w:lvl>
+    <w:lvl w:ilvl="6" w:tplc="04090001" w:tentative="1">
+      <w:start w:val="1"/>
+      <w:numFmt w:val="bullet"/>
+      <w:lvlText w:val=""/>
+      <w:lvlJc w:val="left"/>
+      <w:pPr>
+        <w:ind w:left="5040" w:hanging="360"/>
+      </w:pPr>
+      <w:rPr>
+        <w:rFonts w:ascii="Symbol" w:hAnsi="Symbol" w:hint="default"/>
+      </w:rPr>
+    </w:lvl>
+    <w:lvl w:ilvl="7" w:tplc="04090003" w:tentative="1">
+      <w:start w:val="1"/>
+      <w:numFmt w:val="bullet"/>
+      <w:lvlText w:val="o"/>
+      <w:lvlJc w:val="left"/>
+      <w:pPr>
+        <w:ind w:left="5760" w:hanging="360"/>
+      </w:pPr>
+      <w:rPr>
+        <w:rFonts w:ascii="Courier New" w:hAnsi="Courier New" w:cs="Courier New" w:hint="default"/>
+      </w:rPr>
+    </w:lvl>
+    <w:lvl w:ilvl="8" w:tplc="04090005" w:tentative="1">
+      <w:start w:val="1"/>
+      <w:numFmt w:val="bullet"/>
+      <w:lvlText w:val=""/>
+      <w:lvlJc w:val="left"/>
+      <w:pPr>
+        <w:ind w:left="6480" w:hanging="360"/>
+      </w:pPr>
+      <w:rPr>
+        <w:rFonts w:ascii="Wingdings" w:hAnsi="Wingdings" w:hint="default"/>
+      </w:rPr>
+    </w:lvl>
+  </w:abstractNum>
+  <w:abstractNum w:abstractNumId="3" w15:restartNumberingAfterBreak="0">
     <w:nsid w:val="1EE90500"/>
     <w:multiLevelType w:val="hybridMultilevel"/>
     <w:tmpl w:val="211EE96E"/>
@@ -3752,7 +3164,7 @@
       </w:rPr>
     </w:lvl>
   </w:abstractNum>
-  <w:abstractNum w:abstractNumId="3" w15:restartNumberingAfterBreak="0">
+  <w:abstractNum w:abstractNumId="4" w15:restartNumberingAfterBreak="0">
     <w:nsid w:val="2AA24A32"/>
     <w:multiLevelType w:val="hybridMultilevel"/>
     <w:tmpl w:val="3048BD4C"/>
@@ -3865,7 +3277,322 @@
       </w:rPr>
     </w:lvl>
   </w:abstractNum>
-  <w:abstractNum w:abstractNumId="4" w15:restartNumberingAfterBreak="0">
+  <w:abstractNum w:abstractNumId="5" w15:restartNumberingAfterBreak="0">
+    <w:nsid w:val="2C795C3E"/>
+    <w:multiLevelType w:val="hybridMultilevel"/>
+    <w:tmpl w:val="9EC6C022"/>
+    <w:lvl w:ilvl="0" w:tplc="0409000F">
+      <w:start w:val="1"/>
+      <w:numFmt w:val="decimal"/>
+      <w:lvlText w:val="%1."/>
+      <w:lvlJc w:val="left"/>
+      <w:pPr>
+        <w:ind w:left="720" w:hanging="360"/>
+      </w:pPr>
+      <w:rPr>
+        <w:rFonts w:hint="default"/>
+      </w:rPr>
+    </w:lvl>
+    <w:lvl w:ilvl="1" w:tplc="04090019" w:tentative="1">
+      <w:start w:val="1"/>
+      <w:numFmt w:val="lowerLetter"/>
+      <w:lvlText w:val="%2."/>
+      <w:lvlJc w:val="left"/>
+      <w:pPr>
+        <w:ind w:left="1440" w:hanging="360"/>
+      </w:pPr>
+    </w:lvl>
+    <w:lvl w:ilvl="2" w:tplc="0409001B" w:tentative="1">
+      <w:start w:val="1"/>
+      <w:numFmt w:val="lowerRoman"/>
+      <w:lvlText w:val="%3."/>
+      <w:lvlJc w:val="right"/>
+      <w:pPr>
+        <w:ind w:left="2160" w:hanging="180"/>
+      </w:pPr>
+    </w:lvl>
+    <w:lvl w:ilvl="3" w:tplc="0409000F" w:tentative="1">
+      <w:start w:val="1"/>
+      <w:numFmt w:val="decimal"/>
+      <w:lvlText w:val="%4."/>
+      <w:lvlJc w:val="left"/>
+      <w:pPr>
+        <w:ind w:left="2880" w:hanging="360"/>
+      </w:pPr>
+    </w:lvl>
+    <w:lvl w:ilvl="4" w:tplc="04090019" w:tentative="1">
+      <w:start w:val="1"/>
+      <w:numFmt w:val="lowerLetter"/>
+      <w:lvlText w:val="%5."/>
+      <w:lvlJc w:val="left"/>
+      <w:pPr>
+        <w:ind w:left="3600" w:hanging="360"/>
+      </w:pPr>
+    </w:lvl>
+    <w:lvl w:ilvl="5" w:tplc="0409001B" w:tentative="1">
+      <w:start w:val="1"/>
+      <w:numFmt w:val="lowerRoman"/>
+      <w:lvlText w:val="%6."/>
+      <w:lvlJc w:val="right"/>
+      <w:pPr>
+        <w:ind w:left="4320" w:hanging="180"/>
+      </w:pPr>
+    </w:lvl>
+    <w:lvl w:ilvl="6" w:tplc="0409000F" w:tentative="1">
+      <w:start w:val="1"/>
+      <w:numFmt w:val="decimal"/>
+      <w:lvlText w:val="%7."/>
+      <w:lvlJc w:val="left"/>
+      <w:pPr>
+        <w:ind w:left="5040" w:hanging="360"/>
+      </w:pPr>
+    </w:lvl>
+    <w:lvl w:ilvl="7" w:tplc="04090019" w:tentative="1">
+      <w:start w:val="1"/>
+      <w:numFmt w:val="lowerLetter"/>
+      <w:lvlText w:val="%8."/>
+      <w:lvlJc w:val="left"/>
+      <w:pPr>
+        <w:ind w:left="5760" w:hanging="360"/>
+      </w:pPr>
+    </w:lvl>
+    <w:lvl w:ilvl="8" w:tplc="0409001B" w:tentative="1">
+      <w:start w:val="1"/>
+      <w:numFmt w:val="lowerRoman"/>
+      <w:lvlText w:val="%9."/>
+      <w:lvlJc w:val="right"/>
+      <w:pPr>
+        <w:ind w:left="6480" w:hanging="180"/>
+      </w:pPr>
+    </w:lvl>
+  </w:abstractNum>
+  <w:abstractNum w:abstractNumId="6" w15:restartNumberingAfterBreak="0">
+    <w:nsid w:val="2E9F568E"/>
+    <w:multiLevelType w:val="hybridMultilevel"/>
+    <w:tmpl w:val="84ECF298"/>
+    <w:lvl w:ilvl="0" w:tplc="04090001">
+      <w:start w:val="1"/>
+      <w:numFmt w:val="bullet"/>
+      <w:lvlText w:val=""/>
+      <w:lvlJc w:val="left"/>
+      <w:pPr>
+        <w:ind w:left="720" w:hanging="360"/>
+      </w:pPr>
+      <w:rPr>
+        <w:rFonts w:ascii="Symbol" w:hAnsi="Symbol" w:hint="default"/>
+      </w:rPr>
+    </w:lvl>
+    <w:lvl w:ilvl="1" w:tplc="04090003" w:tentative="1">
+      <w:start w:val="1"/>
+      <w:numFmt w:val="bullet"/>
+      <w:lvlText w:val="o"/>
+      <w:lvlJc w:val="left"/>
+      <w:pPr>
+        <w:ind w:left="1440" w:hanging="360"/>
+      </w:pPr>
+      <w:rPr>
+        <w:rFonts w:ascii="Courier New" w:hAnsi="Courier New" w:cs="Courier New" w:hint="default"/>
+      </w:rPr>
+    </w:lvl>
+    <w:lvl w:ilvl="2" w:tplc="04090005" w:tentative="1">
+      <w:start w:val="1"/>
+      <w:numFmt w:val="bullet"/>
+      <w:lvlText w:val=""/>
+      <w:lvlJc w:val="left"/>
+      <w:pPr>
+        <w:ind w:left="2160" w:hanging="360"/>
+      </w:pPr>
+      <w:rPr>
+        <w:rFonts w:ascii="Wingdings" w:hAnsi="Wingdings" w:hint="default"/>
+      </w:rPr>
+    </w:lvl>
+    <w:lvl w:ilvl="3" w:tplc="04090001" w:tentative="1">
+      <w:start w:val="1"/>
+      <w:numFmt w:val="bullet"/>
+      <w:lvlText w:val=""/>
+      <w:lvlJc w:val="left"/>
+      <w:pPr>
+        <w:ind w:left="2880" w:hanging="360"/>
+      </w:pPr>
+      <w:rPr>
+        <w:rFonts w:ascii="Symbol" w:hAnsi="Symbol" w:hint="default"/>
+      </w:rPr>
+    </w:lvl>
+    <w:lvl w:ilvl="4" w:tplc="04090003" w:tentative="1">
+      <w:start w:val="1"/>
+      <w:numFmt w:val="bullet"/>
+      <w:lvlText w:val="o"/>
+      <w:lvlJc w:val="left"/>
+      <w:pPr>
+        <w:ind w:left="3600" w:hanging="360"/>
+      </w:pPr>
+      <w:rPr>
+        <w:rFonts w:ascii="Courier New" w:hAnsi="Courier New" w:cs="Courier New" w:hint="default"/>
+      </w:rPr>
+    </w:lvl>
+    <w:lvl w:ilvl="5" w:tplc="04090005" w:tentative="1">
+      <w:start w:val="1"/>
+      <w:numFmt w:val="bullet"/>
+      <w:lvlText w:val=""/>
+      <w:lvlJc w:val="left"/>
+      <w:pPr>
+        <w:ind w:left="4320" w:hanging="360"/>
+      </w:pPr>
+      <w:rPr>
+        <w:rFonts w:ascii="Wingdings" w:hAnsi="Wingdings" w:hint="default"/>
+      </w:rPr>
+    </w:lvl>
+    <w:lvl w:ilvl="6" w:tplc="04090001" w:tentative="1">
+      <w:start w:val="1"/>
+      <w:numFmt w:val="bullet"/>
+      <w:lvlText w:val=""/>
+      <w:lvlJc w:val="left"/>
+      <w:pPr>
+        <w:ind w:left="5040" w:hanging="360"/>
+      </w:pPr>
+      <w:rPr>
+        <w:rFonts w:ascii="Symbol" w:hAnsi="Symbol" w:hint="default"/>
+      </w:rPr>
+    </w:lvl>
+    <w:lvl w:ilvl="7" w:tplc="04090003" w:tentative="1">
+      <w:start w:val="1"/>
+      <w:numFmt w:val="bullet"/>
+      <w:lvlText w:val="o"/>
+      <w:lvlJc w:val="left"/>
+      <w:pPr>
+        <w:ind w:left="5760" w:hanging="360"/>
+      </w:pPr>
+      <w:rPr>
+        <w:rFonts w:ascii="Courier New" w:hAnsi="Courier New" w:cs="Courier New" w:hint="default"/>
+      </w:rPr>
+    </w:lvl>
+    <w:lvl w:ilvl="8" w:tplc="04090005" w:tentative="1">
+      <w:start w:val="1"/>
+      <w:numFmt w:val="bullet"/>
+      <w:lvlText w:val=""/>
+      <w:lvlJc w:val="left"/>
+      <w:pPr>
+        <w:ind w:left="6480" w:hanging="360"/>
+      </w:pPr>
+      <w:rPr>
+        <w:rFonts w:ascii="Wingdings" w:hAnsi="Wingdings" w:hint="default"/>
+      </w:rPr>
+    </w:lvl>
+  </w:abstractNum>
+  <w:abstractNum w:abstractNumId="7" w15:restartNumberingAfterBreak="0">
+    <w:nsid w:val="41470E2E"/>
+    <w:multiLevelType w:val="hybridMultilevel"/>
+    <w:tmpl w:val="92C2B194"/>
+    <w:lvl w:ilvl="0" w:tplc="04090001">
+      <w:start w:val="1"/>
+      <w:numFmt w:val="bullet"/>
+      <w:lvlText w:val=""/>
+      <w:lvlJc w:val="left"/>
+      <w:pPr>
+        <w:ind w:left="720" w:hanging="360"/>
+      </w:pPr>
+      <w:rPr>
+        <w:rFonts w:ascii="Symbol" w:hAnsi="Symbol" w:hint="default"/>
+      </w:rPr>
+    </w:lvl>
+    <w:lvl w:ilvl="1" w:tplc="04090003" w:tentative="1">
+      <w:start w:val="1"/>
+      <w:numFmt w:val="bullet"/>
+      <w:lvlText w:val="o"/>
+      <w:lvlJc w:val="left"/>
+      <w:pPr>
+        <w:ind w:left="1440" w:hanging="360"/>
+      </w:pPr>
+      <w:rPr>
+        <w:rFonts w:ascii="Courier New" w:hAnsi="Courier New" w:cs="Courier New" w:hint="default"/>
+      </w:rPr>
+    </w:lvl>
+    <w:lvl w:ilvl="2" w:tplc="04090005" w:tentative="1">
+      <w:start w:val="1"/>
+      <w:numFmt w:val="bullet"/>
+      <w:lvlText w:val=""/>
+      <w:lvlJc w:val="left"/>
+      <w:pPr>
+        <w:ind w:left="2160" w:hanging="360"/>
+      </w:pPr>
+      <w:rPr>
+        <w:rFonts w:ascii="Wingdings" w:hAnsi="Wingdings" w:hint="default"/>
+      </w:rPr>
+    </w:lvl>
+    <w:lvl w:ilvl="3" w:tplc="04090001" w:tentative="1">
+      <w:start w:val="1"/>
+      <w:numFmt w:val="bullet"/>
+      <w:lvlText w:val=""/>
+      <w:lvlJc w:val="left"/>
+      <w:pPr>
+        <w:ind w:left="2880" w:hanging="360"/>
+      </w:pPr>
+      <w:rPr>
+        <w:rFonts w:ascii="Symbol" w:hAnsi="Symbol" w:hint="default"/>
+      </w:rPr>
+    </w:lvl>
+    <w:lvl w:ilvl="4" w:tplc="04090003" w:tentative="1">
+      <w:start w:val="1"/>
+      <w:numFmt w:val="bullet"/>
+      <w:lvlText w:val="o"/>
+      <w:lvlJc w:val="left"/>
+      <w:pPr>
+        <w:ind w:left="3600" w:hanging="360"/>
+      </w:pPr>
+      <w:rPr>
+        <w:rFonts w:ascii="Courier New" w:hAnsi="Courier New" w:cs="Courier New" w:hint="default"/>
+      </w:rPr>
+    </w:lvl>
+    <w:lvl w:ilvl="5" w:tplc="04090005" w:tentative="1">
+      <w:start w:val="1"/>
+      <w:numFmt w:val="bullet"/>
+      <w:lvlText w:val=""/>
+      <w:lvlJc w:val="left"/>
+      <w:pPr>
+        <w:ind w:left="4320" w:hanging="360"/>
+      </w:pPr>
+      <w:rPr>
+        <w:rFonts w:ascii="Wingdings" w:hAnsi="Wingdings" w:hint="default"/>
+      </w:rPr>
+    </w:lvl>
+    <w:lvl w:ilvl="6" w:tplc="04090001" w:tentative="1">
+      <w:start w:val="1"/>
+      <w:numFmt w:val="bullet"/>
+      <w:lvlText w:val=""/>
+      <w:lvlJc w:val="left"/>
+      <w:pPr>
+        <w:ind w:left="5040" w:hanging="360"/>
+      </w:pPr>
+      <w:rPr>
+        <w:rFonts w:ascii="Symbol" w:hAnsi="Symbol" w:hint="default"/>
+      </w:rPr>
+    </w:lvl>
+    <w:lvl w:ilvl="7" w:tplc="04090003" w:tentative="1">
+      <w:start w:val="1"/>
+      <w:numFmt w:val="bullet"/>
+      <w:lvlText w:val="o"/>
+      <w:lvlJc w:val="left"/>
+      <w:pPr>
+        <w:ind w:left="5760" w:hanging="360"/>
+      </w:pPr>
+      <w:rPr>
+        <w:rFonts w:ascii="Courier New" w:hAnsi="Courier New" w:cs="Courier New" w:hint="default"/>
+      </w:rPr>
+    </w:lvl>
+    <w:lvl w:ilvl="8" w:tplc="04090005" w:tentative="1">
+      <w:start w:val="1"/>
+      <w:numFmt w:val="bullet"/>
+      <w:lvlText w:val=""/>
+      <w:lvlJc w:val="left"/>
+      <w:pPr>
+        <w:ind w:left="6480" w:hanging="360"/>
+      </w:pPr>
+      <w:rPr>
+        <w:rFonts w:ascii="Wingdings" w:hAnsi="Wingdings" w:hint="default"/>
+      </w:rPr>
+    </w:lvl>
+  </w:abstractNum>
+  <w:abstractNum w:abstractNumId="8" w15:restartNumberingAfterBreak="0">
     <w:nsid w:val="43D44EAC"/>
     <w:multiLevelType w:val="hybridMultilevel"/>
     <w:tmpl w:val="9F6205A0"/>
@@ -3978,10 +3705,236 @@
       </w:rPr>
     </w:lvl>
   </w:abstractNum>
-  <w:abstractNum w:abstractNumId="5" w15:restartNumberingAfterBreak="0">
+  <w:abstractNum w:abstractNumId="9" w15:restartNumberingAfterBreak="0">
+    <w:nsid w:val="5CCF4251"/>
+    <w:multiLevelType w:val="hybridMultilevel"/>
+    <w:tmpl w:val="B8344CBE"/>
+    <w:lvl w:ilvl="0" w:tplc="04090001">
+      <w:start w:val="1"/>
+      <w:numFmt w:val="bullet"/>
+      <w:lvlText w:val=""/>
+      <w:lvlJc w:val="left"/>
+      <w:pPr>
+        <w:ind w:left="720" w:hanging="360"/>
+      </w:pPr>
+      <w:rPr>
+        <w:rFonts w:ascii="Symbol" w:hAnsi="Symbol" w:hint="default"/>
+      </w:rPr>
+    </w:lvl>
+    <w:lvl w:ilvl="1" w:tplc="04090003">
+      <w:start w:val="1"/>
+      <w:numFmt w:val="bullet"/>
+      <w:lvlText w:val="o"/>
+      <w:lvlJc w:val="left"/>
+      <w:pPr>
+        <w:ind w:left="1440" w:hanging="360"/>
+      </w:pPr>
+      <w:rPr>
+        <w:rFonts w:ascii="Courier New" w:hAnsi="Courier New" w:cs="Courier New" w:hint="default"/>
+      </w:rPr>
+    </w:lvl>
+    <w:lvl w:ilvl="2" w:tplc="04090005" w:tentative="1">
+      <w:start w:val="1"/>
+      <w:numFmt w:val="bullet"/>
+      <w:lvlText w:val=""/>
+      <w:lvlJc w:val="left"/>
+      <w:pPr>
+        <w:ind w:left="2160" w:hanging="360"/>
+      </w:pPr>
+      <w:rPr>
+        <w:rFonts w:ascii="Wingdings" w:hAnsi="Wingdings" w:hint="default"/>
+      </w:rPr>
+    </w:lvl>
+    <w:lvl w:ilvl="3" w:tplc="04090001" w:tentative="1">
+      <w:start w:val="1"/>
+      <w:numFmt w:val="bullet"/>
+      <w:lvlText w:val=""/>
+      <w:lvlJc w:val="left"/>
+      <w:pPr>
+        <w:ind w:left="2880" w:hanging="360"/>
+      </w:pPr>
+      <w:rPr>
+        <w:rFonts w:ascii="Symbol" w:hAnsi="Symbol" w:hint="default"/>
+      </w:rPr>
+    </w:lvl>
+    <w:lvl w:ilvl="4" w:tplc="04090003" w:tentative="1">
+      <w:start w:val="1"/>
+      <w:numFmt w:val="bullet"/>
+      <w:lvlText w:val="o"/>
+      <w:lvlJc w:val="left"/>
+      <w:pPr>
+        <w:ind w:left="3600" w:hanging="360"/>
+      </w:pPr>
+      <w:rPr>
+        <w:rFonts w:ascii="Courier New" w:hAnsi="Courier New" w:cs="Courier New" w:hint="default"/>
+      </w:rPr>
+    </w:lvl>
+    <w:lvl w:ilvl="5" w:tplc="04090005" w:tentative="1">
+      <w:start w:val="1"/>
+      <w:numFmt w:val="bullet"/>
+      <w:lvlText w:val=""/>
+      <w:lvlJc w:val="left"/>
+      <w:pPr>
+        <w:ind w:left="4320" w:hanging="360"/>
+      </w:pPr>
+      <w:rPr>
+        <w:rFonts w:ascii="Wingdings" w:hAnsi="Wingdings" w:hint="default"/>
+      </w:rPr>
+    </w:lvl>
+    <w:lvl w:ilvl="6" w:tplc="04090001" w:tentative="1">
+      <w:start w:val="1"/>
+      <w:numFmt w:val="bullet"/>
+      <w:lvlText w:val=""/>
+      <w:lvlJc w:val="left"/>
+      <w:pPr>
+        <w:ind w:left="5040" w:hanging="360"/>
+      </w:pPr>
+      <w:rPr>
+        <w:rFonts w:ascii="Symbol" w:hAnsi="Symbol" w:hint="default"/>
+      </w:rPr>
+    </w:lvl>
+    <w:lvl w:ilvl="7" w:tplc="04090003" w:tentative="1">
+      <w:start w:val="1"/>
+      <w:numFmt w:val="bullet"/>
+      <w:lvlText w:val="o"/>
+      <w:lvlJc w:val="left"/>
+      <w:pPr>
+        <w:ind w:left="5760" w:hanging="360"/>
+      </w:pPr>
+      <w:rPr>
+        <w:rFonts w:ascii="Courier New" w:hAnsi="Courier New" w:cs="Courier New" w:hint="default"/>
+      </w:rPr>
+    </w:lvl>
+    <w:lvl w:ilvl="8" w:tplc="04090005" w:tentative="1">
+      <w:start w:val="1"/>
+      <w:numFmt w:val="bullet"/>
+      <w:lvlText w:val=""/>
+      <w:lvlJc w:val="left"/>
+      <w:pPr>
+        <w:ind w:left="6480" w:hanging="360"/>
+      </w:pPr>
+      <w:rPr>
+        <w:rFonts w:ascii="Wingdings" w:hAnsi="Wingdings" w:hint="default"/>
+      </w:rPr>
+    </w:lvl>
+  </w:abstractNum>
+  <w:abstractNum w:abstractNumId="10" w15:restartNumberingAfterBreak="0">
     <w:nsid w:val="70286FBB"/>
     <w:multiLevelType w:val="hybridMultilevel"/>
-    <w:tmpl w:val="76E49B2C"/>
+    <w:tmpl w:val="E51CFDD4"/>
+    <w:lvl w:ilvl="0" w:tplc="04090001">
+      <w:start w:val="1"/>
+      <w:numFmt w:val="bullet"/>
+      <w:lvlText w:val=""/>
+      <w:lvlJc w:val="left"/>
+      <w:pPr>
+        <w:ind w:left="720" w:hanging="360"/>
+      </w:pPr>
+      <w:rPr>
+        <w:rFonts w:ascii="Symbol" w:hAnsi="Symbol" w:hint="default"/>
+      </w:rPr>
+    </w:lvl>
+    <w:lvl w:ilvl="1" w:tplc="04090003" w:tentative="1">
+      <w:start w:val="1"/>
+      <w:numFmt w:val="bullet"/>
+      <w:lvlText w:val="o"/>
+      <w:lvlJc w:val="left"/>
+      <w:pPr>
+        <w:ind w:left="1440" w:hanging="360"/>
+      </w:pPr>
+      <w:rPr>
+        <w:rFonts w:ascii="Courier New" w:hAnsi="Courier New" w:cs="Courier New" w:hint="default"/>
+      </w:rPr>
+    </w:lvl>
+    <w:lvl w:ilvl="2" w:tplc="04090005" w:tentative="1">
+      <w:start w:val="1"/>
+      <w:numFmt w:val="bullet"/>
+      <w:lvlText w:val=""/>
+      <w:lvlJc w:val="left"/>
+      <w:pPr>
+        <w:ind w:left="2160" w:hanging="360"/>
+      </w:pPr>
+      <w:rPr>
+        <w:rFonts w:ascii="Wingdings" w:hAnsi="Wingdings" w:hint="default"/>
+      </w:rPr>
+    </w:lvl>
+    <w:lvl w:ilvl="3" w:tplc="04090001" w:tentative="1">
+      <w:start w:val="1"/>
+      <w:numFmt w:val="bullet"/>
+      <w:lvlText w:val=""/>
+      <w:lvlJc w:val="left"/>
+      <w:pPr>
+        <w:ind w:left="2880" w:hanging="360"/>
+      </w:pPr>
+      <w:rPr>
+        <w:rFonts w:ascii="Symbol" w:hAnsi="Symbol" w:hint="default"/>
+      </w:rPr>
+    </w:lvl>
+    <w:lvl w:ilvl="4" w:tplc="04090003" w:tentative="1">
+      <w:start w:val="1"/>
+      <w:numFmt w:val="bullet"/>
+      <w:lvlText w:val="o"/>
+      <w:lvlJc w:val="left"/>
+      <w:pPr>
+        <w:ind w:left="3600" w:hanging="360"/>
+      </w:pPr>
+      <w:rPr>
+        <w:rFonts w:ascii="Courier New" w:hAnsi="Courier New" w:cs="Courier New" w:hint="default"/>
+      </w:rPr>
+    </w:lvl>
+    <w:lvl w:ilvl="5" w:tplc="04090005" w:tentative="1">
+      <w:start w:val="1"/>
+      <w:numFmt w:val="bullet"/>
+      <w:lvlText w:val=""/>
+      <w:lvlJc w:val="left"/>
+      <w:pPr>
+        <w:ind w:left="4320" w:hanging="360"/>
+      </w:pPr>
+      <w:rPr>
+        <w:rFonts w:ascii="Wingdings" w:hAnsi="Wingdings" w:hint="default"/>
+      </w:rPr>
+    </w:lvl>
+    <w:lvl w:ilvl="6" w:tplc="04090001" w:tentative="1">
+      <w:start w:val="1"/>
+      <w:numFmt w:val="bullet"/>
+      <w:lvlText w:val=""/>
+      <w:lvlJc w:val="left"/>
+      <w:pPr>
+        <w:ind w:left="5040" w:hanging="360"/>
+      </w:pPr>
+      <w:rPr>
+        <w:rFonts w:ascii="Symbol" w:hAnsi="Symbol" w:hint="default"/>
+      </w:rPr>
+    </w:lvl>
+    <w:lvl w:ilvl="7" w:tplc="04090003" w:tentative="1">
+      <w:start w:val="1"/>
+      <w:numFmt w:val="bullet"/>
+      <w:lvlText w:val="o"/>
+      <w:lvlJc w:val="left"/>
+      <w:pPr>
+        <w:ind w:left="5760" w:hanging="360"/>
+      </w:pPr>
+      <w:rPr>
+        <w:rFonts w:ascii="Courier New" w:hAnsi="Courier New" w:cs="Courier New" w:hint="default"/>
+      </w:rPr>
+    </w:lvl>
+    <w:lvl w:ilvl="8" w:tplc="04090005" w:tentative="1">
+      <w:start w:val="1"/>
+      <w:numFmt w:val="bullet"/>
+      <w:lvlText w:val=""/>
+      <w:lvlJc w:val="left"/>
+      <w:pPr>
+        <w:ind w:left="6480" w:hanging="360"/>
+      </w:pPr>
+      <w:rPr>
+        <w:rFonts w:ascii="Wingdings" w:hAnsi="Wingdings" w:hint="default"/>
+      </w:rPr>
+    </w:lvl>
+  </w:abstractNum>
+  <w:abstractNum w:abstractNumId="11" w15:restartNumberingAfterBreak="0">
+    <w:nsid w:val="7F1C1FF4"/>
+    <w:multiLevelType w:val="hybridMultilevel"/>
+    <w:tmpl w:val="16168BA8"/>
     <w:lvl w:ilvl="0" w:tplc="04090001">
       <w:start w:val="1"/>
       <w:numFmt w:val="bullet"/>
@@ -4095,19 +4048,37 @@
     <w:abstractNumId w:val="0"/>
   </w:num>
   <w:num w:numId="2">
-    <w:abstractNumId w:val="2"/>
+    <w:abstractNumId w:val="3"/>
   </w:num>
   <w:num w:numId="3">
     <w:abstractNumId w:val="1"/>
   </w:num>
   <w:num w:numId="4">
-    <w:abstractNumId w:val="3"/>
+    <w:abstractNumId w:val="4"/>
   </w:num>
   <w:num w:numId="5">
+    <w:abstractNumId w:val="10"/>
+  </w:num>
+  <w:num w:numId="6">
+    <w:abstractNumId w:val="8"/>
+  </w:num>
+  <w:num w:numId="7">
+    <w:abstractNumId w:val="2"/>
+  </w:num>
+  <w:num w:numId="8">
+    <w:abstractNumId w:val="6"/>
+  </w:num>
+  <w:num w:numId="9">
     <w:abstractNumId w:val="5"/>
   </w:num>
-  <w:num w:numId="6">
-    <w:abstractNumId w:val="4"/>
+  <w:num w:numId="10">
+    <w:abstractNumId w:val="11"/>
+  </w:num>
+  <w:num w:numId="11">
+    <w:abstractNumId w:val="7"/>
+  </w:num>
+  <w:num w:numId="12">
+    <w:abstractNumId w:val="9"/>
   </w:num>
 </w:numbering>
 </file>
@@ -4239,6 +4210,7 @@
     <w:lsdException w:name="HTML Sample" w:semiHidden="1" w:unhideWhenUsed="1"/>
     <w:lsdException w:name="HTML Typewriter" w:semiHidden="1" w:unhideWhenUsed="1"/>
     <w:lsdException w:name="HTML Variable" w:semiHidden="1" w:unhideWhenUsed="1"/>
+    <w:lsdException w:name="Normal Table" w:semiHidden="1" w:unhideWhenUsed="1"/>
     <w:lsdException w:name="annotation subject" w:semiHidden="1" w:unhideWhenUsed="1"/>
     <w:lsdException w:name="No List" w:semiHidden="1" w:unhideWhenUsed="1"/>
     <w:lsdException w:name="Outline List 1" w:semiHidden="1" w:unhideWhenUsed="1"/>
@@ -4285,8 +4257,10 @@
     <w:lsdException w:name="Table Subtle 2" w:semiHidden="1" w:unhideWhenUsed="1"/>
     <w:lsdException w:name="Table Web 1" w:semiHidden="1" w:unhideWhenUsed="1"/>
     <w:lsdException w:name="Table Web 2" w:semiHidden="1" w:unhideWhenUsed="1"/>
+    <w:lsdException w:name="Table Web 3" w:semiHidden="1" w:unhideWhenUsed="1"/>
     <w:lsdException w:name="Balloon Text" w:semiHidden="1" w:unhideWhenUsed="1"/>
     <w:lsdException w:name="Table Grid" w:uiPriority="39"/>
+    <w:lsdException w:name="Table Theme" w:semiHidden="1" w:unhideWhenUsed="1"/>
     <w:lsdException w:name="Placeholder Text" w:semiHidden="1"/>
     <w:lsdException w:name="No Spacing" w:uiPriority="1" w:qFormat="1"/>
     <w:lsdException w:name="Light Shading" w:uiPriority="60"/>

--- a/PaperReviewOutline.docx
+++ b/PaperReviewOutline.docx
@@ -1,7 +1,79 @@
 
 <file path=word/document.xml><?xml version="1.0" encoding="utf-8"?>
-<w:document xmlns:wpc="http://schemas.microsoft.com/office/word/2010/wordprocessingCanvas" xmlns:cx="http://schemas.microsoft.com/office/drawing/2014/chartex" xmlns:cx1="http://schemas.microsoft.com/office/drawing/2015/9/8/chartex" xmlns:cx2="http://schemas.microsoft.com/office/drawing/2015/10/21/chartex" xmlns:cx3="http://schemas.microsoft.com/office/drawing/2016/5/9/chartex" xmlns:cx4="http://schemas.microsoft.com/office/drawing/2016/5/10/chartex" xmlns:cx5="http://schemas.microsoft.com/office/drawing/2016/5/11/chartex" xmlns:cx6="http://schemas.microsoft.com/office/drawing/2016/5/12/chartex" xmlns:cx7="http://schemas.microsoft.com/office/drawing/2016/5/13/chartex" xmlns:cx8="http://schemas.microsoft.com/office/drawing/2016/5/14/chartex" xmlns:mc="http://schemas.openxmlformats.org/markup-compatibility/2006" xmlns:aink="http://schemas.microsoft.com/office/drawing/2016/ink" xmlns:am3d="http://schemas.microsoft.com/office/drawing/2017/model3d" xmlns:o="urn:schemas-microsoft-com:office:office" xmlns:r="http://schemas.openxmlformats.org/officeDocument/2006/relationships" xmlns:m="http://schemas.openxmlformats.org/officeDocument/2006/math" xmlns:v="urn:schemas-microsoft-com:vml" xmlns:wp14="http://schemas.microsoft.com/office/word/2010/wordprocessingDrawing" xmlns:wp="http://schemas.openxmlformats.org/drawingml/2006/wordprocessingDrawing" xmlns:w10="urn:schemas-microsoft-com:office:word" xmlns:w="http://schemas.openxmlformats.org/wordprocessingml/2006/main" xmlns:w14="http://schemas.microsoft.com/office/word/2010/wordml" xmlns:w15="http://schemas.microsoft.com/office/word/2012/wordml" xmlns:w16cex="http://schemas.microsoft.com/office/word/2018/wordml/cex" xmlns:w16cid="http://schemas.microsoft.com/office/word/2016/wordml/cid" xmlns:w16="http://schemas.microsoft.com/office/word/2018/wordml" xmlns:w16se="http://schemas.microsoft.com/office/word/2015/wordml/symex" xmlns:wpg="http://schemas.microsoft.com/office/word/2010/wordprocessingGroup" xmlns:wpi="http://schemas.microsoft.com/office/word/2010/wordprocessingInk" xmlns:wne="http://schemas.microsoft.com/office/word/2006/wordml" xmlns:wps="http://schemas.microsoft.com/office/word/2010/wordprocessingShape" mc:Ignorable="w14 w15 w16se w16cid w16 w16cex wp14">
+<w:document xmlns:wpc="http://schemas.microsoft.com/office/word/2010/wordprocessingCanvas" xmlns:cx="http://schemas.microsoft.com/office/drawing/2014/chartex" xmlns:cx1="http://schemas.microsoft.com/office/drawing/2015/9/8/chartex" xmlns:cx2="http://schemas.microsoft.com/office/drawing/2015/10/21/chartex" xmlns:cx3="http://schemas.microsoft.com/office/drawing/2016/5/9/chartex" xmlns:cx4="http://schemas.microsoft.com/office/drawing/2016/5/10/chartex" xmlns:cx5="http://schemas.microsoft.com/office/drawing/2016/5/11/chartex" xmlns:cx6="http://schemas.microsoft.com/office/drawing/2016/5/12/chartex" xmlns:cx7="http://schemas.microsoft.com/office/drawing/2016/5/13/chartex" xmlns:cx8="http://schemas.microsoft.com/office/drawing/2016/5/14/chartex" xmlns:mc="http://schemas.openxmlformats.org/markup-compatibility/2006" xmlns:aink="http://schemas.microsoft.com/office/drawing/2016/ink" xmlns:am3d="http://schemas.microsoft.com/office/drawing/2017/model3d" xmlns:o="urn:schemas-microsoft-com:office:office" xmlns:r="http://schemas.openxmlformats.org/officeDocument/2006/relationships" xmlns:m="http://schemas.openxmlformats.org/officeDocument/2006/math" xmlns:v="urn:schemas-microsoft-com:vml" xmlns:wp14="http://schemas.microsoft.com/office/word/2010/wordprocessingDrawing" xmlns:wp="http://schemas.openxmlformats.org/drawingml/2006/wordprocessingDrawing" xmlns:w10="urn:schemas-microsoft-com:office:word" xmlns:w="http://schemas.openxmlformats.org/wordprocessingml/2006/main" xmlns:w14="http://schemas.microsoft.com/office/word/2010/wordml" xmlns:w15="http://schemas.microsoft.com/office/word/2012/wordml" xmlns:w16cid="http://schemas.microsoft.com/office/word/2016/wordml/cid" xmlns:w16se="http://schemas.microsoft.com/office/word/2015/wordml/symex" xmlns:wpg="http://schemas.microsoft.com/office/word/2010/wordprocessingGroup" xmlns:wpi="http://schemas.microsoft.com/office/word/2010/wordprocessingInk" xmlns:wne="http://schemas.microsoft.com/office/word/2006/wordml" xmlns:wps="http://schemas.microsoft.com/office/word/2010/wordprocessingShape" mc:Ignorable="w14 w15 w16se w16cid wp14">
   <w:body>
+    <w:p>
+      <w:pPr>
+        <w:rPr>
+          <w:rFonts w:ascii="Times New Roman" w:eastAsia="Times New Roman" w:hAnsi="Times New Roman" w:cs="Times New Roman"/>
+          <w:b/>
+          <w:bCs/>
+          <w:color w:val="2A2A2A"/>
+          <w:shd w:val="clear" w:color="auto" w:fill="FFFFFF"/>
+        </w:rPr>
+      </w:pPr>
+      <w:r>
+        <w:rPr>
+          <w:rFonts w:ascii="Times New Roman" w:eastAsia="Times New Roman" w:hAnsi="Times New Roman" w:cs="Times New Roman"/>
+          <w:b/>
+          <w:bCs/>
+          <w:color w:val="2A2A2A"/>
+          <w:shd w:val="clear" w:color="auto" w:fill="FFFFFF"/>
+        </w:rPr>
+        <w:t xml:space="preserve">NOTE: </w:t>
+      </w:r>
+      <w:r>
+        <w:rPr>
+          <w:rFonts w:ascii="Times New Roman" w:eastAsia="Times New Roman" w:hAnsi="Times New Roman" w:cs="Times New Roman"/>
+          <w:b/>
+          <w:bCs/>
+          <w:color w:val="2A2A2A"/>
+          <w:shd w:val="clear" w:color="auto" w:fill="FFFFFF"/>
+        </w:rPr>
+        <w:t xml:space="preserve">*** I have mainly been reading </w:t>
+      </w:r>
+      <w:r>
+        <w:rPr>
+          <w:rFonts w:ascii="Times New Roman" w:eastAsia="Times New Roman" w:hAnsi="Times New Roman" w:cs="Times New Roman"/>
+          <w:b/>
+          <w:bCs/>
+          <w:color w:val="2A2A2A"/>
+          <w:shd w:val="clear" w:color="auto" w:fill="FFFFFF"/>
+        </w:rPr>
+        <w:t>over</w:t>
+      </w:r>
+      <w:r>
+        <w:rPr>
+          <w:rFonts w:ascii="Times New Roman" w:eastAsia="Times New Roman" w:hAnsi="Times New Roman" w:cs="Times New Roman"/>
+          <w:b/>
+          <w:bCs/>
+          <w:color w:val="2A2A2A"/>
+          <w:shd w:val="clear" w:color="auto" w:fill="FFFFFF"/>
+        </w:rPr>
+        <w:t xml:space="preserve"> review papers to get acquainted with terminology and existing themes, I will now focus on finding literature that examines specific cases of genomics used in conservation, like the Scandinavian Wolf Paper.</w:t>
+      </w:r>
+      <w:r>
+        <w:rPr>
+          <w:rFonts w:ascii="Times New Roman" w:eastAsia="Times New Roman" w:hAnsi="Times New Roman" w:cs="Times New Roman"/>
+          <w:b/>
+          <w:bCs/>
+          <w:color w:val="2A2A2A"/>
+          <w:shd w:val="clear" w:color="auto" w:fill="FFFFFF"/>
+        </w:rPr>
+        <w:t xml:space="preserve"> While looking through this, keep in mind that I will go back and plug real world examples into the material that I outline here. This outline is basically me trying to set up a flow of subjects that I want to hit on***</w:t>
+      </w:r>
+    </w:p>
+    <w:p>
+      <w:pPr>
+        <w:rPr>
+          <w:rFonts w:ascii="Times New Roman" w:eastAsia="Times New Roman" w:hAnsi="Times New Roman" w:cs="Times New Roman"/>
+          <w:b/>
+          <w:bCs/>
+          <w:color w:val="2A2A2A"/>
+          <w:shd w:val="clear" w:color="auto" w:fill="FFFFFF"/>
+        </w:rPr>
+      </w:pPr>
+    </w:p>
     <w:p>
       <w:pPr>
         <w:rPr>
@@ -69,7 +141,17 @@
           <w:color w:val="2A2A2A"/>
           <w:shd w:val="clear" w:color="auto" w:fill="FFFFFF"/>
         </w:rPr>
-        <w:t>There are many organizations whose primary goal is</w:t>
+        <w:t>There are many organizat</w:t>
+      </w:r>
+      <w:bookmarkStart w:id="0" w:name="_GoBack"/>
+      <w:bookmarkEnd w:id="0"/>
+      <w:r>
+        <w:rPr>
+          <w:rFonts w:ascii="Times New Roman" w:eastAsia="Times New Roman" w:hAnsi="Times New Roman" w:cs="Times New Roman"/>
+          <w:color w:val="2A2A2A"/>
+          <w:shd w:val="clear" w:color="auto" w:fill="FFFFFF"/>
+        </w:rPr>
+        <w:t>ions whose primary goal is</w:t>
       </w:r>
       <w:r>
         <w:rPr>
@@ -167,53 +249,17 @@
     <w:p>
       <w:pPr>
         <w:pStyle w:val="ListParagraph"/>
-        <w:numPr>
-          <w:ilvl w:val="0"/>
-          <w:numId w:val="2"/>
-        </w:numPr>
-        <w:rPr>
-          <w:rFonts w:ascii="Times New Roman" w:eastAsia="Times New Roman" w:hAnsi="Times New Roman" w:cs="Times New Roman"/>
-          <w:color w:val="2A2A2A"/>
-          <w:shd w:val="clear" w:color="auto" w:fill="FFFFFF"/>
-        </w:rPr>
-      </w:pPr>
-      <w:r>
-        <w:rPr>
-          <w:rFonts w:ascii="Times New Roman" w:eastAsia="Times New Roman" w:hAnsi="Times New Roman" w:cs="Times New Roman"/>
-          <w:color w:val="2A2A2A"/>
-          <w:shd w:val="clear" w:color="auto" w:fill="FFFFFF"/>
-        </w:rPr>
-        <w:t xml:space="preserve">Make a clear definition of genomics vs genetics. </w:t>
-      </w:r>
-    </w:p>
-    <w:p>
-      <w:pPr>
-        <w:rPr>
-          <w:rFonts w:ascii="Times New Roman" w:eastAsia="Times New Roman" w:hAnsi="Times New Roman" w:cs="Times New Roman"/>
-          <w:color w:val="2A2A2A"/>
-          <w:shd w:val="clear" w:color="auto" w:fill="FFFFFF"/>
-        </w:rPr>
-      </w:pPr>
-      <w:r>
-        <w:rPr>
-          <w:rFonts w:ascii="Times New Roman" w:eastAsia="Times New Roman" w:hAnsi="Times New Roman" w:cs="Times New Roman"/>
-          <w:color w:val="2A2A2A"/>
-          <w:shd w:val="clear" w:color="auto" w:fill="FFFFFF"/>
-        </w:rPr>
-        <w:tab/>
-        <w:t xml:space="preserve"> </w:t>
-      </w:r>
-    </w:p>
-    <w:p>
-      <w:pPr>
-        <w:rPr>
-          <w:rFonts w:ascii="Times New Roman" w:eastAsia="Times New Roman" w:hAnsi="Times New Roman" w:cs="Times New Roman"/>
-          <w:b/>
-          <w:bCs/>
-          <w:color w:val="2A2A2A"/>
-          <w:shd w:val="clear" w:color="auto" w:fill="FFFFFF"/>
-        </w:rPr>
-      </w:pPr>
+        <w:rPr>
+          <w:rFonts w:ascii="Times New Roman" w:eastAsia="Times New Roman" w:hAnsi="Times New Roman" w:cs="Times New Roman"/>
+          <w:b/>
+          <w:bCs/>
+          <w:color w:val="2A2A2A"/>
+          <w:sz w:val="28"/>
+          <w:szCs w:val="28"/>
+          <w:shd w:val="clear" w:color="auto" w:fill="FFFFFF"/>
+        </w:rPr>
+      </w:pPr>
+      <w:bookmarkStart w:id="1" w:name="_Hlk84245180"/>
     </w:p>
     <w:p>
       <w:pPr>
@@ -261,6 +307,11 @@
     </w:p>
     <w:p>
       <w:pPr>
+        <w:pStyle w:val="ListParagraph"/>
+        <w:numPr>
+          <w:ilvl w:val="0"/>
+          <w:numId w:val="15"/>
+        </w:numPr>
         <w:rPr>
           <w:rFonts w:ascii="Times New Roman" w:eastAsia="Times New Roman" w:hAnsi="Times New Roman" w:cs="Times New Roman"/>
           <w:b/>
@@ -274,6 +325,31 @@
       <w:r>
         <w:rPr>
           <w:rFonts w:ascii="Times New Roman" w:eastAsia="Times New Roman" w:hAnsi="Times New Roman" w:cs="Times New Roman"/>
+          <w:bCs/>
+          <w:color w:val="2A2A2A"/>
+          <w:shd w:val="clear" w:color="auto" w:fill="FFFFFF"/>
+        </w:rPr>
+        <w:t>Touch on the importance of a reference genome (briefly explain whole genome resequencing importance too). The construction of a reference genome is expensive; however, it is paid off in the downstream applications.</w:t>
+      </w:r>
+      <w:r>
+        <w:rPr>
+          <w:rFonts w:ascii="Times New Roman" w:eastAsia="Times New Roman" w:hAnsi="Times New Roman" w:cs="Times New Roman"/>
+          <w:bCs/>
+          <w:color w:val="2A2A2A"/>
+          <w:shd w:val="clear" w:color="auto" w:fill="FFFFFF"/>
+        </w:rPr>
+        <w:t xml:space="preserve"> </w:t>
+      </w:r>
+    </w:p>
+    <w:p>
+      <w:pPr>
+        <w:pStyle w:val="ListParagraph"/>
+        <w:numPr>
+          <w:ilvl w:val="0"/>
+          <w:numId w:val="15"/>
+        </w:numPr>
+        <w:rPr>
+          <w:rFonts w:ascii="Times New Roman" w:eastAsia="Times New Roman" w:hAnsi="Times New Roman" w:cs="Times New Roman"/>
           <w:b/>
           <w:bCs/>
           <w:color w:val="2A2A2A"/>
@@ -281,7 +357,34 @@
           <w:szCs w:val="28"/>
           <w:shd w:val="clear" w:color="auto" w:fill="FFFFFF"/>
         </w:rPr>
-        <w:tab/>
+      </w:pPr>
+      <w:r>
+        <w:rPr>
+          <w:rFonts w:ascii="Times New Roman" w:eastAsia="Times New Roman" w:hAnsi="Times New Roman" w:cs="Times New Roman"/>
+          <w:bCs/>
+          <w:color w:val="2A2A2A"/>
+          <w:shd w:val="clear" w:color="auto" w:fill="FFFFFF"/>
+        </w:rPr>
+        <w:t xml:space="preserve">Define </w:t>
+      </w:r>
+      <w:r>
+        <w:rPr>
+          <w:rFonts w:ascii="Times New Roman" w:eastAsia="Times New Roman" w:hAnsi="Times New Roman" w:cs="Times New Roman"/>
+          <w:bCs/>
+          <w:i/>
+          <w:color w:val="2A2A2A"/>
+          <w:shd w:val="clear" w:color="auto" w:fill="FFFFFF"/>
+        </w:rPr>
+        <w:t xml:space="preserve">de novo </w:t>
+      </w:r>
+      <w:r>
+        <w:rPr>
+          <w:rFonts w:ascii="Times New Roman" w:eastAsia="Times New Roman" w:hAnsi="Times New Roman" w:cs="Times New Roman"/>
+          <w:bCs/>
+          <w:color w:val="2A2A2A"/>
+          <w:shd w:val="clear" w:color="auto" w:fill="FFFFFF"/>
+        </w:rPr>
+        <w:t xml:space="preserve">genome sequences when a reference is not available. </w:t>
       </w:r>
     </w:p>
     <w:p>
@@ -349,197 +452,26 @@
         <w:adjustRightInd w:val="0"/>
         <w:rPr>
           <w:rFonts w:ascii="Times New Roman" w:hAnsi="Times New Roman" w:cs="Times New Roman"/>
-          <w:color w:val="000000"/>
-        </w:rPr>
-      </w:pPr>
-      <w:r>
-        <w:rPr>
-          <w:rFonts w:ascii="Times New Roman" w:hAnsi="Times New Roman" w:cs="Times New Roman"/>
-          <w:color w:val="000000"/>
-        </w:rPr>
-        <w:tab/>
-      </w:r>
-      <w:r>
-        <w:rPr>
-          <w:rFonts w:ascii="Times New Roman" w:hAnsi="Times New Roman" w:cs="Times New Roman"/>
-          <w:color w:val="000000"/>
-        </w:rPr>
-        <w:t xml:space="preserve">There are three main </w:t>
-      </w:r>
-      <w:r>
-        <w:rPr>
-          <w:rFonts w:ascii="Times New Roman" w:hAnsi="Times New Roman" w:cs="Times New Roman"/>
-          <w:color w:val="000000"/>
-        </w:rPr>
-        <w:t>steps</w:t>
-      </w:r>
-      <w:r>
-        <w:rPr>
-          <w:rFonts w:ascii="Times New Roman" w:hAnsi="Times New Roman" w:cs="Times New Roman"/>
-          <w:color w:val="000000"/>
-        </w:rPr>
-        <w:t xml:space="preserve"> to </w:t>
-      </w:r>
-      <w:r>
-        <w:rPr>
-          <w:rFonts w:ascii="Times New Roman" w:hAnsi="Times New Roman" w:cs="Times New Roman"/>
-          <w:color w:val="000000"/>
-        </w:rPr>
-        <w:t>reach a high-quality whole genome sequence</w:t>
-      </w:r>
-      <w:r>
-        <w:rPr>
-          <w:rFonts w:ascii="Times New Roman" w:hAnsi="Times New Roman" w:cs="Times New Roman"/>
-          <w:color w:val="000000"/>
-        </w:rPr>
-        <w:t xml:space="preserve">. The first part is </w:t>
-      </w:r>
-      <w:r>
-        <w:rPr>
-          <w:rFonts w:ascii="Times New Roman" w:hAnsi="Times New Roman" w:cs="Times New Roman"/>
-          <w:b/>
-          <w:bCs/>
-          <w:color w:val="000000"/>
-        </w:rPr>
-        <w:t>library preparation and sequencing</w:t>
-      </w:r>
-      <w:r>
-        <w:rPr>
-          <w:rFonts w:ascii="Times New Roman" w:hAnsi="Times New Roman" w:cs="Times New Roman"/>
-          <w:color w:val="000000"/>
-        </w:rPr>
-        <w:t xml:space="preserve">, this is the </w:t>
-      </w:r>
-      <w:r>
-        <w:rPr>
-          <w:rFonts w:ascii="Times New Roman" w:hAnsi="Times New Roman" w:cs="Times New Roman"/>
-          <w:color w:val="000000"/>
-        </w:rPr>
-        <w:t>done using high quality extracted DNA and high-throughput technology like Illumina.</w:t>
-      </w:r>
-      <w:r>
-        <w:rPr>
-          <w:rFonts w:ascii="Times New Roman" w:hAnsi="Times New Roman" w:cs="Times New Roman"/>
-          <w:color w:val="000000"/>
-        </w:rPr>
-        <w:t xml:space="preserve"> Following this, the </w:t>
-      </w:r>
-      <w:r>
-        <w:rPr>
-          <w:rFonts w:ascii="Times New Roman" w:hAnsi="Times New Roman" w:cs="Times New Roman"/>
-          <w:b/>
-          <w:bCs/>
-          <w:color w:val="000000"/>
-        </w:rPr>
-        <w:t>assembly</w:t>
-      </w:r>
-      <w:r>
-        <w:rPr>
-          <w:rFonts w:ascii="Times New Roman" w:hAnsi="Times New Roman" w:cs="Times New Roman"/>
-          <w:color w:val="000000"/>
-        </w:rPr>
-        <w:t xml:space="preserve"> is </w:t>
-      </w:r>
-      <w:r>
-        <w:rPr>
-          <w:rFonts w:ascii="Times New Roman" w:hAnsi="Times New Roman" w:cs="Times New Roman"/>
-          <w:color w:val="000000"/>
-        </w:rPr>
-        <w:t>the</w:t>
-      </w:r>
-      <w:r>
-        <w:rPr>
-          <w:rFonts w:ascii="Times New Roman" w:hAnsi="Times New Roman" w:cs="Times New Roman"/>
-          <w:color w:val="000000"/>
-        </w:rPr>
-        <w:t xml:space="preserve"> computational process of constructing longer sequences through piecing together shorter sequence reads. Finally, the </w:t>
-      </w:r>
-      <w:r>
-        <w:rPr>
-          <w:rFonts w:ascii="Times New Roman" w:hAnsi="Times New Roman" w:cs="Times New Roman"/>
-          <w:b/>
-          <w:bCs/>
-          <w:color w:val="000000"/>
-        </w:rPr>
-        <w:t>annotation</w:t>
-      </w:r>
-      <w:r>
-        <w:rPr>
-          <w:rFonts w:ascii="Times New Roman" w:hAnsi="Times New Roman" w:cs="Times New Roman"/>
-          <w:color w:val="000000"/>
-        </w:rPr>
-        <w:t xml:space="preserve"> is done by assigning biological information to the genomic data (</w:t>
-      </w:r>
-      <w:proofErr w:type="spellStart"/>
-      <w:r>
-        <w:rPr>
-          <w:rFonts w:ascii="Times New Roman" w:hAnsi="Times New Roman" w:cs="Times New Roman"/>
-          <w:color w:val="000000"/>
-        </w:rPr>
-        <w:t>Ekblom</w:t>
-      </w:r>
-      <w:proofErr w:type="spellEnd"/>
-      <w:r>
-        <w:rPr>
-          <w:rFonts w:ascii="Times New Roman" w:hAnsi="Times New Roman" w:cs="Times New Roman"/>
-          <w:color w:val="000000"/>
-        </w:rPr>
-        <w:t xml:space="preserve"> and Wolf, 2014).</w:t>
-      </w:r>
-      <w:r>
-        <w:rPr>
-          <w:rFonts w:ascii="Times New Roman" w:hAnsi="Times New Roman" w:cs="Times New Roman"/>
-          <w:color w:val="000000"/>
-        </w:rPr>
-        <w:t xml:space="preserve"> </w:t>
-      </w:r>
-      <w:r>
-        <w:rPr>
-          <w:rFonts w:ascii="Times New Roman" w:hAnsi="Times New Roman" w:cs="Times New Roman"/>
           <w:i/>
           <w:iCs/>
           <w:color w:val="000000"/>
         </w:rPr>
-        <w:t>De novo</w:t>
-      </w:r>
-      <w:r>
-        <w:rPr>
-          <w:rFonts w:ascii="Times New Roman" w:hAnsi="Times New Roman" w:cs="Times New Roman"/>
-          <w:color w:val="000000"/>
-        </w:rPr>
-        <w:t xml:space="preserve"> assembly is the construction of a continuous sequence without the availability of a reference genom</w:t>
-      </w:r>
-      <w:r>
-        <w:rPr>
-          <w:rFonts w:ascii="Times New Roman" w:hAnsi="Times New Roman" w:cs="Times New Roman"/>
-          <w:color w:val="000000"/>
-        </w:rPr>
-        <w:t>e</w:t>
-      </w:r>
-      <w:r>
-        <w:rPr>
-          <w:rFonts w:ascii="Times New Roman" w:hAnsi="Times New Roman" w:cs="Times New Roman"/>
-          <w:color w:val="000000"/>
-        </w:rPr>
-        <w:t xml:space="preserve">. There are many factors to consider before sequencing a whole genome, however, two of the most important are the </w:t>
-      </w:r>
-      <w:r>
-        <w:rPr>
-          <w:rFonts w:ascii="Times New Roman" w:hAnsi="Times New Roman" w:cs="Times New Roman"/>
-          <w:color w:val="000000"/>
-        </w:rPr>
-        <w:t xml:space="preserve">length of reads and sequence </w:t>
-      </w:r>
-      <w:r>
-        <w:rPr>
-          <w:rFonts w:ascii="Times New Roman" w:hAnsi="Times New Roman" w:cs="Times New Roman"/>
-          <w:color w:val="000000"/>
-        </w:rPr>
-        <w:t>coverage. These decisions depend highly on the budget for the genomic project and the resources available.</w:t>
-      </w:r>
-    </w:p>
-    <w:p>
-      <w:pPr>
+      </w:pPr>
+      <w:r>
+        <w:rPr>
+          <w:rFonts w:ascii="Times New Roman" w:hAnsi="Times New Roman" w:cs="Times New Roman"/>
+          <w:color w:val="000000"/>
+        </w:rPr>
+        <w:tab/>
+      </w:r>
+    </w:p>
+    <w:p>
+      <w:pPr>
+        <w:pStyle w:val="ListParagraph"/>
+        <w:numPr>
+          <w:ilvl w:val="0"/>
+          <w:numId w:val="14"/>
+        </w:numPr>
         <w:tabs>
           <w:tab w:val="left" w:pos="560"/>
           <w:tab w:val="left" w:pos="1121"/>
@@ -603,275 +535,33 @@
         <w:adjustRightInd w:val="0"/>
         <w:rPr>
           <w:rFonts w:ascii="Times New Roman" w:hAnsi="Times New Roman" w:cs="Times New Roman"/>
-          <w:color w:val="000000"/>
-        </w:rPr>
-      </w:pPr>
-      <w:r>
-        <w:rPr>
-          <w:rFonts w:ascii="Times New Roman" w:hAnsi="Times New Roman" w:cs="Times New Roman"/>
-          <w:color w:val="000000"/>
-        </w:rPr>
-        <w:tab/>
-        <w:t xml:space="preserve">Short </w:t>
-      </w:r>
-      <w:r>
-        <w:rPr>
-          <w:rFonts w:ascii="Times New Roman" w:hAnsi="Times New Roman" w:cs="Times New Roman"/>
-          <w:b/>
-          <w:bCs/>
-          <w:color w:val="000000"/>
-        </w:rPr>
-        <w:t>reads</w:t>
-      </w:r>
-      <w:r>
-        <w:rPr>
-          <w:rFonts w:ascii="Times New Roman" w:hAnsi="Times New Roman" w:cs="Times New Roman"/>
-          <w:color w:val="000000"/>
-        </w:rPr>
-        <w:t xml:space="preserve"> made their appearance as the "second generation</w:t>
-      </w:r>
-      <w:r>
-        <w:rPr>
-          <w:rFonts w:ascii="Times New Roman" w:hAnsi="Times New Roman" w:cs="Times New Roman"/>
-          <w:color w:val="000000"/>
-        </w:rPr>
-        <w:t xml:space="preserve">” </w:t>
-      </w:r>
-      <w:r>
-        <w:rPr>
-          <w:rFonts w:ascii="Times New Roman" w:hAnsi="Times New Roman" w:cs="Times New Roman"/>
-          <w:color w:val="000000"/>
-        </w:rPr>
-        <w:t>of sequencing between 2005 and 2010. Using high-throughput systems</w:t>
-      </w:r>
-      <w:r>
-        <w:rPr>
-          <w:rFonts w:ascii="Times New Roman" w:hAnsi="Times New Roman" w:cs="Times New Roman"/>
-          <w:color w:val="000000"/>
-        </w:rPr>
-        <w:t>,</w:t>
-      </w:r>
-      <w:r>
-        <w:rPr>
-          <w:rFonts w:ascii="Times New Roman" w:hAnsi="Times New Roman" w:cs="Times New Roman"/>
-          <w:color w:val="000000"/>
-        </w:rPr>
-        <w:t xml:space="preserve"> like Illumina, we can obtain short sequence reads that can be joined to other short reads via paired-ends. Through this, contigs are built and </w:t>
-      </w:r>
-      <w:r>
-        <w:rPr>
-          <w:rFonts w:ascii="Times New Roman" w:hAnsi="Times New Roman" w:cs="Times New Roman"/>
-          <w:color w:val="000000"/>
-        </w:rPr>
-        <w:t xml:space="preserve">eventually </w:t>
-      </w:r>
-      <w:r>
-        <w:rPr>
-          <w:rFonts w:ascii="Times New Roman" w:hAnsi="Times New Roman" w:cs="Times New Roman"/>
-          <w:color w:val="000000"/>
-        </w:rPr>
-        <w:t xml:space="preserve">merge into longer scaffolds. One drawback is that by joining short reads only, you can run into problems with repetitive regions and gaps. They are also lacking in the ability to detect large structural variants (SVs). Between 2011-2014, long reads made their debut as the "third generation" of sequencing technologies. Long reads produce much longer </w:t>
-      </w:r>
-      <w:r>
-        <w:rPr>
-          <w:rFonts w:ascii="Times New Roman" w:hAnsi="Times New Roman" w:cs="Times New Roman"/>
-          <w:color w:val="000000"/>
-        </w:rPr>
-        <w:t xml:space="preserve">continuous </w:t>
-      </w:r>
-      <w:r>
-        <w:rPr>
-          <w:rFonts w:ascii="Times New Roman" w:hAnsi="Times New Roman" w:cs="Times New Roman"/>
-          <w:color w:val="000000"/>
-        </w:rPr>
-        <w:t>sequences than typical short read technologies. This is done in one of two ways: single-molecule real time (SMRT) sequencing and synthetic long read sequencing. The SMRT method produces long reads of a single DNA molecule and is primarily being done by Pacific Biosciences (PacBio) and Oxford Nanopore Technologies. Synthetic long reads (SLR-seq) are made by using a computational program to assemble barcoded short reads to make the longer read, performed by Illumina. The SMRT method is</w:t>
-      </w:r>
-      <w:r>
-        <w:rPr>
-          <w:rFonts w:ascii="Times New Roman" w:hAnsi="Times New Roman" w:cs="Times New Roman"/>
-          <w:color w:val="000000"/>
-        </w:rPr>
-        <w:t xml:space="preserve">, currently, </w:t>
-      </w:r>
-      <w:r>
-        <w:rPr>
-          <w:rFonts w:ascii="Times New Roman" w:hAnsi="Times New Roman" w:cs="Times New Roman"/>
-          <w:color w:val="000000"/>
-        </w:rPr>
-        <w:t xml:space="preserve">the more popular </w:t>
-      </w:r>
-      <w:r>
-        <w:rPr>
-          <w:rFonts w:ascii="Times New Roman" w:hAnsi="Times New Roman" w:cs="Times New Roman"/>
-          <w:color w:val="000000"/>
-        </w:rPr>
-        <w:t>option</w:t>
-      </w:r>
-      <w:r>
-        <w:rPr>
-          <w:rFonts w:ascii="Times New Roman" w:hAnsi="Times New Roman" w:cs="Times New Roman"/>
-          <w:color w:val="000000"/>
-        </w:rPr>
-        <w:t xml:space="preserve"> </w:t>
-      </w:r>
-      <w:r>
-        <w:rPr>
-          <w:rFonts w:ascii="Times New Roman" w:hAnsi="Times New Roman" w:cs="Times New Roman"/>
-          <w:color w:val="000000"/>
-        </w:rPr>
-        <w:t>in</w:t>
-      </w:r>
-      <w:r>
-        <w:rPr>
-          <w:rFonts w:ascii="Times New Roman" w:hAnsi="Times New Roman" w:cs="Times New Roman"/>
-          <w:color w:val="000000"/>
-        </w:rPr>
-        <w:t xml:space="preserve"> long read sequencing</w:t>
-      </w:r>
-      <w:r>
-        <w:rPr>
-          <w:rFonts w:ascii="Times New Roman" w:hAnsi="Times New Roman" w:cs="Times New Roman"/>
-          <w:color w:val="000000"/>
-        </w:rPr>
-        <w:t xml:space="preserve">. </w:t>
-      </w:r>
-      <w:r>
-        <w:rPr>
-          <w:rFonts w:ascii="Times New Roman" w:hAnsi="Times New Roman" w:cs="Times New Roman"/>
-          <w:color w:val="000000"/>
-        </w:rPr>
-        <w:t xml:space="preserve">PacBio's SMRT cell services are expensive and </w:t>
-      </w:r>
-      <w:r>
-        <w:rPr>
-          <w:rFonts w:ascii="Times New Roman" w:hAnsi="Times New Roman" w:cs="Times New Roman"/>
-          <w:color w:val="000000"/>
-        </w:rPr>
-        <w:t>increase</w:t>
-      </w:r>
-      <w:r>
-        <w:rPr>
-          <w:rFonts w:ascii="Times New Roman" w:hAnsi="Times New Roman" w:cs="Times New Roman"/>
-          <w:color w:val="000000"/>
-        </w:rPr>
-        <w:t xml:space="preserve"> in price </w:t>
-      </w:r>
-      <w:r>
-        <w:rPr>
-          <w:rFonts w:ascii="Times New Roman" w:hAnsi="Times New Roman" w:cs="Times New Roman"/>
-          <w:color w:val="000000"/>
-        </w:rPr>
-        <w:t>with</w:t>
-      </w:r>
-      <w:r>
-        <w:rPr>
-          <w:rFonts w:ascii="Times New Roman" w:hAnsi="Times New Roman" w:cs="Times New Roman"/>
-          <w:color w:val="000000"/>
-        </w:rPr>
-        <w:t xml:space="preserve"> the length of the genome. Many research teams are not able to use this resource due to cost limitations. Additionally, the Nanopore technology has shown to be more sensitive to error, making it harder to use those long reads</w:t>
-      </w:r>
-      <w:r>
-        <w:rPr>
-          <w:rFonts w:ascii="Times New Roman" w:hAnsi="Times New Roman" w:cs="Times New Roman"/>
-          <w:color w:val="000000"/>
-        </w:rPr>
-        <w:t xml:space="preserve"> effectively</w:t>
-      </w:r>
-      <w:r>
-        <w:rPr>
-          <w:rFonts w:ascii="Times New Roman" w:hAnsi="Times New Roman" w:cs="Times New Roman"/>
-          <w:color w:val="000000"/>
-        </w:rPr>
-        <w:t xml:space="preserve">. When it is possible to obtain high enough coverage and low error, long reads are used to assemble complex regions, repetitive stretches, and structural variants. Long reads are not mandatory for assembly, </w:t>
-      </w:r>
-      <w:r>
-        <w:rPr>
-          <w:rFonts w:ascii="Times New Roman" w:hAnsi="Times New Roman" w:cs="Times New Roman"/>
-          <w:color w:val="000000"/>
-        </w:rPr>
-        <w:t xml:space="preserve">but </w:t>
-      </w:r>
-      <w:r>
-        <w:rPr>
-          <w:rFonts w:ascii="Times New Roman" w:hAnsi="Times New Roman" w:cs="Times New Roman"/>
-          <w:color w:val="000000"/>
-        </w:rPr>
-        <w:t xml:space="preserve">they do improve the overall quality </w:t>
-      </w:r>
-      <w:r>
-        <w:rPr>
-          <w:rFonts w:ascii="Times New Roman" w:hAnsi="Times New Roman" w:cs="Times New Roman"/>
-          <w:color w:val="000000"/>
-        </w:rPr>
-        <w:t xml:space="preserve">and comprehensiveness </w:t>
-      </w:r>
-      <w:r>
-        <w:rPr>
-          <w:rFonts w:ascii="Times New Roman" w:hAnsi="Times New Roman" w:cs="Times New Roman"/>
-          <w:color w:val="000000"/>
-        </w:rPr>
-        <w:t>of the genome. It is possible to do short read</w:t>
-      </w:r>
-      <w:r>
-        <w:rPr>
-          <w:rFonts w:ascii="Times New Roman" w:hAnsi="Times New Roman" w:cs="Times New Roman"/>
-          <w:color w:val="000000"/>
-        </w:rPr>
-        <w:t>s</w:t>
-      </w:r>
-      <w:r>
-        <w:rPr>
-          <w:rFonts w:ascii="Times New Roman" w:hAnsi="Times New Roman" w:cs="Times New Roman"/>
-          <w:color w:val="000000"/>
-        </w:rPr>
-        <w:t>, long reads, or a combination of long and short which typically results in the highest genome quality. It is expected that</w:t>
-      </w:r>
-      <w:r>
-        <w:rPr>
-          <w:rFonts w:ascii="Times New Roman" w:hAnsi="Times New Roman" w:cs="Times New Roman"/>
-          <w:color w:val="000000"/>
-        </w:rPr>
-        <w:t xml:space="preserve"> </w:t>
-      </w:r>
-      <w:r>
-        <w:rPr>
-          <w:rFonts w:ascii="Times New Roman" w:hAnsi="Times New Roman" w:cs="Times New Roman"/>
-          <w:color w:val="000000"/>
-        </w:rPr>
-        <w:t xml:space="preserve">the price of long read </w:t>
-      </w:r>
-      <w:r>
-        <w:rPr>
-          <w:rFonts w:ascii="Times New Roman" w:hAnsi="Times New Roman" w:cs="Times New Roman"/>
-          <w:color w:val="000000"/>
-        </w:rPr>
-        <w:lastRenderedPageBreak/>
-        <w:t xml:space="preserve">sequencing technology will improve as more </w:t>
-      </w:r>
-      <w:r>
-        <w:rPr>
-          <w:rFonts w:ascii="Times New Roman" w:hAnsi="Times New Roman" w:cs="Times New Roman"/>
-          <w:color w:val="000000"/>
-        </w:rPr>
-        <w:t xml:space="preserve">technological </w:t>
-      </w:r>
-      <w:r>
-        <w:rPr>
-          <w:rFonts w:ascii="Times New Roman" w:hAnsi="Times New Roman" w:cs="Times New Roman"/>
-          <w:color w:val="000000"/>
-        </w:rPr>
-        <w:t>advancements are made</w:t>
-      </w:r>
-      <w:r>
-        <w:rPr>
-          <w:rFonts w:ascii="Times New Roman" w:hAnsi="Times New Roman" w:cs="Times New Roman"/>
-          <w:color w:val="000000"/>
-        </w:rPr>
-        <w:t xml:space="preserve">, becoming more available to research groups around the world. </w:t>
-      </w:r>
-    </w:p>
-    <w:p>
-      <w:pPr>
+          <w:b/>
+          <w:color w:val="000000"/>
+        </w:rPr>
+      </w:pPr>
+      <w:r>
+        <w:rPr>
+          <w:rFonts w:ascii="Times New Roman" w:hAnsi="Times New Roman" w:cs="Times New Roman"/>
+          <w:b/>
+          <w:color w:val="000000"/>
+        </w:rPr>
+        <w:t xml:space="preserve">Sequencing: </w:t>
+      </w:r>
+      <w:r>
+        <w:rPr>
+          <w:rFonts w:ascii="Times New Roman" w:hAnsi="Times New Roman" w:cs="Times New Roman"/>
+          <w:color w:val="000000"/>
+        </w:rPr>
+        <w:t>this is the done using high quality extracted DNA and high-throughput technology like Illumina.</w:t>
+      </w:r>
+    </w:p>
+    <w:p>
+      <w:pPr>
+        <w:pStyle w:val="ListParagraph"/>
+        <w:numPr>
+          <w:ilvl w:val="1"/>
+          <w:numId w:val="13"/>
+        </w:numPr>
         <w:tabs>
           <w:tab w:val="left" w:pos="560"/>
           <w:tab w:val="left" w:pos="1121"/>
@@ -941,6 +631,926 @@
       <w:r>
         <w:rPr>
           <w:rFonts w:ascii="Times New Roman" w:hAnsi="Times New Roman" w:cs="Times New Roman"/>
+          <w:b/>
+          <w:color w:val="000000"/>
+        </w:rPr>
+        <w:t>Read</w:t>
+      </w:r>
+      <w:r>
+        <w:rPr>
+          <w:rFonts w:ascii="Times New Roman" w:hAnsi="Times New Roman" w:cs="Times New Roman"/>
+          <w:b/>
+          <w:color w:val="000000"/>
+        </w:rPr>
+        <w:t xml:space="preserve"> Length and Platforms</w:t>
+      </w:r>
+      <w:r>
+        <w:rPr>
+          <w:rFonts w:ascii="Times New Roman" w:hAnsi="Times New Roman" w:cs="Times New Roman"/>
+          <w:color w:val="000000"/>
+        </w:rPr>
+        <w:t xml:space="preserve">: </w:t>
+      </w:r>
+      <w:r>
+        <w:rPr>
+          <w:rFonts w:ascii="Times New Roman" w:hAnsi="Times New Roman" w:cs="Times New Roman"/>
+          <w:color w:val="000000"/>
+        </w:rPr>
+        <w:t xml:space="preserve">Short </w:t>
+      </w:r>
+      <w:r>
+        <w:rPr>
+          <w:rFonts w:ascii="Times New Roman" w:hAnsi="Times New Roman" w:cs="Times New Roman"/>
+          <w:b/>
+          <w:bCs/>
+          <w:color w:val="000000"/>
+        </w:rPr>
+        <w:t>reads</w:t>
+      </w:r>
+      <w:r>
+        <w:rPr>
+          <w:rFonts w:ascii="Times New Roman" w:hAnsi="Times New Roman" w:cs="Times New Roman"/>
+          <w:color w:val="000000"/>
+        </w:rPr>
+        <w:t xml:space="preserve"> made their appearance as the "second generation” of sequencing between 2005 and 2010. Using high-throughput systems, like Illumina, we can obtain short sequence reads that can be joined to other short reads via paired-ends. Through this, contigs are built and eventually merge into longer scaffolds. One drawback is that by joining short reads only, you can run into problems with repetitive regions and gaps. They are also lacking in the ability to detect large structural variants (SVs). Between 2011-2014, long reads made their debut as the "third generation" of sequencing technologies. Long reads produce much longer continuous sequences than typical short read technologies. This is done in one of two ways: single-molecule real time (SMRT) sequencing and synthetic long read sequencing. The SMRT method produces long reads of a single DNA molecule and is primarily being done by Pacific Biosciences (PacBio) and Oxford Nanopore Technologies. Synthetic long reads (SLR-seq) are made by using a computational program to assemble barcoded short reads to make the longer read, performed by Illumina. The SMRT method is, currently, the more popular option in long read sequencing. PacBio's SMRT cell services are expensive and increase in price with the length of the genome. Many research teams are not able to use this resource due to cost limitations. Additionally, the Nanopore technology has shown to be more sensitive to error, making it harder to use those long reads effectively. When it is possible to obtain </w:t>
+      </w:r>
+      <w:r>
+        <w:rPr>
+          <w:rFonts w:ascii="Times New Roman" w:hAnsi="Times New Roman" w:cs="Times New Roman"/>
+          <w:color w:val="000000"/>
+        </w:rPr>
+        <w:lastRenderedPageBreak/>
+        <w:t xml:space="preserve">high enough coverage and low error, long reads are used to assemble complex regions, repetitive stretches, and structural variants. Long reads are not mandatory for assembly, but they do improve the overall quality and comprehensiveness of the genome. It is possible to do short reads, long reads, or a combination of long and short which typically results in the highest genome quality. It is expected that the price of long read sequencing technology will improve as more technological advancements are made, becoming more available to research groups around the world. </w:t>
+      </w:r>
+    </w:p>
+    <w:p>
+      <w:pPr>
+        <w:pStyle w:val="ListParagraph"/>
+        <w:numPr>
+          <w:ilvl w:val="1"/>
+          <w:numId w:val="13"/>
+        </w:numPr>
+        <w:tabs>
+          <w:tab w:val="left" w:pos="560"/>
+          <w:tab w:val="left" w:pos="1121"/>
+          <w:tab w:val="left" w:pos="1681"/>
+          <w:tab w:val="left" w:pos="2242"/>
+          <w:tab w:val="left" w:pos="2803"/>
+          <w:tab w:val="left" w:pos="3363"/>
+          <w:tab w:val="left" w:pos="3924"/>
+          <w:tab w:val="left" w:pos="4485"/>
+          <w:tab w:val="left" w:pos="5045"/>
+          <w:tab w:val="left" w:pos="5606"/>
+          <w:tab w:val="left" w:pos="6166"/>
+          <w:tab w:val="left" w:pos="6727"/>
+          <w:tab w:val="left" w:pos="7288"/>
+          <w:tab w:val="left" w:pos="7848"/>
+          <w:tab w:val="left" w:pos="8409"/>
+          <w:tab w:val="left" w:pos="8970"/>
+          <w:tab w:val="left" w:pos="9530"/>
+          <w:tab w:val="left" w:pos="10091"/>
+          <w:tab w:val="left" w:pos="10651"/>
+          <w:tab w:val="left" w:pos="11212"/>
+          <w:tab w:val="left" w:pos="11773"/>
+          <w:tab w:val="left" w:pos="12333"/>
+          <w:tab w:val="left" w:pos="12894"/>
+          <w:tab w:val="left" w:pos="13455"/>
+          <w:tab w:val="left" w:pos="14015"/>
+          <w:tab w:val="left" w:pos="14576"/>
+          <w:tab w:val="left" w:pos="15136"/>
+          <w:tab w:val="left" w:pos="15697"/>
+          <w:tab w:val="left" w:pos="16258"/>
+          <w:tab w:val="left" w:pos="16818"/>
+          <w:tab w:val="left" w:pos="17379"/>
+          <w:tab w:val="left" w:pos="17940"/>
+          <w:tab w:val="left" w:pos="18500"/>
+          <w:tab w:val="left" w:pos="19061"/>
+          <w:tab w:val="left" w:pos="19621"/>
+          <w:tab w:val="left" w:pos="20182"/>
+          <w:tab w:val="left" w:pos="20743"/>
+          <w:tab w:val="left" w:pos="21303"/>
+          <w:tab w:val="left" w:pos="21864"/>
+          <w:tab w:val="left" w:pos="22425"/>
+          <w:tab w:val="left" w:pos="22985"/>
+          <w:tab w:val="left" w:pos="23546"/>
+          <w:tab w:val="left" w:pos="24106"/>
+          <w:tab w:val="left" w:pos="24667"/>
+          <w:tab w:val="left" w:pos="25228"/>
+          <w:tab w:val="left" w:pos="25788"/>
+          <w:tab w:val="left" w:pos="26349"/>
+          <w:tab w:val="left" w:pos="26910"/>
+          <w:tab w:val="left" w:pos="27470"/>
+          <w:tab w:val="left" w:pos="28031"/>
+          <w:tab w:val="left" w:pos="28591"/>
+          <w:tab w:val="left" w:pos="29152"/>
+          <w:tab w:val="left" w:pos="29713"/>
+          <w:tab w:val="left" w:pos="30273"/>
+          <w:tab w:val="left" w:pos="30834"/>
+          <w:tab w:val="left" w:pos="31395"/>
+        </w:tabs>
+        <w:autoSpaceDE w:val="0"/>
+        <w:autoSpaceDN w:val="0"/>
+        <w:adjustRightInd w:val="0"/>
+        <w:rPr>
+          <w:rFonts w:ascii="Times New Roman" w:hAnsi="Times New Roman" w:cs="Times New Roman"/>
+          <w:b/>
+          <w:color w:val="000000"/>
+        </w:rPr>
+      </w:pPr>
+      <w:r>
+        <w:rPr>
+          <w:rFonts w:ascii="Times New Roman" w:hAnsi="Times New Roman" w:cs="Times New Roman"/>
+          <w:b/>
+          <w:bCs/>
+          <w:color w:val="000000"/>
+        </w:rPr>
+        <w:t>Coverage</w:t>
+      </w:r>
+      <w:r>
+        <w:rPr>
+          <w:rFonts w:ascii="Times New Roman" w:hAnsi="Times New Roman" w:cs="Times New Roman"/>
+          <w:color w:val="000000"/>
+        </w:rPr>
+        <w:t xml:space="preserve">, or the </w:t>
+      </w:r>
+      <w:r>
+        <w:rPr>
+          <w:rFonts w:ascii="Times New Roman" w:hAnsi="Times New Roman" w:cs="Times New Roman"/>
+          <w:color w:val="000000"/>
+        </w:rPr>
+        <w:t>read</w:t>
+      </w:r>
+      <w:r>
+        <w:rPr>
+          <w:rFonts w:ascii="Times New Roman" w:hAnsi="Times New Roman" w:cs="Times New Roman"/>
+          <w:color w:val="000000"/>
+        </w:rPr>
+        <w:t xml:space="preserve"> depth, is the average number of reads per locus. </w:t>
+      </w:r>
+      <w:r>
+        <w:rPr>
+          <w:rFonts w:ascii="Times New Roman" w:hAnsi="Times New Roman" w:cs="Times New Roman"/>
+          <w:color w:val="000000"/>
+        </w:rPr>
+        <w:t>Increasing the sequence’s coverage results in a higher confidence in the base composition. It is recommended that regardless of read length, greater that 50-60x coverage should be applied throughout the whole genome (</w:t>
+      </w:r>
+      <w:proofErr w:type="spellStart"/>
+      <w:r>
+        <w:rPr>
+          <w:rFonts w:ascii="Times New Roman" w:hAnsi="Times New Roman" w:cs="Times New Roman"/>
+          <w:color w:val="000000"/>
+        </w:rPr>
+        <w:t>Fuentos</w:t>
+      </w:r>
+      <w:proofErr w:type="spellEnd"/>
+      <w:r>
+        <w:rPr>
+          <w:rFonts w:ascii="Times New Roman" w:hAnsi="Times New Roman" w:cs="Times New Roman"/>
+          <w:color w:val="000000"/>
+        </w:rPr>
+        <w:t xml:space="preserve">-Pardo and </w:t>
+      </w:r>
+      <w:proofErr w:type="spellStart"/>
+      <w:r>
+        <w:rPr>
+          <w:rFonts w:ascii="Times New Roman" w:hAnsi="Times New Roman" w:cs="Times New Roman"/>
+          <w:color w:val="000000"/>
+        </w:rPr>
+        <w:t>Ruzzante</w:t>
+      </w:r>
+      <w:proofErr w:type="spellEnd"/>
+      <w:r>
+        <w:rPr>
+          <w:rFonts w:ascii="Times New Roman" w:hAnsi="Times New Roman" w:cs="Times New Roman"/>
+          <w:color w:val="000000"/>
+        </w:rPr>
+        <w:t>, 2017). This is especially important when trying to call variants within a population with a high degree of confidence in that base call.</w:t>
+      </w:r>
+      <w:r>
+        <w:rPr>
+          <w:rFonts w:ascii="Times New Roman" w:hAnsi="Times New Roman" w:cs="Times New Roman"/>
+          <w:color w:val="000000"/>
+        </w:rPr>
+        <w:t xml:space="preserve"> </w:t>
+      </w:r>
+    </w:p>
+    <w:p>
+      <w:pPr>
+        <w:pStyle w:val="ListParagraph"/>
+        <w:numPr>
+          <w:ilvl w:val="0"/>
+          <w:numId w:val="13"/>
+        </w:numPr>
+        <w:tabs>
+          <w:tab w:val="left" w:pos="560"/>
+          <w:tab w:val="left" w:pos="1121"/>
+          <w:tab w:val="left" w:pos="1681"/>
+          <w:tab w:val="left" w:pos="2242"/>
+          <w:tab w:val="left" w:pos="2803"/>
+          <w:tab w:val="left" w:pos="3363"/>
+          <w:tab w:val="left" w:pos="3924"/>
+          <w:tab w:val="left" w:pos="4485"/>
+          <w:tab w:val="left" w:pos="5045"/>
+          <w:tab w:val="left" w:pos="5606"/>
+          <w:tab w:val="left" w:pos="6166"/>
+          <w:tab w:val="left" w:pos="6727"/>
+          <w:tab w:val="left" w:pos="7288"/>
+          <w:tab w:val="left" w:pos="7848"/>
+          <w:tab w:val="left" w:pos="8409"/>
+          <w:tab w:val="left" w:pos="8970"/>
+          <w:tab w:val="left" w:pos="9530"/>
+          <w:tab w:val="left" w:pos="10091"/>
+          <w:tab w:val="left" w:pos="10651"/>
+          <w:tab w:val="left" w:pos="11212"/>
+          <w:tab w:val="left" w:pos="11773"/>
+          <w:tab w:val="left" w:pos="12333"/>
+          <w:tab w:val="left" w:pos="12894"/>
+          <w:tab w:val="left" w:pos="13455"/>
+          <w:tab w:val="left" w:pos="14015"/>
+          <w:tab w:val="left" w:pos="14576"/>
+          <w:tab w:val="left" w:pos="15136"/>
+          <w:tab w:val="left" w:pos="15697"/>
+          <w:tab w:val="left" w:pos="16258"/>
+          <w:tab w:val="left" w:pos="16818"/>
+          <w:tab w:val="left" w:pos="17379"/>
+          <w:tab w:val="left" w:pos="17940"/>
+          <w:tab w:val="left" w:pos="18500"/>
+          <w:tab w:val="left" w:pos="19061"/>
+          <w:tab w:val="left" w:pos="19621"/>
+          <w:tab w:val="left" w:pos="20182"/>
+          <w:tab w:val="left" w:pos="20743"/>
+          <w:tab w:val="left" w:pos="21303"/>
+          <w:tab w:val="left" w:pos="21864"/>
+          <w:tab w:val="left" w:pos="22425"/>
+          <w:tab w:val="left" w:pos="22985"/>
+          <w:tab w:val="left" w:pos="23546"/>
+          <w:tab w:val="left" w:pos="24106"/>
+          <w:tab w:val="left" w:pos="24667"/>
+          <w:tab w:val="left" w:pos="25228"/>
+          <w:tab w:val="left" w:pos="25788"/>
+          <w:tab w:val="left" w:pos="26349"/>
+          <w:tab w:val="left" w:pos="26910"/>
+          <w:tab w:val="left" w:pos="27470"/>
+          <w:tab w:val="left" w:pos="28031"/>
+          <w:tab w:val="left" w:pos="28591"/>
+          <w:tab w:val="left" w:pos="29152"/>
+          <w:tab w:val="left" w:pos="29713"/>
+          <w:tab w:val="left" w:pos="30273"/>
+          <w:tab w:val="left" w:pos="30834"/>
+          <w:tab w:val="left" w:pos="31395"/>
+        </w:tabs>
+        <w:autoSpaceDE w:val="0"/>
+        <w:autoSpaceDN w:val="0"/>
+        <w:adjustRightInd w:val="0"/>
+        <w:rPr>
+          <w:rFonts w:ascii="Times New Roman" w:hAnsi="Times New Roman" w:cs="Times New Roman"/>
+          <w:color w:val="000000"/>
+        </w:rPr>
+      </w:pPr>
+      <w:r>
+        <w:rPr>
+          <w:rFonts w:ascii="Times New Roman" w:hAnsi="Times New Roman" w:cs="Times New Roman"/>
+          <w:b/>
+          <w:bCs/>
+          <w:color w:val="000000"/>
+        </w:rPr>
+        <w:t>A</w:t>
+      </w:r>
+      <w:r>
+        <w:rPr>
+          <w:rFonts w:ascii="Times New Roman" w:hAnsi="Times New Roman" w:cs="Times New Roman"/>
+          <w:b/>
+          <w:bCs/>
+          <w:color w:val="000000"/>
+        </w:rPr>
+        <w:t>ssembly</w:t>
+      </w:r>
+      <w:r>
+        <w:rPr>
+          <w:rFonts w:ascii="Times New Roman" w:hAnsi="Times New Roman" w:cs="Times New Roman"/>
+          <w:color w:val="000000"/>
+        </w:rPr>
+        <w:t xml:space="preserve"> is the computational process of constructing longer sequences through piecing together shorter sequence reads. </w:t>
+      </w:r>
+    </w:p>
+    <w:p>
+      <w:pPr>
+        <w:pStyle w:val="ListParagraph"/>
+        <w:numPr>
+          <w:ilvl w:val="1"/>
+          <w:numId w:val="13"/>
+        </w:numPr>
+        <w:tabs>
+          <w:tab w:val="left" w:pos="560"/>
+          <w:tab w:val="left" w:pos="1121"/>
+          <w:tab w:val="left" w:pos="1681"/>
+          <w:tab w:val="left" w:pos="2242"/>
+          <w:tab w:val="left" w:pos="2803"/>
+          <w:tab w:val="left" w:pos="3363"/>
+          <w:tab w:val="left" w:pos="3924"/>
+          <w:tab w:val="left" w:pos="4485"/>
+          <w:tab w:val="left" w:pos="5045"/>
+          <w:tab w:val="left" w:pos="5606"/>
+          <w:tab w:val="left" w:pos="6166"/>
+          <w:tab w:val="left" w:pos="6727"/>
+          <w:tab w:val="left" w:pos="7288"/>
+          <w:tab w:val="left" w:pos="7848"/>
+          <w:tab w:val="left" w:pos="8409"/>
+          <w:tab w:val="left" w:pos="8970"/>
+          <w:tab w:val="left" w:pos="9530"/>
+          <w:tab w:val="left" w:pos="10091"/>
+          <w:tab w:val="left" w:pos="10651"/>
+          <w:tab w:val="left" w:pos="11212"/>
+          <w:tab w:val="left" w:pos="11773"/>
+          <w:tab w:val="left" w:pos="12333"/>
+          <w:tab w:val="left" w:pos="12894"/>
+          <w:tab w:val="left" w:pos="13455"/>
+          <w:tab w:val="left" w:pos="14015"/>
+          <w:tab w:val="left" w:pos="14576"/>
+          <w:tab w:val="left" w:pos="15136"/>
+          <w:tab w:val="left" w:pos="15697"/>
+          <w:tab w:val="left" w:pos="16258"/>
+          <w:tab w:val="left" w:pos="16818"/>
+          <w:tab w:val="left" w:pos="17379"/>
+          <w:tab w:val="left" w:pos="17940"/>
+          <w:tab w:val="left" w:pos="18500"/>
+          <w:tab w:val="left" w:pos="19061"/>
+          <w:tab w:val="left" w:pos="19621"/>
+          <w:tab w:val="left" w:pos="20182"/>
+          <w:tab w:val="left" w:pos="20743"/>
+          <w:tab w:val="left" w:pos="21303"/>
+          <w:tab w:val="left" w:pos="21864"/>
+          <w:tab w:val="left" w:pos="22425"/>
+          <w:tab w:val="left" w:pos="22985"/>
+          <w:tab w:val="left" w:pos="23546"/>
+          <w:tab w:val="left" w:pos="24106"/>
+          <w:tab w:val="left" w:pos="24667"/>
+          <w:tab w:val="left" w:pos="25228"/>
+          <w:tab w:val="left" w:pos="25788"/>
+          <w:tab w:val="left" w:pos="26349"/>
+          <w:tab w:val="left" w:pos="26910"/>
+          <w:tab w:val="left" w:pos="27470"/>
+          <w:tab w:val="left" w:pos="28031"/>
+          <w:tab w:val="left" w:pos="28591"/>
+          <w:tab w:val="left" w:pos="29152"/>
+          <w:tab w:val="left" w:pos="29713"/>
+          <w:tab w:val="left" w:pos="30273"/>
+          <w:tab w:val="left" w:pos="30834"/>
+          <w:tab w:val="left" w:pos="31395"/>
+        </w:tabs>
+        <w:autoSpaceDE w:val="0"/>
+        <w:autoSpaceDN w:val="0"/>
+        <w:adjustRightInd w:val="0"/>
+        <w:rPr>
+          <w:rFonts w:ascii="Times New Roman" w:hAnsi="Times New Roman" w:cs="Times New Roman"/>
+          <w:color w:val="000000"/>
+        </w:rPr>
+      </w:pPr>
+      <w:r>
+        <w:rPr>
+          <w:rFonts w:ascii="Times New Roman" w:hAnsi="Times New Roman" w:cs="Times New Roman"/>
+          <w:color w:val="000000"/>
+        </w:rPr>
+        <w:t xml:space="preserve">Discuss some software that is used to assemble and trim the sequences. </w:t>
+      </w:r>
+      <w:proofErr w:type="spellStart"/>
+      <w:r>
+        <w:rPr>
+          <w:rFonts w:ascii="Times New Roman" w:hAnsi="Times New Roman" w:cs="Times New Roman"/>
+          <w:color w:val="000000"/>
+        </w:rPr>
+        <w:t>SOAPdenovo</w:t>
+      </w:r>
+      <w:proofErr w:type="spellEnd"/>
+      <w:r>
+        <w:rPr>
+          <w:rFonts w:ascii="Times New Roman" w:hAnsi="Times New Roman" w:cs="Times New Roman"/>
+          <w:color w:val="000000"/>
+        </w:rPr>
+        <w:t xml:space="preserve">, </w:t>
+      </w:r>
+      <w:proofErr w:type="spellStart"/>
+      <w:r>
+        <w:rPr>
+          <w:rFonts w:ascii="Times New Roman" w:hAnsi="Times New Roman" w:cs="Times New Roman"/>
+          <w:color w:val="000000"/>
+        </w:rPr>
+        <w:t>GapCloser</w:t>
+      </w:r>
+      <w:proofErr w:type="spellEnd"/>
+      <w:r>
+        <w:rPr>
+          <w:rFonts w:ascii="Times New Roman" w:hAnsi="Times New Roman" w:cs="Times New Roman"/>
+          <w:color w:val="000000"/>
+        </w:rPr>
+        <w:t xml:space="preserve">, </w:t>
+      </w:r>
+      <w:proofErr w:type="spellStart"/>
+      <w:r>
+        <w:rPr>
+          <w:rFonts w:ascii="Times New Roman" w:hAnsi="Times New Roman" w:cs="Times New Roman"/>
+          <w:color w:val="000000"/>
+        </w:rPr>
+        <w:t>ConDiTri</w:t>
+      </w:r>
+      <w:proofErr w:type="spellEnd"/>
+      <w:r>
+        <w:rPr>
+          <w:rFonts w:ascii="Times New Roman" w:hAnsi="Times New Roman" w:cs="Times New Roman"/>
+          <w:color w:val="000000"/>
+        </w:rPr>
+        <w:t xml:space="preserve"> = </w:t>
+      </w:r>
+      <w:r>
+        <w:rPr>
+          <w:rFonts w:ascii="Times New Roman" w:eastAsia="Times New Roman" w:hAnsi="Times New Roman" w:cs="Times New Roman"/>
+          <w:bCs/>
+          <w:color w:val="2A2A2A"/>
+          <w:shd w:val="clear" w:color="auto" w:fill="FFFFFF"/>
+        </w:rPr>
+        <w:t>(</w:t>
+      </w:r>
+      <w:proofErr w:type="spellStart"/>
+      <w:r>
+        <w:rPr>
+          <w:rFonts w:ascii="Times New Roman" w:eastAsia="Times New Roman" w:hAnsi="Times New Roman" w:cs="Times New Roman"/>
+          <w:bCs/>
+          <w:color w:val="2A2A2A"/>
+          <w:shd w:val="clear" w:color="auto" w:fill="FFFFFF"/>
+        </w:rPr>
+        <w:t>Ekblom</w:t>
+      </w:r>
+      <w:proofErr w:type="spellEnd"/>
+      <w:r>
+        <w:rPr>
+          <w:rFonts w:ascii="Times New Roman" w:eastAsia="Times New Roman" w:hAnsi="Times New Roman" w:cs="Times New Roman"/>
+          <w:bCs/>
+          <w:color w:val="2A2A2A"/>
+          <w:shd w:val="clear" w:color="auto" w:fill="FFFFFF"/>
+        </w:rPr>
+        <w:t>, et al. 2018)</w:t>
+      </w:r>
+    </w:p>
+    <w:p>
+      <w:pPr>
+        <w:pStyle w:val="ListParagraph"/>
+        <w:numPr>
+          <w:ilvl w:val="1"/>
+          <w:numId w:val="13"/>
+        </w:numPr>
+        <w:tabs>
+          <w:tab w:val="left" w:pos="560"/>
+          <w:tab w:val="left" w:pos="1121"/>
+          <w:tab w:val="left" w:pos="1681"/>
+          <w:tab w:val="left" w:pos="2242"/>
+          <w:tab w:val="left" w:pos="2803"/>
+          <w:tab w:val="left" w:pos="3363"/>
+          <w:tab w:val="left" w:pos="3924"/>
+          <w:tab w:val="left" w:pos="4485"/>
+          <w:tab w:val="left" w:pos="5045"/>
+          <w:tab w:val="left" w:pos="5606"/>
+          <w:tab w:val="left" w:pos="6166"/>
+          <w:tab w:val="left" w:pos="6727"/>
+          <w:tab w:val="left" w:pos="7288"/>
+          <w:tab w:val="left" w:pos="7848"/>
+          <w:tab w:val="left" w:pos="8409"/>
+          <w:tab w:val="left" w:pos="8970"/>
+          <w:tab w:val="left" w:pos="9530"/>
+          <w:tab w:val="left" w:pos="10091"/>
+          <w:tab w:val="left" w:pos="10651"/>
+          <w:tab w:val="left" w:pos="11212"/>
+          <w:tab w:val="left" w:pos="11773"/>
+          <w:tab w:val="left" w:pos="12333"/>
+          <w:tab w:val="left" w:pos="12894"/>
+          <w:tab w:val="left" w:pos="13455"/>
+          <w:tab w:val="left" w:pos="14015"/>
+          <w:tab w:val="left" w:pos="14576"/>
+          <w:tab w:val="left" w:pos="15136"/>
+          <w:tab w:val="left" w:pos="15697"/>
+          <w:tab w:val="left" w:pos="16258"/>
+          <w:tab w:val="left" w:pos="16818"/>
+          <w:tab w:val="left" w:pos="17379"/>
+          <w:tab w:val="left" w:pos="17940"/>
+          <w:tab w:val="left" w:pos="18500"/>
+          <w:tab w:val="left" w:pos="19061"/>
+          <w:tab w:val="left" w:pos="19621"/>
+          <w:tab w:val="left" w:pos="20182"/>
+          <w:tab w:val="left" w:pos="20743"/>
+          <w:tab w:val="left" w:pos="21303"/>
+          <w:tab w:val="left" w:pos="21864"/>
+          <w:tab w:val="left" w:pos="22425"/>
+          <w:tab w:val="left" w:pos="22985"/>
+          <w:tab w:val="left" w:pos="23546"/>
+          <w:tab w:val="left" w:pos="24106"/>
+          <w:tab w:val="left" w:pos="24667"/>
+          <w:tab w:val="left" w:pos="25228"/>
+          <w:tab w:val="left" w:pos="25788"/>
+          <w:tab w:val="left" w:pos="26349"/>
+          <w:tab w:val="left" w:pos="26910"/>
+          <w:tab w:val="left" w:pos="27470"/>
+          <w:tab w:val="left" w:pos="28031"/>
+          <w:tab w:val="left" w:pos="28591"/>
+          <w:tab w:val="left" w:pos="29152"/>
+          <w:tab w:val="left" w:pos="29713"/>
+          <w:tab w:val="left" w:pos="30273"/>
+          <w:tab w:val="left" w:pos="30834"/>
+          <w:tab w:val="left" w:pos="31395"/>
+        </w:tabs>
+        <w:autoSpaceDE w:val="0"/>
+        <w:autoSpaceDN w:val="0"/>
+        <w:adjustRightInd w:val="0"/>
+        <w:rPr>
+          <w:rFonts w:ascii="Times New Roman" w:hAnsi="Times New Roman" w:cs="Times New Roman"/>
+          <w:color w:val="000000"/>
+        </w:rPr>
+      </w:pPr>
+      <w:r>
+        <w:rPr>
+          <w:rFonts w:ascii="Times New Roman" w:hAnsi="Times New Roman" w:cs="Times New Roman"/>
+          <w:color w:val="000000"/>
+        </w:rPr>
+        <w:t>To publish a whole genome as a reference, there are certain quality guidelines that journals require. It is essential to understand</w:t>
+      </w:r>
+      <w:r>
+        <w:rPr>
+          <w:rFonts w:ascii="Times New Roman" w:hAnsi="Times New Roman" w:cs="Times New Roman"/>
+          <w:color w:val="000000"/>
+        </w:rPr>
+        <w:t xml:space="preserve"> statistics like</w:t>
+      </w:r>
+      <w:r>
+        <w:rPr>
+          <w:rFonts w:ascii="Times New Roman" w:hAnsi="Times New Roman" w:cs="Times New Roman"/>
+          <w:color w:val="000000"/>
+        </w:rPr>
+        <w:t xml:space="preserve"> N50 and L50. </w:t>
+      </w:r>
+      <w:commentRangeStart w:id="2"/>
+      <w:r>
+        <w:rPr>
+          <w:rFonts w:ascii="Times New Roman" w:hAnsi="Times New Roman" w:cs="Times New Roman"/>
+          <w:color w:val="000000"/>
+        </w:rPr>
+        <w:t>N50</w:t>
+      </w:r>
+      <w:commentRangeEnd w:id="2"/>
+      <w:r>
+        <w:rPr>
+          <w:rStyle w:val="CommentReference"/>
+        </w:rPr>
+        <w:commentReference w:id="2"/>
+      </w:r>
+      <w:r>
+        <w:rPr>
+          <w:rFonts w:ascii="Times New Roman" w:hAnsi="Times New Roman" w:cs="Times New Roman"/>
+          <w:color w:val="000000"/>
+        </w:rPr>
+        <w:t xml:space="preserve"> is a statistic that describes a set of contigs or scaffolds and measures the continuity of the assembly. It is defined as an estimation of a contig/scaffold length such that any sequence equal to or longer accounts for at least 50% of the bases in the assembly. L50 is the actual number of contigs and scaffolds that are equal to or greater than the N50 value. For example, the Journal of Heredity explains in their author guidelines that the minimum assembly requirements are contigN50 &gt; 200Kb and scaffoldN50 &gt; 5Mb. </w:t>
+      </w:r>
+    </w:p>
+    <w:p>
+      <w:pPr>
+        <w:pStyle w:val="ListParagraph"/>
+        <w:numPr>
+          <w:ilvl w:val="0"/>
+          <w:numId w:val="13"/>
+        </w:numPr>
+        <w:tabs>
+          <w:tab w:val="left" w:pos="560"/>
+          <w:tab w:val="left" w:pos="1121"/>
+          <w:tab w:val="left" w:pos="1681"/>
+          <w:tab w:val="left" w:pos="2242"/>
+          <w:tab w:val="left" w:pos="2803"/>
+          <w:tab w:val="left" w:pos="3363"/>
+          <w:tab w:val="left" w:pos="3924"/>
+          <w:tab w:val="left" w:pos="4485"/>
+          <w:tab w:val="left" w:pos="5045"/>
+          <w:tab w:val="left" w:pos="5606"/>
+          <w:tab w:val="left" w:pos="6166"/>
+          <w:tab w:val="left" w:pos="6727"/>
+          <w:tab w:val="left" w:pos="7288"/>
+          <w:tab w:val="left" w:pos="7848"/>
+          <w:tab w:val="left" w:pos="8409"/>
+          <w:tab w:val="left" w:pos="8970"/>
+          <w:tab w:val="left" w:pos="9530"/>
+          <w:tab w:val="left" w:pos="10091"/>
+          <w:tab w:val="left" w:pos="10651"/>
+          <w:tab w:val="left" w:pos="11212"/>
+          <w:tab w:val="left" w:pos="11773"/>
+          <w:tab w:val="left" w:pos="12333"/>
+          <w:tab w:val="left" w:pos="12894"/>
+          <w:tab w:val="left" w:pos="13455"/>
+          <w:tab w:val="left" w:pos="14015"/>
+          <w:tab w:val="left" w:pos="14576"/>
+          <w:tab w:val="left" w:pos="15136"/>
+          <w:tab w:val="left" w:pos="15697"/>
+          <w:tab w:val="left" w:pos="16258"/>
+          <w:tab w:val="left" w:pos="16818"/>
+          <w:tab w:val="left" w:pos="17379"/>
+          <w:tab w:val="left" w:pos="17940"/>
+          <w:tab w:val="left" w:pos="18500"/>
+          <w:tab w:val="left" w:pos="19061"/>
+          <w:tab w:val="left" w:pos="19621"/>
+          <w:tab w:val="left" w:pos="20182"/>
+          <w:tab w:val="left" w:pos="20743"/>
+          <w:tab w:val="left" w:pos="21303"/>
+          <w:tab w:val="left" w:pos="21864"/>
+          <w:tab w:val="left" w:pos="22425"/>
+          <w:tab w:val="left" w:pos="22985"/>
+          <w:tab w:val="left" w:pos="23546"/>
+          <w:tab w:val="left" w:pos="24106"/>
+          <w:tab w:val="left" w:pos="24667"/>
+          <w:tab w:val="left" w:pos="25228"/>
+          <w:tab w:val="left" w:pos="25788"/>
+          <w:tab w:val="left" w:pos="26349"/>
+          <w:tab w:val="left" w:pos="26910"/>
+          <w:tab w:val="left" w:pos="27470"/>
+          <w:tab w:val="left" w:pos="28031"/>
+          <w:tab w:val="left" w:pos="28591"/>
+          <w:tab w:val="left" w:pos="29152"/>
+          <w:tab w:val="left" w:pos="29713"/>
+          <w:tab w:val="left" w:pos="30273"/>
+          <w:tab w:val="left" w:pos="30834"/>
+          <w:tab w:val="left" w:pos="31395"/>
+        </w:tabs>
+        <w:autoSpaceDE w:val="0"/>
+        <w:autoSpaceDN w:val="0"/>
+        <w:adjustRightInd w:val="0"/>
+        <w:rPr>
+          <w:rFonts w:ascii="Times New Roman" w:hAnsi="Times New Roman" w:cs="Times New Roman"/>
+          <w:color w:val="000000"/>
+        </w:rPr>
+      </w:pPr>
+      <w:r>
+        <w:rPr>
+          <w:rFonts w:ascii="Times New Roman" w:hAnsi="Times New Roman" w:cs="Times New Roman"/>
+          <w:b/>
+          <w:bCs/>
+          <w:color w:val="000000"/>
+        </w:rPr>
+        <w:t>A</w:t>
+      </w:r>
+      <w:r>
+        <w:rPr>
+          <w:rFonts w:ascii="Times New Roman" w:hAnsi="Times New Roman" w:cs="Times New Roman"/>
+          <w:b/>
+          <w:bCs/>
+          <w:color w:val="000000"/>
+        </w:rPr>
+        <w:t>nnotation</w:t>
+      </w:r>
+      <w:r>
+        <w:rPr>
+          <w:rFonts w:ascii="Times New Roman" w:hAnsi="Times New Roman" w:cs="Times New Roman"/>
+          <w:color w:val="000000"/>
+        </w:rPr>
+        <w:t xml:space="preserve"> is done by assigning biological information to the genomic data (</w:t>
+      </w:r>
+      <w:proofErr w:type="spellStart"/>
+      <w:r>
+        <w:rPr>
+          <w:rFonts w:ascii="Times New Roman" w:hAnsi="Times New Roman" w:cs="Times New Roman"/>
+          <w:color w:val="000000"/>
+        </w:rPr>
+        <w:t>Ekblom</w:t>
+      </w:r>
+      <w:proofErr w:type="spellEnd"/>
+      <w:r>
+        <w:rPr>
+          <w:rFonts w:ascii="Times New Roman" w:hAnsi="Times New Roman" w:cs="Times New Roman"/>
+          <w:color w:val="000000"/>
+        </w:rPr>
+        <w:t xml:space="preserve"> and Wolf, 2014</w:t>
+      </w:r>
+      <w:r>
+        <w:rPr>
+          <w:rFonts w:ascii="Times New Roman" w:hAnsi="Times New Roman" w:cs="Times New Roman"/>
+          <w:color w:val="000000"/>
+        </w:rPr>
+        <w:t>).</w:t>
+      </w:r>
+    </w:p>
+    <w:p>
+      <w:pPr>
+        <w:pStyle w:val="ListParagraph"/>
+        <w:numPr>
+          <w:ilvl w:val="1"/>
+          <w:numId w:val="13"/>
+        </w:numPr>
+        <w:tabs>
+          <w:tab w:val="left" w:pos="560"/>
+          <w:tab w:val="left" w:pos="1121"/>
+          <w:tab w:val="left" w:pos="1681"/>
+          <w:tab w:val="left" w:pos="2242"/>
+          <w:tab w:val="left" w:pos="2803"/>
+          <w:tab w:val="left" w:pos="3363"/>
+          <w:tab w:val="left" w:pos="3924"/>
+          <w:tab w:val="left" w:pos="4485"/>
+          <w:tab w:val="left" w:pos="5045"/>
+          <w:tab w:val="left" w:pos="5606"/>
+          <w:tab w:val="left" w:pos="6166"/>
+          <w:tab w:val="left" w:pos="6727"/>
+          <w:tab w:val="left" w:pos="7288"/>
+          <w:tab w:val="left" w:pos="7848"/>
+          <w:tab w:val="left" w:pos="8409"/>
+          <w:tab w:val="left" w:pos="8970"/>
+          <w:tab w:val="left" w:pos="9530"/>
+          <w:tab w:val="left" w:pos="10091"/>
+          <w:tab w:val="left" w:pos="10651"/>
+          <w:tab w:val="left" w:pos="11212"/>
+          <w:tab w:val="left" w:pos="11773"/>
+          <w:tab w:val="left" w:pos="12333"/>
+          <w:tab w:val="left" w:pos="12894"/>
+          <w:tab w:val="left" w:pos="13455"/>
+          <w:tab w:val="left" w:pos="14015"/>
+          <w:tab w:val="left" w:pos="14576"/>
+          <w:tab w:val="left" w:pos="15136"/>
+          <w:tab w:val="left" w:pos="15697"/>
+          <w:tab w:val="left" w:pos="16258"/>
+          <w:tab w:val="left" w:pos="16818"/>
+          <w:tab w:val="left" w:pos="17379"/>
+          <w:tab w:val="left" w:pos="17940"/>
+          <w:tab w:val="left" w:pos="18500"/>
+          <w:tab w:val="left" w:pos="19061"/>
+          <w:tab w:val="left" w:pos="19621"/>
+          <w:tab w:val="left" w:pos="20182"/>
+          <w:tab w:val="left" w:pos="20743"/>
+          <w:tab w:val="left" w:pos="21303"/>
+          <w:tab w:val="left" w:pos="21864"/>
+          <w:tab w:val="left" w:pos="22425"/>
+          <w:tab w:val="left" w:pos="22985"/>
+          <w:tab w:val="left" w:pos="23546"/>
+          <w:tab w:val="left" w:pos="24106"/>
+          <w:tab w:val="left" w:pos="24667"/>
+          <w:tab w:val="left" w:pos="25228"/>
+          <w:tab w:val="left" w:pos="25788"/>
+          <w:tab w:val="left" w:pos="26349"/>
+          <w:tab w:val="left" w:pos="26910"/>
+          <w:tab w:val="left" w:pos="27470"/>
+          <w:tab w:val="left" w:pos="28031"/>
+          <w:tab w:val="left" w:pos="28591"/>
+          <w:tab w:val="left" w:pos="29152"/>
+          <w:tab w:val="left" w:pos="29713"/>
+          <w:tab w:val="left" w:pos="30273"/>
+          <w:tab w:val="left" w:pos="30834"/>
+          <w:tab w:val="left" w:pos="31395"/>
+        </w:tabs>
+        <w:autoSpaceDE w:val="0"/>
+        <w:autoSpaceDN w:val="0"/>
+        <w:adjustRightInd w:val="0"/>
+        <w:rPr>
+          <w:rFonts w:ascii="Times New Roman" w:hAnsi="Times New Roman" w:cs="Times New Roman"/>
+          <w:color w:val="000000"/>
+        </w:rPr>
+      </w:pPr>
+      <w:r>
+        <w:rPr>
+          <w:rFonts w:ascii="Times New Roman" w:hAnsi="Times New Roman" w:cs="Times New Roman"/>
+          <w:color w:val="000000"/>
+        </w:rPr>
+        <w:t xml:space="preserve">Give a couple of examples, but really let this part lead into the rest of the paper since the remaining parts are all annotation. </w:t>
+      </w:r>
+    </w:p>
+    <w:p>
+      <w:pPr>
+        <w:tabs>
+          <w:tab w:val="left" w:pos="560"/>
+          <w:tab w:val="left" w:pos="1121"/>
+          <w:tab w:val="left" w:pos="1681"/>
+          <w:tab w:val="left" w:pos="2242"/>
+          <w:tab w:val="left" w:pos="2803"/>
+          <w:tab w:val="left" w:pos="3363"/>
+          <w:tab w:val="left" w:pos="3924"/>
+          <w:tab w:val="left" w:pos="4485"/>
+          <w:tab w:val="left" w:pos="5045"/>
+          <w:tab w:val="left" w:pos="5606"/>
+          <w:tab w:val="left" w:pos="6166"/>
+          <w:tab w:val="left" w:pos="6727"/>
+          <w:tab w:val="left" w:pos="7288"/>
+          <w:tab w:val="left" w:pos="7848"/>
+          <w:tab w:val="left" w:pos="8409"/>
+          <w:tab w:val="left" w:pos="8970"/>
+          <w:tab w:val="left" w:pos="9530"/>
+          <w:tab w:val="left" w:pos="10091"/>
+          <w:tab w:val="left" w:pos="10651"/>
+          <w:tab w:val="left" w:pos="11212"/>
+          <w:tab w:val="left" w:pos="11773"/>
+          <w:tab w:val="left" w:pos="12333"/>
+          <w:tab w:val="left" w:pos="12894"/>
+          <w:tab w:val="left" w:pos="13455"/>
+          <w:tab w:val="left" w:pos="14015"/>
+          <w:tab w:val="left" w:pos="14576"/>
+          <w:tab w:val="left" w:pos="15136"/>
+          <w:tab w:val="left" w:pos="15697"/>
+          <w:tab w:val="left" w:pos="16258"/>
+          <w:tab w:val="left" w:pos="16818"/>
+          <w:tab w:val="left" w:pos="17379"/>
+          <w:tab w:val="left" w:pos="17940"/>
+          <w:tab w:val="left" w:pos="18500"/>
+          <w:tab w:val="left" w:pos="19061"/>
+          <w:tab w:val="left" w:pos="19621"/>
+          <w:tab w:val="left" w:pos="20182"/>
+          <w:tab w:val="left" w:pos="20743"/>
+          <w:tab w:val="left" w:pos="21303"/>
+          <w:tab w:val="left" w:pos="21864"/>
+          <w:tab w:val="left" w:pos="22425"/>
+          <w:tab w:val="left" w:pos="22985"/>
+          <w:tab w:val="left" w:pos="23546"/>
+          <w:tab w:val="left" w:pos="24106"/>
+          <w:tab w:val="left" w:pos="24667"/>
+          <w:tab w:val="left" w:pos="25228"/>
+          <w:tab w:val="left" w:pos="25788"/>
+          <w:tab w:val="left" w:pos="26349"/>
+          <w:tab w:val="left" w:pos="26910"/>
+          <w:tab w:val="left" w:pos="27470"/>
+          <w:tab w:val="left" w:pos="28031"/>
+          <w:tab w:val="left" w:pos="28591"/>
+          <w:tab w:val="left" w:pos="29152"/>
+          <w:tab w:val="left" w:pos="29713"/>
+          <w:tab w:val="left" w:pos="30273"/>
+          <w:tab w:val="left" w:pos="30834"/>
+          <w:tab w:val="left" w:pos="31395"/>
+        </w:tabs>
+        <w:autoSpaceDE w:val="0"/>
+        <w:autoSpaceDN w:val="0"/>
+        <w:adjustRightInd w:val="0"/>
+        <w:rPr>
+          <w:rFonts w:ascii="Times New Roman" w:hAnsi="Times New Roman" w:cs="Times New Roman"/>
+          <w:color w:val="000000"/>
+        </w:rPr>
+      </w:pPr>
+    </w:p>
+    <w:p>
+      <w:pPr>
+        <w:tabs>
+          <w:tab w:val="left" w:pos="560"/>
+          <w:tab w:val="left" w:pos="1121"/>
+          <w:tab w:val="left" w:pos="1681"/>
+          <w:tab w:val="left" w:pos="2242"/>
+          <w:tab w:val="left" w:pos="2803"/>
+          <w:tab w:val="left" w:pos="3363"/>
+          <w:tab w:val="left" w:pos="3924"/>
+          <w:tab w:val="left" w:pos="4485"/>
+          <w:tab w:val="left" w:pos="5045"/>
+          <w:tab w:val="left" w:pos="5606"/>
+          <w:tab w:val="left" w:pos="6166"/>
+          <w:tab w:val="left" w:pos="6727"/>
+          <w:tab w:val="left" w:pos="7288"/>
+          <w:tab w:val="left" w:pos="7848"/>
+          <w:tab w:val="left" w:pos="8409"/>
+          <w:tab w:val="left" w:pos="8970"/>
+          <w:tab w:val="left" w:pos="9530"/>
+          <w:tab w:val="left" w:pos="10091"/>
+          <w:tab w:val="left" w:pos="10651"/>
+          <w:tab w:val="left" w:pos="11212"/>
+          <w:tab w:val="left" w:pos="11773"/>
+          <w:tab w:val="left" w:pos="12333"/>
+          <w:tab w:val="left" w:pos="12894"/>
+          <w:tab w:val="left" w:pos="13455"/>
+          <w:tab w:val="left" w:pos="14015"/>
+          <w:tab w:val="left" w:pos="14576"/>
+          <w:tab w:val="left" w:pos="15136"/>
+          <w:tab w:val="left" w:pos="15697"/>
+          <w:tab w:val="left" w:pos="16258"/>
+          <w:tab w:val="left" w:pos="16818"/>
+          <w:tab w:val="left" w:pos="17379"/>
+          <w:tab w:val="left" w:pos="17940"/>
+          <w:tab w:val="left" w:pos="18500"/>
+          <w:tab w:val="left" w:pos="19061"/>
+          <w:tab w:val="left" w:pos="19621"/>
+          <w:tab w:val="left" w:pos="20182"/>
+          <w:tab w:val="left" w:pos="20743"/>
+          <w:tab w:val="left" w:pos="21303"/>
+          <w:tab w:val="left" w:pos="21864"/>
+          <w:tab w:val="left" w:pos="22425"/>
+          <w:tab w:val="left" w:pos="22985"/>
+          <w:tab w:val="left" w:pos="23546"/>
+          <w:tab w:val="left" w:pos="24106"/>
+          <w:tab w:val="left" w:pos="24667"/>
+          <w:tab w:val="left" w:pos="25228"/>
+          <w:tab w:val="left" w:pos="25788"/>
+          <w:tab w:val="left" w:pos="26349"/>
+          <w:tab w:val="left" w:pos="26910"/>
+          <w:tab w:val="left" w:pos="27470"/>
+          <w:tab w:val="left" w:pos="28031"/>
+          <w:tab w:val="left" w:pos="28591"/>
+          <w:tab w:val="left" w:pos="29152"/>
+          <w:tab w:val="left" w:pos="29713"/>
+          <w:tab w:val="left" w:pos="30273"/>
+          <w:tab w:val="left" w:pos="30834"/>
+          <w:tab w:val="left" w:pos="31395"/>
+        </w:tabs>
+        <w:autoSpaceDE w:val="0"/>
+        <w:autoSpaceDN w:val="0"/>
+        <w:adjustRightInd w:val="0"/>
+        <w:rPr>
+          <w:rFonts w:ascii="Times New Roman" w:hAnsi="Times New Roman" w:cs="Times New Roman"/>
+          <w:color w:val="000000"/>
+        </w:rPr>
+      </w:pPr>
+      <w:r>
+        <w:rPr>
+          <w:rFonts w:ascii="Times New Roman" w:hAnsi="Times New Roman" w:cs="Times New Roman"/>
           <w:color w:val="000000"/>
         </w:rPr>
         <w:tab/>
@@ -948,39 +1558,17 @@
       <w:r>
         <w:rPr>
           <w:rFonts w:ascii="Times New Roman" w:hAnsi="Times New Roman" w:cs="Times New Roman"/>
-          <w:b/>
-          <w:bCs/>
-          <w:color w:val="000000"/>
-        </w:rPr>
-        <w:t>Coverage</w:t>
-      </w:r>
-      <w:r>
-        <w:rPr>
-          <w:rFonts w:ascii="Times New Roman" w:hAnsi="Times New Roman" w:cs="Times New Roman"/>
-          <w:color w:val="000000"/>
-        </w:rPr>
-        <w:t xml:space="preserve">, or the </w:t>
-      </w:r>
-      <w:r>
-        <w:rPr>
-          <w:rFonts w:ascii="Times New Roman" w:hAnsi="Times New Roman" w:cs="Times New Roman"/>
-          <w:color w:val="000000"/>
-        </w:rPr>
-        <w:t>read</w:t>
-      </w:r>
-      <w:r>
-        <w:rPr>
-          <w:rFonts w:ascii="Times New Roman" w:hAnsi="Times New Roman" w:cs="Times New Roman"/>
-          <w:color w:val="000000"/>
-        </w:rPr>
-        <w:t xml:space="preserve"> depth, is the average number of reads per locus. </w:t>
-      </w:r>
-      <w:r>
-        <w:rPr>
-          <w:rFonts w:ascii="Times New Roman" w:hAnsi="Times New Roman" w:cs="Times New Roman"/>
-          <w:color w:val="000000"/>
-        </w:rPr>
-        <w:t>Increasing the sequence’s coverage results in a higher confidence in the base composition. It is recommended that regardless of read length, greater that 50-60x coverage should be applied throughout the whole genome (</w:t>
+          <w:color w:val="000000"/>
+        </w:rPr>
+        <w:tab/>
+      </w:r>
+      <w:r>
+        <w:rPr>
+          <w:rFonts w:ascii="Times New Roman" w:hAnsi="Times New Roman" w:cs="Times New Roman"/>
+          <w:color w:val="000000"/>
+        </w:rPr>
+        <w:tab/>
+        <w:t>**Most of the technical information will come from (</w:t>
       </w:r>
       <w:proofErr w:type="spellStart"/>
       <w:r>
@@ -988,7 +1576,7 @@
           <w:rFonts w:ascii="Times New Roman" w:hAnsi="Times New Roman" w:cs="Times New Roman"/>
           <w:color w:val="000000"/>
         </w:rPr>
-        <w:t>Fuentos</w:t>
+        <w:t>Ekblom</w:t>
       </w:r>
       <w:proofErr w:type="spellEnd"/>
       <w:r>
@@ -996,7 +1584,28 @@
           <w:rFonts w:ascii="Times New Roman" w:hAnsi="Times New Roman" w:cs="Times New Roman"/>
           <w:color w:val="000000"/>
         </w:rPr>
-        <w:t xml:space="preserve">-Pardo and </w:t>
+        <w:t xml:space="preserve"> and Wolf, 2014</w:t>
+      </w:r>
+      <w:r>
+        <w:rPr>
+          <w:rFonts w:ascii="Times New Roman" w:hAnsi="Times New Roman" w:cs="Times New Roman"/>
+          <w:color w:val="000000"/>
+        </w:rPr>
+        <w:t>), (</w:t>
+      </w:r>
+      <w:r>
+        <w:rPr>
+          <w:rFonts w:ascii="Times New Roman" w:hAnsi="Times New Roman" w:cs="Times New Roman"/>
+          <w:color w:val="000000"/>
+        </w:rPr>
+        <w:t>Fuentes-Pardo</w:t>
+      </w:r>
+      <w:r>
+        <w:rPr>
+          <w:rFonts w:ascii="Times New Roman" w:hAnsi="Times New Roman" w:cs="Times New Roman"/>
+          <w:color w:val="000000"/>
+        </w:rPr>
+        <w:t xml:space="preserve"> and </w:t>
       </w:r>
       <w:proofErr w:type="spellStart"/>
       <w:r>
@@ -1012,50 +1621,75 @@
           <w:rFonts w:ascii="Times New Roman" w:hAnsi="Times New Roman" w:cs="Times New Roman"/>
           <w:color w:val="000000"/>
         </w:rPr>
-        <w:t xml:space="preserve">, 2017). This is especially important when trying to call variants within a population with a high degree of confidence in that base call. To publish a whole genome as a reference, there are certain quality guidelines that journals require. It is essential to understand N50 and L50 statistics. </w:t>
-      </w:r>
-      <w:commentRangeStart w:id="0"/>
-      <w:r>
-        <w:rPr>
-          <w:rFonts w:ascii="Times New Roman" w:hAnsi="Times New Roman" w:cs="Times New Roman"/>
-          <w:color w:val="000000"/>
-        </w:rPr>
-        <w:t>N50</w:t>
-      </w:r>
-      <w:commentRangeEnd w:id="0"/>
-      <w:r>
-        <w:rPr>
-          <w:rStyle w:val="CommentReference"/>
-        </w:rPr>
-        <w:commentReference w:id="0"/>
-      </w:r>
-      <w:r>
-        <w:rPr>
-          <w:rFonts w:ascii="Times New Roman" w:hAnsi="Times New Roman" w:cs="Times New Roman"/>
-          <w:color w:val="000000"/>
-        </w:rPr>
-        <w:t xml:space="preserve"> is a statistic that describes a set of contigs or scaffolds and measures the continuity of the assembly. It is defined as an estimation of a contig/scaffold length such that any sequence equal to or longer accounts for at least 50% of the bases in the assembly. L50 is the actual number of contigs and scaffolds that are equal to or greater than the N50 value. For example, the Journal of Heredity explains in their author guidelines that the minimum assembly requirements are contigN50 &gt; 200Kb and scaffoldN50 &gt; 5Mb. </w:t>
-      </w:r>
-    </w:p>
-    <w:p>
-      <w:pPr>
-        <w:rPr>
-          <w:rFonts w:ascii="Times New Roman" w:eastAsia="Times New Roman" w:hAnsi="Times New Roman" w:cs="Times New Roman"/>
-          <w:b/>
-          <w:bCs/>
-          <w:color w:val="2A2A2A"/>
-          <w:shd w:val="clear" w:color="auto" w:fill="FFFFFF"/>
-        </w:rPr>
-      </w:pPr>
-    </w:p>
-    <w:p>
-      <w:pPr>
-        <w:rPr>
-          <w:rFonts w:ascii="Times New Roman" w:eastAsia="Times New Roman" w:hAnsi="Times New Roman" w:cs="Times New Roman"/>
-          <w:b/>
-          <w:bCs/>
-          <w:color w:val="2A2A2A"/>
-          <w:shd w:val="clear" w:color="auto" w:fill="FFFFFF"/>
+        <w:t>, 2017)</w:t>
+      </w:r>
+    </w:p>
+    <w:p>
+      <w:pPr>
+        <w:tabs>
+          <w:tab w:val="left" w:pos="560"/>
+          <w:tab w:val="left" w:pos="1121"/>
+          <w:tab w:val="left" w:pos="1681"/>
+          <w:tab w:val="left" w:pos="2242"/>
+          <w:tab w:val="left" w:pos="2803"/>
+          <w:tab w:val="left" w:pos="3363"/>
+          <w:tab w:val="left" w:pos="3924"/>
+          <w:tab w:val="left" w:pos="4485"/>
+          <w:tab w:val="left" w:pos="5045"/>
+          <w:tab w:val="left" w:pos="5606"/>
+          <w:tab w:val="left" w:pos="6166"/>
+          <w:tab w:val="left" w:pos="6727"/>
+          <w:tab w:val="left" w:pos="7288"/>
+          <w:tab w:val="left" w:pos="7848"/>
+          <w:tab w:val="left" w:pos="8409"/>
+          <w:tab w:val="left" w:pos="8970"/>
+          <w:tab w:val="left" w:pos="9530"/>
+          <w:tab w:val="left" w:pos="10091"/>
+          <w:tab w:val="left" w:pos="10651"/>
+          <w:tab w:val="left" w:pos="11212"/>
+          <w:tab w:val="left" w:pos="11773"/>
+          <w:tab w:val="left" w:pos="12333"/>
+          <w:tab w:val="left" w:pos="12894"/>
+          <w:tab w:val="left" w:pos="13455"/>
+          <w:tab w:val="left" w:pos="14015"/>
+          <w:tab w:val="left" w:pos="14576"/>
+          <w:tab w:val="left" w:pos="15136"/>
+          <w:tab w:val="left" w:pos="15697"/>
+          <w:tab w:val="left" w:pos="16258"/>
+          <w:tab w:val="left" w:pos="16818"/>
+          <w:tab w:val="left" w:pos="17379"/>
+          <w:tab w:val="left" w:pos="17940"/>
+          <w:tab w:val="left" w:pos="18500"/>
+          <w:tab w:val="left" w:pos="19061"/>
+          <w:tab w:val="left" w:pos="19621"/>
+          <w:tab w:val="left" w:pos="20182"/>
+          <w:tab w:val="left" w:pos="20743"/>
+          <w:tab w:val="left" w:pos="21303"/>
+          <w:tab w:val="left" w:pos="21864"/>
+          <w:tab w:val="left" w:pos="22425"/>
+          <w:tab w:val="left" w:pos="22985"/>
+          <w:tab w:val="left" w:pos="23546"/>
+          <w:tab w:val="left" w:pos="24106"/>
+          <w:tab w:val="left" w:pos="24667"/>
+          <w:tab w:val="left" w:pos="25228"/>
+          <w:tab w:val="left" w:pos="25788"/>
+          <w:tab w:val="left" w:pos="26349"/>
+          <w:tab w:val="left" w:pos="26910"/>
+          <w:tab w:val="left" w:pos="27470"/>
+          <w:tab w:val="left" w:pos="28031"/>
+          <w:tab w:val="left" w:pos="28591"/>
+          <w:tab w:val="left" w:pos="29152"/>
+          <w:tab w:val="left" w:pos="29713"/>
+          <w:tab w:val="left" w:pos="30273"/>
+          <w:tab w:val="left" w:pos="30834"/>
+          <w:tab w:val="left" w:pos="31395"/>
+        </w:tabs>
+        <w:autoSpaceDE w:val="0"/>
+        <w:autoSpaceDN w:val="0"/>
+        <w:adjustRightInd w:val="0"/>
+        <w:rPr>
+          <w:rFonts w:ascii="Times New Roman" w:hAnsi="Times New Roman" w:cs="Times New Roman"/>
+          <w:color w:val="000000"/>
         </w:rPr>
       </w:pPr>
     </w:p>
@@ -1072,7 +1706,6 @@
           <w:bCs/>
           <w:color w:val="2A2A2A"/>
           <w:sz w:val="28"/>
-          <w:szCs w:val="28"/>
           <w:shd w:val="clear" w:color="auto" w:fill="FFFFFF"/>
         </w:rPr>
       </w:pPr>
@@ -1083,50 +1716,105 @@
           <w:bCs/>
           <w:color w:val="2A2A2A"/>
           <w:sz w:val="28"/>
-          <w:szCs w:val="28"/>
-          <w:shd w:val="clear" w:color="auto" w:fill="FFFFFF"/>
-        </w:rPr>
-        <w:t>Adaptive Regions of the Genome</w:t>
-      </w:r>
-    </w:p>
-    <w:p>
-      <w:pPr>
-        <w:rPr>
-          <w:rFonts w:ascii="Times New Roman" w:eastAsia="Times New Roman" w:hAnsi="Times New Roman" w:cs="Times New Roman"/>
-          <w:b/>
-          <w:bCs/>
-          <w:color w:val="2A2A2A"/>
-          <w:sz w:val="28"/>
-          <w:szCs w:val="28"/>
-          <w:shd w:val="clear" w:color="auto" w:fill="FFFFFF"/>
-        </w:rPr>
-      </w:pPr>
-    </w:p>
-    <w:p>
-      <w:pPr>
-        <w:rPr>
-          <w:rFonts w:ascii="Times New Roman" w:eastAsia="Times New Roman" w:hAnsi="Times New Roman" w:cs="Times New Roman"/>
-          <w:color w:val="2A2A2A"/>
-          <w:shd w:val="clear" w:color="auto" w:fill="FFFFFF"/>
-        </w:rPr>
-      </w:pPr>
-      <w:r>
-        <w:rPr>
-          <w:rFonts w:ascii="Times New Roman" w:eastAsia="Times New Roman" w:hAnsi="Times New Roman" w:cs="Times New Roman"/>
-          <w:b/>
-          <w:bCs/>
+          <w:shd w:val="clear" w:color="auto" w:fill="FFFFFF"/>
+        </w:rPr>
+        <w:t xml:space="preserve">Landscape Genomics </w:t>
+      </w:r>
+    </w:p>
+    <w:p>
+      <w:pPr>
+        <w:rPr>
+          <w:rFonts w:ascii="Times New Roman" w:eastAsia="Times New Roman" w:hAnsi="Times New Roman" w:cs="Times New Roman"/>
+          <w:b/>
+          <w:bCs/>
+          <w:color w:val="2A2A2A"/>
+          <w:shd w:val="clear" w:color="auto" w:fill="FFFFFF"/>
+        </w:rPr>
+      </w:pPr>
+    </w:p>
+    <w:p>
+      <w:pPr>
+        <w:rPr>
+          <w:rFonts w:ascii="Times New Roman" w:eastAsia="Times New Roman" w:hAnsi="Times New Roman" w:cs="Times New Roman"/>
+          <w:color w:val="2A2A2A"/>
+          <w:shd w:val="clear" w:color="auto" w:fill="FFFFFF"/>
+        </w:rPr>
+      </w:pPr>
+      <w:r>
+        <w:rPr>
+          <w:rFonts w:ascii="Times New Roman" w:eastAsia="Times New Roman" w:hAnsi="Times New Roman" w:cs="Times New Roman"/>
           <w:color w:val="2A2A2A"/>
           <w:shd w:val="clear" w:color="auto" w:fill="FFFFFF"/>
         </w:rPr>
         <w:tab/>
-      </w:r>
-      <w:r>
-        <w:rPr>
-          <w:rFonts w:ascii="Times New Roman" w:eastAsia="Times New Roman" w:hAnsi="Times New Roman" w:cs="Times New Roman"/>
-          <w:color w:val="2A2A2A"/>
-          <w:shd w:val="clear" w:color="auto" w:fill="FFFFFF"/>
-        </w:rPr>
-        <w:t xml:space="preserve">Through whole genome resequencing methods, such as low coverage sequencing and pool-seq, many conservation questions can be addressed. With genome-wide data, there is new potential to study loci under selection and reveal adaptive potential of a population. This is where having a high-quality reference genome becomes important. Any analysis of the genomic data, such as identifying SNPs, requires a high confidence that the variant call is correct and indicative of diversity. While there are endless possibilities for the application of a whole genome, my objective is to focus on signatures of selection and adaptive regions of the genome. </w:t>
+        <w:t>Landscape genomics offers, “</w:t>
+      </w:r>
+      <w:r>
+        <w:rPr>
+          <w:rFonts w:ascii="Times New Roman" w:eastAsia="Times New Roman" w:hAnsi="Times New Roman" w:cs="Times New Roman"/>
+          <w:color w:val="2A2A2A"/>
+          <w:shd w:val="clear" w:color="auto" w:fill="FFFFFF"/>
+        </w:rPr>
+        <w:t>greater power to disentangle adaptive from neutral genetic</w:t>
+      </w:r>
+    </w:p>
+    <w:p>
+      <w:pPr>
+        <w:rPr>
+          <w:rFonts w:ascii="Times New Roman" w:eastAsia="Times New Roman" w:hAnsi="Times New Roman" w:cs="Times New Roman"/>
+          <w:color w:val="2A2A2A"/>
+          <w:shd w:val="clear" w:color="auto" w:fill="FFFFFF"/>
+        </w:rPr>
+      </w:pPr>
+      <w:r>
+        <w:rPr>
+          <w:rFonts w:ascii="Times New Roman" w:eastAsia="Times New Roman" w:hAnsi="Times New Roman" w:cs="Times New Roman"/>
+          <w:color w:val="2A2A2A"/>
+          <w:shd w:val="clear" w:color="auto" w:fill="FFFFFF"/>
+        </w:rPr>
+        <w:t>divergence and identify environmental factors acting as selective agents</w:t>
+      </w:r>
+      <w:r>
+        <w:rPr>
+          <w:rFonts w:ascii="Times New Roman" w:eastAsia="Times New Roman" w:hAnsi="Times New Roman" w:cs="Times New Roman"/>
+          <w:color w:val="2A2A2A"/>
+          <w:shd w:val="clear" w:color="auto" w:fill="FFFFFF"/>
+        </w:rPr>
+        <w:t>,” (</w:t>
+      </w:r>
+      <w:proofErr w:type="spellStart"/>
+      <w:r>
+        <w:rPr>
+          <w:rFonts w:ascii="Times New Roman" w:eastAsia="Times New Roman" w:hAnsi="Times New Roman" w:cs="Times New Roman"/>
+          <w:color w:val="2A2A2A"/>
+          <w:shd w:val="clear" w:color="auto" w:fill="FFFFFF"/>
+        </w:rPr>
+        <w:t>Grummer</w:t>
+      </w:r>
+      <w:proofErr w:type="spellEnd"/>
+      <w:r>
+        <w:rPr>
+          <w:rFonts w:ascii="Times New Roman" w:eastAsia="Times New Roman" w:hAnsi="Times New Roman" w:cs="Times New Roman"/>
+          <w:color w:val="2A2A2A"/>
+          <w:shd w:val="clear" w:color="auto" w:fill="FFFFFF"/>
+        </w:rPr>
+        <w:t>, et al. 2019).</w:t>
+      </w:r>
+      <w:r>
+        <w:rPr>
+          <w:rFonts w:ascii="Times New Roman" w:eastAsia="Times New Roman" w:hAnsi="Times New Roman" w:cs="Times New Roman"/>
+          <w:color w:val="2A2A2A"/>
+          <w:shd w:val="clear" w:color="auto" w:fill="FFFFFF"/>
+        </w:rPr>
+        <w:t xml:space="preserve"> </w:t>
+      </w:r>
+      <w:r>
+        <w:rPr>
+          <w:rFonts w:ascii="Times New Roman" w:eastAsia="Times New Roman" w:hAnsi="Times New Roman" w:cs="Times New Roman"/>
+          <w:color w:val="2A2A2A"/>
+          <w:shd w:val="clear" w:color="auto" w:fill="FFFFFF"/>
+        </w:rPr>
+        <w:t xml:space="preserve">There is an important relationship to be seen between landscape genomics and conservation efforts. Prediction can be made about the adaptive potential and future health of a population, which is a major influence on what measures need to be taken and to what extent. </w:t>
       </w:r>
     </w:p>
     <w:p>
@@ -1134,65 +1822,661 @@
         <w:pStyle w:val="ListParagraph"/>
         <w:numPr>
           <w:ilvl w:val="0"/>
-          <w:numId w:val="10"/>
+          <w:numId w:val="16"/>
         </w:numPr>
-        <w:rPr>
-          <w:rFonts w:ascii="Times New Roman" w:eastAsia="Times New Roman" w:hAnsi="Times New Roman" w:cs="Times New Roman"/>
-          <w:color w:val="2A2A2A"/>
-          <w:shd w:val="clear" w:color="auto" w:fill="FFFFFF"/>
-        </w:rPr>
-      </w:pPr>
-      <w:r>
-        <w:rPr>
-          <w:rFonts w:ascii="Times New Roman" w:eastAsia="Times New Roman" w:hAnsi="Times New Roman" w:cs="Times New Roman"/>
-          <w:color w:val="2A2A2A"/>
-          <w:shd w:val="clear" w:color="auto" w:fill="FFFFFF"/>
-        </w:rPr>
-        <w:t>Identification of signatures of selection often depend on reduced nucleotide diversity (pi), linkage disequilibrium, and high homozygosis (</w:t>
+        <w:tabs>
+          <w:tab w:val="left" w:pos="560"/>
+          <w:tab w:val="left" w:pos="1121"/>
+          <w:tab w:val="left" w:pos="1681"/>
+          <w:tab w:val="left" w:pos="2242"/>
+          <w:tab w:val="left" w:pos="2803"/>
+          <w:tab w:val="left" w:pos="3363"/>
+          <w:tab w:val="left" w:pos="3924"/>
+          <w:tab w:val="left" w:pos="4485"/>
+          <w:tab w:val="left" w:pos="5045"/>
+          <w:tab w:val="left" w:pos="5606"/>
+          <w:tab w:val="left" w:pos="6166"/>
+          <w:tab w:val="left" w:pos="6727"/>
+          <w:tab w:val="left" w:pos="7288"/>
+          <w:tab w:val="left" w:pos="7848"/>
+          <w:tab w:val="left" w:pos="8409"/>
+          <w:tab w:val="left" w:pos="8970"/>
+          <w:tab w:val="left" w:pos="9530"/>
+          <w:tab w:val="left" w:pos="10091"/>
+          <w:tab w:val="left" w:pos="10651"/>
+          <w:tab w:val="left" w:pos="11212"/>
+          <w:tab w:val="left" w:pos="11773"/>
+          <w:tab w:val="left" w:pos="12333"/>
+          <w:tab w:val="left" w:pos="12894"/>
+          <w:tab w:val="left" w:pos="13455"/>
+          <w:tab w:val="left" w:pos="14015"/>
+          <w:tab w:val="left" w:pos="14576"/>
+          <w:tab w:val="left" w:pos="15136"/>
+          <w:tab w:val="left" w:pos="15697"/>
+          <w:tab w:val="left" w:pos="16258"/>
+          <w:tab w:val="left" w:pos="16818"/>
+          <w:tab w:val="left" w:pos="17379"/>
+          <w:tab w:val="left" w:pos="17940"/>
+          <w:tab w:val="left" w:pos="18500"/>
+          <w:tab w:val="left" w:pos="19061"/>
+          <w:tab w:val="left" w:pos="19621"/>
+          <w:tab w:val="left" w:pos="20182"/>
+          <w:tab w:val="left" w:pos="20743"/>
+          <w:tab w:val="left" w:pos="21303"/>
+          <w:tab w:val="left" w:pos="21864"/>
+          <w:tab w:val="left" w:pos="22425"/>
+          <w:tab w:val="left" w:pos="22985"/>
+          <w:tab w:val="left" w:pos="23546"/>
+          <w:tab w:val="left" w:pos="24106"/>
+          <w:tab w:val="left" w:pos="24667"/>
+          <w:tab w:val="left" w:pos="25228"/>
+          <w:tab w:val="left" w:pos="25788"/>
+          <w:tab w:val="left" w:pos="26349"/>
+          <w:tab w:val="left" w:pos="26910"/>
+          <w:tab w:val="left" w:pos="27470"/>
+          <w:tab w:val="left" w:pos="28031"/>
+          <w:tab w:val="left" w:pos="28591"/>
+          <w:tab w:val="left" w:pos="29152"/>
+          <w:tab w:val="left" w:pos="29713"/>
+          <w:tab w:val="left" w:pos="30273"/>
+          <w:tab w:val="left" w:pos="30834"/>
+          <w:tab w:val="left" w:pos="31395"/>
+        </w:tabs>
+        <w:autoSpaceDE w:val="0"/>
+        <w:autoSpaceDN w:val="0"/>
+        <w:adjustRightInd w:val="0"/>
+        <w:rPr>
+          <w:rFonts w:ascii="Times New Roman" w:hAnsi="Times New Roman" w:cs="Times New Roman"/>
+          <w:b/>
+          <w:color w:val="000000"/>
+        </w:rPr>
+      </w:pPr>
+      <w:r>
+        <w:rPr>
+          <w:rFonts w:ascii="Times New Roman" w:hAnsi="Times New Roman" w:cs="Times New Roman"/>
+          <w:b/>
+          <w:color w:val="000000"/>
+        </w:rPr>
+        <w:t>Adaptive Loci and Signatures of Selection</w:t>
+      </w:r>
+      <w:bookmarkEnd w:id="1"/>
+      <w:r>
+        <w:rPr>
+          <w:rFonts w:ascii="Times New Roman" w:hAnsi="Times New Roman" w:cs="Times New Roman"/>
+          <w:b/>
+          <w:color w:val="000000"/>
+        </w:rPr>
+        <w:t>. Adaptive Potential.</w:t>
+      </w:r>
+    </w:p>
+    <w:p>
+      <w:pPr>
+        <w:pStyle w:val="ListParagraph"/>
+        <w:numPr>
+          <w:ilvl w:val="1"/>
+          <w:numId w:val="16"/>
+        </w:numPr>
+        <w:tabs>
+          <w:tab w:val="left" w:pos="560"/>
+          <w:tab w:val="left" w:pos="1121"/>
+          <w:tab w:val="left" w:pos="1681"/>
+          <w:tab w:val="left" w:pos="2242"/>
+          <w:tab w:val="left" w:pos="2803"/>
+          <w:tab w:val="left" w:pos="3363"/>
+          <w:tab w:val="left" w:pos="3924"/>
+          <w:tab w:val="left" w:pos="4485"/>
+          <w:tab w:val="left" w:pos="5045"/>
+          <w:tab w:val="left" w:pos="5606"/>
+          <w:tab w:val="left" w:pos="6166"/>
+          <w:tab w:val="left" w:pos="6727"/>
+          <w:tab w:val="left" w:pos="7288"/>
+          <w:tab w:val="left" w:pos="7848"/>
+          <w:tab w:val="left" w:pos="8409"/>
+          <w:tab w:val="left" w:pos="8970"/>
+          <w:tab w:val="left" w:pos="9530"/>
+          <w:tab w:val="left" w:pos="10091"/>
+          <w:tab w:val="left" w:pos="10651"/>
+          <w:tab w:val="left" w:pos="11212"/>
+          <w:tab w:val="left" w:pos="11773"/>
+          <w:tab w:val="left" w:pos="12333"/>
+          <w:tab w:val="left" w:pos="12894"/>
+          <w:tab w:val="left" w:pos="13455"/>
+          <w:tab w:val="left" w:pos="14015"/>
+          <w:tab w:val="left" w:pos="14576"/>
+          <w:tab w:val="left" w:pos="15136"/>
+          <w:tab w:val="left" w:pos="15697"/>
+          <w:tab w:val="left" w:pos="16258"/>
+          <w:tab w:val="left" w:pos="16818"/>
+          <w:tab w:val="left" w:pos="17379"/>
+          <w:tab w:val="left" w:pos="17940"/>
+          <w:tab w:val="left" w:pos="18500"/>
+          <w:tab w:val="left" w:pos="19061"/>
+          <w:tab w:val="left" w:pos="19621"/>
+          <w:tab w:val="left" w:pos="20182"/>
+          <w:tab w:val="left" w:pos="20743"/>
+          <w:tab w:val="left" w:pos="21303"/>
+          <w:tab w:val="left" w:pos="21864"/>
+          <w:tab w:val="left" w:pos="22425"/>
+          <w:tab w:val="left" w:pos="22985"/>
+          <w:tab w:val="left" w:pos="23546"/>
+          <w:tab w:val="left" w:pos="24106"/>
+          <w:tab w:val="left" w:pos="24667"/>
+          <w:tab w:val="left" w:pos="25228"/>
+          <w:tab w:val="left" w:pos="25788"/>
+          <w:tab w:val="left" w:pos="26349"/>
+          <w:tab w:val="left" w:pos="26910"/>
+          <w:tab w:val="left" w:pos="27470"/>
+          <w:tab w:val="left" w:pos="28031"/>
+          <w:tab w:val="left" w:pos="28591"/>
+          <w:tab w:val="left" w:pos="29152"/>
+          <w:tab w:val="left" w:pos="29713"/>
+          <w:tab w:val="left" w:pos="30273"/>
+          <w:tab w:val="left" w:pos="30834"/>
+          <w:tab w:val="left" w:pos="31395"/>
+        </w:tabs>
+        <w:autoSpaceDE w:val="0"/>
+        <w:autoSpaceDN w:val="0"/>
+        <w:adjustRightInd w:val="0"/>
+        <w:rPr>
+          <w:rFonts w:ascii="Times New Roman" w:hAnsi="Times New Roman" w:cs="Times New Roman"/>
+          <w:color w:val="000000"/>
+        </w:rPr>
+      </w:pPr>
+      <w:r>
+        <w:rPr>
+          <w:rFonts w:ascii="Times New Roman" w:hAnsi="Times New Roman" w:cs="Times New Roman"/>
+          <w:color w:val="000000"/>
+        </w:rPr>
+        <w:t>Adaptive potential is a major concern when considering a population’s health, whether they can respond to a change in environment or not. Many conservation organizations use adaptive potential when making listing or delisting decisions. -</w:t>
+      </w:r>
+      <w:r>
+        <w:rPr>
+          <w:rFonts w:ascii="Times New Roman" w:hAnsi="Times New Roman" w:cs="Times New Roman"/>
+          <w:color w:val="000000"/>
+        </w:rPr>
+        <w:lastRenderedPageBreak/>
+        <w:t>Population Genomics for Conservation)</w:t>
+      </w:r>
+      <w:r>
+        <w:rPr>
+          <w:rFonts w:ascii="Times New Roman" w:hAnsi="Times New Roman" w:cs="Times New Roman"/>
+          <w:color w:val="000000"/>
+        </w:rPr>
+        <w:t xml:space="preserve">. High adaptive potential (the ability to change according to the environment) is in part determined by the amount of genetic diversity in a population. </w:t>
+      </w:r>
+    </w:p>
+    <w:p>
+      <w:pPr>
+        <w:pStyle w:val="ListParagraph"/>
+        <w:numPr>
+          <w:ilvl w:val="1"/>
+          <w:numId w:val="16"/>
+        </w:numPr>
+        <w:tabs>
+          <w:tab w:val="left" w:pos="560"/>
+          <w:tab w:val="left" w:pos="1121"/>
+          <w:tab w:val="left" w:pos="1681"/>
+          <w:tab w:val="left" w:pos="2242"/>
+          <w:tab w:val="left" w:pos="2803"/>
+          <w:tab w:val="left" w:pos="3363"/>
+          <w:tab w:val="left" w:pos="3924"/>
+          <w:tab w:val="left" w:pos="4485"/>
+          <w:tab w:val="left" w:pos="5045"/>
+          <w:tab w:val="left" w:pos="5606"/>
+          <w:tab w:val="left" w:pos="6166"/>
+          <w:tab w:val="left" w:pos="6727"/>
+          <w:tab w:val="left" w:pos="7288"/>
+          <w:tab w:val="left" w:pos="7848"/>
+          <w:tab w:val="left" w:pos="8409"/>
+          <w:tab w:val="left" w:pos="8970"/>
+          <w:tab w:val="left" w:pos="9530"/>
+          <w:tab w:val="left" w:pos="10091"/>
+          <w:tab w:val="left" w:pos="10651"/>
+          <w:tab w:val="left" w:pos="11212"/>
+          <w:tab w:val="left" w:pos="11773"/>
+          <w:tab w:val="left" w:pos="12333"/>
+          <w:tab w:val="left" w:pos="12894"/>
+          <w:tab w:val="left" w:pos="13455"/>
+          <w:tab w:val="left" w:pos="14015"/>
+          <w:tab w:val="left" w:pos="14576"/>
+          <w:tab w:val="left" w:pos="15136"/>
+          <w:tab w:val="left" w:pos="15697"/>
+          <w:tab w:val="left" w:pos="16258"/>
+          <w:tab w:val="left" w:pos="16818"/>
+          <w:tab w:val="left" w:pos="17379"/>
+          <w:tab w:val="left" w:pos="17940"/>
+          <w:tab w:val="left" w:pos="18500"/>
+          <w:tab w:val="left" w:pos="19061"/>
+          <w:tab w:val="left" w:pos="19621"/>
+          <w:tab w:val="left" w:pos="20182"/>
+          <w:tab w:val="left" w:pos="20743"/>
+          <w:tab w:val="left" w:pos="21303"/>
+          <w:tab w:val="left" w:pos="21864"/>
+          <w:tab w:val="left" w:pos="22425"/>
+          <w:tab w:val="left" w:pos="22985"/>
+          <w:tab w:val="left" w:pos="23546"/>
+          <w:tab w:val="left" w:pos="24106"/>
+          <w:tab w:val="left" w:pos="24667"/>
+          <w:tab w:val="left" w:pos="25228"/>
+          <w:tab w:val="left" w:pos="25788"/>
+          <w:tab w:val="left" w:pos="26349"/>
+          <w:tab w:val="left" w:pos="26910"/>
+          <w:tab w:val="left" w:pos="27470"/>
+          <w:tab w:val="left" w:pos="28031"/>
+          <w:tab w:val="left" w:pos="28591"/>
+          <w:tab w:val="left" w:pos="29152"/>
+          <w:tab w:val="left" w:pos="29713"/>
+          <w:tab w:val="left" w:pos="30273"/>
+          <w:tab w:val="left" w:pos="30834"/>
+          <w:tab w:val="left" w:pos="31395"/>
+        </w:tabs>
+        <w:autoSpaceDE w:val="0"/>
+        <w:autoSpaceDN w:val="0"/>
+        <w:adjustRightInd w:val="0"/>
+        <w:rPr>
+          <w:rFonts w:ascii="Times New Roman" w:hAnsi="Times New Roman" w:cs="Times New Roman"/>
+          <w:color w:val="000000"/>
+        </w:rPr>
+      </w:pPr>
+      <w:r>
+        <w:rPr>
+          <w:rFonts w:ascii="Times New Roman" w:hAnsi="Times New Roman" w:cs="Times New Roman"/>
+          <w:color w:val="000000"/>
+        </w:rPr>
+        <w:t>No longer requires controlled breeding or common garden experiments. – Population Genetics for Conservation</w:t>
+      </w:r>
+    </w:p>
+    <w:p>
+      <w:pPr>
+        <w:pStyle w:val="ListParagraph"/>
+        <w:numPr>
+          <w:ilvl w:val="1"/>
+          <w:numId w:val="16"/>
+        </w:numPr>
+        <w:tabs>
+          <w:tab w:val="left" w:pos="560"/>
+          <w:tab w:val="left" w:pos="1121"/>
+          <w:tab w:val="left" w:pos="1681"/>
+          <w:tab w:val="left" w:pos="2242"/>
+          <w:tab w:val="left" w:pos="2803"/>
+          <w:tab w:val="left" w:pos="3363"/>
+          <w:tab w:val="left" w:pos="3924"/>
+          <w:tab w:val="left" w:pos="4485"/>
+          <w:tab w:val="left" w:pos="5045"/>
+          <w:tab w:val="left" w:pos="5606"/>
+          <w:tab w:val="left" w:pos="6166"/>
+          <w:tab w:val="left" w:pos="6727"/>
+          <w:tab w:val="left" w:pos="7288"/>
+          <w:tab w:val="left" w:pos="7848"/>
+          <w:tab w:val="left" w:pos="8409"/>
+          <w:tab w:val="left" w:pos="8970"/>
+          <w:tab w:val="left" w:pos="9530"/>
+          <w:tab w:val="left" w:pos="10091"/>
+          <w:tab w:val="left" w:pos="10651"/>
+          <w:tab w:val="left" w:pos="11212"/>
+          <w:tab w:val="left" w:pos="11773"/>
+          <w:tab w:val="left" w:pos="12333"/>
+          <w:tab w:val="left" w:pos="12894"/>
+          <w:tab w:val="left" w:pos="13455"/>
+          <w:tab w:val="left" w:pos="14015"/>
+          <w:tab w:val="left" w:pos="14576"/>
+          <w:tab w:val="left" w:pos="15136"/>
+          <w:tab w:val="left" w:pos="15697"/>
+          <w:tab w:val="left" w:pos="16258"/>
+          <w:tab w:val="left" w:pos="16818"/>
+          <w:tab w:val="left" w:pos="17379"/>
+          <w:tab w:val="left" w:pos="17940"/>
+          <w:tab w:val="left" w:pos="18500"/>
+          <w:tab w:val="left" w:pos="19061"/>
+          <w:tab w:val="left" w:pos="19621"/>
+          <w:tab w:val="left" w:pos="20182"/>
+          <w:tab w:val="left" w:pos="20743"/>
+          <w:tab w:val="left" w:pos="21303"/>
+          <w:tab w:val="left" w:pos="21864"/>
+          <w:tab w:val="left" w:pos="22425"/>
+          <w:tab w:val="left" w:pos="22985"/>
+          <w:tab w:val="left" w:pos="23546"/>
+          <w:tab w:val="left" w:pos="24106"/>
+          <w:tab w:val="left" w:pos="24667"/>
+          <w:tab w:val="left" w:pos="25228"/>
+          <w:tab w:val="left" w:pos="25788"/>
+          <w:tab w:val="left" w:pos="26349"/>
+          <w:tab w:val="left" w:pos="26910"/>
+          <w:tab w:val="left" w:pos="27470"/>
+          <w:tab w:val="left" w:pos="28031"/>
+          <w:tab w:val="left" w:pos="28591"/>
+          <w:tab w:val="left" w:pos="29152"/>
+          <w:tab w:val="left" w:pos="29713"/>
+          <w:tab w:val="left" w:pos="30273"/>
+          <w:tab w:val="left" w:pos="30834"/>
+          <w:tab w:val="left" w:pos="31395"/>
+        </w:tabs>
+        <w:autoSpaceDE w:val="0"/>
+        <w:autoSpaceDN w:val="0"/>
+        <w:adjustRightInd w:val="0"/>
+        <w:rPr>
+          <w:rFonts w:ascii="Times New Roman" w:hAnsi="Times New Roman" w:cs="Times New Roman"/>
+          <w:b/>
+          <w:color w:val="000000"/>
+        </w:rPr>
+      </w:pPr>
+      <w:r>
+        <w:rPr>
+          <w:rFonts w:ascii="Times New Roman" w:eastAsia="Times New Roman" w:hAnsi="Times New Roman" w:cs="Times New Roman"/>
+          <w:color w:val="2A2A2A"/>
+          <w:shd w:val="clear" w:color="auto" w:fill="FFFFFF"/>
+        </w:rPr>
+        <w:t xml:space="preserve">With genome-wide data, there is new potential to study loci under selection and reveal adaptive potential of a population. This is where having a high-quality reference genome becomes important. Any analysis of the genomic data, such as identifying SNPs, requires a high confidence that the variant call is correct and indicative of diversity. While there are endless possibilities for the application of a whole genome, my objective is to focus </w:t>
+      </w:r>
+      <w:r>
+        <w:rPr>
+          <w:rFonts w:ascii="Times New Roman" w:eastAsia="Times New Roman" w:hAnsi="Times New Roman" w:cs="Times New Roman"/>
+          <w:color w:val="2A2A2A"/>
+          <w:shd w:val="clear" w:color="auto" w:fill="FFFFFF"/>
+        </w:rPr>
+        <w:t xml:space="preserve">adaptive regions of the genome related to conservation concerns. </w:t>
+      </w:r>
+    </w:p>
+    <w:p>
+      <w:pPr>
+        <w:pStyle w:val="ListParagraph"/>
+        <w:numPr>
+          <w:ilvl w:val="1"/>
+          <w:numId w:val="16"/>
+        </w:numPr>
+        <w:tabs>
+          <w:tab w:val="left" w:pos="560"/>
+          <w:tab w:val="left" w:pos="1121"/>
+          <w:tab w:val="left" w:pos="1681"/>
+          <w:tab w:val="left" w:pos="2242"/>
+          <w:tab w:val="left" w:pos="2803"/>
+          <w:tab w:val="left" w:pos="3363"/>
+          <w:tab w:val="left" w:pos="3924"/>
+          <w:tab w:val="left" w:pos="4485"/>
+          <w:tab w:val="left" w:pos="5045"/>
+          <w:tab w:val="left" w:pos="5606"/>
+          <w:tab w:val="left" w:pos="6166"/>
+          <w:tab w:val="left" w:pos="6727"/>
+          <w:tab w:val="left" w:pos="7288"/>
+          <w:tab w:val="left" w:pos="7848"/>
+          <w:tab w:val="left" w:pos="8409"/>
+          <w:tab w:val="left" w:pos="8970"/>
+          <w:tab w:val="left" w:pos="9530"/>
+          <w:tab w:val="left" w:pos="10091"/>
+          <w:tab w:val="left" w:pos="10651"/>
+          <w:tab w:val="left" w:pos="11212"/>
+          <w:tab w:val="left" w:pos="11773"/>
+          <w:tab w:val="left" w:pos="12333"/>
+          <w:tab w:val="left" w:pos="12894"/>
+          <w:tab w:val="left" w:pos="13455"/>
+          <w:tab w:val="left" w:pos="14015"/>
+          <w:tab w:val="left" w:pos="14576"/>
+          <w:tab w:val="left" w:pos="15136"/>
+          <w:tab w:val="left" w:pos="15697"/>
+          <w:tab w:val="left" w:pos="16258"/>
+          <w:tab w:val="left" w:pos="16818"/>
+          <w:tab w:val="left" w:pos="17379"/>
+          <w:tab w:val="left" w:pos="17940"/>
+          <w:tab w:val="left" w:pos="18500"/>
+          <w:tab w:val="left" w:pos="19061"/>
+          <w:tab w:val="left" w:pos="19621"/>
+          <w:tab w:val="left" w:pos="20182"/>
+          <w:tab w:val="left" w:pos="20743"/>
+          <w:tab w:val="left" w:pos="21303"/>
+          <w:tab w:val="left" w:pos="21864"/>
+          <w:tab w:val="left" w:pos="22425"/>
+          <w:tab w:val="left" w:pos="22985"/>
+          <w:tab w:val="left" w:pos="23546"/>
+          <w:tab w:val="left" w:pos="24106"/>
+          <w:tab w:val="left" w:pos="24667"/>
+          <w:tab w:val="left" w:pos="25228"/>
+          <w:tab w:val="left" w:pos="25788"/>
+          <w:tab w:val="left" w:pos="26349"/>
+          <w:tab w:val="left" w:pos="26910"/>
+          <w:tab w:val="left" w:pos="27470"/>
+          <w:tab w:val="left" w:pos="28031"/>
+          <w:tab w:val="left" w:pos="28591"/>
+          <w:tab w:val="left" w:pos="29152"/>
+          <w:tab w:val="left" w:pos="29713"/>
+          <w:tab w:val="left" w:pos="30273"/>
+          <w:tab w:val="left" w:pos="30834"/>
+          <w:tab w:val="left" w:pos="31395"/>
+        </w:tabs>
+        <w:autoSpaceDE w:val="0"/>
+        <w:autoSpaceDN w:val="0"/>
+        <w:adjustRightInd w:val="0"/>
+        <w:rPr>
+          <w:rFonts w:ascii="Times New Roman" w:hAnsi="Times New Roman" w:cs="Times New Roman"/>
+          <w:b/>
+          <w:color w:val="000000"/>
+        </w:rPr>
+      </w:pPr>
+      <w:r>
+        <w:rPr>
+          <w:rFonts w:ascii="Times New Roman" w:eastAsia="Times New Roman" w:hAnsi="Times New Roman" w:cs="Times New Roman"/>
+          <w:color w:val="2A2A2A"/>
+          <w:shd w:val="clear" w:color="auto" w:fill="FFFFFF"/>
+        </w:rPr>
+        <w:t xml:space="preserve">Maybe mention the concept of genetic architecture behind adaptive loci. </w:t>
+      </w:r>
+    </w:p>
+    <w:p>
+      <w:pPr>
+        <w:pStyle w:val="ListParagraph"/>
+        <w:numPr>
+          <w:ilvl w:val="1"/>
+          <w:numId w:val="16"/>
+        </w:numPr>
+        <w:tabs>
+          <w:tab w:val="left" w:pos="560"/>
+          <w:tab w:val="left" w:pos="1121"/>
+          <w:tab w:val="left" w:pos="1681"/>
+          <w:tab w:val="left" w:pos="2242"/>
+          <w:tab w:val="left" w:pos="2803"/>
+          <w:tab w:val="left" w:pos="3363"/>
+          <w:tab w:val="left" w:pos="3924"/>
+          <w:tab w:val="left" w:pos="4485"/>
+          <w:tab w:val="left" w:pos="5045"/>
+          <w:tab w:val="left" w:pos="5606"/>
+          <w:tab w:val="left" w:pos="6166"/>
+          <w:tab w:val="left" w:pos="6727"/>
+          <w:tab w:val="left" w:pos="7288"/>
+          <w:tab w:val="left" w:pos="7848"/>
+          <w:tab w:val="left" w:pos="8409"/>
+          <w:tab w:val="left" w:pos="8970"/>
+          <w:tab w:val="left" w:pos="9530"/>
+          <w:tab w:val="left" w:pos="10091"/>
+          <w:tab w:val="left" w:pos="10651"/>
+          <w:tab w:val="left" w:pos="11212"/>
+          <w:tab w:val="left" w:pos="11773"/>
+          <w:tab w:val="left" w:pos="12333"/>
+          <w:tab w:val="left" w:pos="12894"/>
+          <w:tab w:val="left" w:pos="13455"/>
+          <w:tab w:val="left" w:pos="14015"/>
+          <w:tab w:val="left" w:pos="14576"/>
+          <w:tab w:val="left" w:pos="15136"/>
+          <w:tab w:val="left" w:pos="15697"/>
+          <w:tab w:val="left" w:pos="16258"/>
+          <w:tab w:val="left" w:pos="16818"/>
+          <w:tab w:val="left" w:pos="17379"/>
+          <w:tab w:val="left" w:pos="17940"/>
+          <w:tab w:val="left" w:pos="18500"/>
+          <w:tab w:val="left" w:pos="19061"/>
+          <w:tab w:val="left" w:pos="19621"/>
+          <w:tab w:val="left" w:pos="20182"/>
+          <w:tab w:val="left" w:pos="20743"/>
+          <w:tab w:val="left" w:pos="21303"/>
+          <w:tab w:val="left" w:pos="21864"/>
+          <w:tab w:val="left" w:pos="22425"/>
+          <w:tab w:val="left" w:pos="22985"/>
+          <w:tab w:val="left" w:pos="23546"/>
+          <w:tab w:val="left" w:pos="24106"/>
+          <w:tab w:val="left" w:pos="24667"/>
+          <w:tab w:val="left" w:pos="25228"/>
+          <w:tab w:val="left" w:pos="25788"/>
+          <w:tab w:val="left" w:pos="26349"/>
+          <w:tab w:val="left" w:pos="26910"/>
+          <w:tab w:val="left" w:pos="27470"/>
+          <w:tab w:val="left" w:pos="28031"/>
+          <w:tab w:val="left" w:pos="28591"/>
+          <w:tab w:val="left" w:pos="29152"/>
+          <w:tab w:val="left" w:pos="29713"/>
+          <w:tab w:val="left" w:pos="30273"/>
+          <w:tab w:val="left" w:pos="30834"/>
+          <w:tab w:val="left" w:pos="31395"/>
+        </w:tabs>
+        <w:autoSpaceDE w:val="0"/>
+        <w:autoSpaceDN w:val="0"/>
+        <w:adjustRightInd w:val="0"/>
+        <w:rPr>
+          <w:rFonts w:ascii="Times New Roman" w:hAnsi="Times New Roman" w:cs="Times New Roman"/>
+          <w:color w:val="000000"/>
+        </w:rPr>
+      </w:pPr>
+      <w:r>
+        <w:rPr>
+          <w:rFonts w:ascii="Times New Roman" w:eastAsia="Times New Roman" w:hAnsi="Times New Roman" w:cs="Times New Roman"/>
+          <w:color w:val="2A2A2A"/>
+          <w:shd w:val="clear" w:color="auto" w:fill="FFFFFF"/>
+        </w:rPr>
+        <w:t xml:space="preserve">Forward genetics focuses on a specific phenotype and uncovers the genomic foundation. </w:t>
+      </w:r>
+      <w:r>
+        <w:rPr>
+          <w:rFonts w:ascii="Times New Roman" w:eastAsia="Times New Roman" w:hAnsi="Times New Roman" w:cs="Times New Roman"/>
+          <w:color w:val="2A2A2A"/>
+          <w:shd w:val="clear" w:color="auto" w:fill="FFFFFF"/>
+        </w:rPr>
+        <w:t xml:space="preserve">Reverse genetics suggests that </w:t>
+      </w:r>
+      <w:r>
+        <w:rPr>
+          <w:rFonts w:ascii="Times New Roman" w:eastAsia="Times New Roman" w:hAnsi="Times New Roman" w:cs="Times New Roman"/>
+          <w:color w:val="2A2A2A"/>
+          <w:shd w:val="clear" w:color="auto" w:fill="FFFFFF"/>
+        </w:rPr>
+        <w:t xml:space="preserve">the study first </w:t>
+      </w:r>
+      <w:r>
+        <w:rPr>
+          <w:rFonts w:ascii="Times New Roman" w:eastAsia="Times New Roman" w:hAnsi="Times New Roman" w:cs="Times New Roman"/>
+          <w:color w:val="2A2A2A"/>
+          <w:shd w:val="clear" w:color="auto" w:fill="FFFFFF"/>
+        </w:rPr>
+        <w:t>finds</w:t>
+      </w:r>
+      <w:r>
+        <w:rPr>
+          <w:rFonts w:ascii="Times New Roman" w:eastAsia="Times New Roman" w:hAnsi="Times New Roman" w:cs="Times New Roman"/>
+          <w:color w:val="2A2A2A"/>
+          <w:shd w:val="clear" w:color="auto" w:fill="FFFFFF"/>
+        </w:rPr>
+        <w:t xml:space="preserve"> signatures of selection within the genome, then look</w:t>
+      </w:r>
+      <w:r>
+        <w:rPr>
+          <w:rFonts w:ascii="Times New Roman" w:eastAsia="Times New Roman" w:hAnsi="Times New Roman" w:cs="Times New Roman"/>
+          <w:color w:val="2A2A2A"/>
+          <w:shd w:val="clear" w:color="auto" w:fill="FFFFFF"/>
+        </w:rPr>
+        <w:t>s</w:t>
+      </w:r>
+      <w:r>
+        <w:rPr>
+          <w:rFonts w:ascii="Times New Roman" w:eastAsia="Times New Roman" w:hAnsi="Times New Roman" w:cs="Times New Roman"/>
+          <w:color w:val="2A2A2A"/>
+          <w:shd w:val="clear" w:color="auto" w:fill="FFFFFF"/>
+        </w:rPr>
+        <w:t xml:space="preserve"> to define the adaptive phenotypic trait expressed by that region.</w:t>
+      </w:r>
+      <w:r>
+        <w:rPr>
+          <w:rFonts w:ascii="Times New Roman" w:eastAsia="Times New Roman" w:hAnsi="Times New Roman" w:cs="Times New Roman"/>
+          <w:color w:val="2A2A2A"/>
+          <w:shd w:val="clear" w:color="auto" w:fill="FFFFFF"/>
+        </w:rPr>
+        <w:t xml:space="preserve"> This typically reveals environmental stressors.</w:t>
+      </w:r>
+      <w:r>
+        <w:rPr>
+          <w:rFonts w:ascii="Times New Roman" w:eastAsia="Times New Roman" w:hAnsi="Times New Roman" w:cs="Times New Roman"/>
+          <w:color w:val="2A2A2A"/>
+          <w:shd w:val="clear" w:color="auto" w:fill="FFFFFF"/>
+        </w:rPr>
+        <w:t xml:space="preserve"> </w:t>
+      </w:r>
+      <w:r>
+        <w:rPr>
+          <w:rFonts w:ascii="Times New Roman" w:eastAsia="Times New Roman" w:hAnsi="Times New Roman" w:cs="Times New Roman"/>
+          <w:color w:val="2A2A2A"/>
+          <w:shd w:val="clear" w:color="auto" w:fill="FFFFFF"/>
+        </w:rPr>
+        <w:t>Reverse genetics methods are more efficient in natural populations and can detect small, and large effect loci. These strategies typically include genome scans and genome-environment association (GEA) analysis</w:t>
+      </w:r>
+      <w:r>
+        <w:rPr>
+          <w:rFonts w:ascii="Times New Roman" w:eastAsia="Times New Roman" w:hAnsi="Times New Roman" w:cs="Times New Roman"/>
+          <w:color w:val="2A2A2A"/>
+          <w:shd w:val="clear" w:color="auto" w:fill="FFFFFF"/>
+        </w:rPr>
+        <w:t xml:space="preserve">. </w:t>
+      </w:r>
+      <w:r>
+        <w:rPr>
+          <w:rFonts w:ascii="Times New Roman" w:eastAsia="Times New Roman" w:hAnsi="Times New Roman" w:cs="Times New Roman"/>
+          <w:color w:val="2A2A2A"/>
+          <w:shd w:val="clear" w:color="auto" w:fill="FFFFFF"/>
+        </w:rPr>
+        <w:t>Typically,</w:t>
+      </w:r>
+      <w:r>
+        <w:rPr>
+          <w:rFonts w:ascii="Times New Roman" w:eastAsia="Times New Roman" w:hAnsi="Times New Roman" w:cs="Times New Roman"/>
+          <w:color w:val="2A2A2A"/>
+          <w:shd w:val="clear" w:color="auto" w:fill="FFFFFF"/>
+        </w:rPr>
+        <w:t xml:space="preserve"> whole genome resequencing for non-model organisms is classified under reverse genetics because we often do not know what adaptive phenotype we are looking for (</w:t>
+      </w:r>
+      <w:r>
+        <w:rPr>
+          <w:rFonts w:ascii="Times New Roman" w:hAnsi="Times New Roman" w:cs="Times New Roman"/>
+          <w:color w:val="000000"/>
+        </w:rPr>
+        <w:t xml:space="preserve">(Fuentes-Pardo and </w:t>
       </w:r>
       <w:proofErr w:type="spellStart"/>
       <w:r>
         <w:rPr>
-          <w:rFonts w:ascii="Times New Roman" w:eastAsia="Times New Roman" w:hAnsi="Times New Roman" w:cs="Times New Roman"/>
-          <w:color w:val="2A2A2A"/>
-          <w:shd w:val="clear" w:color="auto" w:fill="FFFFFF"/>
-        </w:rPr>
-        <w:t>WGSconservation</w:t>
+          <w:rFonts w:ascii="Times New Roman" w:hAnsi="Times New Roman" w:cs="Times New Roman"/>
+          <w:color w:val="000000"/>
+        </w:rPr>
+        <w:t>Ruzzante</w:t>
       </w:r>
       <w:proofErr w:type="spellEnd"/>
       <w:r>
         <w:rPr>
-          <w:rFonts w:ascii="Times New Roman" w:eastAsia="Times New Roman" w:hAnsi="Times New Roman" w:cs="Times New Roman"/>
-          <w:color w:val="2A2A2A"/>
-          <w:shd w:val="clear" w:color="auto" w:fill="FFFFFF"/>
-        </w:rPr>
-        <w:t>). It is important, especially when looking at nucleotide diversity, to create a null model which accounts for diversity under natural processes. (</w:t>
-      </w:r>
-      <w:proofErr w:type="spellStart"/>
-      <w:r>
-        <w:rPr>
-          <w:rFonts w:ascii="Times New Roman" w:eastAsia="Times New Roman" w:hAnsi="Times New Roman" w:cs="Times New Roman"/>
-          <w:color w:val="2A2A2A"/>
-          <w:shd w:val="clear" w:color="auto" w:fill="FFFFFF"/>
-        </w:rPr>
-        <w:t>Ellegren</w:t>
-      </w:r>
-      <w:proofErr w:type="spellEnd"/>
-      <w:r>
-        <w:rPr>
-          <w:rFonts w:ascii="Times New Roman" w:eastAsia="Times New Roman" w:hAnsi="Times New Roman" w:cs="Times New Roman"/>
-          <w:color w:val="2A2A2A"/>
-          <w:shd w:val="clear" w:color="auto" w:fill="FFFFFF"/>
-        </w:rPr>
-        <w:t xml:space="preserve">). </w:t>
-      </w:r>
+          <w:rFonts w:ascii="Times New Roman" w:hAnsi="Times New Roman" w:cs="Times New Roman"/>
+          <w:color w:val="000000"/>
+        </w:rPr>
+        <w:t>, 2017)</w:t>
+      </w:r>
+    </w:p>
+    <w:p>
+      <w:pPr>
+        <w:pStyle w:val="ListParagraph"/>
+        <w:rPr>
+          <w:rFonts w:ascii="Times New Roman" w:eastAsia="Times New Roman" w:hAnsi="Times New Roman" w:cs="Times New Roman"/>
+          <w:color w:val="2A2A2A"/>
+          <w:shd w:val="clear" w:color="auto" w:fill="FFFFFF"/>
+        </w:rPr>
+      </w:pPr>
     </w:p>
     <w:p>
       <w:pPr>
         <w:pStyle w:val="ListParagraph"/>
         <w:numPr>
           <w:ilvl w:val="0"/>
-          <w:numId w:val="10"/>
+          <w:numId w:val="16"/>
         </w:numPr>
         <w:rPr>
           <w:rFonts w:ascii="Times New Roman" w:eastAsia="Times New Roman" w:hAnsi="Times New Roman" w:cs="Times New Roman"/>
@@ -1203,18 +2487,20 @@
       <w:r>
         <w:rPr>
           <w:rFonts w:ascii="Times New Roman" w:eastAsia="Times New Roman" w:hAnsi="Times New Roman" w:cs="Times New Roman"/>
-          <w:color w:val="2A2A2A"/>
-          <w:shd w:val="clear" w:color="auto" w:fill="FFFFFF"/>
-        </w:rPr>
-        <w:t xml:space="preserve">Maybe mention the concept of genetic architecture behind adaptive loci. </w:t>
+          <w:b/>
+          <w:bCs/>
+          <w:color w:val="2A2A2A"/>
+          <w:shd w:val="clear" w:color="auto" w:fill="FFFFFF"/>
+        </w:rPr>
+        <w:t>Genome Scans</w:t>
       </w:r>
     </w:p>
     <w:p>
       <w:pPr>
         <w:pStyle w:val="ListParagraph"/>
         <w:numPr>
-          <w:ilvl w:val="0"/>
-          <w:numId w:val="8"/>
+          <w:ilvl w:val="1"/>
+          <w:numId w:val="16"/>
         </w:numPr>
         <w:rPr>
           <w:rFonts w:ascii="Times New Roman" w:eastAsia="Times New Roman" w:hAnsi="Times New Roman" w:cs="Times New Roman"/>
@@ -1228,141 +2514,187 @@
           <w:color w:val="2A2A2A"/>
           <w:shd w:val="clear" w:color="auto" w:fill="FFFFFF"/>
         </w:rPr>
-        <w:t xml:space="preserve">Reverse genetics suggests that </w:t>
-      </w:r>
-      <w:r>
-        <w:rPr>
-          <w:rFonts w:ascii="Times New Roman" w:eastAsia="Times New Roman" w:hAnsi="Times New Roman" w:cs="Times New Roman"/>
-          <w:color w:val="2A2A2A"/>
-          <w:shd w:val="clear" w:color="auto" w:fill="FFFFFF"/>
-        </w:rPr>
-        <w:t>the study first aims to find signatures of selection within the genome, then look to define the adaptive phenotypic trait expressed by that region.</w:t>
-      </w:r>
-      <w:r>
-        <w:rPr>
-          <w:rFonts w:ascii="Times New Roman" w:eastAsia="Times New Roman" w:hAnsi="Times New Roman" w:cs="Times New Roman"/>
-          <w:color w:val="2A2A2A"/>
-          <w:shd w:val="clear" w:color="auto" w:fill="FFFFFF"/>
-        </w:rPr>
-        <w:t xml:space="preserve"> </w:t>
-      </w:r>
-      <w:r>
-        <w:rPr>
-          <w:rFonts w:ascii="Times New Roman" w:eastAsia="Times New Roman" w:hAnsi="Times New Roman" w:cs="Times New Roman"/>
-          <w:color w:val="2A2A2A"/>
-          <w:shd w:val="clear" w:color="auto" w:fill="FFFFFF"/>
-        </w:rPr>
-        <w:t>Reverse</w:t>
-      </w:r>
-      <w:r>
-        <w:rPr>
-          <w:rFonts w:ascii="Times New Roman" w:eastAsia="Times New Roman" w:hAnsi="Times New Roman" w:cs="Times New Roman"/>
-          <w:color w:val="2A2A2A"/>
-          <w:shd w:val="clear" w:color="auto" w:fill="FFFFFF"/>
-        </w:rPr>
-        <w:t xml:space="preserve"> genetics methods are more efficient in natural populations and can detect small, medium, and large effect loci. These strategies typically include genome scans and genome-environment association (GEA) analysis. Genome scans will be discussed here and GEA is discussed in the “Landscape Genomics” section. </w:t>
-      </w:r>
-      <w:r>
-        <w:rPr>
-          <w:rFonts w:ascii="Times New Roman" w:eastAsia="Times New Roman" w:hAnsi="Times New Roman" w:cs="Times New Roman"/>
-          <w:color w:val="2A2A2A"/>
-          <w:shd w:val="clear" w:color="auto" w:fill="FFFFFF"/>
-        </w:rPr>
-        <w:t>Typically,</w:t>
-      </w:r>
-      <w:r>
-        <w:rPr>
-          <w:rFonts w:ascii="Times New Roman" w:eastAsia="Times New Roman" w:hAnsi="Times New Roman" w:cs="Times New Roman"/>
-          <w:color w:val="2A2A2A"/>
-          <w:shd w:val="clear" w:color="auto" w:fill="FFFFFF"/>
-        </w:rPr>
-        <w:t xml:space="preserve"> whole genome resequencing for non-model organisms is classified under reverse genetics because we often do not know what adaptive phenotype we are looking for (</w:t>
-      </w:r>
-      <w:proofErr w:type="spellStart"/>
-      <w:r>
-        <w:rPr>
-          <w:rFonts w:ascii="Times New Roman" w:eastAsia="Times New Roman" w:hAnsi="Times New Roman" w:cs="Times New Roman"/>
-          <w:color w:val="2A2A2A"/>
-          <w:shd w:val="clear" w:color="auto" w:fill="FFFFFF"/>
-        </w:rPr>
-        <w:t>WGSconservation</w:t>
-      </w:r>
-      <w:proofErr w:type="spellEnd"/>
-      <w:r>
-        <w:rPr>
-          <w:rFonts w:ascii="Times New Roman" w:eastAsia="Times New Roman" w:hAnsi="Times New Roman" w:cs="Times New Roman"/>
-          <w:color w:val="2A2A2A"/>
-          <w:shd w:val="clear" w:color="auto" w:fill="FFFFFF"/>
-        </w:rPr>
-        <w:t>).</w:t>
-      </w:r>
-    </w:p>
-    <w:p>
-      <w:pPr>
-        <w:pStyle w:val="ListParagraph"/>
-        <w:rPr>
-          <w:rFonts w:ascii="Times New Roman" w:eastAsia="Times New Roman" w:hAnsi="Times New Roman" w:cs="Times New Roman"/>
-          <w:color w:val="2A2A2A"/>
-          <w:shd w:val="clear" w:color="auto" w:fill="FFFFFF"/>
-        </w:rPr>
-      </w:pPr>
-    </w:p>
-    <w:p>
-      <w:pPr>
-        <w:rPr>
-          <w:rFonts w:ascii="Times New Roman" w:eastAsia="Times New Roman" w:hAnsi="Times New Roman" w:cs="Times New Roman"/>
-          <w:color w:val="2A2A2A"/>
-          <w:shd w:val="clear" w:color="auto" w:fill="FFFFFF"/>
-        </w:rPr>
-      </w:pPr>
-      <w:r>
-        <w:rPr>
-          <w:rFonts w:ascii="Times New Roman" w:eastAsia="Times New Roman" w:hAnsi="Times New Roman" w:cs="Times New Roman"/>
-          <w:b/>
-          <w:bCs/>
-          <w:color w:val="2A2A2A"/>
-          <w:shd w:val="clear" w:color="auto" w:fill="FFFFFF"/>
-        </w:rPr>
-        <w:t>Genome Scans</w:t>
+        <w:t xml:space="preserve">Uses a window-based approach for scanning. </w:t>
       </w:r>
     </w:p>
     <w:p>
       <w:pPr>
         <w:pStyle w:val="ListParagraph"/>
         <w:numPr>
-          <w:ilvl w:val="0"/>
-          <w:numId w:val="11"/>
+          <w:ilvl w:val="1"/>
+          <w:numId w:val="16"/>
         </w:numPr>
-        <w:rPr>
-          <w:rFonts w:ascii="Times New Roman" w:eastAsia="Times New Roman" w:hAnsi="Times New Roman" w:cs="Times New Roman"/>
-          <w:color w:val="2A2A2A"/>
-          <w:shd w:val="clear" w:color="auto" w:fill="FFFFFF"/>
-        </w:rPr>
-      </w:pPr>
-      <w:r>
-        <w:rPr>
-          <w:rFonts w:ascii="Times New Roman" w:eastAsia="Times New Roman" w:hAnsi="Times New Roman" w:cs="Times New Roman"/>
-          <w:color w:val="2A2A2A"/>
-          <w:shd w:val="clear" w:color="auto" w:fill="FFFFFF"/>
-        </w:rPr>
-        <w:t xml:space="preserve">Uses a window-based approach for scanning. </w:t>
-      </w:r>
-    </w:p>
-    <w:p>
-      <w:pPr>
-        <w:ind w:left="360"/>
-        <w:rPr>
-          <w:rFonts w:ascii="Times New Roman" w:eastAsia="Times New Roman" w:hAnsi="Times New Roman" w:cs="Times New Roman"/>
-          <w:color w:val="2A2A2A"/>
-          <w:shd w:val="clear" w:color="auto" w:fill="FFFFFF"/>
-        </w:rPr>
-      </w:pPr>
+        <w:tabs>
+          <w:tab w:val="left" w:pos="560"/>
+          <w:tab w:val="left" w:pos="1121"/>
+          <w:tab w:val="left" w:pos="1681"/>
+          <w:tab w:val="left" w:pos="2242"/>
+          <w:tab w:val="left" w:pos="2803"/>
+          <w:tab w:val="left" w:pos="3363"/>
+          <w:tab w:val="left" w:pos="3924"/>
+          <w:tab w:val="left" w:pos="4485"/>
+          <w:tab w:val="left" w:pos="5045"/>
+          <w:tab w:val="left" w:pos="5606"/>
+          <w:tab w:val="left" w:pos="6166"/>
+          <w:tab w:val="left" w:pos="6727"/>
+          <w:tab w:val="left" w:pos="7288"/>
+          <w:tab w:val="left" w:pos="7848"/>
+          <w:tab w:val="left" w:pos="8409"/>
+          <w:tab w:val="left" w:pos="8970"/>
+          <w:tab w:val="left" w:pos="9530"/>
+          <w:tab w:val="left" w:pos="10091"/>
+          <w:tab w:val="left" w:pos="10651"/>
+          <w:tab w:val="left" w:pos="11212"/>
+          <w:tab w:val="left" w:pos="11773"/>
+          <w:tab w:val="left" w:pos="12333"/>
+          <w:tab w:val="left" w:pos="12894"/>
+          <w:tab w:val="left" w:pos="13455"/>
+          <w:tab w:val="left" w:pos="14015"/>
+          <w:tab w:val="left" w:pos="14576"/>
+          <w:tab w:val="left" w:pos="15136"/>
+          <w:tab w:val="left" w:pos="15697"/>
+          <w:tab w:val="left" w:pos="16258"/>
+          <w:tab w:val="left" w:pos="16818"/>
+          <w:tab w:val="left" w:pos="17379"/>
+          <w:tab w:val="left" w:pos="17940"/>
+          <w:tab w:val="left" w:pos="18500"/>
+          <w:tab w:val="left" w:pos="19061"/>
+          <w:tab w:val="left" w:pos="19621"/>
+          <w:tab w:val="left" w:pos="20182"/>
+          <w:tab w:val="left" w:pos="20743"/>
+          <w:tab w:val="left" w:pos="21303"/>
+          <w:tab w:val="left" w:pos="21864"/>
+          <w:tab w:val="left" w:pos="22425"/>
+          <w:tab w:val="left" w:pos="22985"/>
+          <w:tab w:val="left" w:pos="23546"/>
+          <w:tab w:val="left" w:pos="24106"/>
+          <w:tab w:val="left" w:pos="24667"/>
+          <w:tab w:val="left" w:pos="25228"/>
+          <w:tab w:val="left" w:pos="25788"/>
+          <w:tab w:val="left" w:pos="26349"/>
+          <w:tab w:val="left" w:pos="26910"/>
+          <w:tab w:val="left" w:pos="27470"/>
+          <w:tab w:val="left" w:pos="28031"/>
+          <w:tab w:val="left" w:pos="28591"/>
+          <w:tab w:val="left" w:pos="29152"/>
+          <w:tab w:val="left" w:pos="29713"/>
+          <w:tab w:val="left" w:pos="30273"/>
+          <w:tab w:val="left" w:pos="30834"/>
+          <w:tab w:val="left" w:pos="31395"/>
+        </w:tabs>
+        <w:autoSpaceDE w:val="0"/>
+        <w:autoSpaceDN w:val="0"/>
+        <w:adjustRightInd w:val="0"/>
+        <w:rPr>
+          <w:rFonts w:ascii="Times New Roman" w:hAnsi="Times New Roman" w:cs="Times New Roman"/>
+          <w:color w:val="000000"/>
+        </w:rPr>
+      </w:pPr>
+      <w:r>
+        <w:rPr>
+          <w:rFonts w:ascii="Times New Roman" w:eastAsia="Times New Roman" w:hAnsi="Times New Roman" w:cs="Times New Roman"/>
+          <w:color w:val="2A2A2A"/>
+          <w:shd w:val="clear" w:color="auto" w:fill="FFFFFF"/>
+        </w:rPr>
+        <w:t xml:space="preserve">Identification of signatures of selection often depend on reduced nucleotide diversity (pi), linkage disequilibrium, and high homozygosis </w:t>
+      </w:r>
+      <w:r>
+        <w:rPr>
+          <w:rFonts w:ascii="Times New Roman" w:hAnsi="Times New Roman" w:cs="Times New Roman"/>
+          <w:color w:val="000000"/>
+        </w:rPr>
+        <w:t xml:space="preserve">(Fuentes-Pardo and </w:t>
+      </w:r>
+      <w:proofErr w:type="spellStart"/>
+      <w:r>
+        <w:rPr>
+          <w:rFonts w:ascii="Times New Roman" w:hAnsi="Times New Roman" w:cs="Times New Roman"/>
+          <w:color w:val="000000"/>
+        </w:rPr>
+        <w:t>Ruzzante</w:t>
+      </w:r>
+      <w:proofErr w:type="spellEnd"/>
+      <w:r>
+        <w:rPr>
+          <w:rFonts w:ascii="Times New Roman" w:hAnsi="Times New Roman" w:cs="Times New Roman"/>
+          <w:color w:val="000000"/>
+        </w:rPr>
+        <w:t>, 2017</w:t>
+      </w:r>
+      <w:r>
+        <w:rPr>
+          <w:rFonts w:ascii="Times New Roman" w:eastAsia="Times New Roman" w:hAnsi="Times New Roman" w:cs="Times New Roman"/>
+          <w:color w:val="2A2A2A"/>
+          <w:shd w:val="clear" w:color="auto" w:fill="FFFFFF"/>
+        </w:rPr>
+        <w:t>). It is important, especially when looking at nucleotide diversity, to create a null model which accounts for diversity under natural processes. (Ellegren</w:t>
+      </w:r>
+      <w:r>
+        <w:rPr>
+          <w:rFonts w:ascii="Times New Roman" w:eastAsia="Times New Roman" w:hAnsi="Times New Roman" w:cs="Times New Roman"/>
+          <w:color w:val="2A2A2A"/>
+          <w:shd w:val="clear" w:color="auto" w:fill="FFFFFF"/>
+        </w:rPr>
+        <w:t>,2014</w:t>
+      </w:r>
+      <w:r>
+        <w:rPr>
+          <w:rFonts w:ascii="Times New Roman" w:eastAsia="Times New Roman" w:hAnsi="Times New Roman" w:cs="Times New Roman"/>
+          <w:color w:val="2A2A2A"/>
+          <w:shd w:val="clear" w:color="auto" w:fill="FFFFFF"/>
+        </w:rPr>
+        <w:t xml:space="preserve">). </w:t>
+      </w:r>
     </w:p>
     <w:p>
       <w:pPr>
         <w:pStyle w:val="ListParagraph"/>
         <w:numPr>
-          <w:ilvl w:val="0"/>
+          <w:ilvl w:val="1"/>
+          <w:numId w:val="16"/>
+        </w:numPr>
+        <w:rPr>
+          <w:rFonts w:ascii="Times New Roman" w:eastAsia="Times New Roman" w:hAnsi="Times New Roman" w:cs="Times New Roman"/>
+          <w:color w:val="2A2A2A"/>
+          <w:shd w:val="clear" w:color="auto" w:fill="FFFFFF"/>
+        </w:rPr>
+      </w:pPr>
+      <w:r>
+        <w:rPr>
+          <w:rFonts w:ascii="Times New Roman" w:eastAsia="Times New Roman" w:hAnsi="Times New Roman" w:cs="Times New Roman"/>
+          <w:color w:val="2A2A2A"/>
+          <w:shd w:val="clear" w:color="auto" w:fill="FFFFFF"/>
+        </w:rPr>
+        <w:t xml:space="preserve">Genetic hitchhiking = When a locus undergoes selection, linked loci will also be affected, which can lead to fixation of neutral loci. The closer the two loci are to each other, the larger the effect. This results in a loss of genetic diversity in areas around the site of adaptation. </w:t>
+      </w:r>
+    </w:p>
+    <w:p>
+      <w:pPr>
+        <w:pStyle w:val="ListParagraph"/>
+        <w:numPr>
+          <w:ilvl w:val="1"/>
+          <w:numId w:val="16"/>
+        </w:numPr>
+        <w:rPr>
+          <w:rFonts w:ascii="Times New Roman" w:eastAsia="Times New Roman" w:hAnsi="Times New Roman" w:cs="Times New Roman"/>
+          <w:color w:val="2A2A2A"/>
+          <w:shd w:val="clear" w:color="auto" w:fill="FFFFFF"/>
+        </w:rPr>
+      </w:pPr>
+      <w:r>
+        <w:rPr>
+          <w:rFonts w:ascii="Times New Roman" w:eastAsia="Times New Roman" w:hAnsi="Times New Roman" w:cs="Times New Roman"/>
+          <w:color w:val="2A2A2A"/>
+          <w:shd w:val="clear" w:color="auto" w:fill="FFFFFF"/>
+        </w:rPr>
+        <w:t>Selective sweep</w:t>
+      </w:r>
+    </w:p>
+    <w:p>
+      <w:pPr>
+        <w:pStyle w:val="ListParagraph"/>
+        <w:numPr>
+          <w:ilvl w:val="2"/>
           <w:numId w:val="7"/>
         </w:numPr>
         <w:rPr>
@@ -1377,47 +2709,22 @@
           <w:color w:val="2A2A2A"/>
           <w:shd w:val="clear" w:color="auto" w:fill="FFFFFF"/>
         </w:rPr>
-        <w:t>Genetic hitchhiking = When a loc</w:t>
-      </w:r>
-      <w:r>
-        <w:rPr>
-          <w:rFonts w:ascii="Times New Roman" w:eastAsia="Times New Roman" w:hAnsi="Times New Roman" w:cs="Times New Roman"/>
-          <w:color w:val="2A2A2A"/>
-          <w:shd w:val="clear" w:color="auto" w:fill="FFFFFF"/>
-        </w:rPr>
-        <w:t>us</w:t>
-      </w:r>
-      <w:r>
-        <w:rPr>
-          <w:rFonts w:ascii="Times New Roman" w:eastAsia="Times New Roman" w:hAnsi="Times New Roman" w:cs="Times New Roman"/>
-          <w:color w:val="2A2A2A"/>
-          <w:shd w:val="clear" w:color="auto" w:fill="FFFFFF"/>
-        </w:rPr>
-        <w:t xml:space="preserve"> under</w:t>
-      </w:r>
-      <w:r>
-        <w:rPr>
-          <w:rFonts w:ascii="Times New Roman" w:eastAsia="Times New Roman" w:hAnsi="Times New Roman" w:cs="Times New Roman"/>
-          <w:color w:val="2A2A2A"/>
-          <w:shd w:val="clear" w:color="auto" w:fill="FFFFFF"/>
-        </w:rPr>
-        <w:t xml:space="preserve">goes selection, linked loci will also be affected, which can lead to fixation of neutral loci. The closer the two loci are to each other, the </w:t>
-      </w:r>
-      <w:r>
-        <w:rPr>
-          <w:rFonts w:ascii="Times New Roman" w:eastAsia="Times New Roman" w:hAnsi="Times New Roman" w:cs="Times New Roman"/>
-          <w:color w:val="2A2A2A"/>
-          <w:shd w:val="clear" w:color="auto" w:fill="FFFFFF"/>
-        </w:rPr>
-        <w:lastRenderedPageBreak/>
-        <w:t xml:space="preserve">larger the effect. This results in a loss of genetic diversity in areas around the site of adaptation. </w:t>
+        <w:t xml:space="preserve">Hard sweeps = mutations that arise and quickly progress into fixation. Leave more distinct footprints in the genome and stronger signals of selection. </w:t>
+      </w:r>
+      <w:r>
+        <w:rPr>
+          <w:rFonts w:ascii="Times New Roman" w:eastAsia="Times New Roman" w:hAnsi="Times New Roman" w:cs="Times New Roman"/>
+          <w:color w:val="2A2A2A"/>
+          <w:shd w:val="clear" w:color="auto" w:fill="FFFFFF"/>
+        </w:rPr>
+        <w:t>Large effect.</w:t>
       </w:r>
     </w:p>
     <w:p>
       <w:pPr>
         <w:pStyle w:val="ListParagraph"/>
         <w:numPr>
-          <w:ilvl w:val="0"/>
+          <w:ilvl w:val="2"/>
           <w:numId w:val="7"/>
         </w:numPr>
         <w:rPr>
@@ -1432,7 +2739,101 @@
           <w:color w:val="2A2A2A"/>
           <w:shd w:val="clear" w:color="auto" w:fill="FFFFFF"/>
         </w:rPr>
-        <w:t>Selective sweep</w:t>
+        <w:t xml:space="preserve">Soft sweeps = </w:t>
+      </w:r>
+      <w:r>
+        <w:rPr>
+          <w:rFonts w:ascii="Times New Roman" w:eastAsia="Times New Roman" w:hAnsi="Times New Roman" w:cs="Times New Roman"/>
+          <w:color w:val="2A2A2A"/>
+          <w:shd w:val="clear" w:color="auto" w:fill="FFFFFF"/>
+        </w:rPr>
+        <w:t xml:space="preserve">naturally </w:t>
+      </w:r>
+      <w:r>
+        <w:rPr>
+          <w:rFonts w:ascii="Times New Roman" w:eastAsia="Times New Roman" w:hAnsi="Times New Roman" w:cs="Times New Roman"/>
+          <w:bCs/>
+          <w:iCs/>
+          <w:color w:val="2A2A2A"/>
+          <w:shd w:val="clear" w:color="auto" w:fill="FFFFFF"/>
+        </w:rPr>
+        <w:t xml:space="preserve">selected allele was already </w:t>
+      </w:r>
+      <w:r>
+        <w:rPr>
+          <w:rFonts w:ascii="Times New Roman" w:eastAsia="Times New Roman" w:hAnsi="Times New Roman" w:cs="Times New Roman"/>
+          <w:bCs/>
+          <w:iCs/>
+          <w:color w:val="2A2A2A"/>
+          <w:shd w:val="clear" w:color="auto" w:fill="FFFFFF"/>
+        </w:rPr>
+        <w:t>present</w:t>
+      </w:r>
+      <w:r>
+        <w:rPr>
+          <w:rFonts w:ascii="Times New Roman" w:eastAsia="Times New Roman" w:hAnsi="Times New Roman" w:cs="Times New Roman"/>
+          <w:bCs/>
+          <w:iCs/>
+          <w:color w:val="2A2A2A"/>
+          <w:shd w:val="clear" w:color="auto" w:fill="FFFFFF"/>
+        </w:rPr>
+        <w:t xml:space="preserve"> in </w:t>
+      </w:r>
+      <w:r>
+        <w:rPr>
+          <w:rFonts w:ascii="Times New Roman" w:eastAsia="Times New Roman" w:hAnsi="Times New Roman" w:cs="Times New Roman"/>
+          <w:bCs/>
+          <w:iCs/>
+          <w:color w:val="2A2A2A"/>
+          <w:shd w:val="clear" w:color="auto" w:fill="FFFFFF"/>
+        </w:rPr>
+        <w:t xml:space="preserve">the </w:t>
+      </w:r>
+      <w:r>
+        <w:rPr>
+          <w:rFonts w:ascii="Times New Roman" w:eastAsia="Times New Roman" w:hAnsi="Times New Roman" w:cs="Times New Roman"/>
+          <w:bCs/>
+          <w:iCs/>
+          <w:color w:val="2A2A2A"/>
+          <w:shd w:val="clear" w:color="auto" w:fill="FFFFFF"/>
+        </w:rPr>
+        <w:t xml:space="preserve">population </w:t>
+      </w:r>
+      <w:r>
+        <w:rPr>
+          <w:rFonts w:ascii="Times New Roman" w:eastAsia="Times New Roman" w:hAnsi="Times New Roman" w:cs="Times New Roman"/>
+          <w:bCs/>
+          <w:iCs/>
+          <w:color w:val="2A2A2A"/>
+          <w:shd w:val="clear" w:color="auto" w:fill="FFFFFF"/>
+        </w:rPr>
+        <w:t xml:space="preserve">diversity </w:t>
+      </w:r>
+      <w:r>
+        <w:rPr>
+          <w:rFonts w:ascii="Times New Roman" w:eastAsia="Times New Roman" w:hAnsi="Times New Roman" w:cs="Times New Roman"/>
+          <w:bCs/>
+          <w:iCs/>
+          <w:color w:val="2A2A2A"/>
+          <w:shd w:val="clear" w:color="auto" w:fill="FFFFFF"/>
+        </w:rPr>
+        <w:t>prior to sweep</w:t>
+      </w:r>
+      <w:r>
+        <w:rPr>
+          <w:rFonts w:ascii="Times New Roman" w:eastAsia="Times New Roman" w:hAnsi="Times New Roman" w:cs="Times New Roman"/>
+          <w:color w:val="2A2A2A"/>
+          <w:shd w:val="clear" w:color="auto" w:fill="FFFFFF"/>
+        </w:rPr>
+        <w:t xml:space="preserve">. Much weaker signal of selection and can blend in with background selection. </w:t>
+      </w:r>
+      <w:r>
+        <w:rPr>
+          <w:rFonts w:ascii="Times New Roman" w:eastAsia="Times New Roman" w:hAnsi="Times New Roman" w:cs="Times New Roman"/>
+          <w:color w:val="2A2A2A"/>
+          <w:shd w:val="clear" w:color="auto" w:fill="FFFFFF"/>
+        </w:rPr>
+        <w:t xml:space="preserve">Multiple small effect. </w:t>
       </w:r>
     </w:p>
     <w:p>
@@ -1454,15 +2855,23 @@
           <w:color w:val="2A2A2A"/>
           <w:shd w:val="clear" w:color="auto" w:fill="FFFFFF"/>
         </w:rPr>
-        <w:t xml:space="preserve">Hard sweeps = mutations that arise and quickly progress into fixation. Leave more distinct footprints in the genome and stronger signals of selection. </w:t>
-      </w:r>
-      <w:r>
-        <w:rPr>
-          <w:rFonts w:ascii="Times New Roman" w:eastAsia="Times New Roman" w:hAnsi="Times New Roman" w:cs="Times New Roman"/>
-          <w:color w:val="2A2A2A"/>
-          <w:shd w:val="clear" w:color="auto" w:fill="FFFFFF"/>
-        </w:rPr>
-        <w:t>Large effect.</w:t>
+        <w:t>Locations of selective sweeps can be detected using linkage disequilibrium.</w:t>
+      </w:r>
+      <w:r>
+        <w:rPr>
+          <w:rFonts w:ascii="Times New Roman" w:eastAsia="Times New Roman" w:hAnsi="Times New Roman" w:cs="Times New Roman"/>
+          <w:color w:val="2A2A2A"/>
+          <w:shd w:val="clear" w:color="auto" w:fill="FFFFFF"/>
+        </w:rPr>
+        <w:t xml:space="preserve"> Linkage disequilibrium is the non-random association between alleles at multiple loci.</w:t>
+      </w:r>
+      <w:r>
+        <w:rPr>
+          <w:rFonts w:ascii="Times New Roman" w:eastAsia="Times New Roman" w:hAnsi="Times New Roman" w:cs="Times New Roman"/>
+          <w:color w:val="2A2A2A"/>
+          <w:shd w:val="clear" w:color="auto" w:fill="FFFFFF"/>
+        </w:rPr>
+        <w:t xml:space="preserve"> In an area under selection, LD will be increased.</w:t>
       </w:r>
     </w:p>
     <w:p>
@@ -1484,162 +2893,179 @@
           <w:color w:val="2A2A2A"/>
           <w:shd w:val="clear" w:color="auto" w:fill="FFFFFF"/>
         </w:rPr>
-        <w:t xml:space="preserve">Soft sweeps = </w:t>
-      </w:r>
-      <w:r>
-        <w:rPr>
-          <w:rFonts w:ascii="Times New Roman" w:eastAsia="Times New Roman" w:hAnsi="Times New Roman" w:cs="Times New Roman"/>
-          <w:color w:val="2A2A2A"/>
-          <w:shd w:val="clear" w:color="auto" w:fill="FFFFFF"/>
-        </w:rPr>
-        <w:t xml:space="preserve">naturally </w:t>
-      </w:r>
-      <w:r>
-        <w:rPr>
-          <w:rFonts w:ascii="Times New Roman" w:eastAsia="Times New Roman" w:hAnsi="Times New Roman" w:cs="Times New Roman"/>
-          <w:bCs/>
-          <w:iCs/>
-          <w:color w:val="2A2A2A"/>
-          <w:shd w:val="clear" w:color="auto" w:fill="FFFFFF"/>
-        </w:rPr>
-        <w:t xml:space="preserve">selected allele was already </w:t>
-      </w:r>
-      <w:r>
-        <w:rPr>
-          <w:rFonts w:ascii="Times New Roman" w:eastAsia="Times New Roman" w:hAnsi="Times New Roman" w:cs="Times New Roman"/>
-          <w:bCs/>
-          <w:iCs/>
-          <w:color w:val="2A2A2A"/>
-          <w:shd w:val="clear" w:color="auto" w:fill="FFFFFF"/>
-        </w:rPr>
-        <w:t>present</w:t>
-      </w:r>
-      <w:r>
-        <w:rPr>
-          <w:rFonts w:ascii="Times New Roman" w:eastAsia="Times New Roman" w:hAnsi="Times New Roman" w:cs="Times New Roman"/>
-          <w:bCs/>
-          <w:iCs/>
-          <w:color w:val="2A2A2A"/>
-          <w:shd w:val="clear" w:color="auto" w:fill="FFFFFF"/>
-        </w:rPr>
-        <w:t xml:space="preserve"> in </w:t>
-      </w:r>
-      <w:r>
-        <w:rPr>
-          <w:rFonts w:ascii="Times New Roman" w:eastAsia="Times New Roman" w:hAnsi="Times New Roman" w:cs="Times New Roman"/>
-          <w:bCs/>
-          <w:iCs/>
-          <w:color w:val="2A2A2A"/>
-          <w:shd w:val="clear" w:color="auto" w:fill="FFFFFF"/>
-        </w:rPr>
-        <w:t xml:space="preserve">the </w:t>
-      </w:r>
-      <w:r>
-        <w:rPr>
-          <w:rFonts w:ascii="Times New Roman" w:eastAsia="Times New Roman" w:hAnsi="Times New Roman" w:cs="Times New Roman"/>
-          <w:bCs/>
-          <w:iCs/>
-          <w:color w:val="2A2A2A"/>
-          <w:shd w:val="clear" w:color="auto" w:fill="FFFFFF"/>
-        </w:rPr>
-        <w:t xml:space="preserve">population </w:t>
-      </w:r>
-      <w:r>
-        <w:rPr>
-          <w:rFonts w:ascii="Times New Roman" w:eastAsia="Times New Roman" w:hAnsi="Times New Roman" w:cs="Times New Roman"/>
-          <w:bCs/>
-          <w:iCs/>
-          <w:color w:val="2A2A2A"/>
-          <w:shd w:val="clear" w:color="auto" w:fill="FFFFFF"/>
-        </w:rPr>
-        <w:t xml:space="preserve">diversity </w:t>
-      </w:r>
-      <w:r>
-        <w:rPr>
-          <w:rFonts w:ascii="Times New Roman" w:eastAsia="Times New Roman" w:hAnsi="Times New Roman" w:cs="Times New Roman"/>
-          <w:bCs/>
-          <w:iCs/>
-          <w:color w:val="2A2A2A"/>
-          <w:shd w:val="clear" w:color="auto" w:fill="FFFFFF"/>
-        </w:rPr>
-        <w:t>prior to sweep</w:t>
-      </w:r>
-      <w:r>
-        <w:rPr>
-          <w:rFonts w:ascii="Times New Roman" w:eastAsia="Times New Roman" w:hAnsi="Times New Roman" w:cs="Times New Roman"/>
-          <w:color w:val="2A2A2A"/>
-          <w:shd w:val="clear" w:color="auto" w:fill="FFFFFF"/>
-        </w:rPr>
-        <w:t xml:space="preserve">. Much weaker signal of selection and can blend in with background selection. </w:t>
-      </w:r>
-      <w:r>
-        <w:rPr>
-          <w:rFonts w:ascii="Times New Roman" w:eastAsia="Times New Roman" w:hAnsi="Times New Roman" w:cs="Times New Roman"/>
-          <w:color w:val="2A2A2A"/>
-          <w:shd w:val="clear" w:color="auto" w:fill="FFFFFF"/>
-        </w:rPr>
-        <w:t xml:space="preserve">Multiple small effect. </w:t>
-      </w:r>
+        <w:t xml:space="preserve">Problem: </w:t>
+      </w:r>
+      <w:r>
+        <w:rPr>
+          <w:rFonts w:ascii="Times New Roman" w:eastAsia="Times New Roman" w:hAnsi="Times New Roman" w:cs="Times New Roman"/>
+          <w:color w:val="2A2A2A"/>
+          <w:shd w:val="clear" w:color="auto" w:fill="FFFFFF"/>
+        </w:rPr>
+        <w:t>Over time, signals of selection will weaken and be much less detectable.</w:t>
+      </w:r>
+    </w:p>
+    <w:p>
+      <w:pPr>
+        <w:rPr>
+          <w:rFonts w:ascii="Times New Roman" w:eastAsia="Times New Roman" w:hAnsi="Times New Roman" w:cs="Times New Roman"/>
+          <w:b/>
+          <w:bCs/>
+          <w:color w:val="2A2A2A"/>
+          <w:shd w:val="clear" w:color="auto" w:fill="FFFFFF"/>
+        </w:rPr>
+      </w:pPr>
     </w:p>
     <w:p>
       <w:pPr>
         <w:pStyle w:val="ListParagraph"/>
         <w:numPr>
           <w:ilvl w:val="0"/>
-          <w:numId w:val="7"/>
+          <w:numId w:val="17"/>
         </w:numPr>
         <w:rPr>
           <w:rFonts w:ascii="Times New Roman" w:eastAsia="Times New Roman" w:hAnsi="Times New Roman" w:cs="Times New Roman"/>
-          <w:color w:val="2A2A2A"/>
-          <w:shd w:val="clear" w:color="auto" w:fill="FFFFFF"/>
-        </w:rPr>
-      </w:pPr>
-      <w:r>
-        <w:rPr>
-          <w:rFonts w:ascii="Times New Roman" w:eastAsia="Times New Roman" w:hAnsi="Times New Roman" w:cs="Times New Roman"/>
-          <w:color w:val="2A2A2A"/>
-          <w:shd w:val="clear" w:color="auto" w:fill="FFFFFF"/>
-        </w:rPr>
-        <w:t>Locations of selective sweeps can be detected using linkage disequilibrium.</w:t>
-      </w:r>
-      <w:r>
-        <w:rPr>
-          <w:rFonts w:ascii="Times New Roman" w:eastAsia="Times New Roman" w:hAnsi="Times New Roman" w:cs="Times New Roman"/>
-          <w:color w:val="2A2A2A"/>
-          <w:shd w:val="clear" w:color="auto" w:fill="FFFFFF"/>
-        </w:rPr>
-        <w:t xml:space="preserve"> Linkage disequilibrium is the non-random association between alleles at multiple loci.</w:t>
-      </w:r>
-      <w:r>
-        <w:rPr>
-          <w:rFonts w:ascii="Times New Roman" w:eastAsia="Times New Roman" w:hAnsi="Times New Roman" w:cs="Times New Roman"/>
-          <w:color w:val="2A2A2A"/>
-          <w:shd w:val="clear" w:color="auto" w:fill="FFFFFF"/>
-        </w:rPr>
-        <w:t xml:space="preserve"> In an area under selection, LD will be increased.</w:t>
+          <w:b/>
+          <w:bCs/>
+          <w:color w:val="2A2A2A"/>
+          <w:shd w:val="clear" w:color="auto" w:fill="FFFFFF"/>
+        </w:rPr>
+      </w:pPr>
+      <w:r>
+        <w:rPr>
+          <w:rFonts w:ascii="Times New Roman" w:eastAsia="Times New Roman" w:hAnsi="Times New Roman" w:cs="Times New Roman"/>
+          <w:b/>
+          <w:bCs/>
+          <w:color w:val="2A2A2A"/>
+          <w:shd w:val="clear" w:color="auto" w:fill="FFFFFF"/>
+        </w:rPr>
+        <w:t>Genome-</w:t>
+      </w:r>
+      <w:r>
+        <w:rPr>
+          <w:rFonts w:ascii="Times New Roman" w:eastAsia="Times New Roman" w:hAnsi="Times New Roman" w:cs="Times New Roman"/>
+          <w:b/>
+          <w:bCs/>
+          <w:color w:val="2A2A2A"/>
+          <w:shd w:val="clear" w:color="auto" w:fill="FFFFFF"/>
+        </w:rPr>
+        <w:t xml:space="preserve">Environment Association </w:t>
+      </w:r>
+      <w:r>
+        <w:rPr>
+          <w:rFonts w:ascii="Times New Roman" w:eastAsia="Times New Roman" w:hAnsi="Times New Roman" w:cs="Times New Roman"/>
+          <w:b/>
+          <w:bCs/>
+          <w:color w:val="2A2A2A"/>
+          <w:shd w:val="clear" w:color="auto" w:fill="FFFFFF"/>
+        </w:rPr>
+        <w:t xml:space="preserve">(GEA) </w:t>
+      </w:r>
+      <w:r>
+        <w:rPr>
+          <w:rFonts w:ascii="Times New Roman" w:eastAsia="Times New Roman" w:hAnsi="Times New Roman" w:cs="Times New Roman"/>
+          <w:b/>
+          <w:bCs/>
+          <w:color w:val="2A2A2A"/>
+          <w:shd w:val="clear" w:color="auto" w:fill="FFFFFF"/>
+        </w:rPr>
+        <w:t>Analysis</w:t>
       </w:r>
     </w:p>
     <w:p>
       <w:pPr>
         <w:pStyle w:val="ListParagraph"/>
         <w:numPr>
-          <w:ilvl w:val="0"/>
-          <w:numId w:val="7"/>
+          <w:ilvl w:val="1"/>
+          <w:numId w:val="17"/>
         </w:numPr>
         <w:rPr>
           <w:rFonts w:ascii="Times New Roman" w:eastAsia="Times New Roman" w:hAnsi="Times New Roman" w:cs="Times New Roman"/>
-          <w:color w:val="2A2A2A"/>
-          <w:shd w:val="clear" w:color="auto" w:fill="FFFFFF"/>
-        </w:rPr>
-      </w:pPr>
-      <w:r>
-        <w:rPr>
-          <w:rFonts w:ascii="Times New Roman" w:eastAsia="Times New Roman" w:hAnsi="Times New Roman" w:cs="Times New Roman"/>
-          <w:color w:val="2A2A2A"/>
-          <w:shd w:val="clear" w:color="auto" w:fill="FFFFFF"/>
-        </w:rPr>
-        <w:t>Over time, signals of selection will weaken and be much less detectable.</w:t>
-      </w:r>
+          <w:b/>
+          <w:bCs/>
+          <w:color w:val="2A2A2A"/>
+          <w:shd w:val="clear" w:color="auto" w:fill="FFFFFF"/>
+        </w:rPr>
+      </w:pPr>
+      <w:r>
+        <w:rPr>
+          <w:rFonts w:ascii="Times New Roman" w:eastAsia="Times New Roman" w:hAnsi="Times New Roman" w:cs="Times New Roman"/>
+          <w:bCs/>
+          <w:color w:val="2A2A2A"/>
+          <w:shd w:val="clear" w:color="auto" w:fill="FFFFFF"/>
+        </w:rPr>
+        <w:t>This studies</w:t>
+      </w:r>
+      <w:r>
+        <w:rPr>
+          <w:rFonts w:ascii="Times New Roman" w:eastAsia="Times New Roman" w:hAnsi="Times New Roman" w:cs="Times New Roman"/>
+          <w:bCs/>
+          <w:color w:val="2A2A2A"/>
+          <w:shd w:val="clear" w:color="auto" w:fill="FFFFFF"/>
+        </w:rPr>
+        <w:t xml:space="preserve"> adaptive traits to the environment </w:t>
+      </w:r>
+      <w:r>
+        <w:rPr>
+          <w:rFonts w:ascii="Times New Roman" w:eastAsia="Times New Roman" w:hAnsi="Times New Roman" w:cs="Times New Roman"/>
+          <w:bCs/>
+          <w:i/>
+          <w:color w:val="2A2A2A"/>
+          <w:shd w:val="clear" w:color="auto" w:fill="FFFFFF"/>
+        </w:rPr>
+        <w:t xml:space="preserve">a priori, </w:t>
+      </w:r>
+      <w:r>
+        <w:rPr>
+          <w:rFonts w:ascii="Times New Roman" w:eastAsia="Times New Roman" w:hAnsi="Times New Roman" w:cs="Times New Roman"/>
+          <w:bCs/>
+          <w:color w:val="2A2A2A"/>
+          <w:shd w:val="clear" w:color="auto" w:fill="FFFFFF"/>
+        </w:rPr>
+        <w:t xml:space="preserve">which means that the phenotype is not identified beforehand. It measures how an environment affecting a population. It also allows us to view genomic differences between populations and relate that to environmental differences. </w:t>
+      </w:r>
+    </w:p>
+    <w:p>
+      <w:pPr>
+        <w:pStyle w:val="ListParagraph"/>
+        <w:numPr>
+          <w:ilvl w:val="1"/>
+          <w:numId w:val="17"/>
+        </w:numPr>
+        <w:rPr>
+          <w:rFonts w:ascii="Times New Roman" w:eastAsia="Times New Roman" w:hAnsi="Times New Roman" w:cs="Times New Roman"/>
+          <w:b/>
+          <w:bCs/>
+          <w:color w:val="2A2A2A"/>
+          <w:shd w:val="clear" w:color="auto" w:fill="FFFFFF"/>
+        </w:rPr>
+      </w:pPr>
+      <w:r>
+        <w:rPr>
+          <w:rFonts w:ascii="Times New Roman" w:eastAsia="Times New Roman" w:hAnsi="Times New Roman" w:cs="Times New Roman"/>
+          <w:color w:val="2A2A2A"/>
+          <w:shd w:val="clear" w:color="auto" w:fill="FFFFFF"/>
+        </w:rPr>
+        <w:t>Two types of data: environmental factors and genetic polymorphisms</w:t>
+      </w:r>
+      <w:r>
+        <w:rPr>
+          <w:rFonts w:ascii="Times New Roman" w:eastAsia="Times New Roman" w:hAnsi="Times New Roman" w:cs="Times New Roman"/>
+          <w:color w:val="2A2A2A"/>
+          <w:shd w:val="clear" w:color="auto" w:fill="FFFFFF"/>
+        </w:rPr>
+        <w:t xml:space="preserve">. For this analysis, measure environmental factors and polymorphic data independently, then use a combination to link genome to environment. </w:t>
+      </w:r>
+    </w:p>
+    <w:p>
+      <w:pPr>
+        <w:rPr>
+          <w:rFonts w:ascii="Times New Roman" w:eastAsia="Times New Roman" w:hAnsi="Times New Roman" w:cs="Times New Roman"/>
+          <w:b/>
+          <w:bCs/>
+          <w:color w:val="2A2A2A"/>
+          <w:shd w:val="clear" w:color="auto" w:fill="FFFFFF"/>
+        </w:rPr>
+      </w:pPr>
     </w:p>
     <w:p>
       <w:pPr>
@@ -1688,189 +3114,27 @@
           <w:sz w:val="28"/>
           <w:shd w:val="clear" w:color="auto" w:fill="FFFFFF"/>
         </w:rPr>
-        <w:t xml:space="preserve">Landscape Genomics </w:t>
-      </w:r>
-    </w:p>
-    <w:p>
-      <w:pPr>
-        <w:rPr>
-          <w:rFonts w:ascii="Times New Roman" w:eastAsia="Times New Roman" w:hAnsi="Times New Roman" w:cs="Times New Roman"/>
-          <w:b/>
-          <w:bCs/>
-          <w:color w:val="2A2A2A"/>
-          <w:shd w:val="clear" w:color="auto" w:fill="FFFFFF"/>
-        </w:rPr>
-      </w:pPr>
-    </w:p>
-    <w:p>
-      <w:pPr>
-        <w:rPr>
-          <w:rFonts w:ascii="Times New Roman" w:eastAsia="Times New Roman" w:hAnsi="Times New Roman" w:cs="Times New Roman"/>
-          <w:color w:val="2A2A2A"/>
-          <w:shd w:val="clear" w:color="auto" w:fill="FFFFFF"/>
-        </w:rPr>
-      </w:pPr>
-      <w:r>
-        <w:rPr>
-          <w:rFonts w:ascii="Times New Roman" w:eastAsia="Times New Roman" w:hAnsi="Times New Roman" w:cs="Times New Roman"/>
-          <w:color w:val="2A2A2A"/>
-          <w:shd w:val="clear" w:color="auto" w:fill="FFFFFF"/>
-        </w:rPr>
-        <w:tab/>
-        <w:t xml:space="preserve">Landscape genomics </w:t>
-      </w:r>
-      <w:r>
-        <w:rPr>
-          <w:rFonts w:ascii="Times New Roman" w:eastAsia="Times New Roman" w:hAnsi="Times New Roman" w:cs="Times New Roman"/>
-          <w:color w:val="2A2A2A"/>
-          <w:shd w:val="clear" w:color="auto" w:fill="FFFFFF"/>
-        </w:rPr>
-        <w:t>offers, “</w:t>
-      </w:r>
-      <w:r>
-        <w:rPr>
-          <w:rFonts w:ascii="Times New Roman" w:eastAsia="Times New Roman" w:hAnsi="Times New Roman" w:cs="Times New Roman"/>
-          <w:color w:val="2A2A2A"/>
-          <w:shd w:val="clear" w:color="auto" w:fill="FFFFFF"/>
-        </w:rPr>
-        <w:t>greater power to disentangle adaptive from neutral genetic</w:t>
-      </w:r>
-    </w:p>
-    <w:p>
-      <w:pPr>
-        <w:rPr>
-          <w:rFonts w:ascii="Times New Roman" w:eastAsia="Times New Roman" w:hAnsi="Times New Roman" w:cs="Times New Roman"/>
-          <w:color w:val="2A2A2A"/>
-          <w:shd w:val="clear" w:color="auto" w:fill="FFFFFF"/>
-        </w:rPr>
-      </w:pPr>
-      <w:r>
-        <w:rPr>
-          <w:rFonts w:ascii="Times New Roman" w:eastAsia="Times New Roman" w:hAnsi="Times New Roman" w:cs="Times New Roman"/>
-          <w:color w:val="2A2A2A"/>
-          <w:shd w:val="clear" w:color="auto" w:fill="FFFFFF"/>
-        </w:rPr>
-        <w:t>divergence and identify environmental factors acting as selective agents</w:t>
-      </w:r>
-      <w:r>
-        <w:rPr>
-          <w:rFonts w:ascii="Times New Roman" w:eastAsia="Times New Roman" w:hAnsi="Times New Roman" w:cs="Times New Roman"/>
-          <w:color w:val="2A2A2A"/>
-          <w:shd w:val="clear" w:color="auto" w:fill="FFFFFF"/>
-        </w:rPr>
-        <w:t>,” (</w:t>
-      </w:r>
-      <w:proofErr w:type="spellStart"/>
-      <w:r>
-        <w:rPr>
-          <w:rFonts w:ascii="Times New Roman" w:eastAsia="Times New Roman" w:hAnsi="Times New Roman" w:cs="Times New Roman"/>
-          <w:color w:val="2A2A2A"/>
-          <w:shd w:val="clear" w:color="auto" w:fill="FFFFFF"/>
-        </w:rPr>
-        <w:t>Grummer</w:t>
-      </w:r>
-      <w:proofErr w:type="spellEnd"/>
-      <w:r>
-        <w:rPr>
-          <w:rFonts w:ascii="Times New Roman" w:eastAsia="Times New Roman" w:hAnsi="Times New Roman" w:cs="Times New Roman"/>
-          <w:color w:val="2A2A2A"/>
-          <w:shd w:val="clear" w:color="auto" w:fill="FFFFFF"/>
-        </w:rPr>
-        <w:t>, et al. 2019)</w:t>
-      </w:r>
-      <w:r>
-        <w:rPr>
-          <w:rFonts w:ascii="Times New Roman" w:eastAsia="Times New Roman" w:hAnsi="Times New Roman" w:cs="Times New Roman"/>
-          <w:color w:val="2A2A2A"/>
-          <w:shd w:val="clear" w:color="auto" w:fill="FFFFFF"/>
-        </w:rPr>
-        <w:t>.</w:t>
-      </w:r>
-      <w:r>
-        <w:rPr>
-          <w:rFonts w:ascii="Times New Roman" w:eastAsia="Times New Roman" w:hAnsi="Times New Roman" w:cs="Times New Roman"/>
-          <w:color w:val="2A2A2A"/>
-          <w:shd w:val="clear" w:color="auto" w:fill="FFFFFF"/>
-        </w:rPr>
-        <w:t xml:space="preserve"> </w:t>
-      </w:r>
-      <w:r>
-        <w:rPr>
-          <w:rFonts w:ascii="Times New Roman" w:eastAsia="Times New Roman" w:hAnsi="Times New Roman" w:cs="Times New Roman"/>
-          <w:color w:val="2A2A2A"/>
-          <w:shd w:val="clear" w:color="auto" w:fill="FFFFFF"/>
-        </w:rPr>
-        <w:t xml:space="preserve">There is an important relationship to be seen between landscape genomics and conservation efforts. </w:t>
-      </w:r>
-      <w:r>
-        <w:rPr>
-          <w:rFonts w:ascii="Times New Roman" w:eastAsia="Times New Roman" w:hAnsi="Times New Roman" w:cs="Times New Roman"/>
-          <w:color w:val="2A2A2A"/>
-          <w:shd w:val="clear" w:color="auto" w:fill="FFFFFF"/>
-        </w:rPr>
-        <w:t>Prediction</w:t>
-      </w:r>
-      <w:r>
-        <w:rPr>
-          <w:rFonts w:ascii="Times New Roman" w:eastAsia="Times New Roman" w:hAnsi="Times New Roman" w:cs="Times New Roman"/>
-          <w:color w:val="2A2A2A"/>
-          <w:shd w:val="clear" w:color="auto" w:fill="FFFFFF"/>
-        </w:rPr>
-        <w:t xml:space="preserve"> can be made about the adaptive potential and future health of </w:t>
-      </w:r>
-      <w:r>
-        <w:rPr>
-          <w:rFonts w:ascii="Times New Roman" w:eastAsia="Times New Roman" w:hAnsi="Times New Roman" w:cs="Times New Roman"/>
-          <w:color w:val="2A2A2A"/>
-          <w:shd w:val="clear" w:color="auto" w:fill="FFFFFF"/>
-        </w:rPr>
-        <w:t>a</w:t>
-      </w:r>
-      <w:r>
-        <w:rPr>
-          <w:rFonts w:ascii="Times New Roman" w:eastAsia="Times New Roman" w:hAnsi="Times New Roman" w:cs="Times New Roman"/>
-          <w:color w:val="2A2A2A"/>
-          <w:shd w:val="clear" w:color="auto" w:fill="FFFFFF"/>
-        </w:rPr>
-        <w:t xml:space="preserve"> population, which is a major influence on what measures need to be taken and to what extent. </w:t>
-      </w:r>
-    </w:p>
-    <w:p>
-      <w:pPr>
-        <w:rPr>
-          <w:rFonts w:ascii="Times New Roman" w:eastAsia="Times New Roman" w:hAnsi="Times New Roman" w:cs="Times New Roman"/>
-          <w:color w:val="2A2A2A"/>
-          <w:shd w:val="clear" w:color="auto" w:fill="FFFFFF"/>
-        </w:rPr>
-      </w:pPr>
-    </w:p>
-    <w:p>
-      <w:pPr>
-        <w:rPr>
-          <w:rFonts w:ascii="Times New Roman" w:eastAsia="Times New Roman" w:hAnsi="Times New Roman" w:cs="Times New Roman"/>
-          <w:b/>
-          <w:bCs/>
-          <w:color w:val="2A2A2A"/>
-          <w:shd w:val="clear" w:color="auto" w:fill="FFFFFF"/>
-        </w:rPr>
-      </w:pPr>
-      <w:r>
-        <w:rPr>
-          <w:rFonts w:ascii="Times New Roman" w:eastAsia="Times New Roman" w:hAnsi="Times New Roman" w:cs="Times New Roman"/>
-          <w:b/>
-          <w:bCs/>
-          <w:color w:val="2A2A2A"/>
-          <w:shd w:val="clear" w:color="auto" w:fill="FFFFFF"/>
-        </w:rPr>
-        <w:t>Environmental Association Analysis</w:t>
-      </w:r>
+        <w:t xml:space="preserve">Conservation Measures </w:t>
+      </w:r>
+    </w:p>
+    <w:p>
+      <w:pPr>
+        <w:rPr>
+          <w:rFonts w:ascii="Times New Roman" w:eastAsia="Times New Roman" w:hAnsi="Times New Roman" w:cs="Times New Roman"/>
+          <w:b/>
+          <w:bCs/>
+          <w:color w:val="2A2A2A"/>
+          <w:sz w:val="28"/>
+          <w:shd w:val="clear" w:color="auto" w:fill="FFFFFF"/>
+        </w:rPr>
+      </w:pPr>
     </w:p>
     <w:p>
       <w:pPr>
         <w:pStyle w:val="ListParagraph"/>
         <w:numPr>
           <w:ilvl w:val="0"/>
-          <w:numId w:val="6"/>
+          <w:numId w:val="17"/>
         </w:numPr>
         <w:rPr>
           <w:rFonts w:ascii="Times New Roman" w:eastAsia="Times New Roman" w:hAnsi="Times New Roman" w:cs="Times New Roman"/>
@@ -1884,38 +3148,846 @@
           <w:color w:val="2A2A2A"/>
           <w:shd w:val="clear" w:color="auto" w:fill="FFFFFF"/>
         </w:rPr>
-        <w:t>Two types of data: environmental factors and genetic polymorphisms</w:t>
-      </w:r>
-    </w:p>
-    <w:p>
-      <w:pPr>
-        <w:rPr>
-          <w:rFonts w:ascii="Times New Roman" w:eastAsia="Times New Roman" w:hAnsi="Times New Roman" w:cs="Times New Roman"/>
-          <w:b/>
-          <w:bCs/>
-          <w:color w:val="2A2A2A"/>
-          <w:shd w:val="clear" w:color="auto" w:fill="FFFFFF"/>
-        </w:rPr>
-      </w:pPr>
-    </w:p>
-    <w:p>
-      <w:pPr>
-        <w:rPr>
-          <w:rFonts w:ascii="Times New Roman" w:eastAsia="Times New Roman" w:hAnsi="Times New Roman" w:cs="Times New Roman"/>
-          <w:b/>
-          <w:bCs/>
-          <w:color w:val="2A2A2A"/>
-          <w:shd w:val="clear" w:color="auto" w:fill="FFFFFF"/>
-        </w:rPr>
-      </w:pPr>
-    </w:p>
-    <w:p>
-      <w:pPr>
-        <w:rPr>
-          <w:rFonts w:ascii="Times New Roman" w:eastAsia="Times New Roman" w:hAnsi="Times New Roman" w:cs="Times New Roman"/>
-          <w:b/>
-          <w:bCs/>
-          <w:color w:val="2A2A2A"/>
+        <w:t xml:space="preserve">Conservation genomics </w:t>
+      </w:r>
+      <w:r>
+        <w:rPr>
+          <w:rFonts w:ascii="Times New Roman" w:eastAsia="Times New Roman" w:hAnsi="Times New Roman" w:cs="Times New Roman"/>
+          <w:color w:val="2A2A2A"/>
+          <w:shd w:val="clear" w:color="auto" w:fill="FFFFFF"/>
+        </w:rPr>
+        <w:t>forms</w:t>
+      </w:r>
+      <w:r>
+        <w:rPr>
+          <w:rFonts w:ascii="Times New Roman" w:eastAsia="Times New Roman" w:hAnsi="Times New Roman" w:cs="Times New Roman"/>
+          <w:color w:val="2A2A2A"/>
+          <w:shd w:val="clear" w:color="auto" w:fill="FFFFFF"/>
+        </w:rPr>
+        <w:t xml:space="preserve"> a relationship between </w:t>
+      </w:r>
+      <w:r>
+        <w:rPr>
+          <w:rFonts w:ascii="Times New Roman" w:eastAsia="Times New Roman" w:hAnsi="Times New Roman" w:cs="Times New Roman"/>
+          <w:color w:val="2A2A2A"/>
+          <w:shd w:val="clear" w:color="auto" w:fill="FFFFFF"/>
+        </w:rPr>
+        <w:t xml:space="preserve">a population’s </w:t>
+      </w:r>
+      <w:r>
+        <w:rPr>
+          <w:rFonts w:ascii="Times New Roman" w:eastAsia="Times New Roman" w:hAnsi="Times New Roman" w:cs="Times New Roman"/>
+          <w:color w:val="2A2A2A"/>
+          <w:shd w:val="clear" w:color="auto" w:fill="FFFFFF"/>
+        </w:rPr>
+        <w:t xml:space="preserve">genetic diversity and persistence in local environments. </w:t>
+      </w:r>
+      <w:r>
+        <w:rPr>
+          <w:rFonts w:ascii="Times New Roman" w:eastAsia="Times New Roman" w:hAnsi="Times New Roman" w:cs="Times New Roman"/>
+          <w:color w:val="2A2A2A"/>
+          <w:shd w:val="clear" w:color="auto" w:fill="FFFFFF"/>
+        </w:rPr>
+        <w:t xml:space="preserve">Development of genomic tools allows for more efficient management of endangered </w:t>
+      </w:r>
+      <w:r>
+        <w:rPr>
+          <w:rFonts w:ascii="Times New Roman" w:eastAsia="Times New Roman" w:hAnsi="Times New Roman" w:cs="Times New Roman"/>
+          <w:color w:val="2A2A2A"/>
+          <w:shd w:val="clear" w:color="auto" w:fill="FFFFFF"/>
+        </w:rPr>
+        <w:t>species.</w:t>
+      </w:r>
+    </w:p>
+    <w:p>
+      <w:pPr>
+        <w:pStyle w:val="ListParagraph"/>
+        <w:numPr>
+          <w:ilvl w:val="0"/>
+          <w:numId w:val="17"/>
+        </w:numPr>
+        <w:rPr>
+          <w:rFonts w:ascii="Times New Roman" w:eastAsia="Times New Roman" w:hAnsi="Times New Roman" w:cs="Times New Roman"/>
+        </w:rPr>
+      </w:pPr>
+      <w:r>
+        <w:rPr>
+          <w:rFonts w:ascii="Times New Roman" w:eastAsia="Times New Roman" w:hAnsi="Times New Roman" w:cs="Times New Roman"/>
+        </w:rPr>
+        <w:t xml:space="preserve">“Genomics has the potential to dramatically improve our ability to identify, monitor and predict the effects of stressors, as well as to mitigate their impacts through the use of marker-assisted selection…” </w:t>
+      </w:r>
+      <w:r>
+        <w:rPr>
+          <w:rFonts w:ascii="Times New Roman" w:eastAsia="Times New Roman" w:hAnsi="Times New Roman" w:cs="Times New Roman"/>
+        </w:rPr>
+        <w:t>(</w:t>
+      </w:r>
+      <w:proofErr w:type="spellStart"/>
+      <w:r>
+        <w:rPr>
+          <w:rFonts w:ascii="Times New Roman" w:eastAsia="Times New Roman" w:hAnsi="Times New Roman" w:cs="Times New Roman"/>
+        </w:rPr>
+        <w:t>Grozinger</w:t>
+      </w:r>
+      <w:proofErr w:type="spellEnd"/>
+      <w:r>
+        <w:rPr>
+          <w:rFonts w:ascii="Times New Roman" w:eastAsia="Times New Roman" w:hAnsi="Times New Roman" w:cs="Times New Roman"/>
+        </w:rPr>
+        <w:t xml:space="preserve"> and Z</w:t>
+      </w:r>
+      <w:r>
+        <w:rPr>
+          <w:rFonts w:ascii="Times New Roman" w:eastAsia="Times New Roman" w:hAnsi="Times New Roman" w:cs="Times New Roman"/>
+        </w:rPr>
+        <w:t>ayed, 2020</w:t>
+      </w:r>
+      <w:r>
+        <w:rPr>
+          <w:rFonts w:ascii="Times New Roman" w:eastAsia="Times New Roman" w:hAnsi="Times New Roman" w:cs="Times New Roman"/>
+        </w:rPr>
+        <w:t>)</w:t>
+      </w:r>
+    </w:p>
+    <w:p>
+      <w:pPr>
+        <w:pStyle w:val="ListParagraph"/>
+        <w:numPr>
+          <w:ilvl w:val="0"/>
+          <w:numId w:val="17"/>
+        </w:numPr>
+        <w:rPr>
+          <w:rFonts w:ascii="Times New Roman" w:eastAsia="Times New Roman" w:hAnsi="Times New Roman" w:cs="Times New Roman"/>
+        </w:rPr>
+      </w:pPr>
+      <w:r>
+        <w:rPr>
+          <w:rFonts w:ascii="Times New Roman" w:eastAsia="Times New Roman" w:hAnsi="Times New Roman" w:cs="Times New Roman"/>
+        </w:rPr>
+        <w:t xml:space="preserve">Once a </w:t>
+      </w:r>
+      <w:r>
+        <w:rPr>
+          <w:rFonts w:ascii="Times New Roman" w:eastAsia="Times New Roman" w:hAnsi="Times New Roman" w:cs="Times New Roman"/>
+        </w:rPr>
+        <w:t>high-quality</w:t>
+      </w:r>
+      <w:r>
+        <w:rPr>
+          <w:rFonts w:ascii="Times New Roman" w:eastAsia="Times New Roman" w:hAnsi="Times New Roman" w:cs="Times New Roman"/>
+        </w:rPr>
+        <w:t xml:space="preserve"> reference genome is </w:t>
+      </w:r>
+      <w:r>
+        <w:rPr>
+          <w:rFonts w:ascii="Times New Roman" w:eastAsia="Times New Roman" w:hAnsi="Times New Roman" w:cs="Times New Roman"/>
+        </w:rPr>
+        <w:t>assembled and annotated, low quality DNA from non-invasive collection (scat, hair, eDNA, museum samples) can be used. It is then mapped against high quality genome.</w:t>
+      </w:r>
+      <w:r>
+        <w:rPr>
+          <w:rFonts w:ascii="Times New Roman" w:eastAsia="Times New Roman" w:hAnsi="Times New Roman" w:cs="Times New Roman"/>
+        </w:rPr>
+        <w:t xml:space="preserve"> </w:t>
+      </w:r>
+      <w:r>
+        <w:rPr>
+          <w:rFonts w:ascii="Times New Roman" w:eastAsia="Times New Roman" w:hAnsi="Times New Roman" w:cs="Times New Roman"/>
+        </w:rPr>
+        <w:t xml:space="preserve">(Hohenlohe, </w:t>
+      </w:r>
+      <w:r>
+        <w:rPr>
+          <w:rFonts w:ascii="Times New Roman" w:eastAsia="Times New Roman" w:hAnsi="Times New Roman" w:cs="Times New Roman"/>
+        </w:rPr>
+        <w:t xml:space="preserve">et al. </w:t>
+      </w:r>
+      <w:r>
+        <w:rPr>
+          <w:rFonts w:ascii="Times New Roman" w:eastAsia="Times New Roman" w:hAnsi="Times New Roman" w:cs="Times New Roman"/>
+        </w:rPr>
+        <w:t>2020)</w:t>
+      </w:r>
+    </w:p>
+    <w:p>
+      <w:pPr>
+        <w:pStyle w:val="ListParagraph"/>
+        <w:numPr>
+          <w:ilvl w:val="0"/>
+          <w:numId w:val="17"/>
+        </w:numPr>
+        <w:rPr>
+          <w:rFonts w:ascii="Times New Roman" w:eastAsia="Times New Roman" w:hAnsi="Times New Roman" w:cs="Times New Roman"/>
+        </w:rPr>
+      </w:pPr>
+      <w:r>
+        <w:rPr>
+          <w:rFonts w:ascii="Times New Roman" w:eastAsia="Times New Roman" w:hAnsi="Times New Roman" w:cs="Times New Roman"/>
+        </w:rPr>
+        <w:t>Identification of conservation units.</w:t>
+      </w:r>
+      <w:r>
+        <w:rPr>
+          <w:rFonts w:ascii="Times New Roman" w:eastAsia="Times New Roman" w:hAnsi="Times New Roman" w:cs="Times New Roman"/>
+        </w:rPr>
+        <w:t xml:space="preserve"> (Hohenlohe, et al. 2020)</w:t>
+      </w:r>
+    </w:p>
+    <w:p>
+      <w:pPr>
+        <w:ind w:left="360"/>
+        <w:rPr>
+          <w:rFonts w:ascii="Times New Roman" w:eastAsia="Times New Roman" w:hAnsi="Times New Roman" w:cs="Times New Roman"/>
+          <w:color w:val="2A2A2A"/>
+          <w:shd w:val="clear" w:color="auto" w:fill="FFFFFF"/>
+        </w:rPr>
+      </w:pPr>
+    </w:p>
+    <w:p>
+      <w:pPr>
+        <w:rPr>
+          <w:rFonts w:ascii="Times New Roman" w:eastAsia="Times New Roman" w:hAnsi="Times New Roman" w:cs="Times New Roman"/>
+          <w:b/>
+          <w:bCs/>
+          <w:color w:val="2A2A2A"/>
+          <w:sz w:val="28"/>
+          <w:shd w:val="clear" w:color="auto" w:fill="FFFFFF"/>
+        </w:rPr>
+      </w:pPr>
+    </w:p>
+    <w:p>
+      <w:pPr>
+        <w:pStyle w:val="ListParagraph"/>
+        <w:numPr>
+          <w:ilvl w:val="0"/>
+          <w:numId w:val="17"/>
+        </w:numPr>
+        <w:rPr>
+          <w:rFonts w:ascii="Times New Roman" w:eastAsia="Times New Roman" w:hAnsi="Times New Roman" w:cs="Times New Roman"/>
+          <w:b/>
+          <w:bCs/>
+          <w:color w:val="2A2A2A"/>
+          <w:shd w:val="clear" w:color="auto" w:fill="FFFFFF"/>
+        </w:rPr>
+      </w:pPr>
+      <w:r>
+        <w:rPr>
+          <w:rFonts w:ascii="Times New Roman" w:eastAsia="Times New Roman" w:hAnsi="Times New Roman" w:cs="Times New Roman"/>
+          <w:b/>
+          <w:bCs/>
+          <w:color w:val="2A2A2A"/>
+          <w:shd w:val="clear" w:color="auto" w:fill="FFFFFF"/>
+        </w:rPr>
+        <w:t>Genetic Monitoring</w:t>
+      </w:r>
+    </w:p>
+    <w:p>
+      <w:pPr>
+        <w:pStyle w:val="ListParagraph"/>
+        <w:numPr>
+          <w:ilvl w:val="1"/>
+          <w:numId w:val="17"/>
+        </w:numPr>
+        <w:rPr>
+          <w:rFonts w:ascii="Times New Roman" w:eastAsia="Times New Roman" w:hAnsi="Times New Roman" w:cs="Times New Roman"/>
+          <w:b/>
+          <w:bCs/>
+          <w:color w:val="2A2A2A"/>
+          <w:shd w:val="clear" w:color="auto" w:fill="FFFFFF"/>
+        </w:rPr>
+      </w:pPr>
+      <w:r>
+        <w:rPr>
+          <w:rFonts w:ascii="Times New Roman" w:eastAsia="Times New Roman" w:hAnsi="Times New Roman" w:cs="Times New Roman"/>
+          <w:color w:val="2A2A2A"/>
+          <w:shd w:val="clear" w:color="auto" w:fill="FFFFFF"/>
+        </w:rPr>
+        <w:t>The</w:t>
+      </w:r>
+      <w:r>
+        <w:rPr>
+          <w:rFonts w:ascii="Times New Roman" w:eastAsia="Times New Roman" w:hAnsi="Times New Roman" w:cs="Times New Roman"/>
+          <w:color w:val="2A2A2A"/>
+          <w:shd w:val="clear" w:color="auto" w:fill="FFFFFF"/>
+        </w:rPr>
+        <w:t xml:space="preserve"> ability to use whole genome information to find an abundance of species-specific microsatellite markers that can be more effectively and inexpensively produced. These markers can be made to be conservation specific and be an extremely useful management tool.  </w:t>
+      </w:r>
+    </w:p>
+    <w:p>
+      <w:pPr>
+        <w:pStyle w:val="ListParagraph"/>
+        <w:numPr>
+          <w:ilvl w:val="1"/>
+          <w:numId w:val="17"/>
+        </w:numPr>
+        <w:rPr>
+          <w:rFonts w:ascii="Times New Roman" w:eastAsia="Times New Roman" w:hAnsi="Times New Roman" w:cs="Times New Roman"/>
+          <w:b/>
+          <w:bCs/>
+          <w:color w:val="2A2A2A"/>
+          <w:shd w:val="clear" w:color="auto" w:fill="FFFFFF"/>
+        </w:rPr>
+      </w:pPr>
+      <w:r>
+        <w:rPr>
+          <w:rFonts w:ascii="Times New Roman" w:eastAsia="Times New Roman" w:hAnsi="Times New Roman" w:cs="Times New Roman"/>
+          <w:bCs/>
+          <w:color w:val="2A2A2A"/>
+          <w:shd w:val="clear" w:color="auto" w:fill="FFFFFF"/>
+        </w:rPr>
+        <w:t>Example:</w:t>
+      </w:r>
+      <w:r>
+        <w:rPr>
+          <w:rFonts w:ascii="Times New Roman" w:eastAsia="Times New Roman" w:hAnsi="Times New Roman" w:cs="Times New Roman"/>
+          <w:bCs/>
+          <w:color w:val="2A2A2A"/>
+          <w:shd w:val="clear" w:color="auto" w:fill="FFFFFF"/>
+        </w:rPr>
+        <w:t xml:space="preserve"> Scandinavian wolf: 96 markers were found useful for genetic monitoring</w:t>
+      </w:r>
+      <w:r>
+        <w:rPr>
+          <w:rFonts w:ascii="Times New Roman" w:eastAsia="Times New Roman" w:hAnsi="Times New Roman" w:cs="Times New Roman"/>
+          <w:bCs/>
+          <w:color w:val="2A2A2A"/>
+          <w:shd w:val="clear" w:color="auto" w:fill="FFFFFF"/>
+        </w:rPr>
+        <w:t xml:space="preserve"> (</w:t>
+      </w:r>
+      <w:proofErr w:type="spellStart"/>
+      <w:r>
+        <w:rPr>
+          <w:rFonts w:ascii="Times New Roman" w:eastAsia="Times New Roman" w:hAnsi="Times New Roman" w:cs="Times New Roman"/>
+          <w:bCs/>
+          <w:color w:val="2A2A2A"/>
+          <w:shd w:val="clear" w:color="auto" w:fill="FFFFFF"/>
+        </w:rPr>
+        <w:t>Ekblom</w:t>
+      </w:r>
+      <w:proofErr w:type="spellEnd"/>
+      <w:r>
+        <w:rPr>
+          <w:rFonts w:ascii="Times New Roman" w:eastAsia="Times New Roman" w:hAnsi="Times New Roman" w:cs="Times New Roman"/>
+          <w:bCs/>
+          <w:color w:val="2A2A2A"/>
+          <w:shd w:val="clear" w:color="auto" w:fill="FFFFFF"/>
+        </w:rPr>
+        <w:t>, et al. 2018)</w:t>
+      </w:r>
+    </w:p>
+    <w:p>
+      <w:pPr>
+        <w:pStyle w:val="ListParagraph"/>
+        <w:numPr>
+          <w:ilvl w:val="1"/>
+          <w:numId w:val="17"/>
+        </w:numPr>
+        <w:rPr>
+          <w:rFonts w:ascii="Times New Roman" w:eastAsia="Times New Roman" w:hAnsi="Times New Roman" w:cs="Times New Roman"/>
+          <w:b/>
+          <w:bCs/>
+          <w:color w:val="2A2A2A"/>
+          <w:shd w:val="clear" w:color="auto" w:fill="FFFFFF"/>
+        </w:rPr>
+      </w:pPr>
+      <w:r>
+        <w:rPr>
+          <w:rFonts w:ascii="Times New Roman" w:eastAsia="Times New Roman" w:hAnsi="Times New Roman" w:cs="Times New Roman"/>
+          <w:bCs/>
+          <w:color w:val="2A2A2A"/>
+          <w:shd w:val="clear" w:color="auto" w:fill="FFFFFF"/>
+        </w:rPr>
+        <w:t xml:space="preserve">Markers can be used to measure the general genetic diversity within a population, but can also be made more specific to genes that are of interest to conservation (resistant genes in Tasmanian devils). </w:t>
+      </w:r>
+      <w:r>
+        <w:rPr>
+          <w:rFonts w:ascii="Times New Roman" w:eastAsia="Times New Roman" w:hAnsi="Times New Roman" w:cs="Times New Roman"/>
+          <w:bCs/>
+          <w:color w:val="2A2A2A"/>
+          <w:shd w:val="clear" w:color="auto" w:fill="FFFFFF"/>
+        </w:rPr>
+        <w:t>(Brandies, et al. 2019)</w:t>
+      </w:r>
+    </w:p>
+    <w:p>
+      <w:pPr>
+        <w:rPr>
+          <w:rFonts w:ascii="Times New Roman" w:eastAsia="Times New Roman" w:hAnsi="Times New Roman" w:cs="Times New Roman"/>
+          <w:b/>
+          <w:bCs/>
+          <w:color w:val="2A2A2A"/>
+          <w:shd w:val="clear" w:color="auto" w:fill="FFFFFF"/>
+        </w:rPr>
+      </w:pPr>
+    </w:p>
+    <w:p>
+      <w:pPr>
+        <w:rPr>
+          <w:rFonts w:ascii="Times New Roman" w:eastAsia="Times New Roman" w:hAnsi="Times New Roman" w:cs="Times New Roman"/>
+          <w:b/>
+          <w:bCs/>
+          <w:color w:val="2A2A2A"/>
+          <w:shd w:val="clear" w:color="auto" w:fill="FFFFFF"/>
+        </w:rPr>
+      </w:pPr>
+    </w:p>
+    <w:p>
+      <w:pPr>
+        <w:pStyle w:val="ListParagraph"/>
+        <w:numPr>
+          <w:ilvl w:val="0"/>
+          <w:numId w:val="18"/>
+        </w:numPr>
+        <w:rPr>
+          <w:rFonts w:ascii="Times New Roman" w:eastAsia="Times New Roman" w:hAnsi="Times New Roman" w:cs="Times New Roman"/>
+          <w:b/>
+          <w:bCs/>
+          <w:color w:val="2A2A2A"/>
+          <w:shd w:val="clear" w:color="auto" w:fill="FFFFFF"/>
+        </w:rPr>
+      </w:pPr>
+      <w:r>
+        <w:rPr>
+          <w:rFonts w:ascii="Times New Roman" w:eastAsia="Times New Roman" w:hAnsi="Times New Roman" w:cs="Times New Roman"/>
+          <w:b/>
+          <w:bCs/>
+          <w:color w:val="2A2A2A"/>
+          <w:shd w:val="clear" w:color="auto" w:fill="FFFFFF"/>
+        </w:rPr>
+        <w:t xml:space="preserve">Controlled Breeding Programs, Captive Populations, </w:t>
+      </w:r>
+      <w:r>
+        <w:rPr>
+          <w:rFonts w:ascii="Times New Roman" w:eastAsia="Times New Roman" w:hAnsi="Times New Roman" w:cs="Times New Roman"/>
+          <w:b/>
+          <w:bCs/>
+          <w:color w:val="2A2A2A"/>
+          <w:shd w:val="clear" w:color="auto" w:fill="FFFFFF"/>
+        </w:rPr>
+        <w:t>Translocation</w:t>
+      </w:r>
+    </w:p>
+    <w:p>
+      <w:pPr>
+        <w:pStyle w:val="ListParagraph"/>
+        <w:numPr>
+          <w:ilvl w:val="1"/>
+          <w:numId w:val="17"/>
+        </w:numPr>
+        <w:rPr>
+          <w:rFonts w:ascii="Times New Roman" w:eastAsia="Times New Roman" w:hAnsi="Times New Roman" w:cs="Times New Roman"/>
+        </w:rPr>
+      </w:pPr>
+      <w:r>
+        <w:rPr>
+          <w:rFonts w:ascii="Times New Roman" w:eastAsia="Times New Roman" w:hAnsi="Times New Roman" w:cs="Times New Roman"/>
+          <w:color w:val="2A2A2A"/>
+          <w:shd w:val="clear" w:color="auto" w:fill="FFFFFF"/>
+        </w:rPr>
+        <w:t xml:space="preserve">Use of </w:t>
+      </w:r>
+      <w:r>
+        <w:rPr>
+          <w:rFonts w:ascii="Times New Roman" w:eastAsia="Times New Roman" w:hAnsi="Times New Roman" w:cs="Times New Roman"/>
+          <w:color w:val="2A2A2A"/>
+          <w:shd w:val="clear" w:color="auto" w:fill="FFFFFF"/>
+        </w:rPr>
+        <w:t>large-scale</w:t>
+      </w:r>
+      <w:r>
+        <w:rPr>
+          <w:rFonts w:ascii="Times New Roman" w:eastAsia="Times New Roman" w:hAnsi="Times New Roman" w:cs="Times New Roman"/>
+          <w:color w:val="2A2A2A"/>
+          <w:shd w:val="clear" w:color="auto" w:fill="FFFFFF"/>
+        </w:rPr>
+        <w:t xml:space="preserve"> breeding programs that </w:t>
+      </w:r>
+      <w:r>
+        <w:rPr>
+          <w:rFonts w:ascii="Times New Roman" w:eastAsia="Times New Roman" w:hAnsi="Times New Roman" w:cs="Times New Roman"/>
+          <w:color w:val="2A2A2A"/>
+          <w:shd w:val="clear" w:color="auto" w:fill="FFFFFF"/>
+        </w:rPr>
+        <w:t>select for resistance to stressors and can result in the production of a more sustainable population.</w:t>
+      </w:r>
+      <w:r>
+        <w:rPr>
+          <w:rFonts w:ascii="Times New Roman" w:eastAsia="Times New Roman" w:hAnsi="Times New Roman" w:cs="Times New Roman"/>
+          <w:color w:val="2A2A2A"/>
+          <w:shd w:val="clear" w:color="auto" w:fill="FFFFFF"/>
+        </w:rPr>
+        <w:t xml:space="preserve"> </w:t>
+      </w:r>
+      <w:r>
+        <w:rPr>
+          <w:rFonts w:ascii="Times New Roman" w:eastAsia="Times New Roman" w:hAnsi="Times New Roman" w:cs="Times New Roman"/>
+        </w:rPr>
+        <w:t>(</w:t>
+      </w:r>
+      <w:proofErr w:type="spellStart"/>
+      <w:r>
+        <w:rPr>
+          <w:rFonts w:ascii="Times New Roman" w:eastAsia="Times New Roman" w:hAnsi="Times New Roman" w:cs="Times New Roman"/>
+        </w:rPr>
+        <w:t>Grozinger</w:t>
+      </w:r>
+      <w:proofErr w:type="spellEnd"/>
+      <w:r>
+        <w:rPr>
+          <w:rFonts w:ascii="Times New Roman" w:eastAsia="Times New Roman" w:hAnsi="Times New Roman" w:cs="Times New Roman"/>
+        </w:rPr>
+        <w:t xml:space="preserve"> and Zayed, 2020</w:t>
+      </w:r>
+      <w:r>
+        <w:rPr>
+          <w:rFonts w:ascii="Times New Roman" w:eastAsia="Times New Roman" w:hAnsi="Times New Roman" w:cs="Times New Roman"/>
+        </w:rPr>
+        <w:t>)</w:t>
+      </w:r>
+    </w:p>
+    <w:p>
+      <w:pPr>
+        <w:pStyle w:val="ListParagraph"/>
+        <w:numPr>
+          <w:ilvl w:val="1"/>
+          <w:numId w:val="18"/>
+        </w:numPr>
+        <w:rPr>
+          <w:rFonts w:ascii="Times New Roman" w:eastAsia="Times New Roman" w:hAnsi="Times New Roman" w:cs="Times New Roman"/>
+          <w:bCs/>
+          <w:color w:val="2A2A2A"/>
+          <w:shd w:val="clear" w:color="auto" w:fill="FFFFFF"/>
+        </w:rPr>
+      </w:pPr>
+      <w:r>
+        <w:rPr>
+          <w:rFonts w:ascii="Times New Roman" w:eastAsia="Times New Roman" w:hAnsi="Times New Roman" w:cs="Times New Roman"/>
+          <w:bCs/>
+          <w:color w:val="2A2A2A"/>
+          <w:shd w:val="clear" w:color="auto" w:fill="FFFFFF"/>
+        </w:rPr>
+        <w:t>Insurance population maintenance of Tasmanian devil to release back into captivity to maintain a high enough level of population genetic diversity.</w:t>
+      </w:r>
+      <w:r>
+        <w:rPr>
+          <w:rFonts w:ascii="Times New Roman" w:eastAsia="Times New Roman" w:hAnsi="Times New Roman" w:cs="Times New Roman"/>
+          <w:bCs/>
+          <w:color w:val="2A2A2A"/>
+          <w:shd w:val="clear" w:color="auto" w:fill="FFFFFF"/>
+        </w:rPr>
+        <w:t xml:space="preserve"> </w:t>
+      </w:r>
+      <w:r>
+        <w:rPr>
+          <w:rFonts w:ascii="Times New Roman" w:eastAsia="Times New Roman" w:hAnsi="Times New Roman" w:cs="Times New Roman"/>
+          <w:bCs/>
+          <w:color w:val="2A2A2A"/>
+          <w:shd w:val="clear" w:color="auto" w:fill="FFFFFF"/>
+        </w:rPr>
+        <w:t>(Brandies, et al. 2019)</w:t>
+      </w:r>
+    </w:p>
+    <w:p>
+      <w:pPr>
+        <w:pStyle w:val="ListParagraph"/>
+        <w:numPr>
+          <w:ilvl w:val="1"/>
+          <w:numId w:val="18"/>
+        </w:numPr>
+        <w:rPr>
+          <w:rFonts w:ascii="Times New Roman" w:eastAsia="Times New Roman" w:hAnsi="Times New Roman" w:cs="Times New Roman"/>
+          <w:bCs/>
+          <w:color w:val="2A2A2A"/>
+          <w:shd w:val="clear" w:color="auto" w:fill="FFFFFF"/>
+        </w:rPr>
+      </w:pPr>
+      <w:r>
+        <w:rPr>
+          <w:rFonts w:ascii="Times New Roman" w:eastAsia="Times New Roman" w:hAnsi="Times New Roman" w:cs="Times New Roman"/>
+          <w:bCs/>
+          <w:color w:val="2A2A2A"/>
+          <w:shd w:val="clear" w:color="auto" w:fill="FFFFFF"/>
+        </w:rPr>
+        <w:lastRenderedPageBreak/>
+        <w:t xml:space="preserve">Use specific microsatellite markers (discussed above) that a good amount of genetic diversity (especially related to known environmental stressors) is maintained in case of reintroduction. </w:t>
+      </w:r>
+      <w:r>
+        <w:rPr>
+          <w:rFonts w:ascii="Times New Roman" w:eastAsia="Times New Roman" w:hAnsi="Times New Roman" w:cs="Times New Roman"/>
+          <w:bCs/>
+          <w:color w:val="2A2A2A"/>
+          <w:shd w:val="clear" w:color="auto" w:fill="FFFFFF"/>
+        </w:rPr>
+        <w:t xml:space="preserve"> </w:t>
+      </w:r>
+    </w:p>
+    <w:p>
+      <w:pPr>
+        <w:pStyle w:val="ListParagraph"/>
+        <w:ind w:left="1440"/>
+        <w:rPr>
+          <w:rFonts w:ascii="Times New Roman" w:eastAsia="Times New Roman" w:hAnsi="Times New Roman" w:cs="Times New Roman"/>
+          <w:bCs/>
+          <w:color w:val="2A2A2A"/>
+          <w:shd w:val="clear" w:color="auto" w:fill="FFFFFF"/>
+        </w:rPr>
+      </w:pPr>
+    </w:p>
+    <w:p>
+      <w:pPr>
+        <w:pStyle w:val="ListParagraph"/>
+        <w:ind w:left="1440"/>
+        <w:rPr>
+          <w:rFonts w:ascii="Times New Roman" w:eastAsia="Times New Roman" w:hAnsi="Times New Roman" w:cs="Times New Roman"/>
+          <w:bCs/>
+          <w:color w:val="2A2A2A"/>
+          <w:shd w:val="clear" w:color="auto" w:fill="FFFFFF"/>
+        </w:rPr>
+      </w:pPr>
+    </w:p>
+    <w:p>
+      <w:pPr>
+        <w:pStyle w:val="ListParagraph"/>
+        <w:numPr>
+          <w:ilvl w:val="0"/>
+          <w:numId w:val="18"/>
+        </w:numPr>
+        <w:rPr>
+          <w:rFonts w:ascii="Times New Roman" w:eastAsia="Times New Roman" w:hAnsi="Times New Roman" w:cs="Times New Roman"/>
+          <w:b/>
+          <w:bCs/>
+          <w:color w:val="2A2A2A"/>
+          <w:szCs w:val="28"/>
+          <w:shd w:val="clear" w:color="auto" w:fill="FFFFFF"/>
+        </w:rPr>
+      </w:pPr>
+      <w:r>
+        <w:rPr>
+          <w:rFonts w:ascii="Times New Roman" w:eastAsia="Times New Roman" w:hAnsi="Times New Roman" w:cs="Times New Roman"/>
+          <w:b/>
+          <w:bCs/>
+          <w:color w:val="2A2A2A"/>
+          <w:szCs w:val="28"/>
+          <w:shd w:val="clear" w:color="auto" w:fill="FFFFFF"/>
+        </w:rPr>
+        <w:t>Mitigating stressors</w:t>
+      </w:r>
+    </w:p>
+    <w:p>
+      <w:pPr>
+        <w:pStyle w:val="ListParagraph"/>
+        <w:numPr>
+          <w:ilvl w:val="1"/>
+          <w:numId w:val="18"/>
+        </w:numPr>
+        <w:rPr>
+          <w:rFonts w:ascii="Times New Roman" w:eastAsia="Times New Roman" w:hAnsi="Times New Roman" w:cs="Times New Roman"/>
+          <w:bCs/>
+          <w:color w:val="2A2A2A"/>
+          <w:shd w:val="clear" w:color="auto" w:fill="FFFFFF"/>
+        </w:rPr>
+      </w:pPr>
+      <w:r>
+        <w:rPr>
+          <w:rFonts w:ascii="Times New Roman" w:eastAsia="Times New Roman" w:hAnsi="Times New Roman" w:cs="Times New Roman"/>
+          <w:b/>
+          <w:bCs/>
+          <w:color w:val="2A2A2A"/>
+          <w:szCs w:val="28"/>
+          <w:shd w:val="clear" w:color="auto" w:fill="FFFFFF"/>
+        </w:rPr>
+        <w:t xml:space="preserve">Disease </w:t>
+      </w:r>
+      <w:r>
+        <w:rPr>
+          <w:rFonts w:ascii="Times New Roman" w:eastAsia="Times New Roman" w:hAnsi="Times New Roman" w:cs="Times New Roman"/>
+          <w:b/>
+          <w:bCs/>
+          <w:color w:val="2A2A2A"/>
+          <w:szCs w:val="28"/>
+          <w:shd w:val="clear" w:color="auto" w:fill="FFFFFF"/>
+        </w:rPr>
+        <w:t>stressors:</w:t>
+      </w:r>
+      <w:r>
+        <w:rPr>
+          <w:rFonts w:ascii="Times New Roman" w:eastAsia="Times New Roman" w:hAnsi="Times New Roman" w:cs="Times New Roman"/>
+          <w:b/>
+          <w:bCs/>
+          <w:color w:val="2A2A2A"/>
+          <w:szCs w:val="28"/>
+          <w:shd w:val="clear" w:color="auto" w:fill="FFFFFF"/>
+        </w:rPr>
+        <w:t xml:space="preserve"> </w:t>
+      </w:r>
+      <w:r>
+        <w:rPr>
+          <w:rFonts w:ascii="Times New Roman" w:eastAsia="Times New Roman" w:hAnsi="Times New Roman" w:cs="Times New Roman"/>
+          <w:bCs/>
+          <w:color w:val="2A2A2A"/>
+          <w:szCs w:val="28"/>
+          <w:shd w:val="clear" w:color="auto" w:fill="FFFFFF"/>
+        </w:rPr>
+        <w:t xml:space="preserve">We can use genomic information to create treatment plans or vaccinations for specific diseases that affecting a population. </w:t>
+      </w:r>
+      <w:r>
+        <w:rPr>
+          <w:rFonts w:ascii="Times New Roman" w:eastAsia="Times New Roman" w:hAnsi="Times New Roman" w:cs="Times New Roman"/>
+          <w:bCs/>
+          <w:color w:val="2A2A2A"/>
+          <w:szCs w:val="28"/>
+          <w:shd w:val="clear" w:color="auto" w:fill="FFFFFF"/>
+        </w:rPr>
+        <w:t>Tasmanian devil.</w:t>
+      </w:r>
+      <w:r>
+        <w:rPr>
+          <w:rFonts w:ascii="Times New Roman" w:eastAsia="Times New Roman" w:hAnsi="Times New Roman" w:cs="Times New Roman"/>
+          <w:bCs/>
+          <w:color w:val="2A2A2A"/>
+          <w:szCs w:val="28"/>
+          <w:shd w:val="clear" w:color="auto" w:fill="FFFFFF"/>
+        </w:rPr>
+        <w:t xml:space="preserve"> </w:t>
+      </w:r>
+      <w:r>
+        <w:rPr>
+          <w:rFonts w:ascii="Times New Roman" w:eastAsia="Times New Roman" w:hAnsi="Times New Roman" w:cs="Times New Roman"/>
+          <w:bCs/>
+          <w:color w:val="2A2A2A"/>
+          <w:shd w:val="clear" w:color="auto" w:fill="FFFFFF"/>
+        </w:rPr>
+        <w:t>(Brandies, et al. 2019)</w:t>
+      </w:r>
+    </w:p>
+    <w:p>
+      <w:pPr>
+        <w:pStyle w:val="ListParagraph"/>
+        <w:numPr>
+          <w:ilvl w:val="1"/>
+          <w:numId w:val="18"/>
+        </w:numPr>
+        <w:rPr>
+          <w:rFonts w:ascii="Times New Roman" w:eastAsia="Times New Roman" w:hAnsi="Times New Roman" w:cs="Times New Roman"/>
+          <w:b/>
+          <w:bCs/>
+          <w:color w:val="2A2A2A"/>
+          <w:szCs w:val="28"/>
+          <w:shd w:val="clear" w:color="auto" w:fill="FFFFFF"/>
+        </w:rPr>
+      </w:pPr>
+      <w:r>
+        <w:rPr>
+          <w:rFonts w:ascii="Times New Roman" w:eastAsia="Times New Roman" w:hAnsi="Times New Roman" w:cs="Times New Roman"/>
+          <w:b/>
+          <w:bCs/>
+          <w:color w:val="2A2A2A"/>
+          <w:szCs w:val="28"/>
+          <w:shd w:val="clear" w:color="auto" w:fill="FFFFFF"/>
+        </w:rPr>
+        <w:t xml:space="preserve">Environment stressors: </w:t>
+      </w:r>
+      <w:r>
+        <w:rPr>
+          <w:rFonts w:ascii="Times New Roman" w:eastAsia="Times New Roman" w:hAnsi="Times New Roman" w:cs="Times New Roman"/>
+          <w:bCs/>
+          <w:color w:val="2A2A2A"/>
+          <w:szCs w:val="28"/>
+          <w:shd w:val="clear" w:color="auto" w:fill="FFFFFF"/>
+        </w:rPr>
+        <w:t>Use EAA to understand underlying environmental concerns and steer conservation efforts to mitigate those effects. This could even be dealing with things like habitat loss or runoff into aquatic habitats.</w:t>
+      </w:r>
+      <w:r>
+        <w:rPr>
+          <w:rFonts w:ascii="Times New Roman" w:eastAsia="Times New Roman" w:hAnsi="Times New Roman" w:cs="Times New Roman"/>
+          <w:bCs/>
+          <w:color w:val="2A2A2A"/>
+          <w:szCs w:val="28"/>
+          <w:shd w:val="clear" w:color="auto" w:fill="FFFFFF"/>
+        </w:rPr>
+        <w:t xml:space="preserve"> Bee population.</w:t>
+      </w:r>
+    </w:p>
+    <w:p>
+      <w:pPr>
+        <w:pStyle w:val="ListParagraph"/>
+        <w:numPr>
+          <w:ilvl w:val="1"/>
+          <w:numId w:val="18"/>
+        </w:numPr>
+        <w:rPr>
+          <w:rFonts w:ascii="Times New Roman" w:eastAsia="Times New Roman" w:hAnsi="Times New Roman" w:cs="Times New Roman"/>
+          <w:b/>
+          <w:bCs/>
+          <w:color w:val="2A2A2A"/>
+          <w:szCs w:val="28"/>
+          <w:shd w:val="clear" w:color="auto" w:fill="FFFFFF"/>
+        </w:rPr>
+      </w:pPr>
+      <w:r>
+        <w:rPr>
+          <w:rFonts w:ascii="Times New Roman" w:eastAsia="Times New Roman" w:hAnsi="Times New Roman" w:cs="Times New Roman"/>
+          <w:b/>
+          <w:bCs/>
+          <w:color w:val="2A2A2A"/>
+          <w:szCs w:val="28"/>
+          <w:shd w:val="clear" w:color="auto" w:fill="FFFFFF"/>
+        </w:rPr>
+        <w:t>Find information about more kinds of stressors with examples.</w:t>
+      </w:r>
+    </w:p>
+    <w:p>
+      <w:pPr>
+        <w:pStyle w:val="ListParagraph"/>
+        <w:rPr>
+          <w:rFonts w:ascii="Times New Roman" w:eastAsia="Times New Roman" w:hAnsi="Times New Roman" w:cs="Times New Roman"/>
+          <w:b/>
+          <w:bCs/>
+          <w:color w:val="2A2A2A"/>
+          <w:sz w:val="28"/>
+          <w:szCs w:val="28"/>
+          <w:shd w:val="clear" w:color="auto" w:fill="FFFFFF"/>
+        </w:rPr>
+      </w:pPr>
+    </w:p>
+    <w:p>
+      <w:pPr>
+        <w:pStyle w:val="ListParagraph"/>
+        <w:rPr>
+          <w:rFonts w:ascii="Times New Roman" w:eastAsia="Times New Roman" w:hAnsi="Times New Roman" w:cs="Times New Roman"/>
+          <w:bCs/>
+          <w:color w:val="2A2A2A"/>
+          <w:sz w:val="28"/>
+          <w:szCs w:val="28"/>
+          <w:shd w:val="clear" w:color="auto" w:fill="FFFFFF"/>
+        </w:rPr>
+      </w:pPr>
+    </w:p>
+    <w:p>
+      <w:pPr>
+        <w:pStyle w:val="ListParagraph"/>
+        <w:rPr>
+          <w:rFonts w:ascii="Times New Roman" w:eastAsia="Times New Roman" w:hAnsi="Times New Roman" w:cs="Times New Roman"/>
+          <w:b/>
+          <w:bCs/>
+          <w:color w:val="2A2A2A"/>
+          <w:sz w:val="28"/>
+          <w:szCs w:val="28"/>
+          <w:shd w:val="clear" w:color="auto" w:fill="FFFFFF"/>
+        </w:rPr>
+      </w:pPr>
+    </w:p>
+    <w:p>
+      <w:pPr>
+        <w:pStyle w:val="ListParagraph"/>
+        <w:rPr>
+          <w:rFonts w:ascii="Times New Roman" w:eastAsia="Times New Roman" w:hAnsi="Times New Roman" w:cs="Times New Roman"/>
+          <w:b/>
+          <w:bCs/>
+          <w:color w:val="2A2A2A"/>
+          <w:sz w:val="28"/>
+          <w:szCs w:val="28"/>
           <w:shd w:val="clear" w:color="auto" w:fill="FFFFFF"/>
         </w:rPr>
       </w:pPr>
@@ -1933,352 +4005,11 @@
           <w:bCs/>
           <w:color w:val="2A2A2A"/>
           <w:sz w:val="28"/>
-          <w:shd w:val="clear" w:color="auto" w:fill="FFFFFF"/>
-        </w:rPr>
-      </w:pPr>
-      <w:r>
-        <w:rPr>
-          <w:rFonts w:ascii="Times New Roman" w:eastAsia="Times New Roman" w:hAnsi="Times New Roman" w:cs="Times New Roman"/>
-          <w:b/>
-          <w:bCs/>
-          <w:color w:val="2A2A2A"/>
-          <w:sz w:val="28"/>
-          <w:shd w:val="clear" w:color="auto" w:fill="FFFFFF"/>
-        </w:rPr>
-        <w:t xml:space="preserve">Conservation Measures </w:t>
-      </w:r>
-    </w:p>
-    <w:p>
-      <w:pPr>
-        <w:rPr>
-          <w:rFonts w:ascii="Times New Roman" w:eastAsia="Times New Roman" w:hAnsi="Times New Roman" w:cs="Times New Roman"/>
-          <w:b/>
-          <w:bCs/>
-          <w:color w:val="2A2A2A"/>
-          <w:sz w:val="28"/>
-          <w:shd w:val="clear" w:color="auto" w:fill="FFFFFF"/>
-        </w:rPr>
-      </w:pPr>
-    </w:p>
-    <w:p>
-      <w:pPr>
-        <w:ind w:left="360"/>
-        <w:rPr>
-          <w:rFonts w:ascii="Times New Roman" w:eastAsia="Times New Roman" w:hAnsi="Times New Roman" w:cs="Times New Roman"/>
-        </w:rPr>
-      </w:pPr>
-      <w:r>
-        <w:rPr>
-          <w:rFonts w:ascii="Times New Roman" w:eastAsia="Times New Roman" w:hAnsi="Times New Roman" w:cs="Times New Roman"/>
-          <w:color w:val="2A2A2A"/>
-          <w:shd w:val="clear" w:color="auto" w:fill="FFFFFF"/>
-        </w:rPr>
-        <w:t xml:space="preserve">Conservation genomics </w:t>
-      </w:r>
-      <w:r>
-        <w:rPr>
-          <w:rFonts w:ascii="Times New Roman" w:eastAsia="Times New Roman" w:hAnsi="Times New Roman" w:cs="Times New Roman"/>
-          <w:color w:val="2A2A2A"/>
-          <w:shd w:val="clear" w:color="auto" w:fill="FFFFFF"/>
-        </w:rPr>
-        <w:t>forms</w:t>
-      </w:r>
-      <w:r>
-        <w:rPr>
-          <w:rFonts w:ascii="Times New Roman" w:eastAsia="Times New Roman" w:hAnsi="Times New Roman" w:cs="Times New Roman"/>
-          <w:color w:val="2A2A2A"/>
-          <w:shd w:val="clear" w:color="auto" w:fill="FFFFFF"/>
-        </w:rPr>
-        <w:t xml:space="preserve"> a relationship between </w:t>
-      </w:r>
-      <w:r>
-        <w:rPr>
-          <w:rFonts w:ascii="Times New Roman" w:eastAsia="Times New Roman" w:hAnsi="Times New Roman" w:cs="Times New Roman"/>
-          <w:color w:val="2A2A2A"/>
-          <w:shd w:val="clear" w:color="auto" w:fill="FFFFFF"/>
-        </w:rPr>
-        <w:t xml:space="preserve">a population’s </w:t>
-      </w:r>
-      <w:r>
-        <w:rPr>
-          <w:rFonts w:ascii="Times New Roman" w:eastAsia="Times New Roman" w:hAnsi="Times New Roman" w:cs="Times New Roman"/>
-          <w:color w:val="2A2A2A"/>
-          <w:shd w:val="clear" w:color="auto" w:fill="FFFFFF"/>
-        </w:rPr>
-        <w:t xml:space="preserve">genetic diversity and persistence in local environments. </w:t>
-      </w:r>
-      <w:r>
-        <w:rPr>
-          <w:rFonts w:ascii="Times New Roman" w:eastAsia="Times New Roman" w:hAnsi="Times New Roman" w:cs="Times New Roman"/>
-          <w:color w:val="2A2A2A"/>
-          <w:shd w:val="clear" w:color="auto" w:fill="FFFFFF"/>
-        </w:rPr>
-        <w:t xml:space="preserve">Development of genomic tools allows for more efficient management of endangered species by identifying specific environmental stressors. </w:t>
-      </w:r>
-      <w:r>
-        <w:rPr>
-          <w:rFonts w:ascii="Times New Roman" w:eastAsia="Times New Roman" w:hAnsi="Times New Roman" w:cs="Times New Roman"/>
-        </w:rPr>
-        <w:t>“</w:t>
-      </w:r>
-      <w:r>
-        <w:rPr>
-          <w:rFonts w:ascii="Times New Roman" w:eastAsia="Times New Roman" w:hAnsi="Times New Roman" w:cs="Times New Roman"/>
-        </w:rPr>
-        <w:t>Genomics has the potential to dramatically improve our ability to identify, monitor and predict the effects of stressors, as well as to mitigate their impacts through the use of marker-assisted selection</w:t>
-      </w:r>
-      <w:r>
-        <w:rPr>
-          <w:rFonts w:ascii="Times New Roman" w:eastAsia="Times New Roman" w:hAnsi="Times New Roman" w:cs="Times New Roman"/>
-        </w:rPr>
-        <w:t>…” (The Bee Paper)</w:t>
-      </w:r>
-    </w:p>
-    <w:p>
-      <w:pPr>
-        <w:ind w:left="360"/>
-        <w:rPr>
-          <w:rFonts w:ascii="Times New Roman" w:eastAsia="Times New Roman" w:hAnsi="Times New Roman" w:cs="Times New Roman"/>
-          <w:color w:val="2A2A2A"/>
-          <w:shd w:val="clear" w:color="auto" w:fill="FFFFFF"/>
-        </w:rPr>
-      </w:pPr>
-    </w:p>
-    <w:p>
-      <w:pPr>
-        <w:rPr>
-          <w:rFonts w:ascii="Times New Roman" w:eastAsia="Times New Roman" w:hAnsi="Times New Roman" w:cs="Times New Roman"/>
-          <w:b/>
-          <w:bCs/>
-          <w:color w:val="2A2A2A"/>
-          <w:sz w:val="28"/>
-          <w:shd w:val="clear" w:color="auto" w:fill="FFFFFF"/>
-        </w:rPr>
-      </w:pPr>
-    </w:p>
-    <w:p>
-      <w:pPr>
-        <w:rPr>
-          <w:rFonts w:ascii="Times New Roman" w:eastAsia="Times New Roman" w:hAnsi="Times New Roman" w:cs="Times New Roman"/>
-          <w:b/>
-          <w:bCs/>
-          <w:color w:val="2A2A2A"/>
-          <w:shd w:val="clear" w:color="auto" w:fill="FFFFFF"/>
-        </w:rPr>
-      </w:pPr>
-      <w:r>
-        <w:rPr>
-          <w:rFonts w:ascii="Times New Roman" w:eastAsia="Times New Roman" w:hAnsi="Times New Roman" w:cs="Times New Roman"/>
-          <w:b/>
-          <w:bCs/>
-          <w:color w:val="2A2A2A"/>
-          <w:shd w:val="clear" w:color="auto" w:fill="FFFFFF"/>
-        </w:rPr>
-        <w:t>Candidate Genes for Conservation Monitoring</w:t>
-      </w:r>
-    </w:p>
-    <w:p>
-      <w:pPr>
-        <w:rPr>
-          <w:rFonts w:ascii="Times New Roman" w:eastAsia="Times New Roman" w:hAnsi="Times New Roman" w:cs="Times New Roman"/>
-          <w:b/>
-          <w:bCs/>
-          <w:color w:val="2A2A2A"/>
-          <w:sz w:val="28"/>
-          <w:shd w:val="clear" w:color="auto" w:fill="FFFFFF"/>
-        </w:rPr>
-      </w:pPr>
-    </w:p>
-    <w:p>
-      <w:pPr>
-        <w:rPr>
-          <w:rFonts w:ascii="Times New Roman" w:eastAsia="Times New Roman" w:hAnsi="Times New Roman" w:cs="Times New Roman"/>
-          <w:b/>
-          <w:bCs/>
-          <w:color w:val="2A2A2A"/>
-          <w:shd w:val="clear" w:color="auto" w:fill="FFFFFF"/>
-        </w:rPr>
-      </w:pPr>
-      <w:r>
-        <w:rPr>
-          <w:rFonts w:ascii="Times New Roman" w:eastAsia="Times New Roman" w:hAnsi="Times New Roman" w:cs="Times New Roman"/>
-          <w:b/>
-          <w:bCs/>
-          <w:color w:val="2A2A2A"/>
-          <w:shd w:val="clear" w:color="auto" w:fill="FFFFFF"/>
-        </w:rPr>
-        <w:t>Species-Specific Microsatellite Markers</w:t>
-      </w:r>
-    </w:p>
-    <w:p>
-      <w:pPr>
-        <w:pStyle w:val="ListParagraph"/>
-        <w:numPr>
-          <w:ilvl w:val="0"/>
-          <w:numId w:val="5"/>
-        </w:numPr>
-        <w:rPr>
-          <w:rFonts w:ascii="Times New Roman" w:eastAsia="Times New Roman" w:hAnsi="Times New Roman" w:cs="Times New Roman"/>
-          <w:b/>
-          <w:bCs/>
-          <w:color w:val="2A2A2A"/>
-          <w:shd w:val="clear" w:color="auto" w:fill="FFFFFF"/>
-        </w:rPr>
-      </w:pPr>
-      <w:r>
-        <w:rPr>
-          <w:rFonts w:ascii="Times New Roman" w:eastAsia="Times New Roman" w:hAnsi="Times New Roman" w:cs="Times New Roman"/>
-          <w:color w:val="2A2A2A"/>
-          <w:shd w:val="clear" w:color="auto" w:fill="FFFFFF"/>
-        </w:rPr>
-        <w:t xml:space="preserve">One important thing I have run into in almost every paper is the ability to use whole genome information to find an abundance of species-specific microsatellite markers that can be more effectively and inexpensively produced. These markers can be made to be conservation specific and be an extremely useful management tool.  </w:t>
-      </w:r>
-    </w:p>
-    <w:p>
-      <w:pPr>
-        <w:rPr>
-          <w:rFonts w:ascii="Times New Roman" w:eastAsia="Times New Roman" w:hAnsi="Times New Roman" w:cs="Times New Roman"/>
-          <w:b/>
-          <w:bCs/>
-          <w:color w:val="2A2A2A"/>
-          <w:shd w:val="clear" w:color="auto" w:fill="FFFFFF"/>
-        </w:rPr>
-      </w:pPr>
-    </w:p>
-    <w:p>
-      <w:pPr>
-        <w:rPr>
-          <w:rFonts w:ascii="Times New Roman" w:eastAsia="Times New Roman" w:hAnsi="Times New Roman" w:cs="Times New Roman"/>
-          <w:b/>
-          <w:bCs/>
-          <w:color w:val="2A2A2A"/>
-          <w:shd w:val="clear" w:color="auto" w:fill="FFFFFF"/>
-        </w:rPr>
-      </w:pPr>
-      <w:r>
-        <w:rPr>
-          <w:rFonts w:ascii="Times New Roman" w:eastAsia="Times New Roman" w:hAnsi="Times New Roman" w:cs="Times New Roman"/>
-          <w:b/>
-          <w:bCs/>
-          <w:color w:val="2A2A2A"/>
-          <w:shd w:val="clear" w:color="auto" w:fill="FFFFFF"/>
-        </w:rPr>
-        <w:t>Treatment Development</w:t>
-      </w:r>
-    </w:p>
-    <w:p>
-      <w:pPr>
-        <w:rPr>
-          <w:rFonts w:ascii="Times New Roman" w:eastAsia="Times New Roman" w:hAnsi="Times New Roman" w:cs="Times New Roman"/>
-          <w:b/>
-          <w:bCs/>
-          <w:color w:val="2A2A2A"/>
-          <w:shd w:val="clear" w:color="auto" w:fill="FFFFFF"/>
-        </w:rPr>
-      </w:pPr>
-    </w:p>
-    <w:p>
-      <w:pPr>
-        <w:rPr>
-          <w:rFonts w:ascii="Times New Roman" w:eastAsia="Times New Roman" w:hAnsi="Times New Roman" w:cs="Times New Roman"/>
-          <w:b/>
-          <w:bCs/>
-          <w:color w:val="2A2A2A"/>
-          <w:shd w:val="clear" w:color="auto" w:fill="FFFFFF"/>
-        </w:rPr>
-      </w:pPr>
-      <w:r>
-        <w:rPr>
-          <w:rFonts w:ascii="Times New Roman" w:eastAsia="Times New Roman" w:hAnsi="Times New Roman" w:cs="Times New Roman"/>
-          <w:b/>
-          <w:bCs/>
-          <w:color w:val="2A2A2A"/>
-          <w:shd w:val="clear" w:color="auto" w:fill="FFFFFF"/>
-        </w:rPr>
-        <w:t xml:space="preserve">Breeding </w:t>
-      </w:r>
-      <w:r>
-        <w:rPr>
-          <w:rFonts w:ascii="Times New Roman" w:eastAsia="Times New Roman" w:hAnsi="Times New Roman" w:cs="Times New Roman"/>
-          <w:b/>
-          <w:bCs/>
-          <w:color w:val="2A2A2A"/>
-          <w:shd w:val="clear" w:color="auto" w:fill="FFFFFF"/>
-        </w:rPr>
-        <w:t>Program</w:t>
-      </w:r>
-    </w:p>
-    <w:p>
-      <w:pPr>
-        <w:pStyle w:val="ListParagraph"/>
-        <w:numPr>
-          <w:ilvl w:val="0"/>
-          <w:numId w:val="5"/>
-        </w:numPr>
-        <w:rPr>
-          <w:rFonts w:ascii="Times New Roman" w:eastAsia="Times New Roman" w:hAnsi="Times New Roman" w:cs="Times New Roman"/>
-          <w:color w:val="2A2A2A"/>
-          <w:shd w:val="clear" w:color="auto" w:fill="FFFFFF"/>
-        </w:rPr>
-      </w:pPr>
-      <w:r>
-        <w:rPr>
-          <w:rFonts w:ascii="Times New Roman" w:eastAsia="Times New Roman" w:hAnsi="Times New Roman" w:cs="Times New Roman"/>
-          <w:color w:val="2A2A2A"/>
-          <w:shd w:val="clear" w:color="auto" w:fill="FFFFFF"/>
-        </w:rPr>
-        <w:t xml:space="preserve">Use of </w:t>
-      </w:r>
-      <w:r>
-        <w:rPr>
-          <w:rFonts w:ascii="Times New Roman" w:eastAsia="Times New Roman" w:hAnsi="Times New Roman" w:cs="Times New Roman"/>
-          <w:color w:val="2A2A2A"/>
-          <w:shd w:val="clear" w:color="auto" w:fill="FFFFFF"/>
-        </w:rPr>
-        <w:t>large-scale</w:t>
-      </w:r>
-      <w:r>
-        <w:rPr>
-          <w:rFonts w:ascii="Times New Roman" w:eastAsia="Times New Roman" w:hAnsi="Times New Roman" w:cs="Times New Roman"/>
-          <w:color w:val="2A2A2A"/>
-          <w:shd w:val="clear" w:color="auto" w:fill="FFFFFF"/>
-        </w:rPr>
-        <w:t xml:space="preserve"> breeding programs that </w:t>
-      </w:r>
-      <w:r>
-        <w:rPr>
-          <w:rFonts w:ascii="Times New Roman" w:eastAsia="Times New Roman" w:hAnsi="Times New Roman" w:cs="Times New Roman"/>
-          <w:color w:val="2A2A2A"/>
-          <w:shd w:val="clear" w:color="auto" w:fill="FFFFFF"/>
-        </w:rPr>
-        <w:t xml:space="preserve">select for resistance to stressors and can result in the production of a more sustainable population. </w:t>
-      </w:r>
-    </w:p>
-    <w:p>
-      <w:pPr>
-        <w:pStyle w:val="ListParagraph"/>
-        <w:numPr>
-          <w:ilvl w:val="0"/>
-          <w:numId w:val="5"/>
-        </w:numPr>
-        <w:rPr>
-          <w:rFonts w:ascii="Times New Roman" w:eastAsia="Times New Roman" w:hAnsi="Times New Roman" w:cs="Times New Roman"/>
-          <w:color w:val="2A2A2A"/>
-          <w:shd w:val="clear" w:color="auto" w:fill="FFFFFF"/>
-        </w:rPr>
-      </w:pPr>
-      <w:r>
-        <w:rPr>
-          <w:rFonts w:ascii="Times New Roman" w:eastAsia="Times New Roman" w:hAnsi="Times New Roman" w:cs="Times New Roman"/>
-          <w:color w:val="2A2A2A"/>
-          <w:shd w:val="clear" w:color="auto" w:fill="FFFFFF"/>
-        </w:rPr>
-        <w:t>The large scale is used to lessen the concern for “genetic dilution”. (Bee)</w:t>
-      </w:r>
-    </w:p>
-    <w:p>
-      <w:pPr>
-        <w:pStyle w:val="ListParagraph"/>
+          <w:szCs w:val="28"/>
+          <w:shd w:val="clear" w:color="auto" w:fill="FFFFFF"/>
+        </w:rPr>
+      </w:pPr>
+      <w:r>
         <w:rPr>
           <w:rFonts w:ascii="Times New Roman" w:eastAsia="Times New Roman" w:hAnsi="Times New Roman" w:cs="Times New Roman"/>
           <w:b/>
@@ -2288,35 +4019,6 @@
           <w:szCs w:val="28"/>
           <w:shd w:val="clear" w:color="auto" w:fill="FFFFFF"/>
         </w:rPr>
-      </w:pPr>
-    </w:p>
-    <w:p>
-      <w:pPr>
-        <w:pStyle w:val="ListParagraph"/>
-        <w:numPr>
-          <w:ilvl w:val="0"/>
-          <w:numId w:val="9"/>
-        </w:numPr>
-        <w:rPr>
-          <w:rFonts w:ascii="Times New Roman" w:eastAsia="Times New Roman" w:hAnsi="Times New Roman" w:cs="Times New Roman"/>
-          <w:b/>
-          <w:bCs/>
-          <w:color w:val="2A2A2A"/>
-          <w:sz w:val="28"/>
-          <w:szCs w:val="28"/>
-          <w:shd w:val="clear" w:color="auto" w:fill="FFFFFF"/>
-        </w:rPr>
-      </w:pPr>
-      <w:r>
-        <w:rPr>
-          <w:rFonts w:ascii="Times New Roman" w:eastAsia="Times New Roman" w:hAnsi="Times New Roman" w:cs="Times New Roman"/>
-          <w:b/>
-          <w:bCs/>
-          <w:color w:val="2A2A2A"/>
-          <w:sz w:val="28"/>
-          <w:szCs w:val="28"/>
-          <w:shd w:val="clear" w:color="auto" w:fill="FFFFFF"/>
-        </w:rPr>
         <w:t>Conclusion</w:t>
       </w:r>
     </w:p>
@@ -2324,298 +4026,802 @@
       <w:pPr>
         <w:rPr>
           <w:rFonts w:ascii="Times New Roman" w:eastAsia="Times New Roman" w:hAnsi="Times New Roman" w:cs="Times New Roman"/>
-          <w:b/>
-          <w:bCs/>
-          <w:color w:val="2A2A2A"/>
-          <w:shd w:val="clear" w:color="auto" w:fill="FFFFFF"/>
-        </w:rPr>
-      </w:pPr>
-    </w:p>
-    <w:p>
-      <w:pPr>
-        <w:rPr>
-          <w:rFonts w:ascii="Times New Roman" w:eastAsia="Times New Roman" w:hAnsi="Times New Roman" w:cs="Times New Roman"/>
-          <w:b/>
-          <w:bCs/>
-          <w:color w:val="2A2A2A"/>
-          <w:shd w:val="clear" w:color="auto" w:fill="FFFFFF"/>
-        </w:rPr>
-      </w:pPr>
-    </w:p>
-    <w:p>
-      <w:pPr>
-        <w:rPr>
-          <w:rFonts w:ascii="Times New Roman" w:eastAsia="Times New Roman" w:hAnsi="Times New Roman" w:cs="Times New Roman"/>
-          <w:b/>
-          <w:bCs/>
-          <w:color w:val="2A2A2A"/>
-          <w:shd w:val="clear" w:color="auto" w:fill="FFFFFF"/>
-        </w:rPr>
-      </w:pPr>
-    </w:p>
-    <w:p>
-      <w:pPr>
-        <w:rPr>
-          <w:rFonts w:ascii="Times New Roman" w:eastAsia="Times New Roman" w:hAnsi="Times New Roman" w:cs="Times New Roman"/>
-          <w:b/>
-          <w:bCs/>
-          <w:color w:val="2A2A2A"/>
-          <w:shd w:val="clear" w:color="auto" w:fill="FFFFFF"/>
-        </w:rPr>
-      </w:pPr>
-    </w:p>
-    <w:p>
-      <w:pPr>
-        <w:rPr>
-          <w:rFonts w:ascii="Times New Roman" w:eastAsia="Times New Roman" w:hAnsi="Times New Roman" w:cs="Times New Roman"/>
-          <w:b/>
-          <w:bCs/>
-          <w:color w:val="2A2A2A"/>
-          <w:shd w:val="clear" w:color="auto" w:fill="FFFFFF"/>
-        </w:rPr>
-      </w:pPr>
-    </w:p>
-    <w:p>
-      <w:pPr>
-        <w:rPr>
-          <w:rFonts w:ascii="Times New Roman" w:eastAsia="Times New Roman" w:hAnsi="Times New Roman" w:cs="Times New Roman"/>
-          <w:b/>
-          <w:bCs/>
-          <w:color w:val="2A2A2A"/>
-          <w:shd w:val="clear" w:color="auto" w:fill="FFFFFF"/>
-        </w:rPr>
-      </w:pPr>
-    </w:p>
-    <w:p>
-      <w:pPr>
-        <w:rPr>
-          <w:rFonts w:ascii="Times New Roman" w:eastAsia="Times New Roman" w:hAnsi="Times New Roman" w:cs="Times New Roman"/>
-          <w:b/>
-          <w:bCs/>
-          <w:color w:val="2A2A2A"/>
-          <w:shd w:val="clear" w:color="auto" w:fill="FFFFFF"/>
-        </w:rPr>
-      </w:pPr>
-    </w:p>
-    <w:p>
-      <w:pPr>
-        <w:rPr>
-          <w:rFonts w:ascii="Times New Roman" w:eastAsia="Times New Roman" w:hAnsi="Times New Roman" w:cs="Times New Roman"/>
-          <w:b/>
-          <w:bCs/>
-          <w:color w:val="2A2A2A"/>
-          <w:shd w:val="clear" w:color="auto" w:fill="FFFFFF"/>
-        </w:rPr>
-      </w:pPr>
-    </w:p>
-    <w:p>
-      <w:pPr>
-        <w:rPr>
-          <w:rFonts w:ascii="Times New Roman" w:eastAsia="Times New Roman" w:hAnsi="Times New Roman" w:cs="Times New Roman"/>
-          <w:b/>
-          <w:bCs/>
-          <w:color w:val="2A2A2A"/>
-          <w:shd w:val="clear" w:color="auto" w:fill="FFFFFF"/>
-        </w:rPr>
-      </w:pPr>
-    </w:p>
-    <w:p>
-      <w:pPr>
-        <w:rPr>
-          <w:rFonts w:ascii="Times New Roman" w:eastAsia="Times New Roman" w:hAnsi="Times New Roman" w:cs="Times New Roman"/>
-          <w:b/>
-          <w:bCs/>
-          <w:color w:val="2A2A2A"/>
-          <w:shd w:val="clear" w:color="auto" w:fill="FFFFFF"/>
-        </w:rPr>
-      </w:pPr>
-    </w:p>
-    <w:p>
-      <w:pPr>
-        <w:rPr>
-          <w:rFonts w:ascii="Times New Roman" w:eastAsia="Times New Roman" w:hAnsi="Times New Roman" w:cs="Times New Roman"/>
-          <w:b/>
-          <w:bCs/>
-          <w:color w:val="2A2A2A"/>
-          <w:shd w:val="clear" w:color="auto" w:fill="FFFFFF"/>
-        </w:rPr>
-      </w:pPr>
-    </w:p>
-    <w:p>
-      <w:pPr>
-        <w:rPr>
-          <w:rFonts w:ascii="Times New Roman" w:eastAsia="Times New Roman" w:hAnsi="Times New Roman" w:cs="Times New Roman"/>
-          <w:b/>
-          <w:bCs/>
-          <w:color w:val="2A2A2A"/>
-          <w:shd w:val="clear" w:color="auto" w:fill="FFFFFF"/>
-        </w:rPr>
-      </w:pPr>
-    </w:p>
-    <w:p>
-      <w:pPr>
-        <w:rPr>
-          <w:rFonts w:ascii="Times New Roman" w:eastAsia="Times New Roman" w:hAnsi="Times New Roman" w:cs="Times New Roman"/>
-          <w:b/>
-          <w:bCs/>
-          <w:color w:val="2A2A2A"/>
-          <w:shd w:val="clear" w:color="auto" w:fill="FFFFFF"/>
-        </w:rPr>
-      </w:pPr>
-    </w:p>
-    <w:p>
-      <w:pPr>
-        <w:rPr>
-          <w:rFonts w:ascii="Times New Roman" w:eastAsia="Times New Roman" w:hAnsi="Times New Roman" w:cs="Times New Roman"/>
-          <w:b/>
-          <w:bCs/>
-          <w:color w:val="2A2A2A"/>
-          <w:shd w:val="clear" w:color="auto" w:fill="FFFFFF"/>
-        </w:rPr>
-      </w:pPr>
-    </w:p>
-    <w:p>
-      <w:pPr>
-        <w:rPr>
-          <w:rFonts w:ascii="Times New Roman" w:eastAsia="Times New Roman" w:hAnsi="Times New Roman" w:cs="Times New Roman"/>
-          <w:b/>
-          <w:bCs/>
-          <w:color w:val="2A2A2A"/>
-          <w:shd w:val="clear" w:color="auto" w:fill="FFFFFF"/>
-        </w:rPr>
-      </w:pPr>
-    </w:p>
-    <w:p>
-      <w:pPr>
-        <w:rPr>
-          <w:rFonts w:ascii="Times New Roman" w:eastAsia="Times New Roman" w:hAnsi="Times New Roman" w:cs="Times New Roman"/>
-          <w:b/>
-          <w:bCs/>
-          <w:color w:val="2A2A2A"/>
-          <w:shd w:val="clear" w:color="auto" w:fill="FFFFFF"/>
-        </w:rPr>
-      </w:pPr>
-    </w:p>
-    <w:p>
-      <w:pPr>
-        <w:rPr>
-          <w:rFonts w:ascii="Times New Roman" w:eastAsia="Times New Roman" w:hAnsi="Times New Roman" w:cs="Times New Roman"/>
-          <w:b/>
-          <w:bCs/>
-          <w:color w:val="2A2A2A"/>
-          <w:shd w:val="clear" w:color="auto" w:fill="FFFFFF"/>
-        </w:rPr>
-      </w:pPr>
-    </w:p>
-    <w:p>
-      <w:pPr>
-        <w:rPr>
-          <w:rFonts w:ascii="Times New Roman" w:eastAsia="Times New Roman" w:hAnsi="Times New Roman" w:cs="Times New Roman"/>
-          <w:b/>
-          <w:bCs/>
-          <w:color w:val="2A2A2A"/>
-          <w:shd w:val="clear" w:color="auto" w:fill="FFFFFF"/>
-        </w:rPr>
-      </w:pPr>
-    </w:p>
-    <w:p>
-      <w:pPr>
-        <w:rPr>
-          <w:rFonts w:ascii="Times New Roman" w:eastAsia="Times New Roman" w:hAnsi="Times New Roman" w:cs="Times New Roman"/>
-          <w:b/>
-          <w:bCs/>
-          <w:color w:val="2A2A2A"/>
-          <w:shd w:val="clear" w:color="auto" w:fill="FFFFFF"/>
-        </w:rPr>
-      </w:pPr>
-    </w:p>
-    <w:p>
-      <w:pPr>
-        <w:rPr>
-          <w:rFonts w:ascii="Times New Roman" w:eastAsia="Times New Roman" w:hAnsi="Times New Roman" w:cs="Times New Roman"/>
-          <w:b/>
-          <w:bCs/>
-          <w:color w:val="2A2A2A"/>
-          <w:shd w:val="clear" w:color="auto" w:fill="FFFFFF"/>
-        </w:rPr>
-      </w:pPr>
-    </w:p>
-    <w:p>
-      <w:pPr>
-        <w:rPr>
-          <w:rFonts w:ascii="Times New Roman" w:eastAsia="Times New Roman" w:hAnsi="Times New Roman" w:cs="Times New Roman"/>
-          <w:b/>
-          <w:bCs/>
-          <w:color w:val="2A2A2A"/>
-          <w:shd w:val="clear" w:color="auto" w:fill="FFFFFF"/>
-        </w:rPr>
-      </w:pPr>
-    </w:p>
-    <w:p>
-      <w:pPr>
-        <w:rPr>
-          <w:rFonts w:ascii="Times New Roman" w:eastAsia="Times New Roman" w:hAnsi="Times New Roman" w:cs="Times New Roman"/>
-          <w:b/>
-          <w:bCs/>
-          <w:color w:val="2A2A2A"/>
-          <w:shd w:val="clear" w:color="auto" w:fill="FFFFFF"/>
-        </w:rPr>
-      </w:pPr>
-    </w:p>
-    <w:p>
-      <w:pPr>
-        <w:rPr>
-          <w:rFonts w:ascii="Times New Roman" w:eastAsia="Times New Roman" w:hAnsi="Times New Roman" w:cs="Times New Roman"/>
-          <w:b/>
-          <w:bCs/>
-          <w:color w:val="2A2A2A"/>
-          <w:shd w:val="clear" w:color="auto" w:fill="FFFFFF"/>
-        </w:rPr>
-      </w:pPr>
-    </w:p>
-    <w:p>
-      <w:pPr>
-        <w:rPr>
-          <w:rFonts w:ascii="Times New Roman" w:eastAsia="Times New Roman" w:hAnsi="Times New Roman" w:cs="Times New Roman"/>
-          <w:b/>
-          <w:bCs/>
-          <w:color w:val="2A2A2A"/>
-          <w:shd w:val="clear" w:color="auto" w:fill="FFFFFF"/>
-        </w:rPr>
-      </w:pPr>
-    </w:p>
-    <w:p>
-      <w:pPr>
-        <w:rPr>
-          <w:rFonts w:ascii="Times New Roman" w:eastAsia="Times New Roman" w:hAnsi="Times New Roman" w:cs="Times New Roman"/>
-          <w:b/>
-          <w:bCs/>
-          <w:color w:val="2A2A2A"/>
-          <w:shd w:val="clear" w:color="auto" w:fill="FFFFFF"/>
-        </w:rPr>
-      </w:pPr>
-    </w:p>
-    <w:p>
-      <w:pPr>
-        <w:rPr>
-          <w:rFonts w:ascii="Times New Roman" w:eastAsia="Times New Roman" w:hAnsi="Times New Roman" w:cs="Times New Roman"/>
-          <w:b/>
-          <w:bCs/>
-          <w:color w:val="2A2A2A"/>
-          <w:shd w:val="clear" w:color="auto" w:fill="FFFFFF"/>
-        </w:rPr>
-      </w:pPr>
-    </w:p>
-    <w:p>
-      <w:pPr>
-        <w:rPr>
-          <w:rFonts w:ascii="Times New Roman" w:eastAsia="Times New Roman" w:hAnsi="Times New Roman" w:cs="Times New Roman"/>
-          <w:b/>
-          <w:bCs/>
-          <w:color w:val="2A2A2A"/>
-          <w:shd w:val="clear" w:color="auto" w:fill="FFFFFF"/>
-        </w:rPr>
-      </w:pPr>
+          <w:bCs/>
+          <w:color w:val="2A2A2A"/>
+          <w:shd w:val="clear" w:color="auto" w:fill="FFFFFF"/>
+        </w:rPr>
+      </w:pPr>
+      <w:r>
+        <w:rPr>
+          <w:rFonts w:ascii="Times New Roman" w:eastAsia="Times New Roman" w:hAnsi="Times New Roman" w:cs="Times New Roman"/>
+          <w:bCs/>
+          <w:color w:val="2A2A2A"/>
+          <w:shd w:val="clear" w:color="auto" w:fill="FFFFFF"/>
+        </w:rPr>
+        <w:t xml:space="preserve">Go back to broader discussion on conservation genomics. </w:t>
+      </w:r>
+    </w:p>
+    <w:p>
+      <w:pPr>
+        <w:rPr>
+          <w:rFonts w:ascii="Times New Roman" w:eastAsia="Times New Roman" w:hAnsi="Times New Roman" w:cs="Times New Roman"/>
+          <w:b/>
+          <w:bCs/>
+          <w:color w:val="2A2A2A"/>
+          <w:shd w:val="clear" w:color="auto" w:fill="FFFFFF"/>
+        </w:rPr>
+      </w:pPr>
+    </w:p>
+    <w:p>
+      <w:pPr>
+        <w:rPr>
+          <w:rFonts w:ascii="Times New Roman" w:eastAsia="Times New Roman" w:hAnsi="Times New Roman" w:cs="Times New Roman"/>
+          <w:b/>
+          <w:bCs/>
+          <w:color w:val="2A2A2A"/>
+          <w:shd w:val="clear" w:color="auto" w:fill="FFFFFF"/>
+        </w:rPr>
+      </w:pPr>
+    </w:p>
+    <w:p>
+      <w:pPr>
+        <w:rPr>
+          <w:rFonts w:ascii="Times New Roman" w:eastAsia="Times New Roman" w:hAnsi="Times New Roman" w:cs="Times New Roman"/>
+          <w:b/>
+          <w:bCs/>
+          <w:color w:val="2A2A2A"/>
+          <w:shd w:val="clear" w:color="auto" w:fill="FFFFFF"/>
+        </w:rPr>
+      </w:pPr>
+    </w:p>
+    <w:p>
+      <w:pPr>
+        <w:rPr>
+          <w:rFonts w:ascii="Times New Roman" w:eastAsia="Times New Roman" w:hAnsi="Times New Roman" w:cs="Times New Roman"/>
+          <w:b/>
+          <w:bCs/>
+          <w:color w:val="2A2A2A"/>
+          <w:shd w:val="clear" w:color="auto" w:fill="FFFFFF"/>
+        </w:rPr>
+      </w:pPr>
+    </w:p>
+    <w:p>
+      <w:pPr>
+        <w:rPr>
+          <w:rFonts w:ascii="Times New Roman" w:eastAsia="Times New Roman" w:hAnsi="Times New Roman" w:cs="Times New Roman"/>
+          <w:b/>
+          <w:bCs/>
+          <w:color w:val="2A2A2A"/>
+          <w:shd w:val="clear" w:color="auto" w:fill="FFFFFF"/>
+        </w:rPr>
+      </w:pPr>
+    </w:p>
+    <w:p>
+      <w:pPr>
+        <w:rPr>
+          <w:rFonts w:ascii="Times New Roman" w:eastAsia="Times New Roman" w:hAnsi="Times New Roman" w:cs="Times New Roman"/>
+          <w:b/>
+          <w:bCs/>
+          <w:color w:val="2A2A2A"/>
+          <w:shd w:val="clear" w:color="auto" w:fill="FFFFFF"/>
+        </w:rPr>
+      </w:pPr>
+      <w:r>
+        <w:rPr>
+          <w:rFonts w:ascii="Times New Roman" w:eastAsia="Times New Roman" w:hAnsi="Times New Roman" w:cs="Times New Roman"/>
+          <w:b/>
+          <w:bCs/>
+          <w:color w:val="2A2A2A"/>
+          <w:shd w:val="clear" w:color="auto" w:fill="FFFFFF"/>
+        </w:rPr>
+        <w:t xml:space="preserve">I will make a chart to put all of the studies like this: </w:t>
+      </w:r>
+    </w:p>
+    <w:p>
+      <w:pPr>
+        <w:rPr>
+          <w:rFonts w:ascii="Times New Roman" w:eastAsia="Times New Roman" w:hAnsi="Times New Roman" w:cs="Times New Roman"/>
+          <w:b/>
+          <w:bCs/>
+          <w:color w:val="2A2A2A"/>
+          <w:shd w:val="clear" w:color="auto" w:fill="FFFFFF"/>
+        </w:rPr>
+      </w:pPr>
+    </w:p>
+    <w:tbl>
+      <w:tblPr>
+        <w:tblStyle w:val="TableGrid"/>
+        <w:tblW w:w="0" w:type="auto"/>
+        <w:tblLook w:val="04A0" w:firstRow="1" w:lastRow="0" w:firstColumn="1" w:lastColumn="0" w:noHBand="0" w:noVBand="1"/>
+      </w:tblPr>
+      <w:tblGrid>
+        <w:gridCol w:w="1852"/>
+        <w:gridCol w:w="1844"/>
+        <w:gridCol w:w="1863"/>
+        <w:gridCol w:w="1949"/>
+        <w:gridCol w:w="1842"/>
+      </w:tblGrid>
+      <w:tr>
+        <w:tc>
+          <w:tcPr>
+            <w:tcW w:w="1870" w:type="dxa"/>
+          </w:tcPr>
+          <w:p>
+            <w:pPr>
+              <w:rPr>
+                <w:rFonts w:ascii="Times New Roman" w:eastAsia="Times New Roman" w:hAnsi="Times New Roman" w:cs="Times New Roman"/>
+                <w:b/>
+                <w:bCs/>
+                <w:color w:val="2A2A2A"/>
+                <w:shd w:val="clear" w:color="auto" w:fill="FFFFFF"/>
+              </w:rPr>
+            </w:pPr>
+            <w:r>
+              <w:rPr>
+                <w:rFonts w:ascii="Times New Roman" w:eastAsia="Times New Roman" w:hAnsi="Times New Roman" w:cs="Times New Roman"/>
+                <w:b/>
+                <w:bCs/>
+                <w:color w:val="2A2A2A"/>
+                <w:shd w:val="clear" w:color="auto" w:fill="FFFFFF"/>
+              </w:rPr>
+              <w:t>Organism</w:t>
+            </w:r>
+          </w:p>
+        </w:tc>
+        <w:tc>
+          <w:tcPr>
+            <w:tcW w:w="1870" w:type="dxa"/>
+          </w:tcPr>
+          <w:p>
+            <w:pPr>
+              <w:rPr>
+                <w:rFonts w:ascii="Times New Roman" w:eastAsia="Times New Roman" w:hAnsi="Times New Roman" w:cs="Times New Roman"/>
+                <w:b/>
+                <w:bCs/>
+                <w:color w:val="2A2A2A"/>
+                <w:shd w:val="clear" w:color="auto" w:fill="FFFFFF"/>
+              </w:rPr>
+            </w:pPr>
+            <w:r>
+              <w:rPr>
+                <w:rFonts w:ascii="Times New Roman" w:eastAsia="Times New Roman" w:hAnsi="Times New Roman" w:cs="Times New Roman"/>
+                <w:b/>
+                <w:bCs/>
+                <w:color w:val="2A2A2A"/>
+                <w:shd w:val="clear" w:color="auto" w:fill="FFFFFF"/>
+              </w:rPr>
+              <w:t>Type of reads (short, long, hybrid)</w:t>
+            </w:r>
+          </w:p>
+        </w:tc>
+        <w:tc>
+          <w:tcPr>
+            <w:tcW w:w="1870" w:type="dxa"/>
+          </w:tcPr>
+          <w:p>
+            <w:pPr>
+              <w:rPr>
+                <w:rFonts w:ascii="Times New Roman" w:eastAsia="Times New Roman" w:hAnsi="Times New Roman" w:cs="Times New Roman"/>
+                <w:b/>
+                <w:bCs/>
+                <w:color w:val="2A2A2A"/>
+                <w:shd w:val="clear" w:color="auto" w:fill="FFFFFF"/>
+              </w:rPr>
+            </w:pPr>
+            <w:r>
+              <w:rPr>
+                <w:rFonts w:ascii="Times New Roman" w:eastAsia="Times New Roman" w:hAnsi="Times New Roman" w:cs="Times New Roman"/>
+                <w:b/>
+                <w:bCs/>
+                <w:color w:val="2A2A2A"/>
+                <w:shd w:val="clear" w:color="auto" w:fill="FFFFFF"/>
+              </w:rPr>
+              <w:t>Resequencing method</w:t>
+            </w:r>
+          </w:p>
+        </w:tc>
+        <w:tc>
+          <w:tcPr>
+            <w:tcW w:w="1870" w:type="dxa"/>
+          </w:tcPr>
+          <w:p>
+            <w:pPr>
+              <w:rPr>
+                <w:rFonts w:ascii="Times New Roman" w:eastAsia="Times New Roman" w:hAnsi="Times New Roman" w:cs="Times New Roman"/>
+                <w:b/>
+                <w:bCs/>
+                <w:color w:val="2A2A2A"/>
+                <w:shd w:val="clear" w:color="auto" w:fill="FFFFFF"/>
+              </w:rPr>
+            </w:pPr>
+            <w:r>
+              <w:rPr>
+                <w:rFonts w:ascii="Times New Roman" w:eastAsia="Times New Roman" w:hAnsi="Times New Roman" w:cs="Times New Roman"/>
+                <w:b/>
+                <w:bCs/>
+                <w:color w:val="2A2A2A"/>
+                <w:shd w:val="clear" w:color="auto" w:fill="FFFFFF"/>
+              </w:rPr>
+              <w:t>Conservation recommendation</w:t>
+            </w:r>
+          </w:p>
+        </w:tc>
+        <w:tc>
+          <w:tcPr>
+            <w:tcW w:w="1870" w:type="dxa"/>
+          </w:tcPr>
+          <w:p>
+            <w:pPr>
+              <w:rPr>
+                <w:rFonts w:ascii="Times New Roman" w:eastAsia="Times New Roman" w:hAnsi="Times New Roman" w:cs="Times New Roman"/>
+                <w:b/>
+                <w:bCs/>
+                <w:color w:val="2A2A2A"/>
+                <w:shd w:val="clear" w:color="auto" w:fill="FFFFFF"/>
+              </w:rPr>
+            </w:pPr>
+            <w:r>
+              <w:rPr>
+                <w:rFonts w:ascii="Times New Roman" w:eastAsia="Times New Roman" w:hAnsi="Times New Roman" w:cs="Times New Roman"/>
+                <w:b/>
+                <w:bCs/>
+                <w:color w:val="2A2A2A"/>
+                <w:shd w:val="clear" w:color="auto" w:fill="FFFFFF"/>
+              </w:rPr>
+              <w:t>Source</w:t>
+            </w:r>
+          </w:p>
+        </w:tc>
+      </w:tr>
+      <w:tr>
+        <w:tc>
+          <w:tcPr>
+            <w:tcW w:w="1870" w:type="dxa"/>
+          </w:tcPr>
+          <w:p>
+            <w:pPr>
+              <w:rPr>
+                <w:rFonts w:ascii="Times New Roman" w:eastAsia="Times New Roman" w:hAnsi="Times New Roman" w:cs="Times New Roman"/>
+                <w:b/>
+                <w:bCs/>
+                <w:color w:val="2A2A2A"/>
+                <w:shd w:val="clear" w:color="auto" w:fill="FFFFFF"/>
+              </w:rPr>
+            </w:pPr>
+            <w:r>
+              <w:rPr>
+                <w:rFonts w:ascii="Times New Roman" w:eastAsia="Times New Roman" w:hAnsi="Times New Roman" w:cs="Times New Roman"/>
+                <w:b/>
+                <w:bCs/>
+                <w:color w:val="2A2A2A"/>
+                <w:shd w:val="clear" w:color="auto" w:fill="FFFFFF"/>
+              </w:rPr>
+              <w:t>Study A</w:t>
+            </w:r>
+          </w:p>
+        </w:tc>
+        <w:tc>
+          <w:tcPr>
+            <w:tcW w:w="1870" w:type="dxa"/>
+          </w:tcPr>
+          <w:p>
+            <w:pPr>
+              <w:rPr>
+                <w:rFonts w:ascii="Times New Roman" w:eastAsia="Times New Roman" w:hAnsi="Times New Roman" w:cs="Times New Roman"/>
+                <w:b/>
+                <w:bCs/>
+                <w:color w:val="2A2A2A"/>
+                <w:shd w:val="clear" w:color="auto" w:fill="FFFFFF"/>
+              </w:rPr>
+            </w:pPr>
+          </w:p>
+        </w:tc>
+        <w:tc>
+          <w:tcPr>
+            <w:tcW w:w="1870" w:type="dxa"/>
+          </w:tcPr>
+          <w:p>
+            <w:pPr>
+              <w:rPr>
+                <w:rFonts w:ascii="Times New Roman" w:eastAsia="Times New Roman" w:hAnsi="Times New Roman" w:cs="Times New Roman"/>
+                <w:b/>
+                <w:bCs/>
+                <w:color w:val="2A2A2A"/>
+                <w:shd w:val="clear" w:color="auto" w:fill="FFFFFF"/>
+              </w:rPr>
+            </w:pPr>
+          </w:p>
+        </w:tc>
+        <w:tc>
+          <w:tcPr>
+            <w:tcW w:w="1870" w:type="dxa"/>
+          </w:tcPr>
+          <w:p>
+            <w:pPr>
+              <w:rPr>
+                <w:rFonts w:ascii="Times New Roman" w:eastAsia="Times New Roman" w:hAnsi="Times New Roman" w:cs="Times New Roman"/>
+                <w:b/>
+                <w:bCs/>
+                <w:color w:val="2A2A2A"/>
+                <w:shd w:val="clear" w:color="auto" w:fill="FFFFFF"/>
+              </w:rPr>
+            </w:pPr>
+          </w:p>
+        </w:tc>
+        <w:tc>
+          <w:tcPr>
+            <w:tcW w:w="1870" w:type="dxa"/>
+          </w:tcPr>
+          <w:p>
+            <w:pPr>
+              <w:rPr>
+                <w:rFonts w:ascii="Times New Roman" w:eastAsia="Times New Roman" w:hAnsi="Times New Roman" w:cs="Times New Roman"/>
+                <w:b/>
+                <w:bCs/>
+                <w:color w:val="2A2A2A"/>
+                <w:shd w:val="clear" w:color="auto" w:fill="FFFFFF"/>
+              </w:rPr>
+            </w:pPr>
+          </w:p>
+        </w:tc>
+      </w:tr>
+      <w:tr>
+        <w:tc>
+          <w:tcPr>
+            <w:tcW w:w="1870" w:type="dxa"/>
+          </w:tcPr>
+          <w:p>
+            <w:pPr>
+              <w:rPr>
+                <w:rFonts w:ascii="Times New Roman" w:eastAsia="Times New Roman" w:hAnsi="Times New Roman" w:cs="Times New Roman"/>
+                <w:b/>
+                <w:bCs/>
+                <w:color w:val="2A2A2A"/>
+                <w:shd w:val="clear" w:color="auto" w:fill="FFFFFF"/>
+              </w:rPr>
+            </w:pPr>
+            <w:r>
+              <w:rPr>
+                <w:rFonts w:ascii="Times New Roman" w:eastAsia="Times New Roman" w:hAnsi="Times New Roman" w:cs="Times New Roman"/>
+                <w:b/>
+                <w:bCs/>
+                <w:color w:val="2A2A2A"/>
+                <w:shd w:val="clear" w:color="auto" w:fill="FFFFFF"/>
+              </w:rPr>
+              <w:t>Study B</w:t>
+            </w:r>
+          </w:p>
+        </w:tc>
+        <w:tc>
+          <w:tcPr>
+            <w:tcW w:w="1870" w:type="dxa"/>
+          </w:tcPr>
+          <w:p>
+            <w:pPr>
+              <w:rPr>
+                <w:rFonts w:ascii="Times New Roman" w:eastAsia="Times New Roman" w:hAnsi="Times New Roman" w:cs="Times New Roman"/>
+                <w:b/>
+                <w:bCs/>
+                <w:color w:val="2A2A2A"/>
+                <w:shd w:val="clear" w:color="auto" w:fill="FFFFFF"/>
+              </w:rPr>
+            </w:pPr>
+          </w:p>
+        </w:tc>
+        <w:tc>
+          <w:tcPr>
+            <w:tcW w:w="1870" w:type="dxa"/>
+          </w:tcPr>
+          <w:p>
+            <w:pPr>
+              <w:rPr>
+                <w:rFonts w:ascii="Times New Roman" w:eastAsia="Times New Roman" w:hAnsi="Times New Roman" w:cs="Times New Roman"/>
+                <w:b/>
+                <w:bCs/>
+                <w:color w:val="2A2A2A"/>
+                <w:shd w:val="clear" w:color="auto" w:fill="FFFFFF"/>
+              </w:rPr>
+            </w:pPr>
+          </w:p>
+        </w:tc>
+        <w:tc>
+          <w:tcPr>
+            <w:tcW w:w="1870" w:type="dxa"/>
+          </w:tcPr>
+          <w:p>
+            <w:pPr>
+              <w:rPr>
+                <w:rFonts w:ascii="Times New Roman" w:eastAsia="Times New Roman" w:hAnsi="Times New Roman" w:cs="Times New Roman"/>
+                <w:b/>
+                <w:bCs/>
+                <w:color w:val="2A2A2A"/>
+                <w:shd w:val="clear" w:color="auto" w:fill="FFFFFF"/>
+              </w:rPr>
+            </w:pPr>
+          </w:p>
+        </w:tc>
+        <w:tc>
+          <w:tcPr>
+            <w:tcW w:w="1870" w:type="dxa"/>
+          </w:tcPr>
+          <w:p>
+            <w:pPr>
+              <w:rPr>
+                <w:rFonts w:ascii="Times New Roman" w:eastAsia="Times New Roman" w:hAnsi="Times New Roman" w:cs="Times New Roman"/>
+                <w:b/>
+                <w:bCs/>
+                <w:color w:val="2A2A2A"/>
+                <w:shd w:val="clear" w:color="auto" w:fill="FFFFFF"/>
+              </w:rPr>
+            </w:pPr>
+          </w:p>
+        </w:tc>
+      </w:tr>
+    </w:tbl>
+    <w:p>
+      <w:pPr>
+        <w:rPr>
+          <w:rFonts w:ascii="Times New Roman" w:eastAsia="Times New Roman" w:hAnsi="Times New Roman" w:cs="Times New Roman"/>
+          <w:b/>
+          <w:bCs/>
+          <w:color w:val="2A2A2A"/>
+          <w:shd w:val="clear" w:color="auto" w:fill="FFFFFF"/>
+        </w:rPr>
+      </w:pPr>
+    </w:p>
+    <w:p>
+      <w:pPr>
+        <w:rPr>
+          <w:rFonts w:ascii="Times New Roman" w:eastAsia="Times New Roman" w:hAnsi="Times New Roman" w:cs="Times New Roman"/>
+          <w:b/>
+          <w:bCs/>
+          <w:color w:val="2A2A2A"/>
+          <w:shd w:val="clear" w:color="auto" w:fill="FFFFFF"/>
+        </w:rPr>
+      </w:pPr>
+    </w:p>
+    <w:p>
+      <w:pPr>
+        <w:rPr>
+          <w:rFonts w:ascii="Times New Roman" w:eastAsia="Times New Roman" w:hAnsi="Times New Roman" w:cs="Times New Roman"/>
+          <w:b/>
+          <w:bCs/>
+          <w:color w:val="2A2A2A"/>
+          <w:shd w:val="clear" w:color="auto" w:fill="FFFFFF"/>
+        </w:rPr>
+      </w:pPr>
+    </w:p>
+    <w:p>
+      <w:pPr>
+        <w:rPr>
+          <w:rFonts w:ascii="Times New Roman" w:eastAsia="Times New Roman" w:hAnsi="Times New Roman" w:cs="Times New Roman"/>
+          <w:b/>
+          <w:bCs/>
+          <w:color w:val="2A2A2A"/>
+          <w:shd w:val="clear" w:color="auto" w:fill="FFFFFF"/>
+        </w:rPr>
+      </w:pPr>
+    </w:p>
+    <w:p>
+      <w:pPr>
+        <w:rPr>
+          <w:rFonts w:ascii="Times New Roman" w:eastAsia="Times New Roman" w:hAnsi="Times New Roman" w:cs="Times New Roman"/>
+          <w:b/>
+          <w:bCs/>
+          <w:color w:val="2A2A2A"/>
+          <w:shd w:val="clear" w:color="auto" w:fill="FFFFFF"/>
+        </w:rPr>
+      </w:pPr>
+    </w:p>
+    <w:p>
+      <w:pPr>
+        <w:rPr>
+          <w:rFonts w:ascii="Times New Roman" w:eastAsia="Times New Roman" w:hAnsi="Times New Roman" w:cs="Times New Roman"/>
+          <w:b/>
+          <w:bCs/>
+          <w:color w:val="2A2A2A"/>
+          <w:shd w:val="clear" w:color="auto" w:fill="FFFFFF"/>
+        </w:rPr>
+      </w:pPr>
+    </w:p>
+    <w:p>
+      <w:pPr>
+        <w:rPr>
+          <w:rFonts w:ascii="Times New Roman" w:eastAsia="Times New Roman" w:hAnsi="Times New Roman" w:cs="Times New Roman"/>
+          <w:b/>
+          <w:bCs/>
+          <w:color w:val="2A2A2A"/>
+          <w:shd w:val="clear" w:color="auto" w:fill="FFFFFF"/>
+        </w:rPr>
+      </w:pPr>
+    </w:p>
+    <w:p>
+      <w:pPr>
+        <w:rPr>
+          <w:rFonts w:ascii="Times New Roman" w:eastAsia="Times New Roman" w:hAnsi="Times New Roman" w:cs="Times New Roman"/>
+          <w:b/>
+          <w:bCs/>
+          <w:color w:val="2A2A2A"/>
+          <w:shd w:val="clear" w:color="auto" w:fill="FFFFFF"/>
+        </w:rPr>
+      </w:pPr>
+    </w:p>
+    <w:p>
+      <w:pPr>
+        <w:rPr>
+          <w:rFonts w:ascii="Times New Roman" w:eastAsia="Times New Roman" w:hAnsi="Times New Roman" w:cs="Times New Roman"/>
+          <w:b/>
+          <w:bCs/>
+          <w:color w:val="2A2A2A"/>
+          <w:shd w:val="clear" w:color="auto" w:fill="FFFFFF"/>
+        </w:rPr>
+      </w:pPr>
+      <w:r>
+        <w:rPr>
+          <w:rFonts w:ascii="Times New Roman" w:eastAsia="Times New Roman" w:hAnsi="Times New Roman" w:cs="Times New Roman"/>
+          <w:b/>
+          <w:bCs/>
+          <w:color w:val="2A2A2A"/>
+          <w:shd w:val="clear" w:color="auto" w:fill="FFFFFF"/>
+        </w:rPr>
+        <w:t xml:space="preserve">I may also make a table that lists the </w:t>
+      </w:r>
+      <w:proofErr w:type="spellStart"/>
+      <w:r>
+        <w:rPr>
+          <w:rFonts w:ascii="Times New Roman" w:eastAsia="Times New Roman" w:hAnsi="Times New Roman" w:cs="Times New Roman"/>
+          <w:b/>
+          <w:bCs/>
+          <w:color w:val="2A2A2A"/>
+          <w:shd w:val="clear" w:color="auto" w:fill="FFFFFF"/>
+        </w:rPr>
+        <w:t>softwares</w:t>
+      </w:r>
+      <w:proofErr w:type="spellEnd"/>
+      <w:r>
+        <w:rPr>
+          <w:rFonts w:ascii="Times New Roman" w:eastAsia="Times New Roman" w:hAnsi="Times New Roman" w:cs="Times New Roman"/>
+          <w:b/>
+          <w:bCs/>
+          <w:color w:val="2A2A2A"/>
+          <w:shd w:val="clear" w:color="auto" w:fill="FFFFFF"/>
+        </w:rPr>
+        <w:t xml:space="preserve"> used in the sequencing, assembly, annotation process: </w:t>
+      </w:r>
+    </w:p>
+    <w:p>
+      <w:pPr>
+        <w:rPr>
+          <w:rFonts w:ascii="Times New Roman" w:eastAsia="Times New Roman" w:hAnsi="Times New Roman" w:cs="Times New Roman"/>
+          <w:b/>
+          <w:bCs/>
+          <w:color w:val="2A2A2A"/>
+          <w:shd w:val="clear" w:color="auto" w:fill="FFFFFF"/>
+        </w:rPr>
+      </w:pPr>
+    </w:p>
+    <w:tbl>
+      <w:tblPr>
+        <w:tblStyle w:val="TableGrid"/>
+        <w:tblW w:w="0" w:type="auto"/>
+        <w:tblLook w:val="04A0" w:firstRow="1" w:lastRow="0" w:firstColumn="1" w:lastColumn="0" w:noHBand="0" w:noVBand="1"/>
+      </w:tblPr>
+      <w:tblGrid>
+        <w:gridCol w:w="1870"/>
+        <w:gridCol w:w="1870"/>
+        <w:gridCol w:w="1870"/>
+        <w:gridCol w:w="1870"/>
+        <w:gridCol w:w="1870"/>
+      </w:tblGrid>
+      <w:tr>
+        <w:tc>
+          <w:tcPr>
+            <w:tcW w:w="1870" w:type="dxa"/>
+          </w:tcPr>
+          <w:p>
+            <w:pPr>
+              <w:rPr>
+                <w:rFonts w:ascii="Times New Roman" w:eastAsia="Times New Roman" w:hAnsi="Times New Roman" w:cs="Times New Roman"/>
+                <w:b/>
+                <w:bCs/>
+                <w:color w:val="2A2A2A"/>
+                <w:shd w:val="clear" w:color="auto" w:fill="FFFFFF"/>
+              </w:rPr>
+            </w:pPr>
+            <w:r>
+              <w:rPr>
+                <w:rFonts w:ascii="Times New Roman" w:eastAsia="Times New Roman" w:hAnsi="Times New Roman" w:cs="Times New Roman"/>
+                <w:b/>
+                <w:bCs/>
+                <w:color w:val="2A2A2A"/>
+                <w:shd w:val="clear" w:color="auto" w:fill="FFFFFF"/>
+              </w:rPr>
+              <w:lastRenderedPageBreak/>
+              <w:t>Organism</w:t>
+            </w:r>
+          </w:p>
+        </w:tc>
+        <w:tc>
+          <w:tcPr>
+            <w:tcW w:w="1870" w:type="dxa"/>
+          </w:tcPr>
+          <w:p>
+            <w:pPr>
+              <w:rPr>
+                <w:rFonts w:ascii="Times New Roman" w:eastAsia="Times New Roman" w:hAnsi="Times New Roman" w:cs="Times New Roman"/>
+                <w:b/>
+                <w:bCs/>
+                <w:color w:val="2A2A2A"/>
+                <w:shd w:val="clear" w:color="auto" w:fill="FFFFFF"/>
+              </w:rPr>
+            </w:pPr>
+            <w:r>
+              <w:rPr>
+                <w:rFonts w:ascii="Times New Roman" w:eastAsia="Times New Roman" w:hAnsi="Times New Roman" w:cs="Times New Roman"/>
+                <w:b/>
+                <w:bCs/>
+                <w:color w:val="2A2A2A"/>
+                <w:shd w:val="clear" w:color="auto" w:fill="FFFFFF"/>
+              </w:rPr>
+              <w:t>Type of reads (short, long, hybrid)</w:t>
+            </w:r>
+          </w:p>
+        </w:tc>
+        <w:tc>
+          <w:tcPr>
+            <w:tcW w:w="1870" w:type="dxa"/>
+          </w:tcPr>
+          <w:p>
+            <w:pPr>
+              <w:rPr>
+                <w:rFonts w:ascii="Times New Roman" w:eastAsia="Times New Roman" w:hAnsi="Times New Roman" w:cs="Times New Roman"/>
+                <w:b/>
+                <w:bCs/>
+                <w:color w:val="2A2A2A"/>
+                <w:shd w:val="clear" w:color="auto" w:fill="FFFFFF"/>
+              </w:rPr>
+            </w:pPr>
+            <w:r>
+              <w:rPr>
+                <w:rFonts w:ascii="Times New Roman" w:eastAsia="Times New Roman" w:hAnsi="Times New Roman" w:cs="Times New Roman"/>
+                <w:b/>
+                <w:bCs/>
+                <w:color w:val="2A2A2A"/>
+                <w:shd w:val="clear" w:color="auto" w:fill="FFFFFF"/>
+              </w:rPr>
+              <w:t>Assembly software</w:t>
+            </w:r>
+          </w:p>
+        </w:tc>
+        <w:tc>
+          <w:tcPr>
+            <w:tcW w:w="1870" w:type="dxa"/>
+          </w:tcPr>
+          <w:p>
+            <w:pPr>
+              <w:rPr>
+                <w:rFonts w:ascii="Times New Roman" w:eastAsia="Times New Roman" w:hAnsi="Times New Roman" w:cs="Times New Roman"/>
+                <w:b/>
+                <w:bCs/>
+                <w:color w:val="2A2A2A"/>
+                <w:shd w:val="clear" w:color="auto" w:fill="FFFFFF"/>
+              </w:rPr>
+            </w:pPr>
+            <w:r>
+              <w:rPr>
+                <w:rFonts w:ascii="Times New Roman" w:eastAsia="Times New Roman" w:hAnsi="Times New Roman" w:cs="Times New Roman"/>
+                <w:b/>
+                <w:bCs/>
+                <w:color w:val="2A2A2A"/>
+                <w:shd w:val="clear" w:color="auto" w:fill="FFFFFF"/>
+              </w:rPr>
+              <w:t>Annotation and Quality Control software</w:t>
+            </w:r>
+          </w:p>
+        </w:tc>
+        <w:tc>
+          <w:tcPr>
+            <w:tcW w:w="1870" w:type="dxa"/>
+          </w:tcPr>
+          <w:p>
+            <w:pPr>
+              <w:rPr>
+                <w:rFonts w:ascii="Times New Roman" w:eastAsia="Times New Roman" w:hAnsi="Times New Roman" w:cs="Times New Roman"/>
+                <w:b/>
+                <w:bCs/>
+                <w:color w:val="2A2A2A"/>
+                <w:shd w:val="clear" w:color="auto" w:fill="FFFFFF"/>
+              </w:rPr>
+            </w:pPr>
+            <w:r>
+              <w:rPr>
+                <w:rFonts w:ascii="Times New Roman" w:eastAsia="Times New Roman" w:hAnsi="Times New Roman" w:cs="Times New Roman"/>
+                <w:b/>
+                <w:bCs/>
+                <w:color w:val="2A2A2A"/>
+                <w:shd w:val="clear" w:color="auto" w:fill="FFFFFF"/>
+              </w:rPr>
+              <w:t>Source</w:t>
+            </w:r>
+          </w:p>
+        </w:tc>
+      </w:tr>
+    </w:tbl>
+    <w:p>
+      <w:pPr>
+        <w:rPr>
+          <w:rFonts w:ascii="Times New Roman" w:eastAsia="Times New Roman" w:hAnsi="Times New Roman" w:cs="Times New Roman"/>
+          <w:b/>
+          <w:bCs/>
+          <w:color w:val="2A2A2A"/>
+          <w:shd w:val="clear" w:color="auto" w:fill="FFFFFF"/>
+        </w:rPr>
+      </w:pPr>
+    </w:p>
+    <w:p>
+      <w:pPr>
+        <w:rPr>
+          <w:rFonts w:ascii="Times New Roman" w:eastAsia="Times New Roman" w:hAnsi="Times New Roman" w:cs="Times New Roman"/>
+          <w:b/>
+          <w:bCs/>
+          <w:color w:val="2A2A2A"/>
+          <w:shd w:val="clear" w:color="auto" w:fill="FFFFFF"/>
+        </w:rPr>
+      </w:pPr>
+    </w:p>
+    <w:p>
+      <w:pPr>
+        <w:rPr>
+          <w:rFonts w:ascii="Times New Roman" w:eastAsia="Times New Roman" w:hAnsi="Times New Roman" w:cs="Times New Roman"/>
+          <w:b/>
+          <w:bCs/>
+          <w:color w:val="2A2A2A"/>
+          <w:shd w:val="clear" w:color="auto" w:fill="FFFFFF"/>
+        </w:rPr>
+      </w:pPr>
+    </w:p>
+    <w:p>
+      <w:pPr>
+        <w:rPr>
+          <w:rFonts w:ascii="Times New Roman" w:eastAsia="Times New Roman" w:hAnsi="Times New Roman" w:cs="Times New Roman"/>
+          <w:b/>
+          <w:bCs/>
+          <w:color w:val="2A2A2A"/>
+          <w:shd w:val="clear" w:color="auto" w:fill="FFFFFF"/>
+        </w:rPr>
+      </w:pPr>
+    </w:p>
+    <w:p>
+      <w:pPr>
+        <w:rPr>
+          <w:rFonts w:ascii="Times New Roman" w:eastAsia="Times New Roman" w:hAnsi="Times New Roman" w:cs="Times New Roman"/>
+          <w:b/>
+          <w:bCs/>
+          <w:color w:val="2A2A2A"/>
+          <w:shd w:val="clear" w:color="auto" w:fill="FFFFFF"/>
+        </w:rPr>
+      </w:pPr>
+    </w:p>
+    <w:p>
+      <w:pPr>
+        <w:rPr>
+          <w:rFonts w:ascii="Times New Roman" w:eastAsia="Times New Roman" w:hAnsi="Times New Roman" w:cs="Times New Roman"/>
+          <w:b/>
+          <w:bCs/>
+          <w:color w:val="2A2A2A"/>
+          <w:shd w:val="clear" w:color="auto" w:fill="FFFFFF"/>
+        </w:rPr>
+      </w:pPr>
+      <w:r>
+        <w:rPr>
+          <w:rFonts w:ascii="Times New Roman" w:eastAsia="Times New Roman" w:hAnsi="Times New Roman" w:cs="Times New Roman"/>
+          <w:b/>
+          <w:bCs/>
+          <w:color w:val="2A2A2A"/>
+          <w:shd w:val="clear" w:color="auto" w:fill="FFFFFF"/>
+        </w:rPr>
+        <w:t xml:space="preserve">These tables will really depend on the accumulation of studies that I look at and what kind of information is offered in them. </w:t>
+      </w:r>
     </w:p>
     <w:p>
       <w:pPr>
@@ -2672,8 +4878,8 @@
 </file>
 
 <file path=word/comments.xml><?xml version="1.0" encoding="utf-8"?>
-<w:comments xmlns:wpc="http://schemas.microsoft.com/office/word/2010/wordprocessingCanvas" xmlns:cx="http://schemas.microsoft.com/office/drawing/2014/chartex" xmlns:cx1="http://schemas.microsoft.com/office/drawing/2015/9/8/chartex" xmlns:cx2="http://schemas.microsoft.com/office/drawing/2015/10/21/chartex" xmlns:cx3="http://schemas.microsoft.com/office/drawing/2016/5/9/chartex" xmlns:cx4="http://schemas.microsoft.com/office/drawing/2016/5/10/chartex" xmlns:cx5="http://schemas.microsoft.com/office/drawing/2016/5/11/chartex" xmlns:cx6="http://schemas.microsoft.com/office/drawing/2016/5/12/chartex" xmlns:cx7="http://schemas.microsoft.com/office/drawing/2016/5/13/chartex" xmlns:cx8="http://schemas.microsoft.com/office/drawing/2016/5/14/chartex" xmlns:mc="http://schemas.openxmlformats.org/markup-compatibility/2006" xmlns:aink="http://schemas.microsoft.com/office/drawing/2016/ink" xmlns:am3d="http://schemas.microsoft.com/office/drawing/2017/model3d" xmlns:o="urn:schemas-microsoft-com:office:office" xmlns:r="http://schemas.openxmlformats.org/officeDocument/2006/relationships" xmlns:m="http://schemas.openxmlformats.org/officeDocument/2006/math" xmlns:v="urn:schemas-microsoft-com:vml" xmlns:wp14="http://schemas.microsoft.com/office/word/2010/wordprocessingDrawing" xmlns:wp="http://schemas.openxmlformats.org/drawingml/2006/wordprocessingDrawing" xmlns:w10="urn:schemas-microsoft-com:office:word" xmlns:w="http://schemas.openxmlformats.org/wordprocessingml/2006/main" xmlns:w14="http://schemas.microsoft.com/office/word/2010/wordml" xmlns:w15="http://schemas.microsoft.com/office/word/2012/wordml" xmlns:w16cex="http://schemas.microsoft.com/office/word/2018/wordml/cex" xmlns:w16cid="http://schemas.microsoft.com/office/word/2016/wordml/cid" xmlns:w16="http://schemas.microsoft.com/office/word/2018/wordml" xmlns:w16se="http://schemas.microsoft.com/office/word/2015/wordml/symex" xmlns:wpg="http://schemas.microsoft.com/office/word/2010/wordprocessingGroup" xmlns:wpi="http://schemas.microsoft.com/office/word/2010/wordprocessingInk" xmlns:wne="http://schemas.microsoft.com/office/word/2006/wordml" xmlns:wps="http://schemas.microsoft.com/office/word/2010/wordprocessingShape" mc:Ignorable="w14 w15 w16se w16cid w16 w16cex wp14">
-  <w:comment w:id="0" w:author="Palk, Holly (hpalk42)" w:date="2021-09-28T16:13:00Z" w:initials="PH(">
+<w:comments xmlns:wpc="http://schemas.microsoft.com/office/word/2010/wordprocessingCanvas" xmlns:cx="http://schemas.microsoft.com/office/drawing/2014/chartex" xmlns:cx1="http://schemas.microsoft.com/office/drawing/2015/9/8/chartex" xmlns:cx2="http://schemas.microsoft.com/office/drawing/2015/10/21/chartex" xmlns:cx3="http://schemas.microsoft.com/office/drawing/2016/5/9/chartex" xmlns:cx4="http://schemas.microsoft.com/office/drawing/2016/5/10/chartex" xmlns:cx5="http://schemas.microsoft.com/office/drawing/2016/5/11/chartex" xmlns:cx6="http://schemas.microsoft.com/office/drawing/2016/5/12/chartex" xmlns:cx7="http://schemas.microsoft.com/office/drawing/2016/5/13/chartex" xmlns:cx8="http://schemas.microsoft.com/office/drawing/2016/5/14/chartex" xmlns:mc="http://schemas.openxmlformats.org/markup-compatibility/2006" xmlns:aink="http://schemas.microsoft.com/office/drawing/2016/ink" xmlns:am3d="http://schemas.microsoft.com/office/drawing/2017/model3d" xmlns:o="urn:schemas-microsoft-com:office:office" xmlns:r="http://schemas.openxmlformats.org/officeDocument/2006/relationships" xmlns:m="http://schemas.openxmlformats.org/officeDocument/2006/math" xmlns:v="urn:schemas-microsoft-com:vml" xmlns:wp14="http://schemas.microsoft.com/office/word/2010/wordprocessingDrawing" xmlns:wp="http://schemas.openxmlformats.org/drawingml/2006/wordprocessingDrawing" xmlns:w10="urn:schemas-microsoft-com:office:word" xmlns:w="http://schemas.openxmlformats.org/wordprocessingml/2006/main" xmlns:w14="http://schemas.microsoft.com/office/word/2010/wordml" xmlns:w15="http://schemas.microsoft.com/office/word/2012/wordml" xmlns:w16cid="http://schemas.microsoft.com/office/word/2016/wordml/cid" xmlns:w16se="http://schemas.microsoft.com/office/word/2015/wordml/symex" xmlns:wpg="http://schemas.microsoft.com/office/word/2010/wordprocessingGroup" xmlns:wpi="http://schemas.microsoft.com/office/word/2010/wordprocessingInk" xmlns:wne="http://schemas.microsoft.com/office/word/2006/wordml" xmlns:wps="http://schemas.microsoft.com/office/word/2010/wordprocessingShape" mc:Ignorable="w14 w15 w16se w16cid wp14">
+  <w:comment w:id="2" w:author="Palk, Holly (hpalk42)" w:date="2021-09-28T16:13:00Z" w:initials="PH(">
     <w:p>
       <w:pPr>
         <w:pStyle w:val="CommentText"/>
@@ -2693,8 +4899,8 @@
 </file>
 
 <file path=word/commentsExtended.xml><?xml version="1.0" encoding="utf-8"?>
-<w15:commentsEx xmlns:wpc="http://schemas.microsoft.com/office/word/2010/wordprocessingCanvas" xmlns:cx="http://schemas.microsoft.com/office/drawing/2014/chartex" xmlns:cx1="http://schemas.microsoft.com/office/drawing/2015/9/8/chartex" xmlns:cx2="http://schemas.microsoft.com/office/drawing/2015/10/21/chartex" xmlns:cx3="http://schemas.microsoft.com/office/drawing/2016/5/9/chartex" xmlns:cx4="http://schemas.microsoft.com/office/drawing/2016/5/10/chartex" xmlns:cx5="http://schemas.microsoft.com/office/drawing/2016/5/11/chartex" xmlns:cx6="http://schemas.microsoft.com/office/drawing/2016/5/12/chartex" xmlns:cx7="http://schemas.microsoft.com/office/drawing/2016/5/13/chartex" xmlns:cx8="http://schemas.microsoft.com/office/drawing/2016/5/14/chartex" xmlns:mc="http://schemas.openxmlformats.org/markup-compatibility/2006" xmlns:aink="http://schemas.microsoft.com/office/drawing/2016/ink" xmlns:am3d="http://schemas.microsoft.com/office/drawing/2017/model3d" xmlns:o="urn:schemas-microsoft-com:office:office" xmlns:r="http://schemas.openxmlformats.org/officeDocument/2006/relationships" xmlns:m="http://schemas.openxmlformats.org/officeDocument/2006/math" xmlns:v="urn:schemas-microsoft-com:vml" xmlns:wp14="http://schemas.microsoft.com/office/word/2010/wordprocessingDrawing" xmlns:wp="http://schemas.openxmlformats.org/drawingml/2006/wordprocessingDrawing" xmlns:w10="urn:schemas-microsoft-com:office:word" xmlns:w="http://schemas.openxmlformats.org/wordprocessingml/2006/main" xmlns:w14="http://schemas.microsoft.com/office/word/2010/wordml" xmlns:w15="http://schemas.microsoft.com/office/word/2012/wordml" xmlns:w16cex="http://schemas.microsoft.com/office/word/2018/wordml/cex" xmlns:w16cid="http://schemas.microsoft.com/office/word/2016/wordml/cid" xmlns:w16="http://schemas.microsoft.com/office/word/2018/wordml" xmlns:w16se="http://schemas.microsoft.com/office/word/2015/wordml/symex" xmlns:wpg="http://schemas.microsoft.com/office/word/2010/wordprocessingGroup" xmlns:wpi="http://schemas.microsoft.com/office/word/2010/wordprocessingInk" xmlns:wne="http://schemas.microsoft.com/office/word/2006/wordml" xmlns:wps="http://schemas.microsoft.com/office/word/2010/wordprocessingShape" mc:Ignorable="w14 w15 w16se w16cid w16 w16cex wp14">
-  <w15:commentEx w15:paraId="66E56168" w15:done="0"/>
+<w15:commentsEx xmlns:wpc="http://schemas.microsoft.com/office/word/2010/wordprocessingCanvas" xmlns:cx="http://schemas.microsoft.com/office/drawing/2014/chartex" xmlns:cx1="http://schemas.microsoft.com/office/drawing/2015/9/8/chartex" xmlns:cx2="http://schemas.microsoft.com/office/drawing/2015/10/21/chartex" xmlns:cx3="http://schemas.microsoft.com/office/drawing/2016/5/9/chartex" xmlns:cx4="http://schemas.microsoft.com/office/drawing/2016/5/10/chartex" xmlns:cx5="http://schemas.microsoft.com/office/drawing/2016/5/11/chartex" xmlns:cx6="http://schemas.microsoft.com/office/drawing/2016/5/12/chartex" xmlns:cx7="http://schemas.microsoft.com/office/drawing/2016/5/13/chartex" xmlns:cx8="http://schemas.microsoft.com/office/drawing/2016/5/14/chartex" xmlns:mc="http://schemas.openxmlformats.org/markup-compatibility/2006" xmlns:aink="http://schemas.microsoft.com/office/drawing/2016/ink" xmlns:am3d="http://schemas.microsoft.com/office/drawing/2017/model3d" xmlns:o="urn:schemas-microsoft-com:office:office" xmlns:r="http://schemas.openxmlformats.org/officeDocument/2006/relationships" xmlns:m="http://schemas.openxmlformats.org/officeDocument/2006/math" xmlns:v="urn:schemas-microsoft-com:vml" xmlns:wp14="http://schemas.microsoft.com/office/word/2010/wordprocessingDrawing" xmlns:wp="http://schemas.openxmlformats.org/drawingml/2006/wordprocessingDrawing" xmlns:w10="urn:schemas-microsoft-com:office:word" xmlns:w="http://schemas.openxmlformats.org/wordprocessingml/2006/main" xmlns:w14="http://schemas.microsoft.com/office/word/2010/wordml" xmlns:w15="http://schemas.microsoft.com/office/word/2012/wordml" xmlns:w16cid="http://schemas.microsoft.com/office/word/2016/wordml/cid" xmlns:w16se="http://schemas.microsoft.com/office/word/2015/wordml/symex" xmlns:wpg="http://schemas.microsoft.com/office/word/2010/wordprocessingGroup" xmlns:wpi="http://schemas.microsoft.com/office/word/2010/wordprocessingInk" xmlns:wne="http://schemas.microsoft.com/office/word/2006/wordml" xmlns:wps="http://schemas.microsoft.com/office/word/2010/wordprocessingShape" mc:Ignorable="w14 w15 w16se w16cid wp14">
+  <w15:commentEx w15:paraId="066315B7" w15:done="0"/>
 </w15:commentsEx>
 </file>
 
@@ -2705,14 +4911,127 @@
 </file>
 
 <file path=word/commentsIds.xml><?xml version="1.0" encoding="utf-8"?>
-<w16cid:commentsIds xmlns:wpc="http://schemas.microsoft.com/office/word/2010/wordprocessingCanvas" xmlns:cx="http://schemas.microsoft.com/office/drawing/2014/chartex" xmlns:cx1="http://schemas.microsoft.com/office/drawing/2015/9/8/chartex" xmlns:cx2="http://schemas.microsoft.com/office/drawing/2015/10/21/chartex" xmlns:cx3="http://schemas.microsoft.com/office/drawing/2016/5/9/chartex" xmlns:cx4="http://schemas.microsoft.com/office/drawing/2016/5/10/chartex" xmlns:cx5="http://schemas.microsoft.com/office/drawing/2016/5/11/chartex" xmlns:cx6="http://schemas.microsoft.com/office/drawing/2016/5/12/chartex" xmlns:cx7="http://schemas.microsoft.com/office/drawing/2016/5/13/chartex" xmlns:cx8="http://schemas.microsoft.com/office/drawing/2016/5/14/chartex" xmlns:mc="http://schemas.openxmlformats.org/markup-compatibility/2006" xmlns:aink="http://schemas.microsoft.com/office/drawing/2016/ink" xmlns:am3d="http://schemas.microsoft.com/office/drawing/2017/model3d" xmlns:o="urn:schemas-microsoft-com:office:office" xmlns:r="http://schemas.openxmlformats.org/officeDocument/2006/relationships" xmlns:m="http://schemas.openxmlformats.org/officeDocument/2006/math" xmlns:v="urn:schemas-microsoft-com:vml" xmlns:wp14="http://schemas.microsoft.com/office/word/2010/wordprocessingDrawing" xmlns:wp="http://schemas.openxmlformats.org/drawingml/2006/wordprocessingDrawing" xmlns:w10="urn:schemas-microsoft-com:office:word" xmlns:w="http://schemas.openxmlformats.org/wordprocessingml/2006/main" xmlns:w14="http://schemas.microsoft.com/office/word/2010/wordml" xmlns:w15="http://schemas.microsoft.com/office/word/2012/wordml" xmlns:w16cex="http://schemas.microsoft.com/office/word/2018/wordml/cex" xmlns:w16cid="http://schemas.microsoft.com/office/word/2016/wordml/cid" xmlns:w16="http://schemas.microsoft.com/office/word/2018/wordml" xmlns:w16se="http://schemas.microsoft.com/office/word/2015/wordml/symex" xmlns:wpg="http://schemas.microsoft.com/office/word/2010/wordprocessingGroup" xmlns:wpi="http://schemas.microsoft.com/office/word/2010/wordprocessingInk" xmlns:wne="http://schemas.microsoft.com/office/word/2006/wordml" xmlns:wps="http://schemas.microsoft.com/office/word/2010/wordprocessingShape" mc:Ignorable="w14 w15 w16se w16cid w16 w16cex wp14">
-  <w16cid:commentId w16cid:paraId="66E56168" w16cid:durableId="25045FF0"/>
+<w16cid:commentsIds xmlns:wpc="http://schemas.microsoft.com/office/word/2010/wordprocessingCanvas" xmlns:cx="http://schemas.microsoft.com/office/drawing/2014/chartex" xmlns:cx1="http://schemas.microsoft.com/office/drawing/2015/9/8/chartex" xmlns:cx2="http://schemas.microsoft.com/office/drawing/2015/10/21/chartex" xmlns:cx3="http://schemas.microsoft.com/office/drawing/2016/5/9/chartex" xmlns:cx4="http://schemas.microsoft.com/office/drawing/2016/5/10/chartex" xmlns:cx5="http://schemas.microsoft.com/office/drawing/2016/5/11/chartex" xmlns:cx6="http://schemas.microsoft.com/office/drawing/2016/5/12/chartex" xmlns:cx7="http://schemas.microsoft.com/office/drawing/2016/5/13/chartex" xmlns:cx8="http://schemas.microsoft.com/office/drawing/2016/5/14/chartex" xmlns:mc="http://schemas.openxmlformats.org/markup-compatibility/2006" xmlns:aink="http://schemas.microsoft.com/office/drawing/2016/ink" xmlns:am3d="http://schemas.microsoft.com/office/drawing/2017/model3d" xmlns:o="urn:schemas-microsoft-com:office:office" xmlns:r="http://schemas.openxmlformats.org/officeDocument/2006/relationships" xmlns:m="http://schemas.openxmlformats.org/officeDocument/2006/math" xmlns:v="urn:schemas-microsoft-com:vml" xmlns:wp14="http://schemas.microsoft.com/office/word/2010/wordprocessingDrawing" xmlns:wp="http://schemas.openxmlformats.org/drawingml/2006/wordprocessingDrawing" xmlns:w10="urn:schemas-microsoft-com:office:word" xmlns:w="http://schemas.openxmlformats.org/wordprocessingml/2006/main" xmlns:w14="http://schemas.microsoft.com/office/word/2010/wordml" xmlns:w15="http://schemas.microsoft.com/office/word/2012/wordml" xmlns:w16cid="http://schemas.microsoft.com/office/word/2016/wordml/cid" xmlns:w16se="http://schemas.microsoft.com/office/word/2015/wordml/symex" xmlns:wpg="http://schemas.microsoft.com/office/word/2010/wordprocessingGroup" xmlns:wpi="http://schemas.microsoft.com/office/word/2010/wordprocessingInk" xmlns:wne="http://schemas.microsoft.com/office/word/2006/wordml" xmlns:wps="http://schemas.microsoft.com/office/word/2010/wordprocessingShape" mc:Ignorable="w14 w15 w16se w16cid wp14">
+  <w16cid:commentId w16cid:paraId="066315B7" w16cid:durableId="25058C20"/>
 </w16cid:commentsIds>
 </file>
 
 <file path=word/numbering.xml><?xml version="1.0" encoding="utf-8"?>
-<w:numbering xmlns:wpc="http://schemas.microsoft.com/office/word/2010/wordprocessingCanvas" xmlns:cx="http://schemas.microsoft.com/office/drawing/2014/chartex" xmlns:cx1="http://schemas.microsoft.com/office/drawing/2015/9/8/chartex" xmlns:cx2="http://schemas.microsoft.com/office/drawing/2015/10/21/chartex" xmlns:cx3="http://schemas.microsoft.com/office/drawing/2016/5/9/chartex" xmlns:cx4="http://schemas.microsoft.com/office/drawing/2016/5/10/chartex" xmlns:cx5="http://schemas.microsoft.com/office/drawing/2016/5/11/chartex" xmlns:cx6="http://schemas.microsoft.com/office/drawing/2016/5/12/chartex" xmlns:cx7="http://schemas.microsoft.com/office/drawing/2016/5/13/chartex" xmlns:cx8="http://schemas.microsoft.com/office/drawing/2016/5/14/chartex" xmlns:mc="http://schemas.openxmlformats.org/markup-compatibility/2006" xmlns:aink="http://schemas.microsoft.com/office/drawing/2016/ink" xmlns:am3d="http://schemas.microsoft.com/office/drawing/2017/model3d" xmlns:o="urn:schemas-microsoft-com:office:office" xmlns:r="http://schemas.openxmlformats.org/officeDocument/2006/relationships" xmlns:m="http://schemas.openxmlformats.org/officeDocument/2006/math" xmlns:v="urn:schemas-microsoft-com:vml" xmlns:wp14="http://schemas.microsoft.com/office/word/2010/wordprocessingDrawing" xmlns:wp="http://schemas.openxmlformats.org/drawingml/2006/wordprocessingDrawing" xmlns:w10="urn:schemas-microsoft-com:office:word" xmlns:w="http://schemas.openxmlformats.org/wordprocessingml/2006/main" xmlns:w14="http://schemas.microsoft.com/office/word/2010/wordml" xmlns:w15="http://schemas.microsoft.com/office/word/2012/wordml" xmlns:w16cex="http://schemas.microsoft.com/office/word/2018/wordml/cex" xmlns:w16cid="http://schemas.microsoft.com/office/word/2016/wordml/cid" xmlns:w16="http://schemas.microsoft.com/office/word/2018/wordml" xmlns:w16se="http://schemas.microsoft.com/office/word/2015/wordml/symex" xmlns:wpg="http://schemas.microsoft.com/office/word/2010/wordprocessingGroup" xmlns:wpi="http://schemas.microsoft.com/office/word/2010/wordprocessingInk" xmlns:wne="http://schemas.microsoft.com/office/word/2006/wordml" xmlns:wps="http://schemas.microsoft.com/office/word/2010/wordprocessingShape" mc:Ignorable="w14 w15 w16se w16cid w16 w16cex wp14">
+<w:numbering xmlns:wpc="http://schemas.microsoft.com/office/word/2010/wordprocessingCanvas" xmlns:cx="http://schemas.microsoft.com/office/drawing/2014/chartex" xmlns:cx1="http://schemas.microsoft.com/office/drawing/2015/9/8/chartex" xmlns:cx2="http://schemas.microsoft.com/office/drawing/2015/10/21/chartex" xmlns:cx3="http://schemas.microsoft.com/office/drawing/2016/5/9/chartex" xmlns:cx4="http://schemas.microsoft.com/office/drawing/2016/5/10/chartex" xmlns:cx5="http://schemas.microsoft.com/office/drawing/2016/5/11/chartex" xmlns:cx6="http://schemas.microsoft.com/office/drawing/2016/5/12/chartex" xmlns:cx7="http://schemas.microsoft.com/office/drawing/2016/5/13/chartex" xmlns:cx8="http://schemas.microsoft.com/office/drawing/2016/5/14/chartex" xmlns:mc="http://schemas.openxmlformats.org/markup-compatibility/2006" xmlns:aink="http://schemas.microsoft.com/office/drawing/2016/ink" xmlns:am3d="http://schemas.microsoft.com/office/drawing/2017/model3d" xmlns:o="urn:schemas-microsoft-com:office:office" xmlns:r="http://schemas.openxmlformats.org/officeDocument/2006/relationships" xmlns:m="http://schemas.openxmlformats.org/officeDocument/2006/math" xmlns:v="urn:schemas-microsoft-com:vml" xmlns:wp14="http://schemas.microsoft.com/office/word/2010/wordprocessingDrawing" xmlns:wp="http://schemas.openxmlformats.org/drawingml/2006/wordprocessingDrawing" xmlns:w10="urn:schemas-microsoft-com:office:word" xmlns:w="http://schemas.openxmlformats.org/wordprocessingml/2006/main" xmlns:w14="http://schemas.microsoft.com/office/word/2010/wordml" xmlns:w15="http://schemas.microsoft.com/office/word/2012/wordml" xmlns:w16cid="http://schemas.microsoft.com/office/word/2016/wordml/cid" xmlns:w16se="http://schemas.microsoft.com/office/word/2015/wordml/symex" xmlns:wpg="http://schemas.microsoft.com/office/word/2010/wordprocessingGroup" xmlns:wpi="http://schemas.microsoft.com/office/word/2010/wordprocessingInk" xmlns:wne="http://schemas.microsoft.com/office/word/2006/wordml" xmlns:wps="http://schemas.microsoft.com/office/word/2010/wordprocessingShape" mc:Ignorable="w14 w15 w16se w16cid wp14">
   <w:abstractNum w:abstractNumId="0" w15:restartNumberingAfterBreak="0">
+    <w:nsid w:val="02510A0C"/>
+    <w:multiLevelType w:val="hybridMultilevel"/>
+    <w:tmpl w:val="550AD486"/>
+    <w:lvl w:ilvl="0" w:tplc="04090001">
+      <w:start w:val="1"/>
+      <w:numFmt w:val="bullet"/>
+      <w:lvlText w:val=""/>
+      <w:lvlJc w:val="left"/>
+      <w:pPr>
+        <w:ind w:left="720" w:hanging="360"/>
+      </w:pPr>
+      <w:rPr>
+        <w:rFonts w:ascii="Symbol" w:hAnsi="Symbol" w:hint="default"/>
+      </w:rPr>
+    </w:lvl>
+    <w:lvl w:ilvl="1" w:tplc="04090003">
+      <w:start w:val="1"/>
+      <w:numFmt w:val="bullet"/>
+      <w:lvlText w:val="o"/>
+      <w:lvlJc w:val="left"/>
+      <w:pPr>
+        <w:ind w:left="1440" w:hanging="360"/>
+      </w:pPr>
+      <w:rPr>
+        <w:rFonts w:ascii="Courier New" w:hAnsi="Courier New" w:cs="Courier New" w:hint="default"/>
+      </w:rPr>
+    </w:lvl>
+    <w:lvl w:ilvl="2" w:tplc="04090005" w:tentative="1">
+      <w:start w:val="1"/>
+      <w:numFmt w:val="bullet"/>
+      <w:lvlText w:val=""/>
+      <w:lvlJc w:val="left"/>
+      <w:pPr>
+        <w:ind w:left="2160" w:hanging="360"/>
+      </w:pPr>
+      <w:rPr>
+        <w:rFonts w:ascii="Wingdings" w:hAnsi="Wingdings" w:hint="default"/>
+      </w:rPr>
+    </w:lvl>
+    <w:lvl w:ilvl="3" w:tplc="04090001" w:tentative="1">
+      <w:start w:val="1"/>
+      <w:numFmt w:val="bullet"/>
+      <w:lvlText w:val=""/>
+      <w:lvlJc w:val="left"/>
+      <w:pPr>
+        <w:ind w:left="2880" w:hanging="360"/>
+      </w:pPr>
+      <w:rPr>
+        <w:rFonts w:ascii="Symbol" w:hAnsi="Symbol" w:hint="default"/>
+      </w:rPr>
+    </w:lvl>
+    <w:lvl w:ilvl="4" w:tplc="04090003" w:tentative="1">
+      <w:start w:val="1"/>
+      <w:numFmt w:val="bullet"/>
+      <w:lvlText w:val="o"/>
+      <w:lvlJc w:val="left"/>
+      <w:pPr>
+        <w:ind w:left="3600" w:hanging="360"/>
+      </w:pPr>
+      <w:rPr>
+        <w:rFonts w:ascii="Courier New" w:hAnsi="Courier New" w:cs="Courier New" w:hint="default"/>
+      </w:rPr>
+    </w:lvl>
+    <w:lvl w:ilvl="5" w:tplc="04090005" w:tentative="1">
+      <w:start w:val="1"/>
+      <w:numFmt w:val="bullet"/>
+      <w:lvlText w:val=""/>
+      <w:lvlJc w:val="left"/>
+      <w:pPr>
+        <w:ind w:left="4320" w:hanging="360"/>
+      </w:pPr>
+      <w:rPr>
+        <w:rFonts w:ascii="Wingdings" w:hAnsi="Wingdings" w:hint="default"/>
+      </w:rPr>
+    </w:lvl>
+    <w:lvl w:ilvl="6" w:tplc="04090001" w:tentative="1">
+      <w:start w:val="1"/>
+      <w:numFmt w:val="bullet"/>
+      <w:lvlText w:val=""/>
+      <w:lvlJc w:val="left"/>
+      <w:pPr>
+        <w:ind w:left="5040" w:hanging="360"/>
+      </w:pPr>
+      <w:rPr>
+        <w:rFonts w:ascii="Symbol" w:hAnsi="Symbol" w:hint="default"/>
+      </w:rPr>
+    </w:lvl>
+    <w:lvl w:ilvl="7" w:tplc="04090003" w:tentative="1">
+      <w:start w:val="1"/>
+      <w:numFmt w:val="bullet"/>
+      <w:lvlText w:val="o"/>
+      <w:lvlJc w:val="left"/>
+      <w:pPr>
+        <w:ind w:left="5760" w:hanging="360"/>
+      </w:pPr>
+      <w:rPr>
+        <w:rFonts w:ascii="Courier New" w:hAnsi="Courier New" w:cs="Courier New" w:hint="default"/>
+      </w:rPr>
+    </w:lvl>
+    <w:lvl w:ilvl="8" w:tplc="04090005" w:tentative="1">
+      <w:start w:val="1"/>
+      <w:numFmt w:val="bullet"/>
+      <w:lvlText w:val=""/>
+      <w:lvlJc w:val="left"/>
+      <w:pPr>
+        <w:ind w:left="6480" w:hanging="360"/>
+      </w:pPr>
+      <w:rPr>
+        <w:rFonts w:ascii="Wingdings" w:hAnsi="Wingdings" w:hint="default"/>
+      </w:rPr>
+    </w:lvl>
+  </w:abstractNum>
+  <w:abstractNum w:abstractNumId="1" w15:restartNumberingAfterBreak="0">
     <w:nsid w:val="09C15E62"/>
     <w:multiLevelType w:val="hybridMultilevel"/>
     <w:tmpl w:val="4A808FCE"/>
@@ -2825,7 +5144,7 @@
       </w:rPr>
     </w:lvl>
   </w:abstractNum>
-  <w:abstractNum w:abstractNumId="1" w15:restartNumberingAfterBreak="0">
+  <w:abstractNum w:abstractNumId="2" w15:restartNumberingAfterBreak="0">
     <w:nsid w:val="0D760A05"/>
     <w:multiLevelType w:val="hybridMultilevel"/>
     <w:tmpl w:val="222EA256"/>
@@ -2938,7 +5257,7 @@
       </w:rPr>
     </w:lvl>
   </w:abstractNum>
-  <w:abstractNum w:abstractNumId="2" w15:restartNumberingAfterBreak="0">
+  <w:abstractNum w:abstractNumId="3" w15:restartNumberingAfterBreak="0">
     <w:nsid w:val="16642514"/>
     <w:multiLevelType w:val="hybridMultilevel"/>
     <w:tmpl w:val="65B2C83E"/>
@@ -2966,6 +5285,119 @@
         <w:rFonts w:ascii="Courier New" w:hAnsi="Courier New" w:cs="Courier New" w:hint="default"/>
       </w:rPr>
     </w:lvl>
+    <w:lvl w:ilvl="2" w:tplc="04090005">
+      <w:start w:val="1"/>
+      <w:numFmt w:val="bullet"/>
+      <w:lvlText w:val=""/>
+      <w:lvlJc w:val="left"/>
+      <w:pPr>
+        <w:ind w:left="2160" w:hanging="360"/>
+      </w:pPr>
+      <w:rPr>
+        <w:rFonts w:ascii="Wingdings" w:hAnsi="Wingdings" w:hint="default"/>
+      </w:rPr>
+    </w:lvl>
+    <w:lvl w:ilvl="3" w:tplc="04090001">
+      <w:start w:val="1"/>
+      <w:numFmt w:val="bullet"/>
+      <w:lvlText w:val=""/>
+      <w:lvlJc w:val="left"/>
+      <w:pPr>
+        <w:ind w:left="2880" w:hanging="360"/>
+      </w:pPr>
+      <w:rPr>
+        <w:rFonts w:ascii="Symbol" w:hAnsi="Symbol" w:hint="default"/>
+      </w:rPr>
+    </w:lvl>
+    <w:lvl w:ilvl="4" w:tplc="04090003" w:tentative="1">
+      <w:start w:val="1"/>
+      <w:numFmt w:val="bullet"/>
+      <w:lvlText w:val="o"/>
+      <w:lvlJc w:val="left"/>
+      <w:pPr>
+        <w:ind w:left="3600" w:hanging="360"/>
+      </w:pPr>
+      <w:rPr>
+        <w:rFonts w:ascii="Courier New" w:hAnsi="Courier New" w:cs="Courier New" w:hint="default"/>
+      </w:rPr>
+    </w:lvl>
+    <w:lvl w:ilvl="5" w:tplc="04090005" w:tentative="1">
+      <w:start w:val="1"/>
+      <w:numFmt w:val="bullet"/>
+      <w:lvlText w:val=""/>
+      <w:lvlJc w:val="left"/>
+      <w:pPr>
+        <w:ind w:left="4320" w:hanging="360"/>
+      </w:pPr>
+      <w:rPr>
+        <w:rFonts w:ascii="Wingdings" w:hAnsi="Wingdings" w:hint="default"/>
+      </w:rPr>
+    </w:lvl>
+    <w:lvl w:ilvl="6" w:tplc="04090001" w:tentative="1">
+      <w:start w:val="1"/>
+      <w:numFmt w:val="bullet"/>
+      <w:lvlText w:val=""/>
+      <w:lvlJc w:val="left"/>
+      <w:pPr>
+        <w:ind w:left="5040" w:hanging="360"/>
+      </w:pPr>
+      <w:rPr>
+        <w:rFonts w:ascii="Symbol" w:hAnsi="Symbol" w:hint="default"/>
+      </w:rPr>
+    </w:lvl>
+    <w:lvl w:ilvl="7" w:tplc="04090003" w:tentative="1">
+      <w:start w:val="1"/>
+      <w:numFmt w:val="bullet"/>
+      <w:lvlText w:val="o"/>
+      <w:lvlJc w:val="left"/>
+      <w:pPr>
+        <w:ind w:left="5760" w:hanging="360"/>
+      </w:pPr>
+      <w:rPr>
+        <w:rFonts w:ascii="Courier New" w:hAnsi="Courier New" w:cs="Courier New" w:hint="default"/>
+      </w:rPr>
+    </w:lvl>
+    <w:lvl w:ilvl="8" w:tplc="04090005" w:tentative="1">
+      <w:start w:val="1"/>
+      <w:numFmt w:val="bullet"/>
+      <w:lvlText w:val=""/>
+      <w:lvlJc w:val="left"/>
+      <w:pPr>
+        <w:ind w:left="6480" w:hanging="360"/>
+      </w:pPr>
+      <w:rPr>
+        <w:rFonts w:ascii="Wingdings" w:hAnsi="Wingdings" w:hint="default"/>
+      </w:rPr>
+    </w:lvl>
+  </w:abstractNum>
+  <w:abstractNum w:abstractNumId="4" w15:restartNumberingAfterBreak="0">
+    <w:nsid w:val="1C843185"/>
+    <w:multiLevelType w:val="hybridMultilevel"/>
+    <w:tmpl w:val="537C4BC6"/>
+    <w:lvl w:ilvl="0" w:tplc="04090001">
+      <w:start w:val="1"/>
+      <w:numFmt w:val="bullet"/>
+      <w:lvlText w:val=""/>
+      <w:lvlJc w:val="left"/>
+      <w:pPr>
+        <w:ind w:left="720" w:hanging="360"/>
+      </w:pPr>
+      <w:rPr>
+        <w:rFonts w:ascii="Symbol" w:hAnsi="Symbol" w:hint="default"/>
+      </w:rPr>
+    </w:lvl>
+    <w:lvl w:ilvl="1" w:tplc="04090003">
+      <w:start w:val="1"/>
+      <w:numFmt w:val="bullet"/>
+      <w:lvlText w:val="o"/>
+      <w:lvlJc w:val="left"/>
+      <w:pPr>
+        <w:ind w:left="1440" w:hanging="360"/>
+      </w:pPr>
+      <w:rPr>
+        <w:rFonts w:ascii="Courier New" w:hAnsi="Courier New" w:cs="Courier New" w:hint="default"/>
+      </w:rPr>
+    </w:lvl>
     <w:lvl w:ilvl="2" w:tplc="04090005" w:tentative="1">
       <w:start w:val="1"/>
       <w:numFmt w:val="bullet"/>
@@ -3051,7 +5483,7 @@
       </w:rPr>
     </w:lvl>
   </w:abstractNum>
-  <w:abstractNum w:abstractNumId="3" w15:restartNumberingAfterBreak="0">
+  <w:abstractNum w:abstractNumId="5" w15:restartNumberingAfterBreak="0">
     <w:nsid w:val="1EE90500"/>
     <w:multiLevelType w:val="hybridMultilevel"/>
     <w:tmpl w:val="211EE96E"/>
@@ -3164,7 +5596,7 @@
       </w:rPr>
     </w:lvl>
   </w:abstractNum>
-  <w:abstractNum w:abstractNumId="4" w15:restartNumberingAfterBreak="0">
+  <w:abstractNum w:abstractNumId="6" w15:restartNumberingAfterBreak="0">
     <w:nsid w:val="2AA24A32"/>
     <w:multiLevelType w:val="hybridMultilevel"/>
     <w:tmpl w:val="3048BD4C"/>
@@ -3277,7 +5709,7 @@
       </w:rPr>
     </w:lvl>
   </w:abstractNum>
-  <w:abstractNum w:abstractNumId="5" w15:restartNumberingAfterBreak="0">
+  <w:abstractNum w:abstractNumId="7" w15:restartNumberingAfterBreak="0">
     <w:nsid w:val="2C795C3E"/>
     <w:multiLevelType w:val="hybridMultilevel"/>
     <w:tmpl w:val="9EC6C022"/>
@@ -3366,7 +5798,120 @@
       </w:pPr>
     </w:lvl>
   </w:abstractNum>
-  <w:abstractNum w:abstractNumId="6" w15:restartNumberingAfterBreak="0">
+  <w:abstractNum w:abstractNumId="8" w15:restartNumberingAfterBreak="0">
+    <w:nsid w:val="2E0523F9"/>
+    <w:multiLevelType w:val="hybridMultilevel"/>
+    <w:tmpl w:val="49AC9A54"/>
+    <w:lvl w:ilvl="0" w:tplc="04090001">
+      <w:start w:val="1"/>
+      <w:numFmt w:val="bullet"/>
+      <w:lvlText w:val=""/>
+      <w:lvlJc w:val="left"/>
+      <w:pPr>
+        <w:ind w:left="720" w:hanging="360"/>
+      </w:pPr>
+      <w:rPr>
+        <w:rFonts w:ascii="Symbol" w:hAnsi="Symbol" w:hint="default"/>
+      </w:rPr>
+    </w:lvl>
+    <w:lvl w:ilvl="1" w:tplc="04090003">
+      <w:start w:val="1"/>
+      <w:numFmt w:val="bullet"/>
+      <w:lvlText w:val="o"/>
+      <w:lvlJc w:val="left"/>
+      <w:pPr>
+        <w:ind w:left="1440" w:hanging="360"/>
+      </w:pPr>
+      <w:rPr>
+        <w:rFonts w:ascii="Courier New" w:hAnsi="Courier New" w:cs="Courier New" w:hint="default"/>
+      </w:rPr>
+    </w:lvl>
+    <w:lvl w:ilvl="2" w:tplc="04090005" w:tentative="1">
+      <w:start w:val="1"/>
+      <w:numFmt w:val="bullet"/>
+      <w:lvlText w:val=""/>
+      <w:lvlJc w:val="left"/>
+      <w:pPr>
+        <w:ind w:left="2160" w:hanging="360"/>
+      </w:pPr>
+      <w:rPr>
+        <w:rFonts w:ascii="Wingdings" w:hAnsi="Wingdings" w:hint="default"/>
+      </w:rPr>
+    </w:lvl>
+    <w:lvl w:ilvl="3" w:tplc="04090001" w:tentative="1">
+      <w:start w:val="1"/>
+      <w:numFmt w:val="bullet"/>
+      <w:lvlText w:val=""/>
+      <w:lvlJc w:val="left"/>
+      <w:pPr>
+        <w:ind w:left="2880" w:hanging="360"/>
+      </w:pPr>
+      <w:rPr>
+        <w:rFonts w:ascii="Symbol" w:hAnsi="Symbol" w:hint="default"/>
+      </w:rPr>
+    </w:lvl>
+    <w:lvl w:ilvl="4" w:tplc="04090003" w:tentative="1">
+      <w:start w:val="1"/>
+      <w:numFmt w:val="bullet"/>
+      <w:lvlText w:val="o"/>
+      <w:lvlJc w:val="left"/>
+      <w:pPr>
+        <w:ind w:left="3600" w:hanging="360"/>
+      </w:pPr>
+      <w:rPr>
+        <w:rFonts w:ascii="Courier New" w:hAnsi="Courier New" w:cs="Courier New" w:hint="default"/>
+      </w:rPr>
+    </w:lvl>
+    <w:lvl w:ilvl="5" w:tplc="04090005" w:tentative="1">
+      <w:start w:val="1"/>
+      <w:numFmt w:val="bullet"/>
+      <w:lvlText w:val=""/>
+      <w:lvlJc w:val="left"/>
+      <w:pPr>
+        <w:ind w:left="4320" w:hanging="360"/>
+      </w:pPr>
+      <w:rPr>
+        <w:rFonts w:ascii="Wingdings" w:hAnsi="Wingdings" w:hint="default"/>
+      </w:rPr>
+    </w:lvl>
+    <w:lvl w:ilvl="6" w:tplc="04090001" w:tentative="1">
+      <w:start w:val="1"/>
+      <w:numFmt w:val="bullet"/>
+      <w:lvlText w:val=""/>
+      <w:lvlJc w:val="left"/>
+      <w:pPr>
+        <w:ind w:left="5040" w:hanging="360"/>
+      </w:pPr>
+      <w:rPr>
+        <w:rFonts w:ascii="Symbol" w:hAnsi="Symbol" w:hint="default"/>
+      </w:rPr>
+    </w:lvl>
+    <w:lvl w:ilvl="7" w:tplc="04090003" w:tentative="1">
+      <w:start w:val="1"/>
+      <w:numFmt w:val="bullet"/>
+      <w:lvlText w:val="o"/>
+      <w:lvlJc w:val="left"/>
+      <w:pPr>
+        <w:ind w:left="5760" w:hanging="360"/>
+      </w:pPr>
+      <w:rPr>
+        <w:rFonts w:ascii="Courier New" w:hAnsi="Courier New" w:cs="Courier New" w:hint="default"/>
+      </w:rPr>
+    </w:lvl>
+    <w:lvl w:ilvl="8" w:tplc="04090005" w:tentative="1">
+      <w:start w:val="1"/>
+      <w:numFmt w:val="bullet"/>
+      <w:lvlText w:val=""/>
+      <w:lvlJc w:val="left"/>
+      <w:pPr>
+        <w:ind w:left="6480" w:hanging="360"/>
+      </w:pPr>
+      <w:rPr>
+        <w:rFonts w:ascii="Wingdings" w:hAnsi="Wingdings" w:hint="default"/>
+      </w:rPr>
+    </w:lvl>
+  </w:abstractNum>
+  <w:abstractNum w:abstractNumId="9" w15:restartNumberingAfterBreak="0">
     <w:nsid w:val="2E9F568E"/>
     <w:multiLevelType w:val="hybridMultilevel"/>
     <w:tmpl w:val="84ECF298"/>
@@ -3479,7 +6024,7 @@
       </w:rPr>
     </w:lvl>
   </w:abstractNum>
-  <w:abstractNum w:abstractNumId="7" w15:restartNumberingAfterBreak="0">
+  <w:abstractNum w:abstractNumId="10" w15:restartNumberingAfterBreak="0">
     <w:nsid w:val="41470E2E"/>
     <w:multiLevelType w:val="hybridMultilevel"/>
     <w:tmpl w:val="92C2B194"/>
@@ -3592,7 +6137,7 @@
       </w:rPr>
     </w:lvl>
   </w:abstractNum>
-  <w:abstractNum w:abstractNumId="8" w15:restartNumberingAfterBreak="0">
+  <w:abstractNum w:abstractNumId="11" w15:restartNumberingAfterBreak="0">
     <w:nsid w:val="43D44EAC"/>
     <w:multiLevelType w:val="hybridMultilevel"/>
     <w:tmpl w:val="9F6205A0"/>
@@ -3705,7 +6250,120 @@
       </w:rPr>
     </w:lvl>
   </w:abstractNum>
-  <w:abstractNum w:abstractNumId="9" w15:restartNumberingAfterBreak="0">
+  <w:abstractNum w:abstractNumId="12" w15:restartNumberingAfterBreak="0">
+    <w:nsid w:val="50A04C92"/>
+    <w:multiLevelType w:val="hybridMultilevel"/>
+    <w:tmpl w:val="77FED492"/>
+    <w:lvl w:ilvl="0" w:tplc="04090001">
+      <w:start w:val="1"/>
+      <w:numFmt w:val="bullet"/>
+      <w:lvlText w:val=""/>
+      <w:lvlJc w:val="left"/>
+      <w:pPr>
+        <w:ind w:left="720" w:hanging="360"/>
+      </w:pPr>
+      <w:rPr>
+        <w:rFonts w:ascii="Symbol" w:hAnsi="Symbol" w:hint="default"/>
+      </w:rPr>
+    </w:lvl>
+    <w:lvl w:ilvl="1" w:tplc="04090003" w:tentative="1">
+      <w:start w:val="1"/>
+      <w:numFmt w:val="bullet"/>
+      <w:lvlText w:val="o"/>
+      <w:lvlJc w:val="left"/>
+      <w:pPr>
+        <w:ind w:left="1440" w:hanging="360"/>
+      </w:pPr>
+      <w:rPr>
+        <w:rFonts w:ascii="Courier New" w:hAnsi="Courier New" w:cs="Courier New" w:hint="default"/>
+      </w:rPr>
+    </w:lvl>
+    <w:lvl w:ilvl="2" w:tplc="04090005" w:tentative="1">
+      <w:start w:val="1"/>
+      <w:numFmt w:val="bullet"/>
+      <w:lvlText w:val=""/>
+      <w:lvlJc w:val="left"/>
+      <w:pPr>
+        <w:ind w:left="2160" w:hanging="360"/>
+      </w:pPr>
+      <w:rPr>
+        <w:rFonts w:ascii="Wingdings" w:hAnsi="Wingdings" w:hint="default"/>
+      </w:rPr>
+    </w:lvl>
+    <w:lvl w:ilvl="3" w:tplc="04090001" w:tentative="1">
+      <w:start w:val="1"/>
+      <w:numFmt w:val="bullet"/>
+      <w:lvlText w:val=""/>
+      <w:lvlJc w:val="left"/>
+      <w:pPr>
+        <w:ind w:left="2880" w:hanging="360"/>
+      </w:pPr>
+      <w:rPr>
+        <w:rFonts w:ascii="Symbol" w:hAnsi="Symbol" w:hint="default"/>
+      </w:rPr>
+    </w:lvl>
+    <w:lvl w:ilvl="4" w:tplc="04090003" w:tentative="1">
+      <w:start w:val="1"/>
+      <w:numFmt w:val="bullet"/>
+      <w:lvlText w:val="o"/>
+      <w:lvlJc w:val="left"/>
+      <w:pPr>
+        <w:ind w:left="3600" w:hanging="360"/>
+      </w:pPr>
+      <w:rPr>
+        <w:rFonts w:ascii="Courier New" w:hAnsi="Courier New" w:cs="Courier New" w:hint="default"/>
+      </w:rPr>
+    </w:lvl>
+    <w:lvl w:ilvl="5" w:tplc="04090005" w:tentative="1">
+      <w:start w:val="1"/>
+      <w:numFmt w:val="bullet"/>
+      <w:lvlText w:val=""/>
+      <w:lvlJc w:val="left"/>
+      <w:pPr>
+        <w:ind w:left="4320" w:hanging="360"/>
+      </w:pPr>
+      <w:rPr>
+        <w:rFonts w:ascii="Wingdings" w:hAnsi="Wingdings" w:hint="default"/>
+      </w:rPr>
+    </w:lvl>
+    <w:lvl w:ilvl="6" w:tplc="04090001" w:tentative="1">
+      <w:start w:val="1"/>
+      <w:numFmt w:val="bullet"/>
+      <w:lvlText w:val=""/>
+      <w:lvlJc w:val="left"/>
+      <w:pPr>
+        <w:ind w:left="5040" w:hanging="360"/>
+      </w:pPr>
+      <w:rPr>
+        <w:rFonts w:ascii="Symbol" w:hAnsi="Symbol" w:hint="default"/>
+      </w:rPr>
+    </w:lvl>
+    <w:lvl w:ilvl="7" w:tplc="04090003" w:tentative="1">
+      <w:start w:val="1"/>
+      <w:numFmt w:val="bullet"/>
+      <w:lvlText w:val="o"/>
+      <w:lvlJc w:val="left"/>
+      <w:pPr>
+        <w:ind w:left="5760" w:hanging="360"/>
+      </w:pPr>
+      <w:rPr>
+        <w:rFonts w:ascii="Courier New" w:hAnsi="Courier New" w:cs="Courier New" w:hint="default"/>
+      </w:rPr>
+    </w:lvl>
+    <w:lvl w:ilvl="8" w:tplc="04090005" w:tentative="1">
+      <w:start w:val="1"/>
+      <w:numFmt w:val="bullet"/>
+      <w:lvlText w:val=""/>
+      <w:lvlJc w:val="left"/>
+      <w:pPr>
+        <w:ind w:left="6480" w:hanging="360"/>
+      </w:pPr>
+      <w:rPr>
+        <w:rFonts w:ascii="Wingdings" w:hAnsi="Wingdings" w:hint="default"/>
+      </w:rPr>
+    </w:lvl>
+  </w:abstractNum>
+  <w:abstractNum w:abstractNumId="13" w15:restartNumberingAfterBreak="0">
     <w:nsid w:val="5CCF4251"/>
     <w:multiLevelType w:val="hybridMultilevel"/>
     <w:tmpl w:val="B8344CBE"/>
@@ -3818,7 +6476,233 @@
       </w:rPr>
     </w:lvl>
   </w:abstractNum>
-  <w:abstractNum w:abstractNumId="10" w15:restartNumberingAfterBreak="0">
+  <w:abstractNum w:abstractNumId="14" w15:restartNumberingAfterBreak="0">
+    <w:nsid w:val="62E368D2"/>
+    <w:multiLevelType w:val="hybridMultilevel"/>
+    <w:tmpl w:val="03F07022"/>
+    <w:lvl w:ilvl="0" w:tplc="04090001">
+      <w:start w:val="1"/>
+      <w:numFmt w:val="bullet"/>
+      <w:lvlText w:val=""/>
+      <w:lvlJc w:val="left"/>
+      <w:pPr>
+        <w:ind w:left="720" w:hanging="360"/>
+      </w:pPr>
+      <w:rPr>
+        <w:rFonts w:ascii="Symbol" w:hAnsi="Symbol" w:hint="default"/>
+      </w:rPr>
+    </w:lvl>
+    <w:lvl w:ilvl="1" w:tplc="04090003" w:tentative="1">
+      <w:start w:val="1"/>
+      <w:numFmt w:val="bullet"/>
+      <w:lvlText w:val="o"/>
+      <w:lvlJc w:val="left"/>
+      <w:pPr>
+        <w:ind w:left="1440" w:hanging="360"/>
+      </w:pPr>
+      <w:rPr>
+        <w:rFonts w:ascii="Courier New" w:hAnsi="Courier New" w:cs="Courier New" w:hint="default"/>
+      </w:rPr>
+    </w:lvl>
+    <w:lvl w:ilvl="2" w:tplc="04090005" w:tentative="1">
+      <w:start w:val="1"/>
+      <w:numFmt w:val="bullet"/>
+      <w:lvlText w:val=""/>
+      <w:lvlJc w:val="left"/>
+      <w:pPr>
+        <w:ind w:left="2160" w:hanging="360"/>
+      </w:pPr>
+      <w:rPr>
+        <w:rFonts w:ascii="Wingdings" w:hAnsi="Wingdings" w:hint="default"/>
+      </w:rPr>
+    </w:lvl>
+    <w:lvl w:ilvl="3" w:tplc="04090001" w:tentative="1">
+      <w:start w:val="1"/>
+      <w:numFmt w:val="bullet"/>
+      <w:lvlText w:val=""/>
+      <w:lvlJc w:val="left"/>
+      <w:pPr>
+        <w:ind w:left="2880" w:hanging="360"/>
+      </w:pPr>
+      <w:rPr>
+        <w:rFonts w:ascii="Symbol" w:hAnsi="Symbol" w:hint="default"/>
+      </w:rPr>
+    </w:lvl>
+    <w:lvl w:ilvl="4" w:tplc="04090003" w:tentative="1">
+      <w:start w:val="1"/>
+      <w:numFmt w:val="bullet"/>
+      <w:lvlText w:val="o"/>
+      <w:lvlJc w:val="left"/>
+      <w:pPr>
+        <w:ind w:left="3600" w:hanging="360"/>
+      </w:pPr>
+      <w:rPr>
+        <w:rFonts w:ascii="Courier New" w:hAnsi="Courier New" w:cs="Courier New" w:hint="default"/>
+      </w:rPr>
+    </w:lvl>
+    <w:lvl w:ilvl="5" w:tplc="04090005" w:tentative="1">
+      <w:start w:val="1"/>
+      <w:numFmt w:val="bullet"/>
+      <w:lvlText w:val=""/>
+      <w:lvlJc w:val="left"/>
+      <w:pPr>
+        <w:ind w:left="4320" w:hanging="360"/>
+      </w:pPr>
+      <w:rPr>
+        <w:rFonts w:ascii="Wingdings" w:hAnsi="Wingdings" w:hint="default"/>
+      </w:rPr>
+    </w:lvl>
+    <w:lvl w:ilvl="6" w:tplc="04090001" w:tentative="1">
+      <w:start w:val="1"/>
+      <w:numFmt w:val="bullet"/>
+      <w:lvlText w:val=""/>
+      <w:lvlJc w:val="left"/>
+      <w:pPr>
+        <w:ind w:left="5040" w:hanging="360"/>
+      </w:pPr>
+      <w:rPr>
+        <w:rFonts w:ascii="Symbol" w:hAnsi="Symbol" w:hint="default"/>
+      </w:rPr>
+    </w:lvl>
+    <w:lvl w:ilvl="7" w:tplc="04090003" w:tentative="1">
+      <w:start w:val="1"/>
+      <w:numFmt w:val="bullet"/>
+      <w:lvlText w:val="o"/>
+      <w:lvlJc w:val="left"/>
+      <w:pPr>
+        <w:ind w:left="5760" w:hanging="360"/>
+      </w:pPr>
+      <w:rPr>
+        <w:rFonts w:ascii="Courier New" w:hAnsi="Courier New" w:cs="Courier New" w:hint="default"/>
+      </w:rPr>
+    </w:lvl>
+    <w:lvl w:ilvl="8" w:tplc="04090005" w:tentative="1">
+      <w:start w:val="1"/>
+      <w:numFmt w:val="bullet"/>
+      <w:lvlText w:val=""/>
+      <w:lvlJc w:val="left"/>
+      <w:pPr>
+        <w:ind w:left="6480" w:hanging="360"/>
+      </w:pPr>
+      <w:rPr>
+        <w:rFonts w:ascii="Wingdings" w:hAnsi="Wingdings" w:hint="default"/>
+      </w:rPr>
+    </w:lvl>
+  </w:abstractNum>
+  <w:abstractNum w:abstractNumId="15" w15:restartNumberingAfterBreak="0">
+    <w:nsid w:val="631200B5"/>
+    <w:multiLevelType w:val="hybridMultilevel"/>
+    <w:tmpl w:val="C264086A"/>
+    <w:lvl w:ilvl="0" w:tplc="04090001">
+      <w:start w:val="1"/>
+      <w:numFmt w:val="bullet"/>
+      <w:lvlText w:val=""/>
+      <w:lvlJc w:val="left"/>
+      <w:pPr>
+        <w:ind w:left="720" w:hanging="360"/>
+      </w:pPr>
+      <w:rPr>
+        <w:rFonts w:ascii="Symbol" w:hAnsi="Symbol" w:hint="default"/>
+      </w:rPr>
+    </w:lvl>
+    <w:lvl w:ilvl="1" w:tplc="04090003">
+      <w:start w:val="1"/>
+      <w:numFmt w:val="bullet"/>
+      <w:lvlText w:val="o"/>
+      <w:lvlJc w:val="left"/>
+      <w:pPr>
+        <w:ind w:left="1440" w:hanging="360"/>
+      </w:pPr>
+      <w:rPr>
+        <w:rFonts w:ascii="Courier New" w:hAnsi="Courier New" w:cs="Courier New" w:hint="default"/>
+      </w:rPr>
+    </w:lvl>
+    <w:lvl w:ilvl="2" w:tplc="04090005" w:tentative="1">
+      <w:start w:val="1"/>
+      <w:numFmt w:val="bullet"/>
+      <w:lvlText w:val=""/>
+      <w:lvlJc w:val="left"/>
+      <w:pPr>
+        <w:ind w:left="2160" w:hanging="360"/>
+      </w:pPr>
+      <w:rPr>
+        <w:rFonts w:ascii="Wingdings" w:hAnsi="Wingdings" w:hint="default"/>
+      </w:rPr>
+    </w:lvl>
+    <w:lvl w:ilvl="3" w:tplc="04090001" w:tentative="1">
+      <w:start w:val="1"/>
+      <w:numFmt w:val="bullet"/>
+      <w:lvlText w:val=""/>
+      <w:lvlJc w:val="left"/>
+      <w:pPr>
+        <w:ind w:left="2880" w:hanging="360"/>
+      </w:pPr>
+      <w:rPr>
+        <w:rFonts w:ascii="Symbol" w:hAnsi="Symbol" w:hint="default"/>
+      </w:rPr>
+    </w:lvl>
+    <w:lvl w:ilvl="4" w:tplc="04090003" w:tentative="1">
+      <w:start w:val="1"/>
+      <w:numFmt w:val="bullet"/>
+      <w:lvlText w:val="o"/>
+      <w:lvlJc w:val="left"/>
+      <w:pPr>
+        <w:ind w:left="3600" w:hanging="360"/>
+      </w:pPr>
+      <w:rPr>
+        <w:rFonts w:ascii="Courier New" w:hAnsi="Courier New" w:cs="Courier New" w:hint="default"/>
+      </w:rPr>
+    </w:lvl>
+    <w:lvl w:ilvl="5" w:tplc="04090005" w:tentative="1">
+      <w:start w:val="1"/>
+      <w:numFmt w:val="bullet"/>
+      <w:lvlText w:val=""/>
+      <w:lvlJc w:val="left"/>
+      <w:pPr>
+        <w:ind w:left="4320" w:hanging="360"/>
+      </w:pPr>
+      <w:rPr>
+        <w:rFonts w:ascii="Wingdings" w:hAnsi="Wingdings" w:hint="default"/>
+      </w:rPr>
+    </w:lvl>
+    <w:lvl w:ilvl="6" w:tplc="04090001" w:tentative="1">
+      <w:start w:val="1"/>
+      <w:numFmt w:val="bullet"/>
+      <w:lvlText w:val=""/>
+      <w:lvlJc w:val="left"/>
+      <w:pPr>
+        <w:ind w:left="5040" w:hanging="360"/>
+      </w:pPr>
+      <w:rPr>
+        <w:rFonts w:ascii="Symbol" w:hAnsi="Symbol" w:hint="default"/>
+      </w:rPr>
+    </w:lvl>
+    <w:lvl w:ilvl="7" w:tplc="04090003" w:tentative="1">
+      <w:start w:val="1"/>
+      <w:numFmt w:val="bullet"/>
+      <w:lvlText w:val="o"/>
+      <w:lvlJc w:val="left"/>
+      <w:pPr>
+        <w:ind w:left="5760" w:hanging="360"/>
+      </w:pPr>
+      <w:rPr>
+        <w:rFonts w:ascii="Courier New" w:hAnsi="Courier New" w:cs="Courier New" w:hint="default"/>
+      </w:rPr>
+    </w:lvl>
+    <w:lvl w:ilvl="8" w:tplc="04090005" w:tentative="1">
+      <w:start w:val="1"/>
+      <w:numFmt w:val="bullet"/>
+      <w:lvlText w:val=""/>
+      <w:lvlJc w:val="left"/>
+      <w:pPr>
+        <w:ind w:left="6480" w:hanging="360"/>
+      </w:pPr>
+      <w:rPr>
+        <w:rFonts w:ascii="Wingdings" w:hAnsi="Wingdings" w:hint="default"/>
+      </w:rPr>
+    </w:lvl>
+  </w:abstractNum>
+  <w:abstractNum w:abstractNumId="16" w15:restartNumberingAfterBreak="0">
     <w:nsid w:val="70286FBB"/>
     <w:multiLevelType w:val="hybridMultilevel"/>
     <w:tmpl w:val="E51CFDD4"/>
@@ -3931,7 +6815,7 @@
       </w:rPr>
     </w:lvl>
   </w:abstractNum>
-  <w:abstractNum w:abstractNumId="11" w15:restartNumberingAfterBreak="0">
+  <w:abstractNum w:abstractNumId="17" w15:restartNumberingAfterBreak="0">
     <w:nsid w:val="7F1C1FF4"/>
     <w:multiLevelType w:val="hybridMultilevel"/>
     <w:tmpl w:val="16168BA8"/>
@@ -3941,7 +6825,7 @@
       <w:lvlText w:val=""/>
       <w:lvlJc w:val="left"/>
       <w:pPr>
-        <w:ind w:left="720" w:hanging="360"/>
+        <w:ind w:left="360" w:hanging="360"/>
       </w:pPr>
       <w:rPr>
         <w:rFonts w:ascii="Symbol" w:hAnsi="Symbol" w:hint="default"/>
@@ -3953,7 +6837,7 @@
       <w:lvlText w:val="o"/>
       <w:lvlJc w:val="left"/>
       <w:pPr>
-        <w:ind w:left="1440" w:hanging="360"/>
+        <w:ind w:left="1080" w:hanging="360"/>
       </w:pPr>
       <w:rPr>
         <w:rFonts w:ascii="Courier New" w:hAnsi="Courier New" w:cs="Courier New" w:hint="default"/>
@@ -3965,7 +6849,7 @@
       <w:lvlText w:val=""/>
       <w:lvlJc w:val="left"/>
       <w:pPr>
-        <w:ind w:left="2160" w:hanging="360"/>
+        <w:ind w:left="1800" w:hanging="360"/>
       </w:pPr>
       <w:rPr>
         <w:rFonts w:ascii="Wingdings" w:hAnsi="Wingdings" w:hint="default"/>
@@ -3977,7 +6861,7 @@
       <w:lvlText w:val=""/>
       <w:lvlJc w:val="left"/>
       <w:pPr>
-        <w:ind w:left="2880" w:hanging="360"/>
+        <w:ind w:left="2520" w:hanging="360"/>
       </w:pPr>
       <w:rPr>
         <w:rFonts w:ascii="Symbol" w:hAnsi="Symbol" w:hint="default"/>
@@ -3989,7 +6873,7 @@
       <w:lvlText w:val="o"/>
       <w:lvlJc w:val="left"/>
       <w:pPr>
-        <w:ind w:left="3600" w:hanging="360"/>
+        <w:ind w:left="3240" w:hanging="360"/>
       </w:pPr>
       <w:rPr>
         <w:rFonts w:ascii="Courier New" w:hAnsi="Courier New" w:cs="Courier New" w:hint="default"/>
@@ -4001,7 +6885,7 @@
       <w:lvlText w:val=""/>
       <w:lvlJc w:val="left"/>
       <w:pPr>
-        <w:ind w:left="4320" w:hanging="360"/>
+        <w:ind w:left="3960" w:hanging="360"/>
       </w:pPr>
       <w:rPr>
         <w:rFonts w:ascii="Wingdings" w:hAnsi="Wingdings" w:hint="default"/>
@@ -4013,7 +6897,7 @@
       <w:lvlText w:val=""/>
       <w:lvlJc w:val="left"/>
       <w:pPr>
-        <w:ind w:left="5040" w:hanging="360"/>
+        <w:ind w:left="4680" w:hanging="360"/>
       </w:pPr>
       <w:rPr>
         <w:rFonts w:ascii="Symbol" w:hAnsi="Symbol" w:hint="default"/>
@@ -4025,7 +6909,7 @@
       <w:lvlText w:val="o"/>
       <w:lvlJc w:val="left"/>
       <w:pPr>
-        <w:ind w:left="5760" w:hanging="360"/>
+        <w:ind w:left="5400" w:hanging="360"/>
       </w:pPr>
       <w:rPr>
         <w:rFonts w:ascii="Courier New" w:hAnsi="Courier New" w:cs="Courier New" w:hint="default"/>
@@ -4037,7 +6921,7 @@
       <w:lvlText w:val=""/>
       <w:lvlJc w:val="left"/>
       <w:pPr>
-        <w:ind w:left="6480" w:hanging="360"/>
+        <w:ind w:left="6120" w:hanging="360"/>
       </w:pPr>
       <w:rPr>
         <w:rFonts w:ascii="Wingdings" w:hAnsi="Wingdings" w:hint="default"/>
@@ -4045,46 +6929,64 @@
     </w:lvl>
   </w:abstractNum>
   <w:num w:numId="1">
-    <w:abstractNumId w:val="0"/>
+    <w:abstractNumId w:val="1"/>
   </w:num>
   <w:num w:numId="2">
+    <w:abstractNumId w:val="5"/>
+  </w:num>
+  <w:num w:numId="3">
+    <w:abstractNumId w:val="2"/>
+  </w:num>
+  <w:num w:numId="4">
+    <w:abstractNumId w:val="6"/>
+  </w:num>
+  <w:num w:numId="5">
+    <w:abstractNumId w:val="16"/>
+  </w:num>
+  <w:num w:numId="6">
+    <w:abstractNumId w:val="11"/>
+  </w:num>
+  <w:num w:numId="7">
     <w:abstractNumId w:val="3"/>
   </w:num>
-  <w:num w:numId="3">
-    <w:abstractNumId w:val="1"/>
+  <w:num w:numId="8">
+    <w:abstractNumId w:val="9"/>
   </w:num>
-  <w:num w:numId="4">
+  <w:num w:numId="9">
+    <w:abstractNumId w:val="7"/>
+  </w:num>
+  <w:num w:numId="10">
+    <w:abstractNumId w:val="17"/>
+  </w:num>
+  <w:num w:numId="11">
+    <w:abstractNumId w:val="10"/>
+  </w:num>
+  <w:num w:numId="12">
+    <w:abstractNumId w:val="13"/>
+  </w:num>
+  <w:num w:numId="13">
+    <w:abstractNumId w:val="15"/>
+  </w:num>
+  <w:num w:numId="14">
+    <w:abstractNumId w:val="14"/>
+  </w:num>
+  <w:num w:numId="15">
+    <w:abstractNumId w:val="12"/>
+  </w:num>
+  <w:num w:numId="16">
+    <w:abstractNumId w:val="8"/>
+  </w:num>
+  <w:num w:numId="17">
     <w:abstractNumId w:val="4"/>
   </w:num>
-  <w:num w:numId="5">
-    <w:abstractNumId w:val="10"/>
-  </w:num>
-  <w:num w:numId="6">
-    <w:abstractNumId w:val="8"/>
-  </w:num>
-  <w:num w:numId="7">
-    <w:abstractNumId w:val="2"/>
-  </w:num>
-  <w:num w:numId="8">
-    <w:abstractNumId w:val="6"/>
-  </w:num>
-  <w:num w:numId="9">
-    <w:abstractNumId w:val="5"/>
-  </w:num>
-  <w:num w:numId="10">
-    <w:abstractNumId w:val="11"/>
-  </w:num>
-  <w:num w:numId="11">
-    <w:abstractNumId w:val="7"/>
-  </w:num>
-  <w:num w:numId="12">
-    <w:abstractNumId w:val="9"/>
+  <w:num w:numId="18">
+    <w:abstractNumId w:val="0"/>
   </w:num>
 </w:numbering>
 </file>
 
 <file path=word/people.xml><?xml version="1.0" encoding="utf-8"?>
-<w15:people xmlns:wpc="http://schemas.microsoft.com/office/word/2010/wordprocessingCanvas" xmlns:cx="http://schemas.microsoft.com/office/drawing/2014/chartex" xmlns:cx1="http://schemas.microsoft.com/office/drawing/2015/9/8/chartex" xmlns:cx2="http://schemas.microsoft.com/office/drawing/2015/10/21/chartex" xmlns:cx3="http://schemas.microsoft.com/office/drawing/2016/5/9/chartex" xmlns:cx4="http://schemas.microsoft.com/office/drawing/2016/5/10/chartex" xmlns:cx5="http://schemas.microsoft.com/office/drawing/2016/5/11/chartex" xmlns:cx6="http://schemas.microsoft.com/office/drawing/2016/5/12/chartex" xmlns:cx7="http://schemas.microsoft.com/office/drawing/2016/5/13/chartex" xmlns:cx8="http://schemas.microsoft.com/office/drawing/2016/5/14/chartex" xmlns:mc="http://schemas.openxmlformats.org/markup-compatibility/2006" xmlns:aink="http://schemas.microsoft.com/office/drawing/2016/ink" xmlns:am3d="http://schemas.microsoft.com/office/drawing/2017/model3d" xmlns:o="urn:schemas-microsoft-com:office:office" xmlns:r="http://schemas.openxmlformats.org/officeDocument/2006/relationships" xmlns:m="http://schemas.openxmlformats.org/officeDocument/2006/math" xmlns:v="urn:schemas-microsoft-com:vml" xmlns:wp14="http://schemas.microsoft.com/office/word/2010/wordprocessingDrawing" xmlns:wp="http://schemas.openxmlformats.org/drawingml/2006/wordprocessingDrawing" xmlns:w10="urn:schemas-microsoft-com:office:word" xmlns:w="http://schemas.openxmlformats.org/wordprocessingml/2006/main" xmlns:w14="http://schemas.microsoft.com/office/word/2010/wordml" xmlns:w15="http://schemas.microsoft.com/office/word/2012/wordml" xmlns:w16cex="http://schemas.microsoft.com/office/word/2018/wordml/cex" xmlns:w16cid="http://schemas.microsoft.com/office/word/2016/wordml/cid" xmlns:w16="http://schemas.microsoft.com/office/word/2018/wordml" xmlns:w16se="http://schemas.microsoft.com/office/word/2015/wordml/symex" xmlns:wpg="http://schemas.microsoft.com/office/word/2010/wordprocessingGroup" xmlns:wpi="http://schemas.microsoft.com/office/word/2010/wordprocessingInk" xmlns:wne="http://schemas.microsoft.com/office/word/2006/wordml" xmlns:wps="http://schemas.microsoft.com/office/word/2010/wordprocessingShape" mc:Ignorable="w14 w15 w16se w16cid w16 w16cex wp14">
+<w15:people xmlns:wpc="http://schemas.microsoft.com/office/word/2010/wordprocessingCanvas" xmlns:cx="http://schemas.microsoft.com/office/drawing/2014/chartex" xmlns:cx1="http://schemas.microsoft.com/office/drawing/2015/9/8/chartex" xmlns:cx2="http://schemas.microsoft.com/office/drawing/2015/10/21/chartex" xmlns:cx3="http://schemas.microsoft.com/office/drawing/2016/5/9/chartex" xmlns:cx4="http://schemas.microsoft.com/office/drawing/2016/5/10/chartex" xmlns:cx5="http://schemas.microsoft.com/office/drawing/2016/5/11/chartex" xmlns:cx6="http://schemas.microsoft.com/office/drawing/2016/5/12/chartex" xmlns:cx7="http://schemas.microsoft.com/office/drawing/2016/5/13/chartex" xmlns:cx8="http://schemas.microsoft.com/office/drawing/2016/5/14/chartex" xmlns:mc="http://schemas.openxmlformats.org/markup-compatibility/2006" xmlns:aink="http://schemas.microsoft.com/office/drawing/2016/ink" xmlns:am3d="http://schemas.microsoft.com/office/drawing/2017/model3d" xmlns:o="urn:schemas-microsoft-com:office:office" xmlns:r="http://schemas.openxmlformats.org/officeDocument/2006/relationships" xmlns:m="http://schemas.openxmlformats.org/officeDocument/2006/math" xmlns:v="urn:schemas-microsoft-com:vml" xmlns:wp14="http://schemas.microsoft.com/office/word/2010/wordprocessingDrawing" xmlns:wp="http://schemas.openxmlformats.org/drawingml/2006/wordprocessingDrawing" xmlns:w10="urn:schemas-microsoft-com:office:word" xmlns:w="http://schemas.openxmlformats.org/wordprocessingml/2006/main" xmlns:w14="http://schemas.microsoft.com/office/word/2010/wordml" xmlns:w15="http://schemas.microsoft.com/office/word/2012/wordml" xmlns:w16cid="http://schemas.microsoft.com/office/word/2016/wordml/cid" xmlns:w16se="http://schemas.microsoft.com/office/word/2015/wordml/symex" xmlns:wpg="http://schemas.microsoft.com/office/word/2010/wordprocessingGroup" xmlns:wpi="http://schemas.microsoft.com/office/word/2010/wordprocessingInk" xmlns:wne="http://schemas.microsoft.com/office/word/2006/wordml" xmlns:wps="http://schemas.microsoft.com/office/word/2010/wordprocessingShape" mc:Ignorable="w14 w15 w16se w16cid wp14">
   <w15:person w15:author="Palk, Holly (hpalk42)">
     <w15:presenceInfo w15:providerId="AD" w15:userId="S::hpalk42@tntech.edu::e2d88bfe-5cbf-4880-aa8f-d39b11b470ca"/>
   </w15:person>
@@ -4092,7 +6994,7 @@
 </file>
 
 <file path=word/styles.xml><?xml version="1.0" encoding="utf-8"?>
-<w:styles xmlns:mc="http://schemas.openxmlformats.org/markup-compatibility/2006" xmlns:r="http://schemas.openxmlformats.org/officeDocument/2006/relationships" xmlns:w="http://schemas.openxmlformats.org/wordprocessingml/2006/main" xmlns:w14="http://schemas.microsoft.com/office/word/2010/wordml" xmlns:w15="http://schemas.microsoft.com/office/word/2012/wordml" xmlns:w16cex="http://schemas.microsoft.com/office/word/2018/wordml/cex" xmlns:w16cid="http://schemas.microsoft.com/office/word/2016/wordml/cid" xmlns:w16="http://schemas.microsoft.com/office/word/2018/wordml" xmlns:w16se="http://schemas.microsoft.com/office/word/2015/wordml/symex" mc:Ignorable="w14 w15 w16se w16cid w16 w16cex">
+<w:styles xmlns:mc="http://schemas.openxmlformats.org/markup-compatibility/2006" xmlns:r="http://schemas.openxmlformats.org/officeDocument/2006/relationships" xmlns:w="http://schemas.openxmlformats.org/wordprocessingml/2006/main" xmlns:w14="http://schemas.microsoft.com/office/word/2010/wordml" xmlns:w15="http://schemas.microsoft.com/office/word/2012/wordml" xmlns:w16cid="http://schemas.microsoft.com/office/word/2016/wordml/cid" xmlns:w16se="http://schemas.microsoft.com/office/word/2015/wordml/symex" mc:Ignorable="w14 w15 w16se w16cid">
   <w:docDefaults>
     <w:rPrDefault>
       <w:rPr>
@@ -4104,7 +7006,7 @@
     </w:rPrDefault>
     <w:pPrDefault/>
   </w:docDefaults>
-  <w:latentStyles w:defLockedState="0" w:defUIPriority="99" w:defSemiHidden="0" w:defUnhideWhenUsed="0" w:defQFormat="0" w:count="376">
+  <w:latentStyles w:defLockedState="0" w:defUIPriority="99" w:defSemiHidden="0" w:defUnhideWhenUsed="0" w:defQFormat="0" w:count="375">
     <w:lsdException w:name="Normal" w:uiPriority="0" w:qFormat="1"/>
     <w:lsdException w:name="heading 1" w:uiPriority="9" w:qFormat="1"/>
     <w:lsdException w:name="heading 2" w:semiHidden="1" w:uiPriority="9" w:unhideWhenUsed="1" w:qFormat="1"/>
@@ -4480,7 +7382,6 @@
     <w:lsdException w:name="Smart Hyperlink" w:semiHidden="1" w:unhideWhenUsed="1"/>
     <w:lsdException w:name="Hashtag" w:semiHidden="1" w:unhideWhenUsed="1"/>
     <w:lsdException w:name="Unresolved Mention" w:semiHidden="1" w:unhideWhenUsed="1"/>
-    <w:lsdException w:name="Smart Link" w:semiHidden="1" w:unhideWhenUsed="1"/>
   </w:latentStyles>
   <w:style w:type="paragraph" w:default="1" w:styleId="Normal">
     <w:name w:val="Normal"/>
@@ -4615,6 +7516,22 @@
       <w:sz w:val="18"/>
       <w:szCs w:val="18"/>
     </w:rPr>
+  </w:style>
+  <w:style w:type="table" w:styleId="TableGrid">
+    <w:name w:val="Table Grid"/>
+    <w:basedOn w:val="TableNormal"/>
+    <w:uiPriority w:val="39"/>
+    <w:rsid w:val="00D1105D"/>
+    <w:tblPr>
+      <w:tblBorders>
+        <w:top w:val="single" w:sz="4" w:space="0" w:color="auto"/>
+        <w:left w:val="single" w:sz="4" w:space="0" w:color="auto"/>
+        <w:bottom w:val="single" w:sz="4" w:space="0" w:color="auto"/>
+        <w:right w:val="single" w:sz="4" w:space="0" w:color="auto"/>
+        <w:insideH w:val="single" w:sz="4" w:space="0" w:color="auto"/>
+        <w:insideV w:val="single" w:sz="4" w:space="0" w:color="auto"/>
+      </w:tblBorders>
+    </w:tblPr>
   </w:style>
 </w:styles>
 </file>
